--- a/doc/Laporan Tucil 1.docx
+++ b/doc/Laporan Tucil 1.docx
@@ -2527,6 +2527,112 @@
           <w:szCs w:val="24"/>
         </w:rPr>
       </w:pPr>
+      <w:r>
+        <w:rPr>
+          <w:noProof/>
+        </w:rPr>
+        <w:lastRenderedPageBreak/>
+        <w:drawing>
+          <wp:inline distT="0" distB="0" distL="0" distR="0" wp14:anchorId="73722C80" wp14:editId="6F013764">
+            <wp:extent cx="5943600" cy="3343275"/>
+            <wp:effectExtent l="0" t="0" r="0" b="9525"/>
+            <wp:docPr id="1" name="Picture 1"/>
+            <wp:cNvGraphicFramePr>
+              <a:graphicFrameLocks xmlns:a="http://schemas.openxmlformats.org/drawingml/2006/main" noChangeAspect="1"/>
+            </wp:cNvGraphicFramePr>
+            <a:graphic xmlns:a="http://schemas.openxmlformats.org/drawingml/2006/main">
+              <a:graphicData uri="http://schemas.openxmlformats.org/drawingml/2006/picture">
+                <pic:pic xmlns:pic="http://schemas.openxmlformats.org/drawingml/2006/picture">
+                  <pic:nvPicPr>
+                    <pic:cNvPr id="1" name=""/>
+                    <pic:cNvPicPr/>
+                  </pic:nvPicPr>
+                  <pic:blipFill>
+                    <a:blip r:embed="rId8"/>
+                    <a:stretch>
+                      <a:fillRect/>
+                    </a:stretch>
+                  </pic:blipFill>
+                  <pic:spPr>
+                    <a:xfrm>
+                      <a:off x="0" y="0"/>
+                      <a:ext cx="5943600" cy="3343275"/>
+                    </a:xfrm>
+                    <a:prstGeom prst="rect">
+                      <a:avLst/>
+                    </a:prstGeom>
+                  </pic:spPr>
+                </pic:pic>
+              </a:graphicData>
+            </a:graphic>
+          </wp:inline>
+        </w:drawing>
+      </w:r>
+    </w:p>
+    <w:p>
+      <w:pPr>
+        <w:pStyle w:val="ListParagraph"/>
+        <w:rPr>
+          <w:rFonts w:ascii="Times New Roman" w:eastAsia="Times New Roman" w:hAnsi="Times New Roman" w:cs="Times New Roman"/>
+          <w:b/>
+          <w:bCs/>
+          <w:sz w:val="24"/>
+          <w:szCs w:val="24"/>
+          <w:lang w:val="en-ID"/>
+        </w:rPr>
+      </w:pPr>
+      <w:r>
+        <w:rPr>
+          <w:noProof/>
+        </w:rPr>
+        <w:drawing>
+          <wp:inline distT="0" distB="0" distL="0" distR="0" wp14:anchorId="1A23AA18" wp14:editId="05C1D44D">
+            <wp:extent cx="5943600" cy="3343275"/>
+            <wp:effectExtent l="0" t="0" r="0" b="9525"/>
+            <wp:docPr id="2" name="Picture 2" descr="A screenshot of a computer&#10;&#10;Description automatically generated with medium confidence"/>
+            <wp:cNvGraphicFramePr>
+              <a:graphicFrameLocks xmlns:a="http://schemas.openxmlformats.org/drawingml/2006/main" noChangeAspect="1"/>
+            </wp:cNvGraphicFramePr>
+            <a:graphic xmlns:a="http://schemas.openxmlformats.org/drawingml/2006/main">
+              <a:graphicData uri="http://schemas.openxmlformats.org/drawingml/2006/picture">
+                <pic:pic xmlns:pic="http://schemas.openxmlformats.org/drawingml/2006/picture">
+                  <pic:nvPicPr>
+                    <pic:cNvPr id="2" name="Picture 2" descr="A screenshot of a computer&#10;&#10;Description automatically generated with medium confidence"/>
+                    <pic:cNvPicPr/>
+                  </pic:nvPicPr>
+                  <pic:blipFill>
+                    <a:blip r:embed="rId9"/>
+                    <a:stretch>
+                      <a:fillRect/>
+                    </a:stretch>
+                  </pic:blipFill>
+                  <pic:spPr>
+                    <a:xfrm>
+                      <a:off x="0" y="0"/>
+                      <a:ext cx="5943600" cy="3343275"/>
+                    </a:xfrm>
+                    <a:prstGeom prst="rect">
+                      <a:avLst/>
+                    </a:prstGeom>
+                  </pic:spPr>
+                </pic:pic>
+              </a:graphicData>
+            </a:graphic>
+          </wp:inline>
+        </w:drawing>
+      </w:r>
+    </w:p>
+    <w:p>
+      <w:pPr>
+        <w:pStyle w:val="ListParagraph"/>
+        <w:rPr>
+          <w:rFonts w:ascii="Times New Roman" w:eastAsia="Times New Roman" w:hAnsi="Times New Roman" w:cs="Times New Roman"/>
+          <w:b/>
+          <w:bCs/>
+          <w:sz w:val="24"/>
+          <w:szCs w:val="24"/>
+        </w:rPr>
+      </w:pPr>
     </w:p>
     <w:p>
       <w:pPr>
@@ -2565,7 +2671,7 @@
           <w:szCs w:val="24"/>
         </w:rPr>
       </w:pPr>
-      <w:hyperlink r:id="rId8" w:history="1">
+      <w:hyperlink r:id="rId10" w:history="1">
         <w:r>
           <w:rPr>
             <w:rStyle w:val="Hyperlink"/>

--- a/doc/Laporan Tucil 1.docx
+++ b/doc/Laporan Tucil 1.docx
@@ -2360,6 +2360,60 @@
         </w:rPr>
         <w:t xml:space="preserve"> dengan </w:t>
       </w:r>
+      <w:proofErr w:type="spellStart"/>
+      <w:r>
+        <w:rPr>
+          <w:rFonts w:ascii="Times New Roman" w:eastAsia="Times New Roman" w:hAnsi="Times New Roman" w:cs="Times New Roman"/>
+          <w:sz w:val="24"/>
+          <w:szCs w:val="24"/>
+        </w:rPr>
+        <w:t>algoritma</w:t>
+      </w:r>
+      <w:proofErr w:type="spellEnd"/>
+      <w:r>
+        <w:rPr>
+          <w:rFonts w:ascii="Times New Roman" w:eastAsia="Times New Roman" w:hAnsi="Times New Roman" w:cs="Times New Roman"/>
+          <w:sz w:val="24"/>
+          <w:szCs w:val="24"/>
+        </w:rPr>
+        <w:t xml:space="preserve"> Brute Force dengan </w:t>
+      </w:r>
+      <w:proofErr w:type="spellStart"/>
+      <w:r>
+        <w:rPr>
+          <w:rFonts w:ascii="Times New Roman" w:eastAsia="Times New Roman" w:hAnsi="Times New Roman" w:cs="Times New Roman"/>
+          <w:sz w:val="24"/>
+          <w:szCs w:val="24"/>
+        </w:rPr>
+        <w:t>kombinasi</w:t>
+      </w:r>
+      <w:proofErr w:type="spellEnd"/>
+      <w:r>
+        <w:rPr>
+          <w:rFonts w:ascii="Times New Roman" w:eastAsia="Times New Roman" w:hAnsi="Times New Roman" w:cs="Times New Roman"/>
+          <w:sz w:val="24"/>
+          <w:szCs w:val="24"/>
+        </w:rPr>
+        <w:t xml:space="preserve"> dan </w:t>
+      </w:r>
+      <w:proofErr w:type="spellStart"/>
+      <w:r>
+        <w:rPr>
+          <w:rFonts w:ascii="Times New Roman" w:eastAsia="Times New Roman" w:hAnsi="Times New Roman" w:cs="Times New Roman"/>
+          <w:sz w:val="24"/>
+          <w:szCs w:val="24"/>
+        </w:rPr>
+        <w:t>permutasi</w:t>
+      </w:r>
+      <w:proofErr w:type="spellEnd"/>
+      <w:r>
+        <w:rPr>
+          <w:rFonts w:ascii="Times New Roman" w:eastAsia="Times New Roman" w:hAnsi="Times New Roman" w:cs="Times New Roman"/>
+          <w:sz w:val="24"/>
+          <w:szCs w:val="24"/>
+        </w:rPr>
+        <w:t>.</w:t>
+      </w:r>
     </w:p>
     <w:p>
       <w:pPr>
@@ -2378,22 +2432,833 @@
           <w:ilvl w:val="0"/>
           <w:numId w:val="16"/>
         </w:numPr>
-        <w:rPr>
-          <w:rFonts w:ascii="Times New Roman" w:eastAsia="Times New Roman" w:hAnsi="Times New Roman" w:cs="Times New Roman"/>
-          <w:sz w:val="24"/>
-          <w:szCs w:val="24"/>
-        </w:rPr>
-      </w:pPr>
-      <w:proofErr w:type="spellStart"/>
-      <w:r>
-        <w:rPr>
-          <w:rFonts w:ascii="Times New Roman" w:eastAsia="Times New Roman" w:hAnsi="Times New Roman" w:cs="Times New Roman"/>
-          <w:sz w:val="24"/>
-          <w:szCs w:val="24"/>
-        </w:rPr>
-        <w:t>Sasa</w:t>
-      </w:r>
-      <w:proofErr w:type="spellEnd"/>
+        <w:jc w:val="both"/>
+        <w:rPr>
+          <w:rFonts w:ascii="Times New Roman" w:eastAsia="Times New Roman" w:hAnsi="Times New Roman" w:cs="Times New Roman"/>
+          <w:sz w:val="24"/>
+          <w:szCs w:val="24"/>
+        </w:rPr>
+      </w:pPr>
+      <w:r>
+        <w:rPr>
+          <w:rFonts w:ascii="Times New Roman" w:eastAsia="Times New Roman" w:hAnsi="Times New Roman" w:cs="Times New Roman"/>
+          <w:sz w:val="24"/>
+          <w:szCs w:val="24"/>
+        </w:rPr>
+        <w:t xml:space="preserve">Pertama program mencari kemungkinan </w:t>
+      </w:r>
+      <w:proofErr w:type="spellStart"/>
+      <w:r>
+        <w:rPr>
+          <w:rFonts w:ascii="Times New Roman" w:eastAsia="Times New Roman" w:hAnsi="Times New Roman" w:cs="Times New Roman"/>
+          <w:sz w:val="24"/>
+          <w:szCs w:val="24"/>
+        </w:rPr>
+        <w:t>susunan</w:t>
+      </w:r>
+      <w:proofErr w:type="spellEnd"/>
+      <w:r>
+        <w:rPr>
+          <w:rFonts w:ascii="Times New Roman" w:eastAsia="Times New Roman" w:hAnsi="Times New Roman" w:cs="Times New Roman"/>
+          <w:sz w:val="24"/>
+          <w:szCs w:val="24"/>
+        </w:rPr>
+        <w:t xml:space="preserve"> </w:t>
+      </w:r>
+      <w:proofErr w:type="spellStart"/>
+      <w:r>
+        <w:rPr>
+          <w:rFonts w:ascii="Times New Roman" w:eastAsia="Times New Roman" w:hAnsi="Times New Roman" w:cs="Times New Roman"/>
+          <w:sz w:val="24"/>
+          <w:szCs w:val="24"/>
+        </w:rPr>
+        <w:t>dari</w:t>
+      </w:r>
+      <w:proofErr w:type="spellEnd"/>
+      <w:r>
+        <w:rPr>
+          <w:rFonts w:ascii="Times New Roman" w:eastAsia="Times New Roman" w:hAnsi="Times New Roman" w:cs="Times New Roman"/>
+          <w:sz w:val="24"/>
+          <w:szCs w:val="24"/>
+        </w:rPr>
+        <w:t xml:space="preserve"> </w:t>
+      </w:r>
+      <w:proofErr w:type="spellStart"/>
+      <w:r>
+        <w:rPr>
+          <w:rFonts w:ascii="Times New Roman" w:eastAsia="Times New Roman" w:hAnsi="Times New Roman" w:cs="Times New Roman"/>
+          <w:sz w:val="24"/>
+          <w:szCs w:val="24"/>
+        </w:rPr>
+        <w:t>empat</w:t>
+      </w:r>
+      <w:proofErr w:type="spellEnd"/>
+      <w:r>
+        <w:rPr>
+          <w:rFonts w:ascii="Times New Roman" w:eastAsia="Times New Roman" w:hAnsi="Times New Roman" w:cs="Times New Roman"/>
+          <w:sz w:val="24"/>
+          <w:szCs w:val="24"/>
+        </w:rPr>
+        <w:t xml:space="preserve"> </w:t>
+      </w:r>
+      <w:proofErr w:type="spellStart"/>
+      <w:r>
+        <w:rPr>
+          <w:rFonts w:ascii="Times New Roman" w:eastAsia="Times New Roman" w:hAnsi="Times New Roman" w:cs="Times New Roman"/>
+          <w:sz w:val="24"/>
+          <w:szCs w:val="24"/>
+        </w:rPr>
+        <w:t>buah</w:t>
+      </w:r>
+      <w:proofErr w:type="spellEnd"/>
+      <w:r>
+        <w:rPr>
+          <w:rFonts w:ascii="Times New Roman" w:eastAsia="Times New Roman" w:hAnsi="Times New Roman" w:cs="Times New Roman"/>
+          <w:sz w:val="24"/>
+          <w:szCs w:val="24"/>
+        </w:rPr>
+        <w:t xml:space="preserve"> </w:t>
+      </w:r>
+      <w:proofErr w:type="spellStart"/>
+      <w:r>
+        <w:rPr>
+          <w:rFonts w:ascii="Times New Roman" w:eastAsia="Times New Roman" w:hAnsi="Times New Roman" w:cs="Times New Roman"/>
+          <w:sz w:val="24"/>
+          <w:szCs w:val="24"/>
+        </w:rPr>
+        <w:t>angka</w:t>
+      </w:r>
+      <w:proofErr w:type="spellEnd"/>
+      <w:r>
+        <w:rPr>
+          <w:rFonts w:ascii="Times New Roman" w:eastAsia="Times New Roman" w:hAnsi="Times New Roman" w:cs="Times New Roman"/>
+          <w:sz w:val="24"/>
+          <w:szCs w:val="24"/>
+        </w:rPr>
+        <w:t xml:space="preserve"> dengan </w:t>
+      </w:r>
+      <w:proofErr w:type="spellStart"/>
+      <w:r>
+        <w:rPr>
+          <w:rFonts w:ascii="Times New Roman" w:eastAsia="Times New Roman" w:hAnsi="Times New Roman" w:cs="Times New Roman"/>
+          <w:sz w:val="24"/>
+          <w:szCs w:val="24"/>
+        </w:rPr>
+        <w:t>cara</w:t>
+      </w:r>
+      <w:proofErr w:type="spellEnd"/>
+      <w:r>
+        <w:rPr>
+          <w:rFonts w:ascii="Times New Roman" w:eastAsia="Times New Roman" w:hAnsi="Times New Roman" w:cs="Times New Roman"/>
+          <w:sz w:val="24"/>
+          <w:szCs w:val="24"/>
+        </w:rPr>
+        <w:t xml:space="preserve"> </w:t>
+      </w:r>
+      <w:proofErr w:type="spellStart"/>
+      <w:r>
+        <w:rPr>
+          <w:rFonts w:ascii="Times New Roman" w:eastAsia="Times New Roman" w:hAnsi="Times New Roman" w:cs="Times New Roman"/>
+          <w:sz w:val="24"/>
+          <w:szCs w:val="24"/>
+        </w:rPr>
+        <w:t>menaruh</w:t>
+      </w:r>
+      <w:proofErr w:type="spellEnd"/>
+      <w:r>
+        <w:rPr>
+          <w:rFonts w:ascii="Times New Roman" w:eastAsia="Times New Roman" w:hAnsi="Times New Roman" w:cs="Times New Roman"/>
+          <w:sz w:val="24"/>
+          <w:szCs w:val="24"/>
+        </w:rPr>
+        <w:t xml:space="preserve"> </w:t>
+      </w:r>
+      <w:proofErr w:type="spellStart"/>
+      <w:r>
+        <w:rPr>
+          <w:rFonts w:ascii="Times New Roman" w:eastAsia="Times New Roman" w:hAnsi="Times New Roman" w:cs="Times New Roman"/>
+          <w:sz w:val="24"/>
+          <w:szCs w:val="24"/>
+        </w:rPr>
+        <w:t>keempat</w:t>
+      </w:r>
+      <w:proofErr w:type="spellEnd"/>
+      <w:r>
+        <w:rPr>
+          <w:rFonts w:ascii="Times New Roman" w:eastAsia="Times New Roman" w:hAnsi="Times New Roman" w:cs="Times New Roman"/>
+          <w:sz w:val="24"/>
+          <w:szCs w:val="24"/>
+        </w:rPr>
+        <w:t xml:space="preserve"> </w:t>
+      </w:r>
+      <w:proofErr w:type="spellStart"/>
+      <w:r>
+        <w:rPr>
+          <w:rFonts w:ascii="Times New Roman" w:eastAsia="Times New Roman" w:hAnsi="Times New Roman" w:cs="Times New Roman"/>
+          <w:sz w:val="24"/>
+          <w:szCs w:val="24"/>
+        </w:rPr>
+        <w:t>angka</w:t>
+      </w:r>
+      <w:proofErr w:type="spellEnd"/>
+      <w:r>
+        <w:rPr>
+          <w:rFonts w:ascii="Times New Roman" w:eastAsia="Times New Roman" w:hAnsi="Times New Roman" w:cs="Times New Roman"/>
+          <w:sz w:val="24"/>
+          <w:szCs w:val="24"/>
+        </w:rPr>
+        <w:t xml:space="preserve"> ke dalam array </w:t>
+      </w:r>
+      <w:proofErr w:type="spellStart"/>
+      <w:r>
+        <w:rPr>
+          <w:rFonts w:ascii="Times New Roman" w:eastAsia="Times New Roman" w:hAnsi="Times New Roman" w:cs="Times New Roman"/>
+          <w:sz w:val="24"/>
+          <w:szCs w:val="24"/>
+        </w:rPr>
+        <w:t>misal</w:t>
+      </w:r>
+      <w:proofErr w:type="spellEnd"/>
+      <w:r>
+        <w:rPr>
+          <w:rFonts w:ascii="Times New Roman" w:eastAsia="Times New Roman" w:hAnsi="Times New Roman" w:cs="Times New Roman"/>
+          <w:sz w:val="24"/>
+          <w:szCs w:val="24"/>
+        </w:rPr>
+        <w:t xml:space="preserve"> A dan </w:t>
+      </w:r>
+      <w:proofErr w:type="spellStart"/>
+      <w:r>
+        <w:rPr>
+          <w:rFonts w:ascii="Times New Roman" w:eastAsia="Times New Roman" w:hAnsi="Times New Roman" w:cs="Times New Roman"/>
+          <w:sz w:val="24"/>
+          <w:szCs w:val="24"/>
+        </w:rPr>
+        <w:t>mengiterasi</w:t>
+      </w:r>
+      <w:proofErr w:type="spellEnd"/>
+      <w:r>
+        <w:rPr>
+          <w:rFonts w:ascii="Times New Roman" w:eastAsia="Times New Roman" w:hAnsi="Times New Roman" w:cs="Times New Roman"/>
+          <w:sz w:val="24"/>
+          <w:szCs w:val="24"/>
+        </w:rPr>
+        <w:t xml:space="preserve"> </w:t>
+      </w:r>
+      <w:proofErr w:type="spellStart"/>
+      <w:r>
+        <w:rPr>
+          <w:rFonts w:ascii="Times New Roman" w:eastAsia="Times New Roman" w:hAnsi="Times New Roman" w:cs="Times New Roman"/>
+          <w:sz w:val="24"/>
+          <w:szCs w:val="24"/>
+        </w:rPr>
+        <w:t>i</w:t>
+      </w:r>
+      <w:proofErr w:type="spellEnd"/>
+      <w:r>
+        <w:rPr>
+          <w:rFonts w:ascii="Times New Roman" w:eastAsia="Times New Roman" w:hAnsi="Times New Roman" w:cs="Times New Roman"/>
+          <w:sz w:val="24"/>
+          <w:szCs w:val="24"/>
+        </w:rPr>
+        <w:t xml:space="preserve">, j, k, l </w:t>
+      </w:r>
+      <w:proofErr w:type="spellStart"/>
+      <w:r>
+        <w:rPr>
+          <w:rFonts w:ascii="Times New Roman" w:eastAsia="Times New Roman" w:hAnsi="Times New Roman" w:cs="Times New Roman"/>
+          <w:sz w:val="24"/>
+          <w:szCs w:val="24"/>
+        </w:rPr>
+        <w:t>sebanyak</w:t>
+      </w:r>
+      <w:proofErr w:type="spellEnd"/>
+      <w:r>
+        <w:rPr>
+          <w:rFonts w:ascii="Times New Roman" w:eastAsia="Times New Roman" w:hAnsi="Times New Roman" w:cs="Times New Roman"/>
+          <w:sz w:val="24"/>
+          <w:szCs w:val="24"/>
+        </w:rPr>
+        <w:t xml:space="preserve"> 4 kali </w:t>
+      </w:r>
+      <w:proofErr w:type="spellStart"/>
+      <w:r>
+        <w:rPr>
+          <w:rFonts w:ascii="Times New Roman" w:eastAsia="Times New Roman" w:hAnsi="Times New Roman" w:cs="Times New Roman"/>
+          <w:sz w:val="24"/>
+          <w:szCs w:val="24"/>
+        </w:rPr>
+        <w:t>sesuai</w:t>
+      </w:r>
+      <w:proofErr w:type="spellEnd"/>
+      <w:r>
+        <w:rPr>
+          <w:rFonts w:ascii="Times New Roman" w:eastAsia="Times New Roman" w:hAnsi="Times New Roman" w:cs="Times New Roman"/>
+          <w:sz w:val="24"/>
+          <w:szCs w:val="24"/>
+        </w:rPr>
+        <w:t xml:space="preserve"> </w:t>
+      </w:r>
+      <w:proofErr w:type="spellStart"/>
+      <w:r>
+        <w:rPr>
+          <w:rFonts w:ascii="Times New Roman" w:eastAsia="Times New Roman" w:hAnsi="Times New Roman" w:cs="Times New Roman"/>
+          <w:sz w:val="24"/>
+          <w:szCs w:val="24"/>
+        </w:rPr>
+        <w:t>panjang</w:t>
+      </w:r>
+      <w:proofErr w:type="spellEnd"/>
+      <w:r>
+        <w:rPr>
+          <w:rFonts w:ascii="Times New Roman" w:eastAsia="Times New Roman" w:hAnsi="Times New Roman" w:cs="Times New Roman"/>
+          <w:sz w:val="24"/>
+          <w:szCs w:val="24"/>
+        </w:rPr>
+        <w:t xml:space="preserve"> array A dan di </w:t>
+      </w:r>
+      <w:proofErr w:type="spellStart"/>
+      <w:r>
+        <w:rPr>
+          <w:rFonts w:ascii="Times New Roman" w:eastAsia="Times New Roman" w:hAnsi="Times New Roman" w:cs="Times New Roman"/>
+          <w:sz w:val="24"/>
+          <w:szCs w:val="24"/>
+        </w:rPr>
+        <w:t>akhir</w:t>
+      </w:r>
+      <w:proofErr w:type="spellEnd"/>
+      <w:r>
+        <w:rPr>
+          <w:rFonts w:ascii="Times New Roman" w:eastAsia="Times New Roman" w:hAnsi="Times New Roman" w:cs="Times New Roman"/>
+          <w:sz w:val="24"/>
+          <w:szCs w:val="24"/>
+        </w:rPr>
+        <w:t xml:space="preserve"> </w:t>
+      </w:r>
+      <w:proofErr w:type="spellStart"/>
+      <w:r>
+        <w:rPr>
+          <w:rFonts w:ascii="Times New Roman" w:eastAsia="Times New Roman" w:hAnsi="Times New Roman" w:cs="Times New Roman"/>
+          <w:sz w:val="24"/>
+          <w:szCs w:val="24"/>
+        </w:rPr>
+        <w:t>nilai</w:t>
+      </w:r>
+      <w:proofErr w:type="spellEnd"/>
+      <w:r>
+        <w:rPr>
+          <w:rFonts w:ascii="Times New Roman" w:eastAsia="Times New Roman" w:hAnsi="Times New Roman" w:cs="Times New Roman"/>
+          <w:sz w:val="24"/>
+          <w:szCs w:val="24"/>
+        </w:rPr>
+        <w:t xml:space="preserve"> array baru </w:t>
+      </w:r>
+      <w:proofErr w:type="spellStart"/>
+      <w:r>
+        <w:rPr>
+          <w:rFonts w:ascii="Times New Roman" w:eastAsia="Times New Roman" w:hAnsi="Times New Roman" w:cs="Times New Roman"/>
+          <w:sz w:val="24"/>
+          <w:szCs w:val="24"/>
+        </w:rPr>
+        <w:t>sebagai</w:t>
+      </w:r>
+      <w:proofErr w:type="spellEnd"/>
+      <w:r>
+        <w:rPr>
+          <w:rFonts w:ascii="Times New Roman" w:eastAsia="Times New Roman" w:hAnsi="Times New Roman" w:cs="Times New Roman"/>
+          <w:sz w:val="24"/>
+          <w:szCs w:val="24"/>
+        </w:rPr>
+        <w:t xml:space="preserve"> array </w:t>
+      </w:r>
+      <w:proofErr w:type="spellStart"/>
+      <w:r>
+        <w:rPr>
+          <w:rFonts w:ascii="Times New Roman" w:eastAsia="Times New Roman" w:hAnsi="Times New Roman" w:cs="Times New Roman"/>
+          <w:sz w:val="24"/>
+          <w:szCs w:val="24"/>
+        </w:rPr>
+        <w:t>hasil</w:t>
+      </w:r>
+      <w:proofErr w:type="spellEnd"/>
+      <w:r>
+        <w:rPr>
+          <w:rFonts w:ascii="Times New Roman" w:eastAsia="Times New Roman" w:hAnsi="Times New Roman" w:cs="Times New Roman"/>
+          <w:sz w:val="24"/>
+          <w:szCs w:val="24"/>
+        </w:rPr>
+        <w:t xml:space="preserve"> </w:t>
+      </w:r>
+      <w:proofErr w:type="spellStart"/>
+      <w:r>
+        <w:rPr>
+          <w:rFonts w:ascii="Times New Roman" w:eastAsia="Times New Roman" w:hAnsi="Times New Roman" w:cs="Times New Roman"/>
+          <w:sz w:val="24"/>
+          <w:szCs w:val="24"/>
+        </w:rPr>
+        <w:t>disesuaikan</w:t>
+      </w:r>
+      <w:proofErr w:type="spellEnd"/>
+      <w:r>
+        <w:rPr>
+          <w:rFonts w:ascii="Times New Roman" w:eastAsia="Times New Roman" w:hAnsi="Times New Roman" w:cs="Times New Roman"/>
+          <w:sz w:val="24"/>
+          <w:szCs w:val="24"/>
+        </w:rPr>
+        <w:t xml:space="preserve"> </w:t>
+      </w:r>
+      <w:proofErr w:type="spellStart"/>
+      <w:r>
+        <w:rPr>
+          <w:rFonts w:ascii="Times New Roman" w:eastAsia="Times New Roman" w:hAnsi="Times New Roman" w:cs="Times New Roman"/>
+          <w:sz w:val="24"/>
+          <w:szCs w:val="24"/>
+        </w:rPr>
+        <w:t>nilainya</w:t>
+      </w:r>
+      <w:proofErr w:type="spellEnd"/>
+      <w:r>
+        <w:rPr>
+          <w:rFonts w:ascii="Times New Roman" w:eastAsia="Times New Roman" w:hAnsi="Times New Roman" w:cs="Times New Roman"/>
+          <w:sz w:val="24"/>
+          <w:szCs w:val="24"/>
+        </w:rPr>
+        <w:t xml:space="preserve"> mulai </w:t>
+      </w:r>
+      <w:proofErr w:type="spellStart"/>
+      <w:r>
+        <w:rPr>
+          <w:rFonts w:ascii="Times New Roman" w:eastAsia="Times New Roman" w:hAnsi="Times New Roman" w:cs="Times New Roman"/>
+          <w:sz w:val="24"/>
+          <w:szCs w:val="24"/>
+        </w:rPr>
+        <w:t>dari</w:t>
+      </w:r>
+      <w:proofErr w:type="spellEnd"/>
+      <w:r>
+        <w:rPr>
+          <w:rFonts w:ascii="Times New Roman" w:eastAsia="Times New Roman" w:hAnsi="Times New Roman" w:cs="Times New Roman"/>
+          <w:sz w:val="24"/>
+          <w:szCs w:val="24"/>
+        </w:rPr>
+        <w:t xml:space="preserve"> </w:t>
+      </w:r>
+      <w:proofErr w:type="spellStart"/>
+      <w:r>
+        <w:rPr>
+          <w:rFonts w:ascii="Times New Roman" w:eastAsia="Times New Roman" w:hAnsi="Times New Roman" w:cs="Times New Roman"/>
+          <w:sz w:val="24"/>
+          <w:szCs w:val="24"/>
+        </w:rPr>
+        <w:t>indeks</w:t>
+      </w:r>
+      <w:proofErr w:type="spellEnd"/>
+      <w:r>
+        <w:rPr>
+          <w:rFonts w:ascii="Times New Roman" w:eastAsia="Times New Roman" w:hAnsi="Times New Roman" w:cs="Times New Roman"/>
+          <w:sz w:val="24"/>
+          <w:szCs w:val="24"/>
+        </w:rPr>
+        <w:t xml:space="preserve"> 0 sampai 3 dengan </w:t>
+      </w:r>
+      <w:proofErr w:type="spellStart"/>
+      <w:r>
+        <w:rPr>
+          <w:rFonts w:ascii="Times New Roman" w:eastAsia="Times New Roman" w:hAnsi="Times New Roman" w:cs="Times New Roman"/>
+          <w:sz w:val="24"/>
+          <w:szCs w:val="24"/>
+        </w:rPr>
+        <w:t>i</w:t>
+      </w:r>
+      <w:proofErr w:type="spellEnd"/>
+      <w:r>
+        <w:rPr>
+          <w:rFonts w:ascii="Times New Roman" w:eastAsia="Times New Roman" w:hAnsi="Times New Roman" w:cs="Times New Roman"/>
+          <w:sz w:val="24"/>
+          <w:szCs w:val="24"/>
+        </w:rPr>
+        <w:t xml:space="preserve">, j, k, dan l. Lalu di </w:t>
+      </w:r>
+      <w:proofErr w:type="spellStart"/>
+      <w:r>
+        <w:rPr>
+          <w:rFonts w:ascii="Times New Roman" w:eastAsia="Times New Roman" w:hAnsi="Times New Roman" w:cs="Times New Roman"/>
+          <w:sz w:val="24"/>
+          <w:szCs w:val="24"/>
+        </w:rPr>
+        <w:t>iterasi</w:t>
+      </w:r>
+      <w:proofErr w:type="spellEnd"/>
+      <w:r>
+        <w:rPr>
+          <w:rFonts w:ascii="Times New Roman" w:eastAsia="Times New Roman" w:hAnsi="Times New Roman" w:cs="Times New Roman"/>
+          <w:sz w:val="24"/>
+          <w:szCs w:val="24"/>
+        </w:rPr>
+        <w:t xml:space="preserve"> j terdapat constrain tidak boleh </w:t>
+      </w:r>
+      <w:proofErr w:type="spellStart"/>
+      <w:r>
+        <w:rPr>
+          <w:rFonts w:ascii="Times New Roman" w:eastAsia="Times New Roman" w:hAnsi="Times New Roman" w:cs="Times New Roman"/>
+          <w:sz w:val="24"/>
+          <w:szCs w:val="24"/>
+        </w:rPr>
+        <w:t>sama</w:t>
+      </w:r>
+      <w:proofErr w:type="spellEnd"/>
+      <w:r>
+        <w:rPr>
+          <w:rFonts w:ascii="Times New Roman" w:eastAsia="Times New Roman" w:hAnsi="Times New Roman" w:cs="Times New Roman"/>
+          <w:sz w:val="24"/>
+          <w:szCs w:val="24"/>
+        </w:rPr>
+        <w:t xml:space="preserve"> dengan </w:t>
+      </w:r>
+      <w:proofErr w:type="spellStart"/>
+      <w:r>
+        <w:rPr>
+          <w:rFonts w:ascii="Times New Roman" w:eastAsia="Times New Roman" w:hAnsi="Times New Roman" w:cs="Times New Roman"/>
+          <w:sz w:val="24"/>
+          <w:szCs w:val="24"/>
+        </w:rPr>
+        <w:t>i</w:t>
+      </w:r>
+      <w:proofErr w:type="spellEnd"/>
+      <w:r>
+        <w:rPr>
+          <w:rFonts w:ascii="Times New Roman" w:eastAsia="Times New Roman" w:hAnsi="Times New Roman" w:cs="Times New Roman"/>
+          <w:sz w:val="24"/>
+          <w:szCs w:val="24"/>
+        </w:rPr>
+        <w:t xml:space="preserve">, di </w:t>
+      </w:r>
+      <w:proofErr w:type="spellStart"/>
+      <w:r>
+        <w:rPr>
+          <w:rFonts w:ascii="Times New Roman" w:eastAsia="Times New Roman" w:hAnsi="Times New Roman" w:cs="Times New Roman"/>
+          <w:sz w:val="24"/>
+          <w:szCs w:val="24"/>
+        </w:rPr>
+        <w:t>iterasi</w:t>
+      </w:r>
+      <w:proofErr w:type="spellEnd"/>
+      <w:r>
+        <w:rPr>
+          <w:rFonts w:ascii="Times New Roman" w:eastAsia="Times New Roman" w:hAnsi="Times New Roman" w:cs="Times New Roman"/>
+          <w:sz w:val="24"/>
+          <w:szCs w:val="24"/>
+        </w:rPr>
+        <w:t xml:space="preserve"> k tidak boleh </w:t>
+      </w:r>
+      <w:proofErr w:type="spellStart"/>
+      <w:r>
+        <w:rPr>
+          <w:rFonts w:ascii="Times New Roman" w:eastAsia="Times New Roman" w:hAnsi="Times New Roman" w:cs="Times New Roman"/>
+          <w:sz w:val="24"/>
+          <w:szCs w:val="24"/>
+        </w:rPr>
+        <w:t>sama</w:t>
+      </w:r>
+      <w:proofErr w:type="spellEnd"/>
+      <w:r>
+        <w:rPr>
+          <w:rFonts w:ascii="Times New Roman" w:eastAsia="Times New Roman" w:hAnsi="Times New Roman" w:cs="Times New Roman"/>
+          <w:sz w:val="24"/>
+          <w:szCs w:val="24"/>
+        </w:rPr>
+        <w:t xml:space="preserve"> dengan </w:t>
+      </w:r>
+      <w:proofErr w:type="spellStart"/>
+      <w:r>
+        <w:rPr>
+          <w:rFonts w:ascii="Times New Roman" w:eastAsia="Times New Roman" w:hAnsi="Times New Roman" w:cs="Times New Roman"/>
+          <w:sz w:val="24"/>
+          <w:szCs w:val="24"/>
+        </w:rPr>
+        <w:t>i</w:t>
+      </w:r>
+      <w:proofErr w:type="spellEnd"/>
+      <w:r>
+        <w:rPr>
+          <w:rFonts w:ascii="Times New Roman" w:eastAsia="Times New Roman" w:hAnsi="Times New Roman" w:cs="Times New Roman"/>
+          <w:sz w:val="24"/>
+          <w:szCs w:val="24"/>
+        </w:rPr>
+        <w:t xml:space="preserve"> dan j, dan terakhir di </w:t>
+      </w:r>
+      <w:proofErr w:type="spellStart"/>
+      <w:r>
+        <w:rPr>
+          <w:rFonts w:ascii="Times New Roman" w:eastAsia="Times New Roman" w:hAnsi="Times New Roman" w:cs="Times New Roman"/>
+          <w:sz w:val="24"/>
+          <w:szCs w:val="24"/>
+        </w:rPr>
+        <w:t>iterasi</w:t>
+      </w:r>
+      <w:proofErr w:type="spellEnd"/>
+      <w:r>
+        <w:rPr>
+          <w:rFonts w:ascii="Times New Roman" w:eastAsia="Times New Roman" w:hAnsi="Times New Roman" w:cs="Times New Roman"/>
+          <w:sz w:val="24"/>
+          <w:szCs w:val="24"/>
+        </w:rPr>
+        <w:t xml:space="preserve"> l tidak boleh </w:t>
+      </w:r>
+      <w:proofErr w:type="spellStart"/>
+      <w:r>
+        <w:rPr>
+          <w:rFonts w:ascii="Times New Roman" w:eastAsia="Times New Roman" w:hAnsi="Times New Roman" w:cs="Times New Roman"/>
+          <w:sz w:val="24"/>
+          <w:szCs w:val="24"/>
+        </w:rPr>
+        <w:t>sama</w:t>
+      </w:r>
+      <w:proofErr w:type="spellEnd"/>
+      <w:r>
+        <w:rPr>
+          <w:rFonts w:ascii="Times New Roman" w:eastAsia="Times New Roman" w:hAnsi="Times New Roman" w:cs="Times New Roman"/>
+          <w:sz w:val="24"/>
+          <w:szCs w:val="24"/>
+        </w:rPr>
+        <w:t xml:space="preserve"> dengan </w:t>
+      </w:r>
+      <w:proofErr w:type="spellStart"/>
+      <w:r>
+        <w:rPr>
+          <w:rFonts w:ascii="Times New Roman" w:eastAsia="Times New Roman" w:hAnsi="Times New Roman" w:cs="Times New Roman"/>
+          <w:sz w:val="24"/>
+          <w:szCs w:val="24"/>
+        </w:rPr>
+        <w:t>i</w:t>
+      </w:r>
+      <w:proofErr w:type="spellEnd"/>
+      <w:r>
+        <w:rPr>
+          <w:rFonts w:ascii="Times New Roman" w:eastAsia="Times New Roman" w:hAnsi="Times New Roman" w:cs="Times New Roman"/>
+          <w:sz w:val="24"/>
+          <w:szCs w:val="24"/>
+        </w:rPr>
+        <w:t xml:space="preserve">, j, dan k. Setelah itu di dalam loop l terdapat </w:t>
+      </w:r>
+      <w:proofErr w:type="spellStart"/>
+      <w:r>
+        <w:rPr>
+          <w:rFonts w:ascii="Times New Roman" w:eastAsia="Times New Roman" w:hAnsi="Times New Roman" w:cs="Times New Roman"/>
+          <w:sz w:val="24"/>
+          <w:szCs w:val="24"/>
+        </w:rPr>
+        <w:t>batasan</w:t>
+      </w:r>
+      <w:proofErr w:type="spellEnd"/>
+      <w:r>
+        <w:rPr>
+          <w:rFonts w:ascii="Times New Roman" w:eastAsia="Times New Roman" w:hAnsi="Times New Roman" w:cs="Times New Roman"/>
+          <w:sz w:val="24"/>
+          <w:szCs w:val="24"/>
+        </w:rPr>
+        <w:t xml:space="preserve"> untuk ke </w:t>
+      </w:r>
+      <w:proofErr w:type="spellStart"/>
+      <w:r>
+        <w:rPr>
+          <w:rFonts w:ascii="Times New Roman" w:eastAsia="Times New Roman" w:hAnsi="Times New Roman" w:cs="Times New Roman"/>
+          <w:sz w:val="24"/>
+          <w:szCs w:val="24"/>
+        </w:rPr>
+        <w:t>iterasi</w:t>
+      </w:r>
+      <w:proofErr w:type="spellEnd"/>
+      <w:r>
+        <w:rPr>
+          <w:rFonts w:ascii="Times New Roman" w:eastAsia="Times New Roman" w:hAnsi="Times New Roman" w:cs="Times New Roman"/>
+          <w:sz w:val="24"/>
+          <w:szCs w:val="24"/>
+        </w:rPr>
+        <w:t xml:space="preserve"> </w:t>
+      </w:r>
+      <w:proofErr w:type="spellStart"/>
+      <w:r>
+        <w:rPr>
+          <w:rFonts w:ascii="Times New Roman" w:eastAsia="Times New Roman" w:hAnsi="Times New Roman" w:cs="Times New Roman"/>
+          <w:sz w:val="24"/>
+          <w:szCs w:val="24"/>
+        </w:rPr>
+        <w:t>berikutnya</w:t>
+      </w:r>
+      <w:proofErr w:type="spellEnd"/>
+      <w:r>
+        <w:rPr>
+          <w:rFonts w:ascii="Times New Roman" w:eastAsia="Times New Roman" w:hAnsi="Times New Roman" w:cs="Times New Roman"/>
+          <w:sz w:val="24"/>
+          <w:szCs w:val="24"/>
+        </w:rPr>
+        <w:t xml:space="preserve"> yaitu i1, i2, dan i3, yaitu </w:t>
+      </w:r>
+      <w:proofErr w:type="spellStart"/>
+      <w:r>
+        <w:rPr>
+          <w:rFonts w:ascii="Times New Roman" w:eastAsia="Times New Roman" w:hAnsi="Times New Roman" w:cs="Times New Roman"/>
+          <w:sz w:val="24"/>
+          <w:szCs w:val="24"/>
+        </w:rPr>
+        <w:t>harus</w:t>
+      </w:r>
+      <w:proofErr w:type="spellEnd"/>
+      <w:r>
+        <w:rPr>
+          <w:rFonts w:ascii="Times New Roman" w:eastAsia="Times New Roman" w:hAnsi="Times New Roman" w:cs="Times New Roman"/>
+          <w:sz w:val="24"/>
+          <w:szCs w:val="24"/>
+        </w:rPr>
+        <w:t xml:space="preserve"> </w:t>
+      </w:r>
+      <w:proofErr w:type="spellStart"/>
+      <w:r>
+        <w:rPr>
+          <w:rFonts w:ascii="Times New Roman" w:eastAsia="Times New Roman" w:hAnsi="Times New Roman" w:cs="Times New Roman"/>
+          <w:sz w:val="24"/>
+          <w:szCs w:val="24"/>
+        </w:rPr>
+        <w:t>memenuhi</w:t>
+      </w:r>
+      <w:proofErr w:type="spellEnd"/>
+      <w:r>
+        <w:rPr>
+          <w:rFonts w:ascii="Times New Roman" w:eastAsia="Times New Roman" w:hAnsi="Times New Roman" w:cs="Times New Roman"/>
+          <w:sz w:val="24"/>
+          <w:szCs w:val="24"/>
+        </w:rPr>
+        <w:t xml:space="preserve"> </w:t>
+      </w:r>
+      <w:proofErr w:type="spellStart"/>
+      <w:r>
+        <w:rPr>
+          <w:rFonts w:ascii="Times New Roman" w:eastAsia="Times New Roman" w:hAnsi="Times New Roman" w:cs="Times New Roman"/>
+          <w:sz w:val="24"/>
+          <w:szCs w:val="24"/>
+        </w:rPr>
+        <w:t>kondisi</w:t>
+      </w:r>
+      <w:proofErr w:type="spellEnd"/>
+      <w:r>
+        <w:rPr>
+          <w:rFonts w:ascii="Times New Roman" w:eastAsia="Times New Roman" w:hAnsi="Times New Roman" w:cs="Times New Roman"/>
+          <w:sz w:val="24"/>
+          <w:szCs w:val="24"/>
+        </w:rPr>
+        <w:t xml:space="preserve"> </w:t>
+      </w:r>
+      <w:proofErr w:type="spellStart"/>
+      <w:r>
+        <w:rPr>
+          <w:rFonts w:ascii="Times New Roman" w:eastAsia="Times New Roman" w:hAnsi="Times New Roman" w:cs="Times New Roman"/>
+          <w:sz w:val="24"/>
+          <w:szCs w:val="24"/>
+        </w:rPr>
+        <w:t>dari</w:t>
+      </w:r>
+      <w:proofErr w:type="spellEnd"/>
+      <w:r>
+        <w:rPr>
+          <w:rFonts w:ascii="Times New Roman" w:eastAsia="Times New Roman" w:hAnsi="Times New Roman" w:cs="Times New Roman"/>
+          <w:sz w:val="24"/>
+          <w:szCs w:val="24"/>
+        </w:rPr>
+        <w:t xml:space="preserve"> </w:t>
+      </w:r>
+      <w:proofErr w:type="spellStart"/>
+      <w:r>
+        <w:rPr>
+          <w:rFonts w:ascii="Times New Roman" w:eastAsia="Times New Roman" w:hAnsi="Times New Roman" w:cs="Times New Roman"/>
+          <w:sz w:val="24"/>
+          <w:szCs w:val="24"/>
+        </w:rPr>
+        <w:t>fungsi</w:t>
+      </w:r>
+      <w:proofErr w:type="spellEnd"/>
+      <w:r>
+        <w:rPr>
+          <w:rFonts w:ascii="Times New Roman" w:eastAsia="Times New Roman" w:hAnsi="Times New Roman" w:cs="Times New Roman"/>
+          <w:sz w:val="24"/>
+          <w:szCs w:val="24"/>
+        </w:rPr>
+        <w:t xml:space="preserve"> </w:t>
+      </w:r>
+      <w:proofErr w:type="spellStart"/>
+      <w:r>
+        <w:rPr>
+          <w:rFonts w:ascii="Times New Roman" w:eastAsia="Times New Roman" w:hAnsi="Times New Roman" w:cs="Times New Roman"/>
+          <w:sz w:val="24"/>
+          <w:szCs w:val="24"/>
+        </w:rPr>
+        <w:t>b</w:t>
+      </w:r>
+      <w:r>
+        <w:rPr>
+          <w:rFonts w:ascii="Times New Roman" w:eastAsia="Times New Roman" w:hAnsi="Times New Roman" w:cs="Times New Roman"/>
+          <w:sz w:val="24"/>
+          <w:szCs w:val="24"/>
+        </w:rPr>
+        <w:t>oolean</w:t>
+      </w:r>
+      <w:proofErr w:type="spellEnd"/>
+      <w:r>
+        <w:rPr>
+          <w:rFonts w:ascii="Times New Roman" w:eastAsia="Times New Roman" w:hAnsi="Times New Roman" w:cs="Times New Roman"/>
+          <w:sz w:val="24"/>
+          <w:szCs w:val="24"/>
+        </w:rPr>
+        <w:t xml:space="preserve"> </w:t>
+      </w:r>
+      <w:proofErr w:type="spellStart"/>
+      <w:r>
+        <w:rPr>
+          <w:rFonts w:ascii="Times New Roman" w:eastAsia="Times New Roman" w:hAnsi="Times New Roman" w:cs="Times New Roman"/>
+          <w:sz w:val="24"/>
+          <w:szCs w:val="24"/>
+        </w:rPr>
+        <w:t>IsIn</w:t>
+      </w:r>
+      <w:proofErr w:type="spellEnd"/>
+      <w:r>
+        <w:rPr>
+          <w:rFonts w:ascii="Times New Roman" w:eastAsia="Times New Roman" w:hAnsi="Times New Roman" w:cs="Times New Roman"/>
+          <w:sz w:val="24"/>
+          <w:szCs w:val="24"/>
+        </w:rPr>
+        <w:t xml:space="preserve"> </w:t>
+      </w:r>
+      <w:proofErr w:type="spellStart"/>
+      <w:r>
+        <w:rPr>
+          <w:rFonts w:ascii="Times New Roman" w:eastAsia="Times New Roman" w:hAnsi="Times New Roman" w:cs="Times New Roman"/>
+          <w:sz w:val="24"/>
+          <w:szCs w:val="24"/>
+        </w:rPr>
+        <w:t>bernilai</w:t>
+      </w:r>
+      <w:proofErr w:type="spellEnd"/>
+      <w:r>
+        <w:rPr>
+          <w:rFonts w:ascii="Times New Roman" w:eastAsia="Times New Roman" w:hAnsi="Times New Roman" w:cs="Times New Roman"/>
+          <w:sz w:val="24"/>
+          <w:szCs w:val="24"/>
+        </w:rPr>
+        <w:t xml:space="preserve"> false. </w:t>
+      </w:r>
+    </w:p>
+    <w:p>
+      <w:pPr>
+        <w:pStyle w:val="ListParagraph"/>
+        <w:ind w:left="1080"/>
+        <w:jc w:val="both"/>
+        <w:rPr>
+          <w:rFonts w:ascii="Times New Roman" w:eastAsia="Times New Roman" w:hAnsi="Times New Roman" w:cs="Times New Roman"/>
+          <w:sz w:val="24"/>
+          <w:szCs w:val="24"/>
+        </w:rPr>
+      </w:pPr>
     </w:p>
     <w:p>
       <w:pPr>
@@ -2402,22 +3267,2718 @@
           <w:ilvl w:val="0"/>
           <w:numId w:val="16"/>
         </w:numPr>
-        <w:rPr>
-          <w:rFonts w:ascii="Times New Roman" w:eastAsia="Times New Roman" w:hAnsi="Times New Roman" w:cs="Times New Roman"/>
-          <w:sz w:val="24"/>
-          <w:szCs w:val="24"/>
-        </w:rPr>
-      </w:pPr>
-      <w:proofErr w:type="spellStart"/>
-      <w:r>
-        <w:rPr>
-          <w:rFonts w:ascii="Times New Roman" w:eastAsia="Times New Roman" w:hAnsi="Times New Roman" w:cs="Times New Roman"/>
-          <w:sz w:val="24"/>
-          <w:szCs w:val="24"/>
-        </w:rPr>
-        <w:t>Asas</w:t>
-      </w:r>
-      <w:proofErr w:type="spellEnd"/>
+        <w:jc w:val="both"/>
+        <w:rPr>
+          <w:rFonts w:ascii="Times New Roman" w:eastAsia="Times New Roman" w:hAnsi="Times New Roman" w:cs="Times New Roman"/>
+          <w:sz w:val="24"/>
+          <w:szCs w:val="24"/>
+        </w:rPr>
+      </w:pPr>
+      <w:proofErr w:type="spellStart"/>
+      <w:r>
+        <w:rPr>
+          <w:rFonts w:ascii="Times New Roman" w:eastAsia="Times New Roman" w:hAnsi="Times New Roman" w:cs="Times New Roman"/>
+          <w:sz w:val="24"/>
+          <w:szCs w:val="24"/>
+        </w:rPr>
+        <w:t>Fungsi</w:t>
+      </w:r>
+      <w:proofErr w:type="spellEnd"/>
+      <w:r>
+        <w:rPr>
+          <w:rFonts w:ascii="Times New Roman" w:eastAsia="Times New Roman" w:hAnsi="Times New Roman" w:cs="Times New Roman"/>
+          <w:sz w:val="24"/>
+          <w:szCs w:val="24"/>
+        </w:rPr>
+        <w:t xml:space="preserve"> </w:t>
+      </w:r>
+      <w:proofErr w:type="spellStart"/>
+      <w:r>
+        <w:rPr>
+          <w:rFonts w:ascii="Times New Roman" w:eastAsia="Times New Roman" w:hAnsi="Times New Roman" w:cs="Times New Roman"/>
+          <w:sz w:val="24"/>
+          <w:szCs w:val="24"/>
+        </w:rPr>
+        <w:t>IsIn</w:t>
+      </w:r>
+      <w:proofErr w:type="spellEnd"/>
+      <w:r>
+        <w:rPr>
+          <w:rFonts w:ascii="Times New Roman" w:eastAsia="Times New Roman" w:hAnsi="Times New Roman" w:cs="Times New Roman"/>
+          <w:sz w:val="24"/>
+          <w:szCs w:val="24"/>
+        </w:rPr>
+        <w:t xml:space="preserve"> adalah </w:t>
+      </w:r>
+      <w:proofErr w:type="spellStart"/>
+      <w:r>
+        <w:rPr>
+          <w:rFonts w:ascii="Times New Roman" w:eastAsia="Times New Roman" w:hAnsi="Times New Roman" w:cs="Times New Roman"/>
+          <w:sz w:val="24"/>
+          <w:szCs w:val="24"/>
+        </w:rPr>
+        <w:t>fungsi</w:t>
+      </w:r>
+      <w:proofErr w:type="spellEnd"/>
+      <w:r>
+        <w:rPr>
+          <w:rFonts w:ascii="Times New Roman" w:eastAsia="Times New Roman" w:hAnsi="Times New Roman" w:cs="Times New Roman"/>
+          <w:sz w:val="24"/>
+          <w:szCs w:val="24"/>
+        </w:rPr>
+        <w:t xml:space="preserve"> yang </w:t>
+      </w:r>
+      <w:proofErr w:type="spellStart"/>
+      <w:r>
+        <w:rPr>
+          <w:rFonts w:ascii="Times New Roman" w:eastAsia="Times New Roman" w:hAnsi="Times New Roman" w:cs="Times New Roman"/>
+          <w:sz w:val="24"/>
+          <w:szCs w:val="24"/>
+        </w:rPr>
+        <w:t>mengembalikan</w:t>
+      </w:r>
+      <w:proofErr w:type="spellEnd"/>
+      <w:r>
+        <w:rPr>
+          <w:rFonts w:ascii="Times New Roman" w:eastAsia="Times New Roman" w:hAnsi="Times New Roman" w:cs="Times New Roman"/>
+          <w:sz w:val="24"/>
+          <w:szCs w:val="24"/>
+        </w:rPr>
+        <w:t xml:space="preserve"> true jika terdapat array </w:t>
+      </w:r>
+      <w:proofErr w:type="spellStart"/>
+      <w:r>
+        <w:rPr>
+          <w:rFonts w:ascii="Times New Roman" w:eastAsia="Times New Roman" w:hAnsi="Times New Roman" w:cs="Times New Roman"/>
+          <w:sz w:val="24"/>
+          <w:szCs w:val="24"/>
+        </w:rPr>
+        <w:t>hasil</w:t>
+      </w:r>
+      <w:proofErr w:type="spellEnd"/>
+      <w:r>
+        <w:rPr>
+          <w:rFonts w:ascii="Times New Roman" w:eastAsia="Times New Roman" w:hAnsi="Times New Roman" w:cs="Times New Roman"/>
+          <w:sz w:val="24"/>
+          <w:szCs w:val="24"/>
+        </w:rPr>
+        <w:t xml:space="preserve"> </w:t>
+      </w:r>
+      <w:proofErr w:type="spellStart"/>
+      <w:r>
+        <w:rPr>
+          <w:rFonts w:ascii="Times New Roman" w:eastAsia="Times New Roman" w:hAnsi="Times New Roman" w:cs="Times New Roman"/>
+          <w:sz w:val="24"/>
+          <w:szCs w:val="24"/>
+        </w:rPr>
+        <w:t>iterai</w:t>
+      </w:r>
+      <w:proofErr w:type="spellEnd"/>
+      <w:r>
+        <w:rPr>
+          <w:rFonts w:ascii="Times New Roman" w:eastAsia="Times New Roman" w:hAnsi="Times New Roman" w:cs="Times New Roman"/>
+          <w:sz w:val="24"/>
+          <w:szCs w:val="24"/>
+        </w:rPr>
+        <w:t xml:space="preserve"> </w:t>
+      </w:r>
+      <w:proofErr w:type="spellStart"/>
+      <w:r>
+        <w:rPr>
+          <w:rFonts w:ascii="Times New Roman" w:eastAsia="Times New Roman" w:hAnsi="Times New Roman" w:cs="Times New Roman"/>
+          <w:sz w:val="24"/>
+          <w:szCs w:val="24"/>
+        </w:rPr>
+        <w:t>i</w:t>
+      </w:r>
+      <w:proofErr w:type="spellEnd"/>
+      <w:r>
+        <w:rPr>
+          <w:rFonts w:ascii="Times New Roman" w:eastAsia="Times New Roman" w:hAnsi="Times New Roman" w:cs="Times New Roman"/>
+          <w:sz w:val="24"/>
+          <w:szCs w:val="24"/>
+        </w:rPr>
+        <w:t xml:space="preserve">, j, k, l pada data array </w:t>
+      </w:r>
+      <w:proofErr w:type="spellStart"/>
+      <w:r>
+        <w:rPr>
+          <w:rFonts w:ascii="Times New Roman" w:eastAsia="Times New Roman" w:hAnsi="Times New Roman" w:cs="Times New Roman"/>
+          <w:sz w:val="24"/>
+          <w:szCs w:val="24"/>
+        </w:rPr>
+        <w:t>permutasi</w:t>
+      </w:r>
+      <w:proofErr w:type="spellEnd"/>
+      <w:r>
+        <w:rPr>
+          <w:rFonts w:ascii="Times New Roman" w:eastAsia="Times New Roman" w:hAnsi="Times New Roman" w:cs="Times New Roman"/>
+          <w:sz w:val="24"/>
+          <w:szCs w:val="24"/>
+        </w:rPr>
+        <w:t xml:space="preserve">. </w:t>
+      </w:r>
+      <w:proofErr w:type="spellStart"/>
+      <w:r>
+        <w:rPr>
+          <w:rFonts w:ascii="Times New Roman" w:eastAsia="Times New Roman" w:hAnsi="Times New Roman" w:cs="Times New Roman"/>
+          <w:sz w:val="24"/>
+          <w:szCs w:val="24"/>
+        </w:rPr>
+        <w:t>Iterasi-iterasi</w:t>
+      </w:r>
+      <w:proofErr w:type="spellEnd"/>
+      <w:r>
+        <w:rPr>
+          <w:rFonts w:ascii="Times New Roman" w:eastAsia="Times New Roman" w:hAnsi="Times New Roman" w:cs="Times New Roman"/>
+          <w:sz w:val="24"/>
+          <w:szCs w:val="24"/>
+        </w:rPr>
+        <w:t xml:space="preserve"> dan </w:t>
+      </w:r>
+      <w:r>
+        <w:rPr>
+          <w:rFonts w:ascii="Times New Roman" w:eastAsia="Times New Roman" w:hAnsi="Times New Roman" w:cs="Times New Roman"/>
+          <w:i/>
+          <w:iCs/>
+          <w:sz w:val="24"/>
+          <w:szCs w:val="24"/>
+        </w:rPr>
+        <w:t>constrains</w:t>
+      </w:r>
+      <w:r>
+        <w:rPr>
+          <w:rFonts w:ascii="Times New Roman" w:eastAsia="Times New Roman" w:hAnsi="Times New Roman" w:cs="Times New Roman"/>
+          <w:sz w:val="24"/>
+          <w:szCs w:val="24"/>
+        </w:rPr>
+        <w:t xml:space="preserve"> di </w:t>
+      </w:r>
+      <w:proofErr w:type="spellStart"/>
+      <w:r>
+        <w:rPr>
+          <w:rFonts w:ascii="Times New Roman" w:eastAsia="Times New Roman" w:hAnsi="Times New Roman" w:cs="Times New Roman"/>
+          <w:sz w:val="24"/>
+          <w:szCs w:val="24"/>
+        </w:rPr>
+        <w:t>atas</w:t>
+      </w:r>
+      <w:proofErr w:type="spellEnd"/>
+      <w:r>
+        <w:rPr>
+          <w:rFonts w:ascii="Times New Roman" w:eastAsia="Times New Roman" w:hAnsi="Times New Roman" w:cs="Times New Roman"/>
+          <w:sz w:val="24"/>
+          <w:szCs w:val="24"/>
+        </w:rPr>
+        <w:t xml:space="preserve"> </w:t>
+      </w:r>
+      <w:proofErr w:type="spellStart"/>
+      <w:r>
+        <w:rPr>
+          <w:rFonts w:ascii="Times New Roman" w:eastAsia="Times New Roman" w:hAnsi="Times New Roman" w:cs="Times New Roman"/>
+          <w:sz w:val="24"/>
+          <w:szCs w:val="24"/>
+        </w:rPr>
+        <w:t>akan</w:t>
+      </w:r>
+      <w:proofErr w:type="spellEnd"/>
+      <w:r>
+        <w:rPr>
+          <w:rFonts w:ascii="Times New Roman" w:eastAsia="Times New Roman" w:hAnsi="Times New Roman" w:cs="Times New Roman"/>
+          <w:sz w:val="24"/>
+          <w:szCs w:val="24"/>
+        </w:rPr>
+        <w:t xml:space="preserve"> </w:t>
+      </w:r>
+      <w:proofErr w:type="spellStart"/>
+      <w:r>
+        <w:rPr>
+          <w:rFonts w:ascii="Times New Roman" w:eastAsia="Times New Roman" w:hAnsi="Times New Roman" w:cs="Times New Roman"/>
+          <w:sz w:val="24"/>
+          <w:szCs w:val="24"/>
+        </w:rPr>
+        <w:t>menghasilkan</w:t>
+      </w:r>
+      <w:proofErr w:type="spellEnd"/>
+      <w:r>
+        <w:rPr>
+          <w:rFonts w:ascii="Times New Roman" w:eastAsia="Times New Roman" w:hAnsi="Times New Roman" w:cs="Times New Roman"/>
+          <w:sz w:val="24"/>
+          <w:szCs w:val="24"/>
+        </w:rPr>
+        <w:t xml:space="preserve"> </w:t>
+      </w:r>
+      <w:proofErr w:type="spellStart"/>
+      <w:r>
+        <w:rPr>
+          <w:rFonts w:ascii="Times New Roman" w:eastAsia="Times New Roman" w:hAnsi="Times New Roman" w:cs="Times New Roman"/>
+          <w:sz w:val="24"/>
+          <w:szCs w:val="24"/>
+        </w:rPr>
+        <w:t>nilai-nilai</w:t>
+      </w:r>
+      <w:proofErr w:type="spellEnd"/>
+      <w:r>
+        <w:rPr>
+          <w:rFonts w:ascii="Times New Roman" w:eastAsia="Times New Roman" w:hAnsi="Times New Roman" w:cs="Times New Roman"/>
+          <w:sz w:val="24"/>
+          <w:szCs w:val="24"/>
+        </w:rPr>
+        <w:t xml:space="preserve"> array </w:t>
+      </w:r>
+      <w:proofErr w:type="spellStart"/>
+      <w:r>
+        <w:rPr>
+          <w:rFonts w:ascii="Times New Roman" w:eastAsia="Times New Roman" w:hAnsi="Times New Roman" w:cs="Times New Roman"/>
+          <w:sz w:val="24"/>
+          <w:szCs w:val="24"/>
+        </w:rPr>
+        <w:t>hasil</w:t>
+      </w:r>
+      <w:proofErr w:type="spellEnd"/>
+      <w:r>
+        <w:rPr>
+          <w:rFonts w:ascii="Times New Roman" w:eastAsia="Times New Roman" w:hAnsi="Times New Roman" w:cs="Times New Roman"/>
+          <w:sz w:val="24"/>
+          <w:szCs w:val="24"/>
+        </w:rPr>
+        <w:t xml:space="preserve"> </w:t>
+      </w:r>
+      <w:proofErr w:type="spellStart"/>
+      <w:r>
+        <w:rPr>
+          <w:rFonts w:ascii="Times New Roman" w:eastAsia="Times New Roman" w:hAnsi="Times New Roman" w:cs="Times New Roman"/>
+          <w:sz w:val="24"/>
+          <w:szCs w:val="24"/>
+        </w:rPr>
+        <w:t>sebagai</w:t>
+      </w:r>
+      <w:proofErr w:type="spellEnd"/>
+      <w:r>
+        <w:rPr>
+          <w:rFonts w:ascii="Times New Roman" w:eastAsia="Times New Roman" w:hAnsi="Times New Roman" w:cs="Times New Roman"/>
+          <w:sz w:val="24"/>
+          <w:szCs w:val="24"/>
+        </w:rPr>
+        <w:t xml:space="preserve"> </w:t>
+      </w:r>
+      <w:proofErr w:type="spellStart"/>
+      <w:r>
+        <w:rPr>
+          <w:rFonts w:ascii="Times New Roman" w:eastAsia="Times New Roman" w:hAnsi="Times New Roman" w:cs="Times New Roman"/>
+          <w:sz w:val="24"/>
+          <w:szCs w:val="24"/>
+        </w:rPr>
+        <w:t>permutasi</w:t>
+      </w:r>
+      <w:proofErr w:type="spellEnd"/>
+      <w:r>
+        <w:rPr>
+          <w:rFonts w:ascii="Times New Roman" w:eastAsia="Times New Roman" w:hAnsi="Times New Roman" w:cs="Times New Roman"/>
+          <w:sz w:val="24"/>
+          <w:szCs w:val="24"/>
+        </w:rPr>
+        <w:t xml:space="preserve"> </w:t>
+      </w:r>
+      <w:proofErr w:type="spellStart"/>
+      <w:r>
+        <w:rPr>
+          <w:rFonts w:ascii="Times New Roman" w:eastAsia="Times New Roman" w:hAnsi="Times New Roman" w:cs="Times New Roman"/>
+          <w:sz w:val="24"/>
+          <w:szCs w:val="24"/>
+        </w:rPr>
+        <w:t>dari</w:t>
+      </w:r>
+      <w:proofErr w:type="spellEnd"/>
+      <w:r>
+        <w:rPr>
+          <w:rFonts w:ascii="Times New Roman" w:eastAsia="Times New Roman" w:hAnsi="Times New Roman" w:cs="Times New Roman"/>
+          <w:sz w:val="24"/>
+          <w:szCs w:val="24"/>
+        </w:rPr>
+        <w:t xml:space="preserve"> ke </w:t>
+      </w:r>
+      <w:proofErr w:type="spellStart"/>
+      <w:r>
+        <w:rPr>
+          <w:rFonts w:ascii="Times New Roman" w:eastAsia="Times New Roman" w:hAnsi="Times New Roman" w:cs="Times New Roman"/>
+          <w:sz w:val="24"/>
+          <w:szCs w:val="24"/>
+        </w:rPr>
+        <w:t>empat</w:t>
+      </w:r>
+      <w:proofErr w:type="spellEnd"/>
+      <w:r>
+        <w:rPr>
+          <w:rFonts w:ascii="Times New Roman" w:eastAsia="Times New Roman" w:hAnsi="Times New Roman" w:cs="Times New Roman"/>
+          <w:sz w:val="24"/>
+          <w:szCs w:val="24"/>
+        </w:rPr>
+        <w:t xml:space="preserve"> </w:t>
+      </w:r>
+      <w:proofErr w:type="spellStart"/>
+      <w:r>
+        <w:rPr>
+          <w:rFonts w:ascii="Times New Roman" w:eastAsia="Times New Roman" w:hAnsi="Times New Roman" w:cs="Times New Roman"/>
+          <w:sz w:val="24"/>
+          <w:szCs w:val="24"/>
+        </w:rPr>
+        <w:t>angka</w:t>
+      </w:r>
+      <w:proofErr w:type="spellEnd"/>
+      <w:r>
+        <w:rPr>
+          <w:rFonts w:ascii="Times New Roman" w:eastAsia="Times New Roman" w:hAnsi="Times New Roman" w:cs="Times New Roman"/>
+          <w:sz w:val="24"/>
+          <w:szCs w:val="24"/>
+        </w:rPr>
+        <w:t xml:space="preserve"> yang </w:t>
+      </w:r>
+      <w:proofErr w:type="spellStart"/>
+      <w:r>
+        <w:rPr>
+          <w:rFonts w:ascii="Times New Roman" w:eastAsia="Times New Roman" w:hAnsi="Times New Roman" w:cs="Times New Roman"/>
+          <w:sz w:val="24"/>
+          <w:szCs w:val="24"/>
+        </w:rPr>
+        <w:t>ada</w:t>
+      </w:r>
+      <w:proofErr w:type="spellEnd"/>
+      <w:r>
+        <w:rPr>
+          <w:rFonts w:ascii="Times New Roman" w:eastAsia="Times New Roman" w:hAnsi="Times New Roman" w:cs="Times New Roman"/>
+          <w:sz w:val="24"/>
+          <w:szCs w:val="24"/>
+        </w:rPr>
+        <w:t>.</w:t>
+      </w:r>
+    </w:p>
+    <w:p>
+      <w:pPr>
+        <w:pStyle w:val="ListParagraph"/>
+        <w:rPr>
+          <w:rFonts w:ascii="Times New Roman" w:eastAsia="Times New Roman" w:hAnsi="Times New Roman" w:cs="Times New Roman"/>
+          <w:sz w:val="24"/>
+          <w:szCs w:val="24"/>
+        </w:rPr>
+      </w:pPr>
+    </w:p>
+    <w:p>
+      <w:pPr>
+        <w:pStyle w:val="ListParagraph"/>
+        <w:numPr>
+          <w:ilvl w:val="0"/>
+          <w:numId w:val="16"/>
+        </w:numPr>
+        <w:jc w:val="both"/>
+        <w:rPr>
+          <w:rFonts w:ascii="Times New Roman" w:eastAsia="Times New Roman" w:hAnsi="Times New Roman" w:cs="Times New Roman"/>
+          <w:sz w:val="24"/>
+          <w:szCs w:val="24"/>
+        </w:rPr>
+      </w:pPr>
+      <w:proofErr w:type="spellStart"/>
+      <w:r>
+        <w:rPr>
+          <w:rFonts w:ascii="Times New Roman" w:eastAsia="Times New Roman" w:hAnsi="Times New Roman" w:cs="Times New Roman"/>
+          <w:sz w:val="24"/>
+          <w:szCs w:val="24"/>
+        </w:rPr>
+        <w:t>Iterasi</w:t>
+      </w:r>
+      <w:proofErr w:type="spellEnd"/>
+      <w:r>
+        <w:rPr>
+          <w:rFonts w:ascii="Times New Roman" w:eastAsia="Times New Roman" w:hAnsi="Times New Roman" w:cs="Times New Roman"/>
+          <w:sz w:val="24"/>
+          <w:szCs w:val="24"/>
+        </w:rPr>
+        <w:t xml:space="preserve"> </w:t>
+      </w:r>
+      <w:proofErr w:type="spellStart"/>
+      <w:r>
+        <w:rPr>
+          <w:rFonts w:ascii="Times New Roman" w:eastAsia="Times New Roman" w:hAnsi="Times New Roman" w:cs="Times New Roman"/>
+          <w:sz w:val="24"/>
+          <w:szCs w:val="24"/>
+        </w:rPr>
+        <w:t>berikutnya</w:t>
+      </w:r>
+      <w:proofErr w:type="spellEnd"/>
+      <w:r>
+        <w:rPr>
+          <w:rFonts w:ascii="Times New Roman" w:eastAsia="Times New Roman" w:hAnsi="Times New Roman" w:cs="Times New Roman"/>
+          <w:sz w:val="24"/>
+          <w:szCs w:val="24"/>
+        </w:rPr>
+        <w:t xml:space="preserve"> adalah i1, i2, i3, </w:t>
+      </w:r>
+      <w:proofErr w:type="spellStart"/>
+      <w:r>
+        <w:rPr>
+          <w:rFonts w:ascii="Times New Roman" w:eastAsia="Times New Roman" w:hAnsi="Times New Roman" w:cs="Times New Roman"/>
+          <w:sz w:val="24"/>
+          <w:szCs w:val="24"/>
+        </w:rPr>
+        <w:t>sebagai</w:t>
+      </w:r>
+      <w:proofErr w:type="spellEnd"/>
+      <w:r>
+        <w:rPr>
+          <w:rFonts w:ascii="Times New Roman" w:eastAsia="Times New Roman" w:hAnsi="Times New Roman" w:cs="Times New Roman"/>
+          <w:sz w:val="24"/>
+          <w:szCs w:val="24"/>
+        </w:rPr>
+        <w:t xml:space="preserve"> </w:t>
+      </w:r>
+      <w:proofErr w:type="spellStart"/>
+      <w:r>
+        <w:rPr>
+          <w:rFonts w:ascii="Times New Roman" w:eastAsia="Times New Roman" w:hAnsi="Times New Roman" w:cs="Times New Roman"/>
+          <w:sz w:val="24"/>
+          <w:szCs w:val="24"/>
+        </w:rPr>
+        <w:t>iterasi</w:t>
+      </w:r>
+      <w:proofErr w:type="spellEnd"/>
+      <w:r>
+        <w:rPr>
+          <w:rFonts w:ascii="Times New Roman" w:eastAsia="Times New Roman" w:hAnsi="Times New Roman" w:cs="Times New Roman"/>
+          <w:sz w:val="24"/>
+          <w:szCs w:val="24"/>
+        </w:rPr>
+        <w:t xml:space="preserve"> untuk </w:t>
+      </w:r>
+      <w:proofErr w:type="spellStart"/>
+      <w:r>
+        <w:rPr>
+          <w:rFonts w:ascii="Times New Roman" w:eastAsia="Times New Roman" w:hAnsi="Times New Roman" w:cs="Times New Roman"/>
+          <w:sz w:val="24"/>
+          <w:szCs w:val="24"/>
+        </w:rPr>
+        <w:t>kombinasi</w:t>
+      </w:r>
+      <w:proofErr w:type="spellEnd"/>
+      <w:r>
+        <w:rPr>
+          <w:rFonts w:ascii="Times New Roman" w:eastAsia="Times New Roman" w:hAnsi="Times New Roman" w:cs="Times New Roman"/>
+          <w:sz w:val="24"/>
+          <w:szCs w:val="24"/>
+        </w:rPr>
+        <w:t xml:space="preserve"> </w:t>
+      </w:r>
+      <w:proofErr w:type="spellStart"/>
+      <w:r>
+        <w:rPr>
+          <w:rFonts w:ascii="Times New Roman" w:eastAsia="Times New Roman" w:hAnsi="Times New Roman" w:cs="Times New Roman"/>
+          <w:sz w:val="24"/>
+          <w:szCs w:val="24"/>
+        </w:rPr>
+        <w:t>susunan</w:t>
+      </w:r>
+      <w:proofErr w:type="spellEnd"/>
+      <w:r>
+        <w:rPr>
+          <w:rFonts w:ascii="Times New Roman" w:eastAsia="Times New Roman" w:hAnsi="Times New Roman" w:cs="Times New Roman"/>
+          <w:sz w:val="24"/>
+          <w:szCs w:val="24"/>
+        </w:rPr>
+        <w:t xml:space="preserve"> </w:t>
+      </w:r>
+      <w:proofErr w:type="spellStart"/>
+      <w:r>
+        <w:rPr>
+          <w:rFonts w:ascii="Times New Roman" w:eastAsia="Times New Roman" w:hAnsi="Times New Roman" w:cs="Times New Roman"/>
+          <w:sz w:val="24"/>
+          <w:szCs w:val="24"/>
+        </w:rPr>
+        <w:t>operasi</w:t>
+      </w:r>
+      <w:proofErr w:type="spellEnd"/>
+      <w:r>
+        <w:rPr>
+          <w:rFonts w:ascii="Times New Roman" w:eastAsia="Times New Roman" w:hAnsi="Times New Roman" w:cs="Times New Roman"/>
+          <w:sz w:val="24"/>
+          <w:szCs w:val="24"/>
+        </w:rPr>
+        <w:t xml:space="preserve"> yang </w:t>
+      </w:r>
+      <w:proofErr w:type="spellStart"/>
+      <w:r>
+        <w:rPr>
+          <w:rFonts w:ascii="Times New Roman" w:eastAsia="Times New Roman" w:hAnsi="Times New Roman" w:cs="Times New Roman"/>
+          <w:sz w:val="24"/>
+          <w:szCs w:val="24"/>
+        </w:rPr>
+        <w:t>ada</w:t>
+      </w:r>
+      <w:proofErr w:type="spellEnd"/>
+      <w:r>
+        <w:rPr>
+          <w:rFonts w:ascii="Times New Roman" w:eastAsia="Times New Roman" w:hAnsi="Times New Roman" w:cs="Times New Roman"/>
+          <w:sz w:val="24"/>
+          <w:szCs w:val="24"/>
+        </w:rPr>
+        <w:t xml:space="preserve"> dalam arra</w:t>
+      </w:r>
+      <w:r>
+        <w:rPr>
+          <w:rFonts w:ascii="Times New Roman" w:eastAsia="Times New Roman" w:hAnsi="Times New Roman" w:cs="Times New Roman"/>
+          <w:sz w:val="24"/>
+          <w:szCs w:val="24"/>
+        </w:rPr>
+        <w:t xml:space="preserve">y </w:t>
+      </w:r>
+      <w:proofErr w:type="spellStart"/>
+      <w:r>
+        <w:rPr>
+          <w:rFonts w:ascii="Times New Roman" w:eastAsia="Times New Roman" w:hAnsi="Times New Roman" w:cs="Times New Roman"/>
+          <w:sz w:val="24"/>
+          <w:szCs w:val="24"/>
+        </w:rPr>
+        <w:t>operasi</w:t>
+      </w:r>
+      <w:proofErr w:type="spellEnd"/>
+      <w:r>
+        <w:rPr>
+          <w:rFonts w:ascii="Times New Roman" w:eastAsia="Times New Roman" w:hAnsi="Times New Roman" w:cs="Times New Roman"/>
+          <w:sz w:val="24"/>
+          <w:szCs w:val="24"/>
+        </w:rPr>
+        <w:t xml:space="preserve"> </w:t>
+      </w:r>
+      <w:proofErr w:type="spellStart"/>
+      <w:r>
+        <w:rPr>
+          <w:rFonts w:ascii="Times New Roman" w:eastAsia="Times New Roman" w:hAnsi="Times New Roman" w:cs="Times New Roman"/>
+          <w:sz w:val="24"/>
+          <w:szCs w:val="24"/>
+        </w:rPr>
+        <w:t>misal</w:t>
+      </w:r>
+      <w:proofErr w:type="spellEnd"/>
+      <w:r>
+        <w:rPr>
+          <w:rFonts w:ascii="Times New Roman" w:eastAsia="Times New Roman" w:hAnsi="Times New Roman" w:cs="Times New Roman"/>
+          <w:sz w:val="24"/>
+          <w:szCs w:val="24"/>
+        </w:rPr>
+        <w:t xml:space="preserve"> OP. </w:t>
+      </w:r>
+      <w:proofErr w:type="spellStart"/>
+      <w:r>
+        <w:rPr>
+          <w:rFonts w:ascii="Times New Roman" w:eastAsia="Times New Roman" w:hAnsi="Times New Roman" w:cs="Times New Roman"/>
+          <w:sz w:val="24"/>
+          <w:szCs w:val="24"/>
+        </w:rPr>
+        <w:t>Ketiga</w:t>
+      </w:r>
+      <w:proofErr w:type="spellEnd"/>
+      <w:r>
+        <w:rPr>
+          <w:rFonts w:ascii="Times New Roman" w:eastAsia="Times New Roman" w:hAnsi="Times New Roman" w:cs="Times New Roman"/>
+          <w:sz w:val="24"/>
+          <w:szCs w:val="24"/>
+        </w:rPr>
+        <w:t xml:space="preserve"> </w:t>
+      </w:r>
+      <w:proofErr w:type="spellStart"/>
+      <w:r>
+        <w:rPr>
+          <w:rFonts w:ascii="Times New Roman" w:eastAsia="Times New Roman" w:hAnsi="Times New Roman" w:cs="Times New Roman"/>
+          <w:sz w:val="24"/>
+          <w:szCs w:val="24"/>
+        </w:rPr>
+        <w:t>iterasi</w:t>
+      </w:r>
+      <w:proofErr w:type="spellEnd"/>
+      <w:r>
+        <w:rPr>
+          <w:rFonts w:ascii="Times New Roman" w:eastAsia="Times New Roman" w:hAnsi="Times New Roman" w:cs="Times New Roman"/>
+          <w:sz w:val="24"/>
+          <w:szCs w:val="24"/>
+        </w:rPr>
+        <w:t xml:space="preserve"> tersebut dimulai </w:t>
+      </w:r>
+      <w:proofErr w:type="spellStart"/>
+      <w:r>
+        <w:rPr>
+          <w:rFonts w:ascii="Times New Roman" w:eastAsia="Times New Roman" w:hAnsi="Times New Roman" w:cs="Times New Roman"/>
+          <w:sz w:val="24"/>
+          <w:szCs w:val="24"/>
+        </w:rPr>
+        <w:t>dari</w:t>
+      </w:r>
+      <w:proofErr w:type="spellEnd"/>
+      <w:r>
+        <w:rPr>
+          <w:rFonts w:ascii="Times New Roman" w:eastAsia="Times New Roman" w:hAnsi="Times New Roman" w:cs="Times New Roman"/>
+          <w:sz w:val="24"/>
+          <w:szCs w:val="24"/>
+        </w:rPr>
+        <w:t xml:space="preserve"> 0 sampai 3, sehingga terdapat 4x4x4 </w:t>
+      </w:r>
+      <w:proofErr w:type="spellStart"/>
+      <w:r>
+        <w:rPr>
+          <w:rFonts w:ascii="Times New Roman" w:eastAsia="Times New Roman" w:hAnsi="Times New Roman" w:cs="Times New Roman"/>
+          <w:sz w:val="24"/>
+          <w:szCs w:val="24"/>
+        </w:rPr>
+        <w:t>iterasi</w:t>
+      </w:r>
+      <w:proofErr w:type="spellEnd"/>
+      <w:r>
+        <w:rPr>
+          <w:rFonts w:ascii="Times New Roman" w:eastAsia="Times New Roman" w:hAnsi="Times New Roman" w:cs="Times New Roman"/>
+          <w:sz w:val="24"/>
+          <w:szCs w:val="24"/>
+        </w:rPr>
+        <w:t xml:space="preserve">. Hasil tersebut </w:t>
+      </w:r>
+      <w:proofErr w:type="spellStart"/>
+      <w:r>
+        <w:rPr>
+          <w:rFonts w:ascii="Times New Roman" w:eastAsia="Times New Roman" w:hAnsi="Times New Roman" w:cs="Times New Roman"/>
+          <w:sz w:val="24"/>
+          <w:szCs w:val="24"/>
+        </w:rPr>
+        <w:t>disimpan</w:t>
+      </w:r>
+      <w:proofErr w:type="spellEnd"/>
+      <w:r>
+        <w:rPr>
+          <w:rFonts w:ascii="Times New Roman" w:eastAsia="Times New Roman" w:hAnsi="Times New Roman" w:cs="Times New Roman"/>
+          <w:sz w:val="24"/>
+          <w:szCs w:val="24"/>
+        </w:rPr>
+        <w:t xml:space="preserve"> ke dalam arra</w:t>
+      </w:r>
+      <w:r>
+        <w:rPr>
+          <w:rFonts w:ascii="Times New Roman" w:eastAsia="Times New Roman" w:hAnsi="Times New Roman" w:cs="Times New Roman"/>
+          <w:sz w:val="24"/>
+          <w:szCs w:val="24"/>
+        </w:rPr>
+        <w:t>y</w:t>
+      </w:r>
+      <w:r>
+        <w:rPr>
+          <w:rFonts w:ascii="Times New Roman" w:eastAsia="Times New Roman" w:hAnsi="Times New Roman" w:cs="Times New Roman"/>
+          <w:sz w:val="24"/>
+          <w:szCs w:val="24"/>
+        </w:rPr>
+        <w:t xml:space="preserve"> </w:t>
+      </w:r>
+      <w:proofErr w:type="spellStart"/>
+      <w:r>
+        <w:rPr>
+          <w:rFonts w:ascii="Times New Roman" w:eastAsia="Times New Roman" w:hAnsi="Times New Roman" w:cs="Times New Roman"/>
+          <w:sz w:val="24"/>
+          <w:szCs w:val="24"/>
+        </w:rPr>
+        <w:t>hasil</w:t>
+      </w:r>
+      <w:proofErr w:type="spellEnd"/>
+      <w:r>
+        <w:rPr>
+          <w:rFonts w:ascii="Times New Roman" w:eastAsia="Times New Roman" w:hAnsi="Times New Roman" w:cs="Times New Roman"/>
+          <w:sz w:val="24"/>
+          <w:szCs w:val="24"/>
+        </w:rPr>
+        <w:t xml:space="preserve"> dengan </w:t>
+      </w:r>
+      <w:proofErr w:type="spellStart"/>
+      <w:r>
+        <w:rPr>
+          <w:rFonts w:ascii="Times New Roman" w:eastAsia="Times New Roman" w:hAnsi="Times New Roman" w:cs="Times New Roman"/>
+          <w:sz w:val="24"/>
+          <w:szCs w:val="24"/>
+        </w:rPr>
+        <w:t>indeks</w:t>
+      </w:r>
+      <w:proofErr w:type="spellEnd"/>
+      <w:r>
+        <w:rPr>
+          <w:rFonts w:ascii="Times New Roman" w:eastAsia="Times New Roman" w:hAnsi="Times New Roman" w:cs="Times New Roman"/>
+          <w:sz w:val="24"/>
+          <w:szCs w:val="24"/>
+        </w:rPr>
+        <w:t xml:space="preserve"> 0 sampai 3 yang di assign </w:t>
+      </w:r>
+      <w:proofErr w:type="spellStart"/>
+      <w:r>
+        <w:rPr>
+          <w:rFonts w:ascii="Times New Roman" w:eastAsia="Times New Roman" w:hAnsi="Times New Roman" w:cs="Times New Roman"/>
+          <w:sz w:val="24"/>
+          <w:szCs w:val="24"/>
+        </w:rPr>
+        <w:t>nilai</w:t>
+      </w:r>
+      <w:proofErr w:type="spellEnd"/>
+      <w:r>
+        <w:rPr>
+          <w:rFonts w:ascii="Times New Roman" w:eastAsia="Times New Roman" w:hAnsi="Times New Roman" w:cs="Times New Roman"/>
+          <w:sz w:val="24"/>
+          <w:szCs w:val="24"/>
+        </w:rPr>
+        <w:t xml:space="preserve"> i1, i2, dan i3. Hal di </w:t>
+      </w:r>
+      <w:proofErr w:type="spellStart"/>
+      <w:r>
+        <w:rPr>
+          <w:rFonts w:ascii="Times New Roman" w:eastAsia="Times New Roman" w:hAnsi="Times New Roman" w:cs="Times New Roman"/>
+          <w:sz w:val="24"/>
+          <w:szCs w:val="24"/>
+        </w:rPr>
+        <w:t>atas</w:t>
+      </w:r>
+      <w:proofErr w:type="spellEnd"/>
+      <w:r>
+        <w:rPr>
+          <w:rFonts w:ascii="Times New Roman" w:eastAsia="Times New Roman" w:hAnsi="Times New Roman" w:cs="Times New Roman"/>
+          <w:sz w:val="24"/>
+          <w:szCs w:val="24"/>
+        </w:rPr>
+        <w:t xml:space="preserve"> </w:t>
+      </w:r>
+      <w:proofErr w:type="spellStart"/>
+      <w:r>
+        <w:rPr>
+          <w:rFonts w:ascii="Times New Roman" w:eastAsia="Times New Roman" w:hAnsi="Times New Roman" w:cs="Times New Roman"/>
+          <w:sz w:val="24"/>
+          <w:szCs w:val="24"/>
+        </w:rPr>
+        <w:t>akan</w:t>
+      </w:r>
+      <w:proofErr w:type="spellEnd"/>
+      <w:r>
+        <w:rPr>
+          <w:rFonts w:ascii="Times New Roman" w:eastAsia="Times New Roman" w:hAnsi="Times New Roman" w:cs="Times New Roman"/>
+          <w:sz w:val="24"/>
+          <w:szCs w:val="24"/>
+        </w:rPr>
+        <w:t xml:space="preserve"> </w:t>
+      </w:r>
+      <w:proofErr w:type="spellStart"/>
+      <w:r>
+        <w:rPr>
+          <w:rFonts w:ascii="Times New Roman" w:eastAsia="Times New Roman" w:hAnsi="Times New Roman" w:cs="Times New Roman"/>
+          <w:sz w:val="24"/>
+          <w:szCs w:val="24"/>
+        </w:rPr>
+        <w:t>menghasilkan</w:t>
+      </w:r>
+      <w:proofErr w:type="spellEnd"/>
+      <w:r>
+        <w:rPr>
+          <w:rFonts w:ascii="Times New Roman" w:eastAsia="Times New Roman" w:hAnsi="Times New Roman" w:cs="Times New Roman"/>
+          <w:sz w:val="24"/>
+          <w:szCs w:val="24"/>
+        </w:rPr>
+        <w:t xml:space="preserve"> </w:t>
+      </w:r>
+      <w:proofErr w:type="spellStart"/>
+      <w:r>
+        <w:rPr>
+          <w:rFonts w:ascii="Times New Roman" w:eastAsia="Times New Roman" w:hAnsi="Times New Roman" w:cs="Times New Roman"/>
+          <w:sz w:val="24"/>
+          <w:szCs w:val="24"/>
+        </w:rPr>
+        <w:t>kombinasi</w:t>
+      </w:r>
+      <w:proofErr w:type="spellEnd"/>
+      <w:r>
+        <w:rPr>
+          <w:rFonts w:ascii="Times New Roman" w:eastAsia="Times New Roman" w:hAnsi="Times New Roman" w:cs="Times New Roman"/>
+          <w:sz w:val="24"/>
+          <w:szCs w:val="24"/>
+        </w:rPr>
+        <w:t xml:space="preserve"> </w:t>
+      </w:r>
+      <w:proofErr w:type="spellStart"/>
+      <w:r>
+        <w:rPr>
+          <w:rFonts w:ascii="Times New Roman" w:eastAsia="Times New Roman" w:hAnsi="Times New Roman" w:cs="Times New Roman"/>
+          <w:sz w:val="24"/>
+          <w:szCs w:val="24"/>
+        </w:rPr>
+        <w:t>dari</w:t>
+      </w:r>
+      <w:proofErr w:type="spellEnd"/>
+      <w:r>
+        <w:rPr>
+          <w:rFonts w:ascii="Times New Roman" w:eastAsia="Times New Roman" w:hAnsi="Times New Roman" w:cs="Times New Roman"/>
+          <w:sz w:val="24"/>
+          <w:szCs w:val="24"/>
+        </w:rPr>
+        <w:t xml:space="preserve"> </w:t>
+      </w:r>
+      <w:proofErr w:type="spellStart"/>
+      <w:r>
+        <w:rPr>
+          <w:rFonts w:ascii="Times New Roman" w:eastAsia="Times New Roman" w:hAnsi="Times New Roman" w:cs="Times New Roman"/>
+          <w:sz w:val="24"/>
+          <w:szCs w:val="24"/>
+        </w:rPr>
+        <w:t>keempat</w:t>
+      </w:r>
+      <w:proofErr w:type="spellEnd"/>
+      <w:r>
+        <w:rPr>
+          <w:rFonts w:ascii="Times New Roman" w:eastAsia="Times New Roman" w:hAnsi="Times New Roman" w:cs="Times New Roman"/>
+          <w:sz w:val="24"/>
+          <w:szCs w:val="24"/>
+        </w:rPr>
+        <w:t xml:space="preserve"> </w:t>
+      </w:r>
+      <w:proofErr w:type="spellStart"/>
+      <w:r>
+        <w:rPr>
+          <w:rFonts w:ascii="Times New Roman" w:eastAsia="Times New Roman" w:hAnsi="Times New Roman" w:cs="Times New Roman"/>
+          <w:sz w:val="24"/>
+          <w:szCs w:val="24"/>
+        </w:rPr>
+        <w:t>operasi</w:t>
+      </w:r>
+      <w:proofErr w:type="spellEnd"/>
+      <w:r>
+        <w:rPr>
+          <w:rFonts w:ascii="Times New Roman" w:eastAsia="Times New Roman" w:hAnsi="Times New Roman" w:cs="Times New Roman"/>
+          <w:sz w:val="24"/>
+          <w:szCs w:val="24"/>
+        </w:rPr>
+        <w:t xml:space="preserve"> </w:t>
+      </w:r>
+      <w:proofErr w:type="spellStart"/>
+      <w:r>
+        <w:rPr>
+          <w:rFonts w:ascii="Times New Roman" w:eastAsia="Times New Roman" w:hAnsi="Times New Roman" w:cs="Times New Roman"/>
+          <w:sz w:val="24"/>
+          <w:szCs w:val="24"/>
+        </w:rPr>
+        <w:t>dasar</w:t>
+      </w:r>
+      <w:proofErr w:type="spellEnd"/>
+      <w:r>
+        <w:rPr>
+          <w:rFonts w:ascii="Times New Roman" w:eastAsia="Times New Roman" w:hAnsi="Times New Roman" w:cs="Times New Roman"/>
+          <w:sz w:val="24"/>
+          <w:szCs w:val="24"/>
+        </w:rPr>
+        <w:t xml:space="preserve"> yaitu (+, -, x, /). </w:t>
+      </w:r>
+    </w:p>
+    <w:p>
+      <w:pPr>
+        <w:pStyle w:val="ListParagraph"/>
+        <w:rPr>
+          <w:rFonts w:ascii="Times New Roman" w:eastAsia="Times New Roman" w:hAnsi="Times New Roman" w:cs="Times New Roman"/>
+          <w:sz w:val="24"/>
+          <w:szCs w:val="24"/>
+        </w:rPr>
+      </w:pPr>
+    </w:p>
+    <w:p>
+      <w:pPr>
+        <w:jc w:val="both"/>
+        <w:rPr>
+          <w:rFonts w:ascii="Times New Roman" w:eastAsia="Times New Roman" w:hAnsi="Times New Roman" w:cs="Times New Roman"/>
+          <w:sz w:val="24"/>
+          <w:szCs w:val="24"/>
+        </w:rPr>
+      </w:pPr>
+      <w:r>
+        <w:rPr>
+          <w:rFonts w:ascii="Times New Roman" w:eastAsia="Times New Roman" w:hAnsi="Times New Roman" w:cs="Times New Roman"/>
+          <w:sz w:val="24"/>
+          <w:szCs w:val="24"/>
+        </w:rPr>
+        <w:t xml:space="preserve"> </w:t>
+      </w:r>
+    </w:p>
+    <w:p>
+      <w:pPr>
+        <w:pStyle w:val="ListParagraph"/>
+        <w:numPr>
+          <w:ilvl w:val="0"/>
+          <w:numId w:val="16"/>
+        </w:numPr>
+        <w:jc w:val="both"/>
+        <w:rPr>
+          <w:rFonts w:ascii="Times New Roman" w:eastAsia="Times New Roman" w:hAnsi="Times New Roman" w:cs="Times New Roman"/>
+          <w:sz w:val="24"/>
+          <w:szCs w:val="24"/>
+        </w:rPr>
+      </w:pPr>
+      <w:r>
+        <w:rPr>
+          <w:rFonts w:ascii="Times New Roman" w:eastAsia="Times New Roman" w:hAnsi="Times New Roman" w:cs="Times New Roman"/>
+          <w:sz w:val="24"/>
+          <w:szCs w:val="24"/>
+        </w:rPr>
+        <w:lastRenderedPageBreak/>
+        <w:t xml:space="preserve">Setelah itu program </w:t>
+      </w:r>
+      <w:proofErr w:type="spellStart"/>
+      <w:r>
+        <w:rPr>
+          <w:rFonts w:ascii="Times New Roman" w:eastAsia="Times New Roman" w:hAnsi="Times New Roman" w:cs="Times New Roman"/>
+          <w:sz w:val="24"/>
+          <w:szCs w:val="24"/>
+        </w:rPr>
+        <w:t>menghitung</w:t>
+      </w:r>
+      <w:proofErr w:type="spellEnd"/>
+      <w:r>
+        <w:rPr>
+          <w:rFonts w:ascii="Times New Roman" w:eastAsia="Times New Roman" w:hAnsi="Times New Roman" w:cs="Times New Roman"/>
+          <w:sz w:val="24"/>
+          <w:szCs w:val="24"/>
+        </w:rPr>
+        <w:t xml:space="preserve"> </w:t>
+      </w:r>
+      <w:proofErr w:type="spellStart"/>
+      <w:r>
+        <w:rPr>
+          <w:rFonts w:ascii="Times New Roman" w:eastAsia="Times New Roman" w:hAnsi="Times New Roman" w:cs="Times New Roman"/>
+          <w:sz w:val="24"/>
+          <w:szCs w:val="24"/>
+        </w:rPr>
+        <w:t>banyaknya</w:t>
+      </w:r>
+      <w:proofErr w:type="spellEnd"/>
+      <w:r>
+        <w:rPr>
+          <w:rFonts w:ascii="Times New Roman" w:eastAsia="Times New Roman" w:hAnsi="Times New Roman" w:cs="Times New Roman"/>
+          <w:sz w:val="24"/>
+          <w:szCs w:val="24"/>
+        </w:rPr>
+        <w:t xml:space="preserve"> </w:t>
+      </w:r>
+      <w:proofErr w:type="spellStart"/>
+      <w:r>
+        <w:rPr>
+          <w:rFonts w:ascii="Times New Roman" w:eastAsia="Times New Roman" w:hAnsi="Times New Roman" w:cs="Times New Roman"/>
+          <w:sz w:val="24"/>
+          <w:szCs w:val="24"/>
+        </w:rPr>
+        <w:t>jumlah</w:t>
+      </w:r>
+      <w:proofErr w:type="spellEnd"/>
+      <w:r>
+        <w:rPr>
+          <w:rFonts w:ascii="Times New Roman" w:eastAsia="Times New Roman" w:hAnsi="Times New Roman" w:cs="Times New Roman"/>
+          <w:sz w:val="24"/>
+          <w:szCs w:val="24"/>
+        </w:rPr>
+        <w:t xml:space="preserve"> </w:t>
+      </w:r>
+      <w:proofErr w:type="spellStart"/>
+      <w:r>
+        <w:rPr>
+          <w:rFonts w:ascii="Times New Roman" w:eastAsia="Times New Roman" w:hAnsi="Times New Roman" w:cs="Times New Roman"/>
+          <w:sz w:val="24"/>
+          <w:szCs w:val="24"/>
+        </w:rPr>
+        <w:t>solusi</w:t>
+      </w:r>
+      <w:proofErr w:type="spellEnd"/>
+      <w:r>
+        <w:rPr>
+          <w:rFonts w:ascii="Times New Roman" w:eastAsia="Times New Roman" w:hAnsi="Times New Roman" w:cs="Times New Roman"/>
+          <w:sz w:val="24"/>
+          <w:szCs w:val="24"/>
+        </w:rPr>
+        <w:t xml:space="preserve"> dan </w:t>
+      </w:r>
+      <w:proofErr w:type="spellStart"/>
+      <w:r>
+        <w:rPr>
+          <w:rFonts w:ascii="Times New Roman" w:eastAsia="Times New Roman" w:hAnsi="Times New Roman" w:cs="Times New Roman"/>
+          <w:sz w:val="24"/>
+          <w:szCs w:val="24"/>
+        </w:rPr>
+        <w:t>menampilkan</w:t>
+      </w:r>
+      <w:proofErr w:type="spellEnd"/>
+      <w:r>
+        <w:rPr>
+          <w:rFonts w:ascii="Times New Roman" w:eastAsia="Times New Roman" w:hAnsi="Times New Roman" w:cs="Times New Roman"/>
+          <w:sz w:val="24"/>
+          <w:szCs w:val="24"/>
+        </w:rPr>
+        <w:t xml:space="preserve"> setiap </w:t>
+      </w:r>
+      <w:proofErr w:type="spellStart"/>
+      <w:r>
+        <w:rPr>
+          <w:rFonts w:ascii="Times New Roman" w:eastAsia="Times New Roman" w:hAnsi="Times New Roman" w:cs="Times New Roman"/>
+          <w:sz w:val="24"/>
+          <w:szCs w:val="24"/>
+        </w:rPr>
+        <w:t>solusi</w:t>
+      </w:r>
+      <w:proofErr w:type="spellEnd"/>
+      <w:r>
+        <w:rPr>
+          <w:rFonts w:ascii="Times New Roman" w:eastAsia="Times New Roman" w:hAnsi="Times New Roman" w:cs="Times New Roman"/>
+          <w:sz w:val="24"/>
+          <w:szCs w:val="24"/>
+        </w:rPr>
+        <w:t xml:space="preserve"> yang </w:t>
+      </w:r>
+      <w:proofErr w:type="spellStart"/>
+      <w:r>
+        <w:rPr>
+          <w:rFonts w:ascii="Times New Roman" w:eastAsia="Times New Roman" w:hAnsi="Times New Roman" w:cs="Times New Roman"/>
+          <w:sz w:val="24"/>
+          <w:szCs w:val="24"/>
+        </w:rPr>
+        <w:t>benar</w:t>
+      </w:r>
+      <w:proofErr w:type="spellEnd"/>
+      <w:r>
+        <w:rPr>
+          <w:rFonts w:ascii="Times New Roman" w:eastAsia="Times New Roman" w:hAnsi="Times New Roman" w:cs="Times New Roman"/>
+          <w:sz w:val="24"/>
+          <w:szCs w:val="24"/>
+        </w:rPr>
+        <w:t xml:space="preserve"> ke </w:t>
+      </w:r>
+      <w:proofErr w:type="spellStart"/>
+      <w:r>
+        <w:rPr>
+          <w:rFonts w:ascii="Times New Roman" w:eastAsia="Times New Roman" w:hAnsi="Times New Roman" w:cs="Times New Roman"/>
+          <w:sz w:val="24"/>
+          <w:szCs w:val="24"/>
+        </w:rPr>
+        <w:t>layar</w:t>
+      </w:r>
+      <w:proofErr w:type="spellEnd"/>
+      <w:r>
+        <w:rPr>
+          <w:rFonts w:ascii="Times New Roman" w:eastAsia="Times New Roman" w:hAnsi="Times New Roman" w:cs="Times New Roman"/>
+          <w:sz w:val="24"/>
+          <w:szCs w:val="24"/>
+        </w:rPr>
+        <w:t xml:space="preserve">. Program </w:t>
+      </w:r>
+      <w:proofErr w:type="spellStart"/>
+      <w:r>
+        <w:rPr>
+          <w:rFonts w:ascii="Times New Roman" w:eastAsia="Times New Roman" w:hAnsi="Times New Roman" w:cs="Times New Roman"/>
+          <w:sz w:val="24"/>
+          <w:szCs w:val="24"/>
+        </w:rPr>
+        <w:t>akan</w:t>
+      </w:r>
+      <w:proofErr w:type="spellEnd"/>
+      <w:r>
+        <w:rPr>
+          <w:rFonts w:ascii="Times New Roman" w:eastAsia="Times New Roman" w:hAnsi="Times New Roman" w:cs="Times New Roman"/>
+          <w:sz w:val="24"/>
+          <w:szCs w:val="24"/>
+        </w:rPr>
+        <w:t xml:space="preserve"> </w:t>
+      </w:r>
+      <w:proofErr w:type="spellStart"/>
+      <w:r>
+        <w:rPr>
+          <w:rFonts w:ascii="Times New Roman" w:eastAsia="Times New Roman" w:hAnsi="Times New Roman" w:cs="Times New Roman"/>
+          <w:sz w:val="24"/>
+          <w:szCs w:val="24"/>
+        </w:rPr>
+        <w:t>memanggil</w:t>
+      </w:r>
+      <w:proofErr w:type="spellEnd"/>
+      <w:r>
+        <w:rPr>
+          <w:rFonts w:ascii="Times New Roman" w:eastAsia="Times New Roman" w:hAnsi="Times New Roman" w:cs="Times New Roman"/>
+          <w:sz w:val="24"/>
+          <w:szCs w:val="24"/>
+        </w:rPr>
+        <w:t xml:space="preserve"> </w:t>
+      </w:r>
+      <w:proofErr w:type="spellStart"/>
+      <w:r>
+        <w:rPr>
+          <w:rFonts w:ascii="Times New Roman" w:eastAsia="Times New Roman" w:hAnsi="Times New Roman" w:cs="Times New Roman"/>
+          <w:sz w:val="24"/>
+          <w:szCs w:val="24"/>
+        </w:rPr>
+        <w:t>fungsi</w:t>
+      </w:r>
+      <w:proofErr w:type="spellEnd"/>
+      <w:r>
+        <w:rPr>
+          <w:rFonts w:ascii="Times New Roman" w:eastAsia="Times New Roman" w:hAnsi="Times New Roman" w:cs="Times New Roman"/>
+          <w:sz w:val="24"/>
+          <w:szCs w:val="24"/>
+        </w:rPr>
+        <w:t xml:space="preserve"> yang </w:t>
+      </w:r>
+      <w:proofErr w:type="spellStart"/>
+      <w:r>
+        <w:rPr>
+          <w:rFonts w:ascii="Times New Roman" w:eastAsia="Times New Roman" w:hAnsi="Times New Roman" w:cs="Times New Roman"/>
+          <w:sz w:val="24"/>
+          <w:szCs w:val="24"/>
+        </w:rPr>
+        <w:t>diberi</w:t>
+      </w:r>
+      <w:proofErr w:type="spellEnd"/>
+      <w:r>
+        <w:rPr>
+          <w:rFonts w:ascii="Times New Roman" w:eastAsia="Times New Roman" w:hAnsi="Times New Roman" w:cs="Times New Roman"/>
+          <w:sz w:val="24"/>
+          <w:szCs w:val="24"/>
+        </w:rPr>
+        <w:t xml:space="preserve"> </w:t>
+      </w:r>
+      <w:proofErr w:type="spellStart"/>
+      <w:r>
+        <w:rPr>
+          <w:rFonts w:ascii="Times New Roman" w:eastAsia="Times New Roman" w:hAnsi="Times New Roman" w:cs="Times New Roman"/>
+          <w:sz w:val="24"/>
+          <w:szCs w:val="24"/>
+        </w:rPr>
+        <w:t>nama</w:t>
+      </w:r>
+      <w:proofErr w:type="spellEnd"/>
+      <w:r>
+        <w:rPr>
+          <w:rFonts w:ascii="Times New Roman" w:eastAsia="Times New Roman" w:hAnsi="Times New Roman" w:cs="Times New Roman"/>
+          <w:sz w:val="24"/>
+          <w:szCs w:val="24"/>
+        </w:rPr>
+        <w:t xml:space="preserve"> </w:t>
+      </w:r>
+      <w:proofErr w:type="spellStart"/>
+      <w:r>
+        <w:rPr>
+          <w:rFonts w:ascii="Times New Roman" w:eastAsia="Times New Roman" w:hAnsi="Times New Roman" w:cs="Times New Roman"/>
+          <w:i/>
+          <w:iCs/>
+          <w:sz w:val="24"/>
+          <w:szCs w:val="24"/>
+        </w:rPr>
+        <w:t>TwentyFourG</w:t>
+      </w:r>
+      <w:proofErr w:type="spellEnd"/>
+      <w:r>
+        <w:rPr>
+          <w:rFonts w:ascii="Times New Roman" w:eastAsia="Times New Roman" w:hAnsi="Times New Roman" w:cs="Times New Roman"/>
+          <w:i/>
+          <w:iCs/>
+          <w:sz w:val="24"/>
+          <w:szCs w:val="24"/>
+        </w:rPr>
+        <w:t xml:space="preserve"> </w:t>
+      </w:r>
+      <w:r>
+        <w:rPr>
+          <w:rFonts w:ascii="Times New Roman" w:eastAsia="Times New Roman" w:hAnsi="Times New Roman" w:cs="Times New Roman"/>
+          <w:sz w:val="24"/>
+          <w:szCs w:val="24"/>
+        </w:rPr>
+        <w:t>atau</w:t>
+      </w:r>
+      <w:r>
+        <w:rPr>
+          <w:rFonts w:ascii="Times New Roman" w:eastAsia="Times New Roman" w:hAnsi="Times New Roman" w:cs="Times New Roman"/>
+          <w:i/>
+          <w:iCs/>
+          <w:sz w:val="24"/>
+          <w:szCs w:val="24"/>
+        </w:rPr>
+        <w:t xml:space="preserve"> </w:t>
+      </w:r>
+      <w:proofErr w:type="spellStart"/>
+      <w:r>
+        <w:rPr>
+          <w:rFonts w:ascii="Times New Roman" w:eastAsia="Times New Roman" w:hAnsi="Times New Roman" w:cs="Times New Roman"/>
+          <w:i/>
+          <w:iCs/>
+          <w:sz w:val="24"/>
+          <w:szCs w:val="24"/>
+        </w:rPr>
+        <w:t>TwentyFourG</w:t>
+      </w:r>
+      <w:r>
+        <w:rPr>
+          <w:rFonts w:ascii="Times New Roman" w:eastAsia="Times New Roman" w:hAnsi="Times New Roman" w:cs="Times New Roman"/>
+          <w:i/>
+          <w:iCs/>
+          <w:sz w:val="24"/>
+          <w:szCs w:val="24"/>
+        </w:rPr>
+        <w:t>Save</w:t>
+      </w:r>
+      <w:proofErr w:type="spellEnd"/>
+      <w:r>
+        <w:rPr>
+          <w:rFonts w:ascii="Times New Roman" w:eastAsia="Times New Roman" w:hAnsi="Times New Roman" w:cs="Times New Roman"/>
+          <w:sz w:val="24"/>
+          <w:szCs w:val="24"/>
+        </w:rPr>
+        <w:t xml:space="preserve"> (jika ingin </w:t>
+      </w:r>
+      <w:proofErr w:type="spellStart"/>
+      <w:r>
+        <w:rPr>
+          <w:rFonts w:ascii="Times New Roman" w:eastAsia="Times New Roman" w:hAnsi="Times New Roman" w:cs="Times New Roman"/>
+          <w:sz w:val="24"/>
+          <w:szCs w:val="24"/>
+        </w:rPr>
+        <w:t>disimpan</w:t>
+      </w:r>
+      <w:proofErr w:type="spellEnd"/>
+      <w:r>
+        <w:rPr>
+          <w:rFonts w:ascii="Times New Roman" w:eastAsia="Times New Roman" w:hAnsi="Times New Roman" w:cs="Times New Roman"/>
+          <w:sz w:val="24"/>
+          <w:szCs w:val="24"/>
+        </w:rPr>
+        <w:t xml:space="preserve">) </w:t>
+      </w:r>
+      <w:r>
+        <w:rPr>
+          <w:rFonts w:ascii="Times New Roman" w:eastAsia="Times New Roman" w:hAnsi="Times New Roman" w:cs="Times New Roman"/>
+          <w:sz w:val="24"/>
+          <w:szCs w:val="24"/>
+        </w:rPr>
+        <w:t xml:space="preserve">untuk </w:t>
+      </w:r>
+      <w:proofErr w:type="spellStart"/>
+      <w:r>
+        <w:rPr>
+          <w:rFonts w:ascii="Times New Roman" w:eastAsia="Times New Roman" w:hAnsi="Times New Roman" w:cs="Times New Roman"/>
+          <w:sz w:val="24"/>
+          <w:szCs w:val="24"/>
+        </w:rPr>
+        <w:t>mengidentifikasi</w:t>
+      </w:r>
+      <w:proofErr w:type="spellEnd"/>
+      <w:r>
+        <w:rPr>
+          <w:rFonts w:ascii="Times New Roman" w:eastAsia="Times New Roman" w:hAnsi="Times New Roman" w:cs="Times New Roman"/>
+          <w:sz w:val="24"/>
+          <w:szCs w:val="24"/>
+        </w:rPr>
+        <w:t xml:space="preserve"> </w:t>
+      </w:r>
+      <w:proofErr w:type="spellStart"/>
+      <w:r>
+        <w:rPr>
+          <w:rFonts w:ascii="Times New Roman" w:eastAsia="Times New Roman" w:hAnsi="Times New Roman" w:cs="Times New Roman"/>
+          <w:sz w:val="24"/>
+          <w:szCs w:val="24"/>
+        </w:rPr>
+        <w:t>apakah</w:t>
+      </w:r>
+      <w:proofErr w:type="spellEnd"/>
+      <w:r>
+        <w:rPr>
+          <w:rFonts w:ascii="Times New Roman" w:eastAsia="Times New Roman" w:hAnsi="Times New Roman" w:cs="Times New Roman"/>
+          <w:sz w:val="24"/>
+          <w:szCs w:val="24"/>
+        </w:rPr>
+        <w:t xml:space="preserve"> </w:t>
+      </w:r>
+      <w:proofErr w:type="spellStart"/>
+      <w:r>
+        <w:rPr>
+          <w:rFonts w:ascii="Times New Roman" w:eastAsia="Times New Roman" w:hAnsi="Times New Roman" w:cs="Times New Roman"/>
+          <w:sz w:val="24"/>
+          <w:szCs w:val="24"/>
+        </w:rPr>
+        <w:t>rangkaian</w:t>
+      </w:r>
+      <w:proofErr w:type="spellEnd"/>
+      <w:r>
+        <w:rPr>
+          <w:rFonts w:ascii="Times New Roman" w:eastAsia="Times New Roman" w:hAnsi="Times New Roman" w:cs="Times New Roman"/>
+          <w:sz w:val="24"/>
+          <w:szCs w:val="24"/>
+        </w:rPr>
+        <w:t xml:space="preserve"> </w:t>
+      </w:r>
+      <w:proofErr w:type="spellStart"/>
+      <w:r>
+        <w:rPr>
+          <w:rFonts w:ascii="Times New Roman" w:eastAsia="Times New Roman" w:hAnsi="Times New Roman" w:cs="Times New Roman"/>
+          <w:sz w:val="24"/>
+          <w:szCs w:val="24"/>
+        </w:rPr>
+        <w:t>kombinasi</w:t>
+      </w:r>
+      <w:proofErr w:type="spellEnd"/>
+      <w:r>
+        <w:rPr>
+          <w:rFonts w:ascii="Times New Roman" w:eastAsia="Times New Roman" w:hAnsi="Times New Roman" w:cs="Times New Roman"/>
+          <w:sz w:val="24"/>
+          <w:szCs w:val="24"/>
+        </w:rPr>
+        <w:t xml:space="preserve"> dan </w:t>
+      </w:r>
+      <w:proofErr w:type="spellStart"/>
+      <w:r>
+        <w:rPr>
+          <w:rFonts w:ascii="Times New Roman" w:eastAsia="Times New Roman" w:hAnsi="Times New Roman" w:cs="Times New Roman"/>
+          <w:sz w:val="24"/>
+          <w:szCs w:val="24"/>
+        </w:rPr>
+        <w:t>permutasi</w:t>
+      </w:r>
+      <w:proofErr w:type="spellEnd"/>
+      <w:r>
+        <w:rPr>
+          <w:rFonts w:ascii="Times New Roman" w:eastAsia="Times New Roman" w:hAnsi="Times New Roman" w:cs="Times New Roman"/>
+          <w:sz w:val="24"/>
+          <w:szCs w:val="24"/>
+        </w:rPr>
+        <w:t xml:space="preserve"> di </w:t>
+      </w:r>
+      <w:proofErr w:type="spellStart"/>
+      <w:r>
+        <w:rPr>
+          <w:rFonts w:ascii="Times New Roman" w:eastAsia="Times New Roman" w:hAnsi="Times New Roman" w:cs="Times New Roman"/>
+          <w:sz w:val="24"/>
+          <w:szCs w:val="24"/>
+        </w:rPr>
+        <w:t>atas</w:t>
+      </w:r>
+      <w:proofErr w:type="spellEnd"/>
+      <w:r>
+        <w:rPr>
+          <w:rFonts w:ascii="Times New Roman" w:eastAsia="Times New Roman" w:hAnsi="Times New Roman" w:cs="Times New Roman"/>
+          <w:sz w:val="24"/>
+          <w:szCs w:val="24"/>
+        </w:rPr>
+        <w:t xml:space="preserve"> </w:t>
+      </w:r>
+      <w:proofErr w:type="spellStart"/>
+      <w:r>
+        <w:rPr>
+          <w:rFonts w:ascii="Times New Roman" w:eastAsia="Times New Roman" w:hAnsi="Times New Roman" w:cs="Times New Roman"/>
+          <w:sz w:val="24"/>
+          <w:szCs w:val="24"/>
+        </w:rPr>
+        <w:t>sesuai</w:t>
+      </w:r>
+      <w:proofErr w:type="spellEnd"/>
+      <w:r>
+        <w:rPr>
+          <w:rFonts w:ascii="Times New Roman" w:eastAsia="Times New Roman" w:hAnsi="Times New Roman" w:cs="Times New Roman"/>
+          <w:sz w:val="24"/>
+          <w:szCs w:val="24"/>
+        </w:rPr>
+        <w:t xml:space="preserve"> jika </w:t>
+      </w:r>
+      <w:proofErr w:type="spellStart"/>
+      <w:r>
+        <w:rPr>
+          <w:rFonts w:ascii="Times New Roman" w:eastAsia="Times New Roman" w:hAnsi="Times New Roman" w:cs="Times New Roman"/>
+          <w:sz w:val="24"/>
+          <w:szCs w:val="24"/>
+        </w:rPr>
+        <w:t>ditambahkan</w:t>
+      </w:r>
+      <w:proofErr w:type="spellEnd"/>
+      <w:r>
+        <w:rPr>
+          <w:rFonts w:ascii="Times New Roman" w:eastAsia="Times New Roman" w:hAnsi="Times New Roman" w:cs="Times New Roman"/>
+          <w:sz w:val="24"/>
+          <w:szCs w:val="24"/>
+        </w:rPr>
+        <w:t xml:space="preserve"> 5 kemungkinan </w:t>
+      </w:r>
+      <w:proofErr w:type="spellStart"/>
+      <w:r>
+        <w:rPr>
+          <w:rFonts w:ascii="Times New Roman" w:eastAsia="Times New Roman" w:hAnsi="Times New Roman" w:cs="Times New Roman"/>
+          <w:sz w:val="24"/>
+          <w:szCs w:val="24"/>
+        </w:rPr>
+        <w:t>susunan</w:t>
+      </w:r>
+      <w:proofErr w:type="spellEnd"/>
+      <w:r>
+        <w:rPr>
+          <w:rFonts w:ascii="Times New Roman" w:eastAsia="Times New Roman" w:hAnsi="Times New Roman" w:cs="Times New Roman"/>
+          <w:sz w:val="24"/>
+          <w:szCs w:val="24"/>
+        </w:rPr>
+        <w:t xml:space="preserve"> dua </w:t>
+      </w:r>
+      <w:proofErr w:type="spellStart"/>
+      <w:r>
+        <w:rPr>
+          <w:rFonts w:ascii="Times New Roman" w:eastAsia="Times New Roman" w:hAnsi="Times New Roman" w:cs="Times New Roman"/>
+          <w:sz w:val="24"/>
+          <w:szCs w:val="24"/>
+        </w:rPr>
+        <w:t>buah</w:t>
+      </w:r>
+      <w:proofErr w:type="spellEnd"/>
+      <w:r>
+        <w:rPr>
+          <w:rFonts w:ascii="Times New Roman" w:eastAsia="Times New Roman" w:hAnsi="Times New Roman" w:cs="Times New Roman"/>
+          <w:sz w:val="24"/>
+          <w:szCs w:val="24"/>
+        </w:rPr>
+        <w:t xml:space="preserve"> </w:t>
+      </w:r>
+      <w:proofErr w:type="spellStart"/>
+      <w:r>
+        <w:rPr>
+          <w:rFonts w:ascii="Times New Roman" w:eastAsia="Times New Roman" w:hAnsi="Times New Roman" w:cs="Times New Roman"/>
+          <w:sz w:val="24"/>
+          <w:szCs w:val="24"/>
+        </w:rPr>
+        <w:t>tanda</w:t>
+      </w:r>
+      <w:proofErr w:type="spellEnd"/>
+      <w:r>
+        <w:rPr>
+          <w:rFonts w:ascii="Times New Roman" w:eastAsia="Times New Roman" w:hAnsi="Times New Roman" w:cs="Times New Roman"/>
+          <w:sz w:val="24"/>
+          <w:szCs w:val="24"/>
+        </w:rPr>
+        <w:t xml:space="preserve"> </w:t>
+      </w:r>
+      <w:proofErr w:type="spellStart"/>
+      <w:r>
+        <w:rPr>
+          <w:rFonts w:ascii="Times New Roman" w:eastAsia="Times New Roman" w:hAnsi="Times New Roman" w:cs="Times New Roman"/>
+          <w:sz w:val="24"/>
+          <w:szCs w:val="24"/>
+        </w:rPr>
+        <w:t>kurung</w:t>
+      </w:r>
+      <w:proofErr w:type="spellEnd"/>
+      <w:r>
+        <w:rPr>
+          <w:rFonts w:ascii="Times New Roman" w:eastAsia="Times New Roman" w:hAnsi="Times New Roman" w:cs="Times New Roman"/>
+          <w:sz w:val="24"/>
+          <w:szCs w:val="24"/>
+        </w:rPr>
+        <w:t xml:space="preserve">. Untuk </w:t>
+      </w:r>
+      <w:proofErr w:type="spellStart"/>
+      <w:r>
+        <w:rPr>
+          <w:rFonts w:ascii="Times New Roman" w:eastAsia="Times New Roman" w:hAnsi="Times New Roman" w:cs="Times New Roman"/>
+          <w:sz w:val="24"/>
+          <w:szCs w:val="24"/>
+        </w:rPr>
+        <w:t>mempermudah</w:t>
+      </w:r>
+      <w:proofErr w:type="spellEnd"/>
+      <w:r>
+        <w:rPr>
+          <w:rFonts w:ascii="Times New Roman" w:eastAsia="Times New Roman" w:hAnsi="Times New Roman" w:cs="Times New Roman"/>
+          <w:sz w:val="24"/>
+          <w:szCs w:val="24"/>
+        </w:rPr>
+        <w:t xml:space="preserve"> </w:t>
+      </w:r>
+      <w:proofErr w:type="spellStart"/>
+      <w:r>
+        <w:rPr>
+          <w:rFonts w:ascii="Times New Roman" w:eastAsia="Times New Roman" w:hAnsi="Times New Roman" w:cs="Times New Roman"/>
+          <w:sz w:val="24"/>
+          <w:szCs w:val="24"/>
+        </w:rPr>
+        <w:t>penulisan</w:t>
+      </w:r>
+      <w:proofErr w:type="spellEnd"/>
+      <w:r>
+        <w:rPr>
+          <w:rFonts w:ascii="Times New Roman" w:eastAsia="Times New Roman" w:hAnsi="Times New Roman" w:cs="Times New Roman"/>
+          <w:sz w:val="24"/>
+          <w:szCs w:val="24"/>
+        </w:rPr>
+        <w:t xml:space="preserve"> </w:t>
+      </w:r>
+      <w:proofErr w:type="spellStart"/>
+      <w:r>
+        <w:rPr>
+          <w:rFonts w:ascii="Times New Roman" w:eastAsia="Times New Roman" w:hAnsi="Times New Roman" w:cs="Times New Roman"/>
+          <w:sz w:val="24"/>
+          <w:szCs w:val="24"/>
+        </w:rPr>
+        <w:t>kita</w:t>
+      </w:r>
+      <w:proofErr w:type="spellEnd"/>
+      <w:r>
+        <w:rPr>
+          <w:rFonts w:ascii="Times New Roman" w:eastAsia="Times New Roman" w:hAnsi="Times New Roman" w:cs="Times New Roman"/>
+          <w:sz w:val="24"/>
+          <w:szCs w:val="24"/>
+        </w:rPr>
+        <w:t xml:space="preserve"> </w:t>
+      </w:r>
+      <w:proofErr w:type="spellStart"/>
+      <w:r>
+        <w:rPr>
+          <w:rFonts w:ascii="Times New Roman" w:eastAsia="Times New Roman" w:hAnsi="Times New Roman" w:cs="Times New Roman"/>
+          <w:sz w:val="24"/>
+          <w:szCs w:val="24"/>
+        </w:rPr>
+        <w:t>asumsikan</w:t>
+      </w:r>
+      <w:proofErr w:type="spellEnd"/>
+      <w:r>
+        <w:rPr>
+          <w:rFonts w:ascii="Times New Roman" w:eastAsia="Times New Roman" w:hAnsi="Times New Roman" w:cs="Times New Roman"/>
+          <w:sz w:val="24"/>
+          <w:szCs w:val="24"/>
+        </w:rPr>
+        <w:t xml:space="preserve"> </w:t>
+      </w:r>
+      <w:proofErr w:type="spellStart"/>
+      <w:r>
+        <w:rPr>
+          <w:rFonts w:ascii="Times New Roman" w:eastAsia="Times New Roman" w:hAnsi="Times New Roman" w:cs="Times New Roman"/>
+          <w:sz w:val="24"/>
+          <w:szCs w:val="24"/>
+        </w:rPr>
+        <w:t>ketiga</w:t>
+      </w:r>
+      <w:proofErr w:type="spellEnd"/>
+      <w:r>
+        <w:rPr>
+          <w:rFonts w:ascii="Times New Roman" w:eastAsia="Times New Roman" w:hAnsi="Times New Roman" w:cs="Times New Roman"/>
+          <w:sz w:val="24"/>
+          <w:szCs w:val="24"/>
+        </w:rPr>
+        <w:t xml:space="preserve"> OP adalah </w:t>
+      </w:r>
+      <w:proofErr w:type="spellStart"/>
+      <w:r>
+        <w:rPr>
+          <w:rFonts w:ascii="Times New Roman" w:eastAsia="Times New Roman" w:hAnsi="Times New Roman" w:cs="Times New Roman"/>
+          <w:sz w:val="24"/>
+          <w:szCs w:val="24"/>
+        </w:rPr>
+        <w:t>tanda</w:t>
+      </w:r>
+      <w:proofErr w:type="spellEnd"/>
+      <w:r>
+        <w:rPr>
+          <w:rFonts w:ascii="Times New Roman" w:eastAsia="Times New Roman" w:hAnsi="Times New Roman" w:cs="Times New Roman"/>
+          <w:sz w:val="24"/>
+          <w:szCs w:val="24"/>
+        </w:rPr>
+        <w:t xml:space="preserve"> </w:t>
+      </w:r>
+      <w:proofErr w:type="spellStart"/>
+      <w:r>
+        <w:rPr>
+          <w:rFonts w:ascii="Times New Roman" w:eastAsia="Times New Roman" w:hAnsi="Times New Roman" w:cs="Times New Roman"/>
+          <w:sz w:val="24"/>
+          <w:szCs w:val="24"/>
+        </w:rPr>
+        <w:t>tambah</w:t>
+      </w:r>
+      <w:proofErr w:type="spellEnd"/>
+      <w:r>
+        <w:rPr>
+          <w:rFonts w:ascii="Times New Roman" w:eastAsia="Times New Roman" w:hAnsi="Times New Roman" w:cs="Times New Roman"/>
+          <w:sz w:val="24"/>
+          <w:szCs w:val="24"/>
+        </w:rPr>
+        <w:t>.</w:t>
+      </w:r>
+    </w:p>
+    <w:p>
+      <w:pPr>
+        <w:pStyle w:val="ListParagraph"/>
+        <w:numPr>
+          <w:ilvl w:val="0"/>
+          <w:numId w:val="17"/>
+        </w:numPr>
+        <w:jc w:val="both"/>
+        <w:rPr>
+          <w:rFonts w:ascii="Times New Roman" w:eastAsia="Times New Roman" w:hAnsi="Times New Roman" w:cs="Times New Roman"/>
+          <w:sz w:val="24"/>
+          <w:szCs w:val="24"/>
+        </w:rPr>
+      </w:pPr>
+      <w:r>
+        <w:rPr>
+          <w:rFonts w:ascii="Times New Roman" w:eastAsia="Times New Roman" w:hAnsi="Times New Roman" w:cs="Times New Roman"/>
+          <w:sz w:val="24"/>
+          <w:szCs w:val="24"/>
+        </w:rPr>
+        <w:t>((n0</w:t>
+      </w:r>
+      <w:r>
+        <w:rPr>
+          <w:rFonts w:ascii="Times New Roman" w:eastAsia="Times New Roman" w:hAnsi="Times New Roman" w:cs="Times New Roman"/>
+          <w:sz w:val="24"/>
+          <w:szCs w:val="24"/>
+        </w:rPr>
+        <w:t xml:space="preserve"> </w:t>
+      </w:r>
+      <w:r>
+        <w:rPr>
+          <w:rFonts w:ascii="Times New Roman" w:eastAsia="Times New Roman" w:hAnsi="Times New Roman" w:cs="Times New Roman"/>
+          <w:sz w:val="24"/>
+          <w:szCs w:val="24"/>
+        </w:rPr>
+        <w:t>+</w:t>
+      </w:r>
+      <w:r>
+        <w:rPr>
+          <w:rFonts w:ascii="Times New Roman" w:eastAsia="Times New Roman" w:hAnsi="Times New Roman" w:cs="Times New Roman"/>
+          <w:sz w:val="24"/>
+          <w:szCs w:val="24"/>
+        </w:rPr>
+        <w:t xml:space="preserve"> </w:t>
+      </w:r>
+      <w:r>
+        <w:rPr>
+          <w:rFonts w:ascii="Times New Roman" w:eastAsia="Times New Roman" w:hAnsi="Times New Roman" w:cs="Times New Roman"/>
+          <w:sz w:val="24"/>
+          <w:szCs w:val="24"/>
+        </w:rPr>
+        <w:t>n1)</w:t>
+      </w:r>
+      <w:r>
+        <w:rPr>
+          <w:rFonts w:ascii="Times New Roman" w:eastAsia="Times New Roman" w:hAnsi="Times New Roman" w:cs="Times New Roman"/>
+          <w:sz w:val="24"/>
+          <w:szCs w:val="24"/>
+        </w:rPr>
+        <w:t xml:space="preserve"> </w:t>
+      </w:r>
+      <w:r>
+        <w:rPr>
+          <w:rFonts w:ascii="Times New Roman" w:eastAsia="Times New Roman" w:hAnsi="Times New Roman" w:cs="Times New Roman"/>
+          <w:sz w:val="24"/>
+          <w:szCs w:val="24"/>
+        </w:rPr>
+        <w:t>+</w:t>
+      </w:r>
+      <w:r>
+        <w:rPr>
+          <w:rFonts w:ascii="Times New Roman" w:eastAsia="Times New Roman" w:hAnsi="Times New Roman" w:cs="Times New Roman"/>
+          <w:sz w:val="24"/>
+          <w:szCs w:val="24"/>
+        </w:rPr>
+        <w:t xml:space="preserve"> </w:t>
+      </w:r>
+      <w:r>
+        <w:rPr>
+          <w:rFonts w:ascii="Times New Roman" w:eastAsia="Times New Roman" w:hAnsi="Times New Roman" w:cs="Times New Roman"/>
+          <w:sz w:val="24"/>
+          <w:szCs w:val="24"/>
+        </w:rPr>
+        <w:t>n2)</w:t>
+      </w:r>
+      <w:r>
+        <w:rPr>
+          <w:rFonts w:ascii="Times New Roman" w:eastAsia="Times New Roman" w:hAnsi="Times New Roman" w:cs="Times New Roman"/>
+          <w:sz w:val="24"/>
+          <w:szCs w:val="24"/>
+        </w:rPr>
+        <w:t xml:space="preserve"> </w:t>
+      </w:r>
+      <w:r>
+        <w:rPr>
+          <w:rFonts w:ascii="Times New Roman" w:eastAsia="Times New Roman" w:hAnsi="Times New Roman" w:cs="Times New Roman"/>
+          <w:sz w:val="24"/>
+          <w:szCs w:val="24"/>
+        </w:rPr>
+        <w:t>+</w:t>
+      </w:r>
+      <w:r>
+        <w:rPr>
+          <w:rFonts w:ascii="Times New Roman" w:eastAsia="Times New Roman" w:hAnsi="Times New Roman" w:cs="Times New Roman"/>
+          <w:sz w:val="24"/>
+          <w:szCs w:val="24"/>
+        </w:rPr>
+        <w:t xml:space="preserve"> </w:t>
+      </w:r>
+      <w:r>
+        <w:rPr>
+          <w:rFonts w:ascii="Times New Roman" w:eastAsia="Times New Roman" w:hAnsi="Times New Roman" w:cs="Times New Roman"/>
+          <w:sz w:val="24"/>
+          <w:szCs w:val="24"/>
+        </w:rPr>
+        <w:t>n3</w:t>
+      </w:r>
+    </w:p>
+    <w:p>
+      <w:pPr>
+        <w:pStyle w:val="ListParagraph"/>
+        <w:numPr>
+          <w:ilvl w:val="0"/>
+          <w:numId w:val="17"/>
+        </w:numPr>
+        <w:jc w:val="both"/>
+        <w:rPr>
+          <w:rFonts w:ascii="Times New Roman" w:eastAsia="Times New Roman" w:hAnsi="Times New Roman" w:cs="Times New Roman"/>
+          <w:sz w:val="24"/>
+          <w:szCs w:val="24"/>
+        </w:rPr>
+      </w:pPr>
+      <w:r>
+        <w:rPr>
+          <w:rFonts w:ascii="Times New Roman" w:eastAsia="Times New Roman" w:hAnsi="Times New Roman" w:cs="Times New Roman"/>
+          <w:sz w:val="24"/>
+          <w:szCs w:val="24"/>
+        </w:rPr>
+        <w:t>(n0</w:t>
+      </w:r>
+      <w:r>
+        <w:rPr>
+          <w:rFonts w:ascii="Times New Roman" w:eastAsia="Times New Roman" w:hAnsi="Times New Roman" w:cs="Times New Roman"/>
+          <w:sz w:val="24"/>
+          <w:szCs w:val="24"/>
+        </w:rPr>
+        <w:t xml:space="preserve"> </w:t>
+      </w:r>
+      <w:r>
+        <w:rPr>
+          <w:rFonts w:ascii="Times New Roman" w:eastAsia="Times New Roman" w:hAnsi="Times New Roman" w:cs="Times New Roman"/>
+          <w:sz w:val="24"/>
+          <w:szCs w:val="24"/>
+        </w:rPr>
+        <w:t>+</w:t>
+      </w:r>
+      <w:r>
+        <w:rPr>
+          <w:rFonts w:ascii="Times New Roman" w:eastAsia="Times New Roman" w:hAnsi="Times New Roman" w:cs="Times New Roman"/>
+          <w:sz w:val="24"/>
+          <w:szCs w:val="24"/>
+        </w:rPr>
+        <w:t xml:space="preserve"> </w:t>
+      </w:r>
+      <w:r>
+        <w:rPr>
+          <w:rFonts w:ascii="Times New Roman" w:eastAsia="Times New Roman" w:hAnsi="Times New Roman" w:cs="Times New Roman"/>
+          <w:sz w:val="24"/>
+          <w:szCs w:val="24"/>
+        </w:rPr>
+        <w:t>(n1</w:t>
+      </w:r>
+      <w:r>
+        <w:rPr>
+          <w:rFonts w:ascii="Times New Roman" w:eastAsia="Times New Roman" w:hAnsi="Times New Roman" w:cs="Times New Roman"/>
+          <w:sz w:val="24"/>
+          <w:szCs w:val="24"/>
+        </w:rPr>
+        <w:t xml:space="preserve"> </w:t>
+      </w:r>
+      <w:r>
+        <w:rPr>
+          <w:rFonts w:ascii="Times New Roman" w:eastAsia="Times New Roman" w:hAnsi="Times New Roman" w:cs="Times New Roman"/>
+          <w:sz w:val="24"/>
+          <w:szCs w:val="24"/>
+        </w:rPr>
+        <w:t>+</w:t>
+      </w:r>
+      <w:r>
+        <w:rPr>
+          <w:rFonts w:ascii="Times New Roman" w:eastAsia="Times New Roman" w:hAnsi="Times New Roman" w:cs="Times New Roman"/>
+          <w:sz w:val="24"/>
+          <w:szCs w:val="24"/>
+        </w:rPr>
+        <w:t xml:space="preserve"> </w:t>
+      </w:r>
+      <w:r>
+        <w:rPr>
+          <w:rFonts w:ascii="Times New Roman" w:eastAsia="Times New Roman" w:hAnsi="Times New Roman" w:cs="Times New Roman"/>
+          <w:sz w:val="24"/>
+          <w:szCs w:val="24"/>
+        </w:rPr>
+        <w:t>n2))</w:t>
+      </w:r>
+      <w:r>
+        <w:rPr>
+          <w:rFonts w:ascii="Times New Roman" w:eastAsia="Times New Roman" w:hAnsi="Times New Roman" w:cs="Times New Roman"/>
+          <w:sz w:val="24"/>
+          <w:szCs w:val="24"/>
+        </w:rPr>
+        <w:t xml:space="preserve"> </w:t>
+      </w:r>
+      <w:r>
+        <w:rPr>
+          <w:rFonts w:ascii="Times New Roman" w:eastAsia="Times New Roman" w:hAnsi="Times New Roman" w:cs="Times New Roman"/>
+          <w:sz w:val="24"/>
+          <w:szCs w:val="24"/>
+        </w:rPr>
+        <w:t>+</w:t>
+      </w:r>
+      <w:r>
+        <w:rPr>
+          <w:rFonts w:ascii="Times New Roman" w:eastAsia="Times New Roman" w:hAnsi="Times New Roman" w:cs="Times New Roman"/>
+          <w:sz w:val="24"/>
+          <w:szCs w:val="24"/>
+        </w:rPr>
+        <w:t xml:space="preserve"> </w:t>
+      </w:r>
+      <w:r>
+        <w:rPr>
+          <w:rFonts w:ascii="Times New Roman" w:eastAsia="Times New Roman" w:hAnsi="Times New Roman" w:cs="Times New Roman"/>
+          <w:sz w:val="24"/>
+          <w:szCs w:val="24"/>
+        </w:rPr>
+        <w:t>n3</w:t>
+      </w:r>
+    </w:p>
+    <w:p>
+      <w:pPr>
+        <w:pStyle w:val="ListParagraph"/>
+        <w:numPr>
+          <w:ilvl w:val="0"/>
+          <w:numId w:val="17"/>
+        </w:numPr>
+        <w:jc w:val="both"/>
+        <w:rPr>
+          <w:rFonts w:ascii="Times New Roman" w:eastAsia="Times New Roman" w:hAnsi="Times New Roman" w:cs="Times New Roman"/>
+          <w:sz w:val="24"/>
+          <w:szCs w:val="24"/>
+        </w:rPr>
+      </w:pPr>
+      <w:r>
+        <w:rPr>
+          <w:rFonts w:ascii="Times New Roman" w:eastAsia="Times New Roman" w:hAnsi="Times New Roman" w:cs="Times New Roman"/>
+          <w:sz w:val="24"/>
+          <w:szCs w:val="24"/>
+        </w:rPr>
+        <w:t>n0</w:t>
+      </w:r>
+      <w:r>
+        <w:rPr>
+          <w:rFonts w:ascii="Times New Roman" w:eastAsia="Times New Roman" w:hAnsi="Times New Roman" w:cs="Times New Roman"/>
+          <w:sz w:val="24"/>
+          <w:szCs w:val="24"/>
+        </w:rPr>
+        <w:t xml:space="preserve"> </w:t>
+      </w:r>
+      <w:r>
+        <w:rPr>
+          <w:rFonts w:ascii="Times New Roman" w:eastAsia="Times New Roman" w:hAnsi="Times New Roman" w:cs="Times New Roman"/>
+          <w:sz w:val="24"/>
+          <w:szCs w:val="24"/>
+        </w:rPr>
+        <w:t>+</w:t>
+      </w:r>
+      <w:r>
+        <w:rPr>
+          <w:rFonts w:ascii="Times New Roman" w:eastAsia="Times New Roman" w:hAnsi="Times New Roman" w:cs="Times New Roman"/>
+          <w:sz w:val="24"/>
+          <w:szCs w:val="24"/>
+        </w:rPr>
+        <w:t xml:space="preserve"> </w:t>
+      </w:r>
+      <w:r>
+        <w:rPr>
+          <w:rFonts w:ascii="Times New Roman" w:eastAsia="Times New Roman" w:hAnsi="Times New Roman" w:cs="Times New Roman"/>
+          <w:sz w:val="24"/>
+          <w:szCs w:val="24"/>
+        </w:rPr>
+        <w:t>((n1</w:t>
+      </w:r>
+      <w:r>
+        <w:rPr>
+          <w:rFonts w:ascii="Times New Roman" w:eastAsia="Times New Roman" w:hAnsi="Times New Roman" w:cs="Times New Roman"/>
+          <w:sz w:val="24"/>
+          <w:szCs w:val="24"/>
+        </w:rPr>
+        <w:t xml:space="preserve"> </w:t>
+      </w:r>
+      <w:r>
+        <w:rPr>
+          <w:rFonts w:ascii="Times New Roman" w:eastAsia="Times New Roman" w:hAnsi="Times New Roman" w:cs="Times New Roman"/>
+          <w:sz w:val="24"/>
+          <w:szCs w:val="24"/>
+        </w:rPr>
+        <w:t>+</w:t>
+      </w:r>
+      <w:r>
+        <w:rPr>
+          <w:rFonts w:ascii="Times New Roman" w:eastAsia="Times New Roman" w:hAnsi="Times New Roman" w:cs="Times New Roman"/>
+          <w:sz w:val="24"/>
+          <w:szCs w:val="24"/>
+        </w:rPr>
+        <w:t xml:space="preserve"> </w:t>
+      </w:r>
+      <w:r>
+        <w:rPr>
+          <w:rFonts w:ascii="Times New Roman" w:eastAsia="Times New Roman" w:hAnsi="Times New Roman" w:cs="Times New Roman"/>
+          <w:sz w:val="24"/>
+          <w:szCs w:val="24"/>
+        </w:rPr>
+        <w:t>n2)</w:t>
+      </w:r>
+      <w:r>
+        <w:rPr>
+          <w:rFonts w:ascii="Times New Roman" w:eastAsia="Times New Roman" w:hAnsi="Times New Roman" w:cs="Times New Roman"/>
+          <w:sz w:val="24"/>
+          <w:szCs w:val="24"/>
+        </w:rPr>
+        <w:t xml:space="preserve"> </w:t>
+      </w:r>
+      <w:r>
+        <w:rPr>
+          <w:rFonts w:ascii="Times New Roman" w:eastAsia="Times New Roman" w:hAnsi="Times New Roman" w:cs="Times New Roman"/>
+          <w:sz w:val="24"/>
+          <w:szCs w:val="24"/>
+        </w:rPr>
+        <w:t>+</w:t>
+      </w:r>
+      <w:r>
+        <w:rPr>
+          <w:rFonts w:ascii="Times New Roman" w:eastAsia="Times New Roman" w:hAnsi="Times New Roman" w:cs="Times New Roman"/>
+          <w:sz w:val="24"/>
+          <w:szCs w:val="24"/>
+        </w:rPr>
+        <w:t xml:space="preserve"> </w:t>
+      </w:r>
+      <w:r>
+        <w:rPr>
+          <w:rFonts w:ascii="Times New Roman" w:eastAsia="Times New Roman" w:hAnsi="Times New Roman" w:cs="Times New Roman"/>
+          <w:sz w:val="24"/>
+          <w:szCs w:val="24"/>
+        </w:rPr>
+        <w:t>n3)</w:t>
+      </w:r>
+    </w:p>
+    <w:p>
+      <w:pPr>
+        <w:pStyle w:val="ListParagraph"/>
+        <w:numPr>
+          <w:ilvl w:val="0"/>
+          <w:numId w:val="17"/>
+        </w:numPr>
+        <w:jc w:val="both"/>
+        <w:rPr>
+          <w:rFonts w:ascii="Times New Roman" w:eastAsia="Times New Roman" w:hAnsi="Times New Roman" w:cs="Times New Roman"/>
+          <w:sz w:val="24"/>
+          <w:szCs w:val="24"/>
+        </w:rPr>
+      </w:pPr>
+      <w:r>
+        <w:rPr>
+          <w:rFonts w:ascii="Times New Roman" w:eastAsia="Times New Roman" w:hAnsi="Times New Roman" w:cs="Times New Roman"/>
+          <w:sz w:val="24"/>
+          <w:szCs w:val="24"/>
+        </w:rPr>
+        <w:t>n0</w:t>
+      </w:r>
+      <w:r>
+        <w:rPr>
+          <w:rFonts w:ascii="Times New Roman" w:eastAsia="Times New Roman" w:hAnsi="Times New Roman" w:cs="Times New Roman"/>
+          <w:sz w:val="24"/>
+          <w:szCs w:val="24"/>
+        </w:rPr>
+        <w:t xml:space="preserve"> </w:t>
+      </w:r>
+      <w:r>
+        <w:rPr>
+          <w:rFonts w:ascii="Times New Roman" w:eastAsia="Times New Roman" w:hAnsi="Times New Roman" w:cs="Times New Roman"/>
+          <w:sz w:val="24"/>
+          <w:szCs w:val="24"/>
+        </w:rPr>
+        <w:t>+</w:t>
+      </w:r>
+      <w:r>
+        <w:rPr>
+          <w:rFonts w:ascii="Times New Roman" w:eastAsia="Times New Roman" w:hAnsi="Times New Roman" w:cs="Times New Roman"/>
+          <w:sz w:val="24"/>
+          <w:szCs w:val="24"/>
+        </w:rPr>
+        <w:t xml:space="preserve"> </w:t>
+      </w:r>
+      <w:r>
+        <w:rPr>
+          <w:rFonts w:ascii="Times New Roman" w:eastAsia="Times New Roman" w:hAnsi="Times New Roman" w:cs="Times New Roman"/>
+          <w:sz w:val="24"/>
+          <w:szCs w:val="24"/>
+        </w:rPr>
+        <w:t>(n1</w:t>
+      </w:r>
+      <w:r>
+        <w:rPr>
+          <w:rFonts w:ascii="Times New Roman" w:eastAsia="Times New Roman" w:hAnsi="Times New Roman" w:cs="Times New Roman"/>
+          <w:sz w:val="24"/>
+          <w:szCs w:val="24"/>
+        </w:rPr>
+        <w:t xml:space="preserve"> </w:t>
+      </w:r>
+      <w:r>
+        <w:rPr>
+          <w:rFonts w:ascii="Times New Roman" w:eastAsia="Times New Roman" w:hAnsi="Times New Roman" w:cs="Times New Roman"/>
+          <w:sz w:val="24"/>
+          <w:szCs w:val="24"/>
+        </w:rPr>
+        <w:t>+</w:t>
+      </w:r>
+      <w:r>
+        <w:rPr>
+          <w:rFonts w:ascii="Times New Roman" w:eastAsia="Times New Roman" w:hAnsi="Times New Roman" w:cs="Times New Roman"/>
+          <w:sz w:val="24"/>
+          <w:szCs w:val="24"/>
+        </w:rPr>
+        <w:t xml:space="preserve"> </w:t>
+      </w:r>
+      <w:r>
+        <w:rPr>
+          <w:rFonts w:ascii="Times New Roman" w:eastAsia="Times New Roman" w:hAnsi="Times New Roman" w:cs="Times New Roman"/>
+          <w:sz w:val="24"/>
+          <w:szCs w:val="24"/>
+        </w:rPr>
+        <w:t>(n2</w:t>
+      </w:r>
+      <w:r>
+        <w:rPr>
+          <w:rFonts w:ascii="Times New Roman" w:eastAsia="Times New Roman" w:hAnsi="Times New Roman" w:cs="Times New Roman"/>
+          <w:sz w:val="24"/>
+          <w:szCs w:val="24"/>
+        </w:rPr>
+        <w:t xml:space="preserve"> </w:t>
+      </w:r>
+      <w:r>
+        <w:rPr>
+          <w:rFonts w:ascii="Times New Roman" w:eastAsia="Times New Roman" w:hAnsi="Times New Roman" w:cs="Times New Roman"/>
+          <w:sz w:val="24"/>
+          <w:szCs w:val="24"/>
+        </w:rPr>
+        <w:t>+</w:t>
+      </w:r>
+      <w:r>
+        <w:rPr>
+          <w:rFonts w:ascii="Times New Roman" w:eastAsia="Times New Roman" w:hAnsi="Times New Roman" w:cs="Times New Roman"/>
+          <w:sz w:val="24"/>
+          <w:szCs w:val="24"/>
+        </w:rPr>
+        <w:t xml:space="preserve"> </w:t>
+      </w:r>
+      <w:r>
+        <w:rPr>
+          <w:rFonts w:ascii="Times New Roman" w:eastAsia="Times New Roman" w:hAnsi="Times New Roman" w:cs="Times New Roman"/>
+          <w:sz w:val="24"/>
+          <w:szCs w:val="24"/>
+        </w:rPr>
+        <w:t>n3))</w:t>
+      </w:r>
+    </w:p>
+    <w:p>
+      <w:pPr>
+        <w:pStyle w:val="ListParagraph"/>
+        <w:numPr>
+          <w:ilvl w:val="0"/>
+          <w:numId w:val="17"/>
+        </w:numPr>
+        <w:jc w:val="both"/>
+        <w:rPr>
+          <w:rFonts w:ascii="Times New Roman" w:eastAsia="Times New Roman" w:hAnsi="Times New Roman" w:cs="Times New Roman"/>
+          <w:sz w:val="24"/>
+          <w:szCs w:val="24"/>
+        </w:rPr>
+      </w:pPr>
+      <w:r>
+        <w:rPr>
+          <w:rFonts w:ascii="Times New Roman" w:eastAsia="Times New Roman" w:hAnsi="Times New Roman" w:cs="Times New Roman"/>
+          <w:sz w:val="24"/>
+          <w:szCs w:val="24"/>
+        </w:rPr>
+        <w:t>(n0</w:t>
+      </w:r>
+      <w:r>
+        <w:rPr>
+          <w:rFonts w:ascii="Times New Roman" w:eastAsia="Times New Roman" w:hAnsi="Times New Roman" w:cs="Times New Roman"/>
+          <w:sz w:val="24"/>
+          <w:szCs w:val="24"/>
+        </w:rPr>
+        <w:t xml:space="preserve"> </w:t>
+      </w:r>
+      <w:r>
+        <w:rPr>
+          <w:rFonts w:ascii="Times New Roman" w:eastAsia="Times New Roman" w:hAnsi="Times New Roman" w:cs="Times New Roman"/>
+          <w:sz w:val="24"/>
+          <w:szCs w:val="24"/>
+        </w:rPr>
+        <w:t>+</w:t>
+      </w:r>
+      <w:r>
+        <w:rPr>
+          <w:rFonts w:ascii="Times New Roman" w:eastAsia="Times New Roman" w:hAnsi="Times New Roman" w:cs="Times New Roman"/>
+          <w:sz w:val="24"/>
+          <w:szCs w:val="24"/>
+        </w:rPr>
+        <w:t xml:space="preserve"> </w:t>
+      </w:r>
+      <w:r>
+        <w:rPr>
+          <w:rFonts w:ascii="Times New Roman" w:eastAsia="Times New Roman" w:hAnsi="Times New Roman" w:cs="Times New Roman"/>
+          <w:sz w:val="24"/>
+          <w:szCs w:val="24"/>
+        </w:rPr>
+        <w:t>n1)</w:t>
+      </w:r>
+      <w:r>
+        <w:rPr>
+          <w:rFonts w:ascii="Times New Roman" w:eastAsia="Times New Roman" w:hAnsi="Times New Roman" w:cs="Times New Roman"/>
+          <w:sz w:val="24"/>
+          <w:szCs w:val="24"/>
+        </w:rPr>
+        <w:t xml:space="preserve"> </w:t>
+      </w:r>
+      <w:r>
+        <w:rPr>
+          <w:rFonts w:ascii="Times New Roman" w:eastAsia="Times New Roman" w:hAnsi="Times New Roman" w:cs="Times New Roman"/>
+          <w:sz w:val="24"/>
+          <w:szCs w:val="24"/>
+        </w:rPr>
+        <w:t>+</w:t>
+      </w:r>
+      <w:r>
+        <w:rPr>
+          <w:rFonts w:ascii="Times New Roman" w:eastAsia="Times New Roman" w:hAnsi="Times New Roman" w:cs="Times New Roman"/>
+          <w:sz w:val="24"/>
+          <w:szCs w:val="24"/>
+        </w:rPr>
+        <w:t xml:space="preserve"> </w:t>
+      </w:r>
+      <w:r>
+        <w:rPr>
+          <w:rFonts w:ascii="Times New Roman" w:eastAsia="Times New Roman" w:hAnsi="Times New Roman" w:cs="Times New Roman"/>
+          <w:sz w:val="24"/>
+          <w:szCs w:val="24"/>
+        </w:rPr>
+        <w:t>(n2</w:t>
+      </w:r>
+      <w:r>
+        <w:rPr>
+          <w:rFonts w:ascii="Times New Roman" w:eastAsia="Times New Roman" w:hAnsi="Times New Roman" w:cs="Times New Roman"/>
+          <w:sz w:val="24"/>
+          <w:szCs w:val="24"/>
+        </w:rPr>
+        <w:t xml:space="preserve"> </w:t>
+      </w:r>
+      <w:r>
+        <w:rPr>
+          <w:rFonts w:ascii="Times New Roman" w:eastAsia="Times New Roman" w:hAnsi="Times New Roman" w:cs="Times New Roman"/>
+          <w:sz w:val="24"/>
+          <w:szCs w:val="24"/>
+        </w:rPr>
+        <w:t>+</w:t>
+      </w:r>
+      <w:r>
+        <w:rPr>
+          <w:rFonts w:ascii="Times New Roman" w:eastAsia="Times New Roman" w:hAnsi="Times New Roman" w:cs="Times New Roman"/>
+          <w:sz w:val="24"/>
+          <w:szCs w:val="24"/>
+        </w:rPr>
+        <w:t xml:space="preserve"> </w:t>
+      </w:r>
+      <w:r>
+        <w:rPr>
+          <w:rFonts w:ascii="Times New Roman" w:eastAsia="Times New Roman" w:hAnsi="Times New Roman" w:cs="Times New Roman"/>
+          <w:sz w:val="24"/>
+          <w:szCs w:val="24"/>
+        </w:rPr>
+        <w:t>n3)</w:t>
+      </w:r>
+    </w:p>
+    <w:p>
+      <w:pPr>
+        <w:ind w:left="1080"/>
+        <w:jc w:val="both"/>
+        <w:rPr>
+          <w:rFonts w:ascii="Times New Roman" w:eastAsia="Times New Roman" w:hAnsi="Times New Roman" w:cs="Times New Roman"/>
+          <w:sz w:val="24"/>
+          <w:szCs w:val="24"/>
+        </w:rPr>
+      </w:pPr>
+      <w:r>
+        <w:rPr>
+          <w:rFonts w:ascii="Times New Roman" w:eastAsia="Times New Roman" w:hAnsi="Times New Roman" w:cs="Times New Roman"/>
+          <w:sz w:val="24"/>
+          <w:szCs w:val="24"/>
+        </w:rPr>
+        <w:t xml:space="preserve">Masing-masing kemungkinan tersebut </w:t>
+      </w:r>
+      <w:proofErr w:type="spellStart"/>
+      <w:r>
+        <w:rPr>
+          <w:rFonts w:ascii="Times New Roman" w:eastAsia="Times New Roman" w:hAnsi="Times New Roman" w:cs="Times New Roman"/>
+          <w:sz w:val="24"/>
+          <w:szCs w:val="24"/>
+        </w:rPr>
+        <w:t>diperiksa</w:t>
+      </w:r>
+      <w:proofErr w:type="spellEnd"/>
+      <w:r>
+        <w:rPr>
+          <w:rFonts w:ascii="Times New Roman" w:eastAsia="Times New Roman" w:hAnsi="Times New Roman" w:cs="Times New Roman"/>
+          <w:sz w:val="24"/>
+          <w:szCs w:val="24"/>
+        </w:rPr>
+        <w:t xml:space="preserve"> </w:t>
+      </w:r>
+      <w:proofErr w:type="spellStart"/>
+      <w:r>
+        <w:rPr>
+          <w:rFonts w:ascii="Times New Roman" w:eastAsia="Times New Roman" w:hAnsi="Times New Roman" w:cs="Times New Roman"/>
+          <w:sz w:val="24"/>
+          <w:szCs w:val="24"/>
+        </w:rPr>
+        <w:t>satu</w:t>
+      </w:r>
+      <w:proofErr w:type="spellEnd"/>
+      <w:r>
+        <w:rPr>
+          <w:rFonts w:ascii="Times New Roman" w:eastAsia="Times New Roman" w:hAnsi="Times New Roman" w:cs="Times New Roman"/>
+          <w:sz w:val="24"/>
+          <w:szCs w:val="24"/>
+        </w:rPr>
+        <w:t xml:space="preserve"> per </w:t>
+      </w:r>
+      <w:proofErr w:type="spellStart"/>
+      <w:r>
+        <w:rPr>
+          <w:rFonts w:ascii="Times New Roman" w:eastAsia="Times New Roman" w:hAnsi="Times New Roman" w:cs="Times New Roman"/>
+          <w:sz w:val="24"/>
+          <w:szCs w:val="24"/>
+        </w:rPr>
+        <w:t>satu</w:t>
+      </w:r>
+      <w:proofErr w:type="spellEnd"/>
+      <w:r>
+        <w:rPr>
+          <w:rFonts w:ascii="Times New Roman" w:eastAsia="Times New Roman" w:hAnsi="Times New Roman" w:cs="Times New Roman"/>
+          <w:sz w:val="24"/>
+          <w:szCs w:val="24"/>
+        </w:rPr>
+        <w:t xml:space="preserve"> dengan </w:t>
+      </w:r>
+      <w:proofErr w:type="spellStart"/>
+      <w:r>
+        <w:rPr>
+          <w:rFonts w:ascii="Times New Roman" w:eastAsia="Times New Roman" w:hAnsi="Times New Roman" w:cs="Times New Roman"/>
+          <w:sz w:val="24"/>
+          <w:szCs w:val="24"/>
+        </w:rPr>
+        <w:t>fungsi</w:t>
+      </w:r>
+      <w:proofErr w:type="spellEnd"/>
+      <w:r>
+        <w:rPr>
+          <w:rFonts w:ascii="Times New Roman" w:eastAsia="Times New Roman" w:hAnsi="Times New Roman" w:cs="Times New Roman"/>
+          <w:sz w:val="24"/>
+          <w:szCs w:val="24"/>
+        </w:rPr>
+        <w:t xml:space="preserve"> </w:t>
+      </w:r>
+      <w:r>
+        <w:rPr>
+          <w:rFonts w:ascii="Times New Roman" w:eastAsia="Times New Roman" w:hAnsi="Times New Roman" w:cs="Times New Roman"/>
+          <w:i/>
+          <w:iCs/>
+          <w:sz w:val="24"/>
+          <w:szCs w:val="24"/>
+        </w:rPr>
+        <w:t>calculate</w:t>
+      </w:r>
+      <w:r>
+        <w:rPr>
+          <w:rFonts w:ascii="Times New Roman" w:eastAsia="Times New Roman" w:hAnsi="Times New Roman" w:cs="Times New Roman"/>
+          <w:sz w:val="24"/>
+          <w:szCs w:val="24"/>
+        </w:rPr>
+        <w:t xml:space="preserve"> yaitu </w:t>
+      </w:r>
+      <w:proofErr w:type="spellStart"/>
+      <w:r>
+        <w:rPr>
+          <w:rFonts w:ascii="Times New Roman" w:eastAsia="Times New Roman" w:hAnsi="Times New Roman" w:cs="Times New Roman"/>
+          <w:sz w:val="24"/>
+          <w:szCs w:val="24"/>
+        </w:rPr>
+        <w:t>fungsi</w:t>
+      </w:r>
+      <w:proofErr w:type="spellEnd"/>
+      <w:r>
+        <w:rPr>
+          <w:rFonts w:ascii="Times New Roman" w:eastAsia="Times New Roman" w:hAnsi="Times New Roman" w:cs="Times New Roman"/>
+          <w:sz w:val="24"/>
+          <w:szCs w:val="24"/>
+        </w:rPr>
+        <w:t xml:space="preserve"> untuk </w:t>
+      </w:r>
+      <w:proofErr w:type="spellStart"/>
+      <w:r>
+        <w:rPr>
+          <w:rFonts w:ascii="Times New Roman" w:eastAsia="Times New Roman" w:hAnsi="Times New Roman" w:cs="Times New Roman"/>
+          <w:sz w:val="24"/>
+          <w:szCs w:val="24"/>
+        </w:rPr>
+        <w:t>menghasilkan</w:t>
+      </w:r>
+      <w:proofErr w:type="spellEnd"/>
+      <w:r>
+        <w:rPr>
+          <w:rFonts w:ascii="Times New Roman" w:eastAsia="Times New Roman" w:hAnsi="Times New Roman" w:cs="Times New Roman"/>
+          <w:sz w:val="24"/>
+          <w:szCs w:val="24"/>
+        </w:rPr>
+        <w:t xml:space="preserve"> </w:t>
+      </w:r>
+      <w:proofErr w:type="spellStart"/>
+      <w:r>
+        <w:rPr>
+          <w:rFonts w:ascii="Times New Roman" w:eastAsia="Times New Roman" w:hAnsi="Times New Roman" w:cs="Times New Roman"/>
+          <w:sz w:val="24"/>
+          <w:szCs w:val="24"/>
+        </w:rPr>
+        <w:t>hasil</w:t>
+      </w:r>
+      <w:proofErr w:type="spellEnd"/>
+      <w:r>
+        <w:rPr>
+          <w:rFonts w:ascii="Times New Roman" w:eastAsia="Times New Roman" w:hAnsi="Times New Roman" w:cs="Times New Roman"/>
+          <w:sz w:val="24"/>
+          <w:szCs w:val="24"/>
+        </w:rPr>
+        <w:t xml:space="preserve"> </w:t>
+      </w:r>
+      <w:proofErr w:type="spellStart"/>
+      <w:r>
+        <w:rPr>
+          <w:rFonts w:ascii="Times New Roman" w:eastAsia="Times New Roman" w:hAnsi="Times New Roman" w:cs="Times New Roman"/>
+          <w:sz w:val="24"/>
+          <w:szCs w:val="24"/>
+        </w:rPr>
+        <w:t>operasi</w:t>
+      </w:r>
+      <w:proofErr w:type="spellEnd"/>
+      <w:r>
+        <w:rPr>
+          <w:rFonts w:ascii="Times New Roman" w:eastAsia="Times New Roman" w:hAnsi="Times New Roman" w:cs="Times New Roman"/>
+          <w:sz w:val="24"/>
+          <w:szCs w:val="24"/>
+        </w:rPr>
+        <w:t xml:space="preserve">. </w:t>
+      </w:r>
+      <w:proofErr w:type="spellStart"/>
+      <w:r>
+        <w:rPr>
+          <w:rFonts w:ascii="Times New Roman" w:eastAsia="Times New Roman" w:hAnsi="Times New Roman" w:cs="Times New Roman"/>
+          <w:sz w:val="24"/>
+          <w:szCs w:val="24"/>
+        </w:rPr>
+        <w:t>Setalah</w:t>
+      </w:r>
+      <w:proofErr w:type="spellEnd"/>
+      <w:r>
+        <w:rPr>
+          <w:rFonts w:ascii="Times New Roman" w:eastAsia="Times New Roman" w:hAnsi="Times New Roman" w:cs="Times New Roman"/>
+          <w:sz w:val="24"/>
+          <w:szCs w:val="24"/>
+        </w:rPr>
+        <w:t xml:space="preserve"> </w:t>
+      </w:r>
+      <w:proofErr w:type="spellStart"/>
+      <w:r>
+        <w:rPr>
+          <w:rFonts w:ascii="Times New Roman" w:eastAsia="Times New Roman" w:hAnsi="Times New Roman" w:cs="Times New Roman"/>
+          <w:sz w:val="24"/>
+          <w:szCs w:val="24"/>
+        </w:rPr>
+        <w:t>diketahui</w:t>
+      </w:r>
+      <w:proofErr w:type="spellEnd"/>
+      <w:r>
+        <w:rPr>
+          <w:rFonts w:ascii="Times New Roman" w:eastAsia="Times New Roman" w:hAnsi="Times New Roman" w:cs="Times New Roman"/>
+          <w:sz w:val="24"/>
+          <w:szCs w:val="24"/>
+        </w:rPr>
+        <w:t xml:space="preserve"> </w:t>
+      </w:r>
+      <w:proofErr w:type="spellStart"/>
+      <w:r>
+        <w:rPr>
+          <w:rFonts w:ascii="Times New Roman" w:eastAsia="Times New Roman" w:hAnsi="Times New Roman" w:cs="Times New Roman"/>
+          <w:sz w:val="24"/>
+          <w:szCs w:val="24"/>
+        </w:rPr>
+        <w:t>hasilnya</w:t>
+      </w:r>
+      <w:proofErr w:type="spellEnd"/>
+      <w:r>
+        <w:rPr>
+          <w:rFonts w:ascii="Times New Roman" w:eastAsia="Times New Roman" w:hAnsi="Times New Roman" w:cs="Times New Roman"/>
+          <w:sz w:val="24"/>
+          <w:szCs w:val="24"/>
+        </w:rPr>
+        <w:t xml:space="preserve"> </w:t>
+      </w:r>
+      <w:proofErr w:type="spellStart"/>
+      <w:r>
+        <w:rPr>
+          <w:rFonts w:ascii="Times New Roman" w:eastAsia="Times New Roman" w:hAnsi="Times New Roman" w:cs="Times New Roman"/>
+          <w:sz w:val="24"/>
+          <w:szCs w:val="24"/>
+        </w:rPr>
+        <w:t>kemudain</w:t>
+      </w:r>
+      <w:proofErr w:type="spellEnd"/>
+      <w:r>
+        <w:rPr>
+          <w:rFonts w:ascii="Times New Roman" w:eastAsia="Times New Roman" w:hAnsi="Times New Roman" w:cs="Times New Roman"/>
+          <w:sz w:val="24"/>
+          <w:szCs w:val="24"/>
+        </w:rPr>
+        <w:t xml:space="preserve"> program </w:t>
+      </w:r>
+      <w:proofErr w:type="spellStart"/>
+      <w:r>
+        <w:rPr>
+          <w:rFonts w:ascii="Times New Roman" w:eastAsia="Times New Roman" w:hAnsi="Times New Roman" w:cs="Times New Roman"/>
+          <w:sz w:val="24"/>
+          <w:szCs w:val="24"/>
+        </w:rPr>
+        <w:t>membandingkan</w:t>
+      </w:r>
+      <w:proofErr w:type="spellEnd"/>
+      <w:r>
+        <w:rPr>
+          <w:rFonts w:ascii="Times New Roman" w:eastAsia="Times New Roman" w:hAnsi="Times New Roman" w:cs="Times New Roman"/>
+          <w:sz w:val="24"/>
+          <w:szCs w:val="24"/>
+        </w:rPr>
+        <w:t xml:space="preserve"> </w:t>
+      </w:r>
+      <w:proofErr w:type="spellStart"/>
+      <w:r>
+        <w:rPr>
+          <w:rFonts w:ascii="Times New Roman" w:eastAsia="Times New Roman" w:hAnsi="Times New Roman" w:cs="Times New Roman"/>
+          <w:sz w:val="24"/>
+          <w:szCs w:val="24"/>
+        </w:rPr>
+        <w:t>apakah</w:t>
+      </w:r>
+      <w:proofErr w:type="spellEnd"/>
+      <w:r>
+        <w:rPr>
+          <w:rFonts w:ascii="Times New Roman" w:eastAsia="Times New Roman" w:hAnsi="Times New Roman" w:cs="Times New Roman"/>
+          <w:sz w:val="24"/>
+          <w:szCs w:val="24"/>
+        </w:rPr>
+        <w:t xml:space="preserve"> </w:t>
+      </w:r>
+      <w:proofErr w:type="spellStart"/>
+      <w:r>
+        <w:rPr>
+          <w:rFonts w:ascii="Times New Roman" w:eastAsia="Times New Roman" w:hAnsi="Times New Roman" w:cs="Times New Roman"/>
+          <w:sz w:val="24"/>
+          <w:szCs w:val="24"/>
+        </w:rPr>
+        <w:t>sama</w:t>
+      </w:r>
+      <w:proofErr w:type="spellEnd"/>
+      <w:r>
+        <w:rPr>
+          <w:rFonts w:ascii="Times New Roman" w:eastAsia="Times New Roman" w:hAnsi="Times New Roman" w:cs="Times New Roman"/>
+          <w:sz w:val="24"/>
+          <w:szCs w:val="24"/>
+        </w:rPr>
+        <w:t xml:space="preserve"> dengan 24.0 atau tidak </w:t>
+      </w:r>
+      <w:proofErr w:type="spellStart"/>
+      <w:r>
+        <w:rPr>
+          <w:rFonts w:ascii="Times New Roman" w:eastAsia="Times New Roman" w:hAnsi="Times New Roman" w:cs="Times New Roman"/>
+          <w:sz w:val="24"/>
+          <w:szCs w:val="24"/>
+        </w:rPr>
+        <w:t>sama</w:t>
+      </w:r>
+      <w:proofErr w:type="spellEnd"/>
+      <w:r>
+        <w:rPr>
+          <w:rFonts w:ascii="Times New Roman" w:eastAsia="Times New Roman" w:hAnsi="Times New Roman" w:cs="Times New Roman"/>
+          <w:sz w:val="24"/>
+          <w:szCs w:val="24"/>
+        </w:rPr>
+        <w:t xml:space="preserve">. Jika </w:t>
+      </w:r>
+      <w:proofErr w:type="spellStart"/>
+      <w:r>
+        <w:rPr>
+          <w:rFonts w:ascii="Times New Roman" w:eastAsia="Times New Roman" w:hAnsi="Times New Roman" w:cs="Times New Roman"/>
+          <w:sz w:val="24"/>
+          <w:szCs w:val="24"/>
+        </w:rPr>
+        <w:t>sama</w:t>
+      </w:r>
+      <w:proofErr w:type="spellEnd"/>
+      <w:r>
+        <w:rPr>
+          <w:rFonts w:ascii="Times New Roman" w:eastAsia="Times New Roman" w:hAnsi="Times New Roman" w:cs="Times New Roman"/>
+          <w:sz w:val="24"/>
+          <w:szCs w:val="24"/>
+        </w:rPr>
+        <w:t xml:space="preserve"> maka program </w:t>
+      </w:r>
+      <w:proofErr w:type="spellStart"/>
+      <w:r>
+        <w:rPr>
+          <w:rFonts w:ascii="Times New Roman" w:eastAsia="Times New Roman" w:hAnsi="Times New Roman" w:cs="Times New Roman"/>
+          <w:sz w:val="24"/>
+          <w:szCs w:val="24"/>
+        </w:rPr>
+        <w:t>akan</w:t>
+      </w:r>
+      <w:proofErr w:type="spellEnd"/>
+      <w:r>
+        <w:rPr>
+          <w:rFonts w:ascii="Times New Roman" w:eastAsia="Times New Roman" w:hAnsi="Times New Roman" w:cs="Times New Roman"/>
+          <w:sz w:val="24"/>
+          <w:szCs w:val="24"/>
+        </w:rPr>
+        <w:t xml:space="preserve"> meng-</w:t>
+      </w:r>
+      <w:proofErr w:type="spellStart"/>
+      <w:r>
+        <w:rPr>
+          <w:rFonts w:ascii="Times New Roman" w:eastAsia="Times New Roman" w:hAnsi="Times New Roman" w:cs="Times New Roman"/>
+          <w:i/>
+          <w:iCs/>
+          <w:sz w:val="24"/>
+          <w:szCs w:val="24"/>
+        </w:rPr>
+        <w:t>increament</w:t>
+      </w:r>
+      <w:proofErr w:type="spellEnd"/>
+      <w:r>
+        <w:rPr>
+          <w:rFonts w:ascii="Times New Roman" w:eastAsia="Times New Roman" w:hAnsi="Times New Roman" w:cs="Times New Roman"/>
+          <w:i/>
+          <w:iCs/>
+          <w:sz w:val="24"/>
+          <w:szCs w:val="24"/>
+        </w:rPr>
+        <w:t xml:space="preserve"> </w:t>
+      </w:r>
+      <w:proofErr w:type="spellStart"/>
+      <w:r>
+        <w:rPr>
+          <w:rFonts w:ascii="Times New Roman" w:eastAsia="Times New Roman" w:hAnsi="Times New Roman" w:cs="Times New Roman"/>
+          <w:sz w:val="24"/>
+          <w:szCs w:val="24"/>
+        </w:rPr>
+        <w:t>jumlah</w:t>
+      </w:r>
+      <w:proofErr w:type="spellEnd"/>
+      <w:r>
+        <w:rPr>
+          <w:rFonts w:ascii="Times New Roman" w:eastAsia="Times New Roman" w:hAnsi="Times New Roman" w:cs="Times New Roman"/>
+          <w:sz w:val="24"/>
+          <w:szCs w:val="24"/>
+        </w:rPr>
+        <w:t xml:space="preserve"> </w:t>
+      </w:r>
+      <w:proofErr w:type="spellStart"/>
+      <w:r>
+        <w:rPr>
+          <w:rFonts w:ascii="Times New Roman" w:eastAsia="Times New Roman" w:hAnsi="Times New Roman" w:cs="Times New Roman"/>
+          <w:sz w:val="24"/>
+          <w:szCs w:val="24"/>
+        </w:rPr>
+        <w:t>solusi</w:t>
+      </w:r>
+      <w:proofErr w:type="spellEnd"/>
+      <w:r>
+        <w:rPr>
+          <w:rFonts w:ascii="Times New Roman" w:eastAsia="Times New Roman" w:hAnsi="Times New Roman" w:cs="Times New Roman"/>
+          <w:sz w:val="24"/>
+          <w:szCs w:val="24"/>
+        </w:rPr>
+        <w:t xml:space="preserve"> dan </w:t>
+      </w:r>
+      <w:proofErr w:type="spellStart"/>
+      <w:r>
+        <w:rPr>
+          <w:rFonts w:ascii="Times New Roman" w:eastAsia="Times New Roman" w:hAnsi="Times New Roman" w:cs="Times New Roman"/>
+          <w:sz w:val="24"/>
+          <w:szCs w:val="24"/>
+        </w:rPr>
+        <w:t>menampilkan</w:t>
+      </w:r>
+      <w:proofErr w:type="spellEnd"/>
+      <w:r>
+        <w:rPr>
+          <w:rFonts w:ascii="Times New Roman" w:eastAsia="Times New Roman" w:hAnsi="Times New Roman" w:cs="Times New Roman"/>
+          <w:sz w:val="24"/>
+          <w:szCs w:val="24"/>
+        </w:rPr>
+        <w:t xml:space="preserve"> </w:t>
+      </w:r>
+      <w:proofErr w:type="spellStart"/>
+      <w:r>
+        <w:rPr>
+          <w:rFonts w:ascii="Times New Roman" w:eastAsia="Times New Roman" w:hAnsi="Times New Roman" w:cs="Times New Roman"/>
+          <w:sz w:val="24"/>
+          <w:szCs w:val="24"/>
+        </w:rPr>
+        <w:t>hasil</w:t>
+      </w:r>
+      <w:proofErr w:type="spellEnd"/>
+      <w:r>
+        <w:rPr>
+          <w:rFonts w:ascii="Times New Roman" w:eastAsia="Times New Roman" w:hAnsi="Times New Roman" w:cs="Times New Roman"/>
+          <w:sz w:val="24"/>
+          <w:szCs w:val="24"/>
+        </w:rPr>
+        <w:t xml:space="preserve"> </w:t>
+      </w:r>
+      <w:proofErr w:type="spellStart"/>
+      <w:r>
+        <w:rPr>
+          <w:rFonts w:ascii="Times New Roman" w:eastAsia="Times New Roman" w:hAnsi="Times New Roman" w:cs="Times New Roman"/>
+          <w:sz w:val="24"/>
+          <w:szCs w:val="24"/>
+        </w:rPr>
+        <w:t>ekspresi</w:t>
+      </w:r>
+      <w:proofErr w:type="spellEnd"/>
+      <w:r>
+        <w:rPr>
+          <w:rFonts w:ascii="Times New Roman" w:eastAsia="Times New Roman" w:hAnsi="Times New Roman" w:cs="Times New Roman"/>
+          <w:sz w:val="24"/>
+          <w:szCs w:val="24"/>
+        </w:rPr>
+        <w:t xml:space="preserve"> ke </w:t>
+      </w:r>
+      <w:proofErr w:type="spellStart"/>
+      <w:r>
+        <w:rPr>
+          <w:rFonts w:ascii="Times New Roman" w:eastAsia="Times New Roman" w:hAnsi="Times New Roman" w:cs="Times New Roman"/>
+          <w:sz w:val="24"/>
+          <w:szCs w:val="24"/>
+        </w:rPr>
+        <w:t>layar</w:t>
+      </w:r>
+      <w:proofErr w:type="spellEnd"/>
+      <w:r>
+        <w:rPr>
+          <w:rFonts w:ascii="Times New Roman" w:eastAsia="Times New Roman" w:hAnsi="Times New Roman" w:cs="Times New Roman"/>
+          <w:sz w:val="24"/>
+          <w:szCs w:val="24"/>
+        </w:rPr>
+        <w:t>.</w:t>
+      </w:r>
     </w:p>
     <w:p>
       <w:pPr>
@@ -2451,16 +6012,92 @@
           <w:sz w:val="24"/>
           <w:szCs w:val="24"/>
         </w:rPr>
-        <w:t>Source Program dalam Bahasa????</w:t>
+        <w:t>Source Program dalam Bahasa</w:t>
+      </w:r>
+      <w:r>
+        <w:rPr>
+          <w:rFonts w:ascii="Times New Roman" w:eastAsia="Times New Roman" w:hAnsi="Times New Roman" w:cs="Times New Roman"/>
+          <w:b/>
+          <w:bCs/>
+          <w:sz w:val="24"/>
+          <w:szCs w:val="24"/>
+        </w:rPr>
+        <w:t xml:space="preserve"> C</w:t>
       </w:r>
     </w:p>
     <w:p>
       <w:pPr>
         <w:pStyle w:val="ListParagraph"/>
         <w:rPr>
+          <w:rStyle w:val="Hyperlink"/>
           <w:rFonts w:ascii="Times New Roman" w:eastAsia="Times New Roman" w:hAnsi="Times New Roman" w:cs="Times New Roman"/>
           <w:b/>
           <w:bCs/>
+          <w:sz w:val="24"/>
+          <w:szCs w:val="24"/>
+        </w:rPr>
+      </w:pPr>
+      <w:r>
+        <w:rPr>
+          <w:rFonts w:ascii="Times New Roman" w:eastAsia="Times New Roman" w:hAnsi="Times New Roman" w:cs="Times New Roman"/>
+          <w:sz w:val="24"/>
+          <w:szCs w:val="24"/>
+        </w:rPr>
+        <w:t xml:space="preserve">Dapat dilihat pada link repository: </w:t>
+      </w:r>
+      <w:hyperlink r:id="rId8" w:history="1">
+        <w:r>
+          <w:rPr>
+            <w:rStyle w:val="Hyperlink"/>
+            <w:rFonts w:ascii="Times New Roman" w:eastAsia="Times New Roman" w:hAnsi="Times New Roman" w:cs="Times New Roman"/>
+            <w:b/>
+            <w:bCs/>
+            <w:sz w:val="24"/>
+            <w:szCs w:val="24"/>
+          </w:rPr>
+          <w:t>https://github.com/NerbFox/Tucil1_13521043</w:t>
+        </w:r>
+      </w:hyperlink>
+    </w:p>
+    <w:p>
+      <w:pPr>
+        <w:pStyle w:val="ListParagraph"/>
+        <w:rPr>
+          <w:rFonts w:ascii="Times New Roman" w:eastAsia="Times New Roman" w:hAnsi="Times New Roman" w:cs="Times New Roman"/>
+          <w:b/>
+          <w:bCs/>
+          <w:sz w:val="24"/>
+          <w:szCs w:val="24"/>
+        </w:rPr>
+      </w:pPr>
+    </w:p>
+    <w:p>
+      <w:pPr>
+        <w:pStyle w:val="ListParagraph"/>
+        <w:rPr>
+          <w:rFonts w:ascii="Times New Roman" w:eastAsia="Times New Roman" w:hAnsi="Times New Roman" w:cs="Times New Roman"/>
+          <w:b/>
+          <w:bCs/>
+          <w:sz w:val="24"/>
+          <w:szCs w:val="24"/>
+        </w:rPr>
+      </w:pPr>
+      <w:r>
+        <w:rPr>
+          <w:rFonts w:ascii="Times New Roman" w:eastAsia="Times New Roman" w:hAnsi="Times New Roman" w:cs="Times New Roman"/>
+          <w:b/>
+          <w:bCs/>
+          <w:sz w:val="24"/>
+          <w:szCs w:val="24"/>
+        </w:rPr>
+        <w:t>??</w:t>
+      </w:r>
+    </w:p>
+    <w:p>
+      <w:pPr>
+        <w:pStyle w:val="ListParagraph"/>
+        <w:rPr>
+          <w:rFonts w:ascii="Times New Roman" w:eastAsia="Times New Roman" w:hAnsi="Times New Roman" w:cs="Times New Roman"/>
           <w:sz w:val="24"/>
           <w:szCs w:val="24"/>
         </w:rPr>
@@ -2545,59 +6182,6 @@
                 <pic:pic xmlns:pic="http://schemas.openxmlformats.org/drawingml/2006/picture">
                   <pic:nvPicPr>
                     <pic:cNvPr id="1" name=""/>
-                    <pic:cNvPicPr/>
-                  </pic:nvPicPr>
-                  <pic:blipFill>
-                    <a:blip r:embed="rId8"/>
-                    <a:stretch>
-                      <a:fillRect/>
-                    </a:stretch>
-                  </pic:blipFill>
-                  <pic:spPr>
-                    <a:xfrm>
-                      <a:off x="0" y="0"/>
-                      <a:ext cx="5943600" cy="3343275"/>
-                    </a:xfrm>
-                    <a:prstGeom prst="rect">
-                      <a:avLst/>
-                    </a:prstGeom>
-                  </pic:spPr>
-                </pic:pic>
-              </a:graphicData>
-            </a:graphic>
-          </wp:inline>
-        </w:drawing>
-      </w:r>
-    </w:p>
-    <w:p>
-      <w:pPr>
-        <w:pStyle w:val="ListParagraph"/>
-        <w:rPr>
-          <w:rFonts w:ascii="Times New Roman" w:eastAsia="Times New Roman" w:hAnsi="Times New Roman" w:cs="Times New Roman"/>
-          <w:b/>
-          <w:bCs/>
-          <w:sz w:val="24"/>
-          <w:szCs w:val="24"/>
-          <w:lang w:val="en-ID"/>
-        </w:rPr>
-      </w:pPr>
-      <w:r>
-        <w:rPr>
-          <w:noProof/>
-        </w:rPr>
-        <w:drawing>
-          <wp:inline distT="0" distB="0" distL="0" distR="0" wp14:anchorId="1A23AA18" wp14:editId="05C1D44D">
-            <wp:extent cx="5943600" cy="3343275"/>
-            <wp:effectExtent l="0" t="0" r="0" b="9525"/>
-            <wp:docPr id="2" name="Picture 2" descr="A screenshot of a computer&#10;&#10;Description automatically generated with medium confidence"/>
-            <wp:cNvGraphicFramePr>
-              <a:graphicFrameLocks xmlns:a="http://schemas.openxmlformats.org/drawingml/2006/main" noChangeAspect="1"/>
-            </wp:cNvGraphicFramePr>
-            <a:graphic xmlns:a="http://schemas.openxmlformats.org/drawingml/2006/main">
-              <a:graphicData uri="http://schemas.openxmlformats.org/drawingml/2006/picture">
-                <pic:pic xmlns:pic="http://schemas.openxmlformats.org/drawingml/2006/picture">
-                  <pic:nvPicPr>
-                    <pic:cNvPr id="2" name="Picture 2" descr="A screenshot of a computer&#10;&#10;Description automatically generated with medium confidence"/>
                     <pic:cNvPicPr/>
                   </pic:nvPicPr>
                   <pic:blipFill>
@@ -2631,6 +6215,59 @@
           <w:bCs/>
           <w:sz w:val="24"/>
           <w:szCs w:val="24"/>
+          <w:lang w:val="en-ID"/>
+        </w:rPr>
+      </w:pPr>
+      <w:r>
+        <w:rPr>
+          <w:noProof/>
+        </w:rPr>
+        <w:drawing>
+          <wp:inline distT="0" distB="0" distL="0" distR="0" wp14:anchorId="1A23AA18" wp14:editId="05C1D44D">
+            <wp:extent cx="5943600" cy="3343275"/>
+            <wp:effectExtent l="0" t="0" r="0" b="9525"/>
+            <wp:docPr id="2" name="Picture 2" descr="A screenshot of a computer&#10;&#10;Description automatically generated with medium confidence"/>
+            <wp:cNvGraphicFramePr>
+              <a:graphicFrameLocks xmlns:a="http://schemas.openxmlformats.org/drawingml/2006/main" noChangeAspect="1"/>
+            </wp:cNvGraphicFramePr>
+            <a:graphic xmlns:a="http://schemas.openxmlformats.org/drawingml/2006/main">
+              <a:graphicData uri="http://schemas.openxmlformats.org/drawingml/2006/picture">
+                <pic:pic xmlns:pic="http://schemas.openxmlformats.org/drawingml/2006/picture">
+                  <pic:nvPicPr>
+                    <pic:cNvPr id="2" name="Picture 2" descr="A screenshot of a computer&#10;&#10;Description automatically generated with medium confidence"/>
+                    <pic:cNvPicPr/>
+                  </pic:nvPicPr>
+                  <pic:blipFill>
+                    <a:blip r:embed="rId10"/>
+                    <a:stretch>
+                      <a:fillRect/>
+                    </a:stretch>
+                  </pic:blipFill>
+                  <pic:spPr>
+                    <a:xfrm>
+                      <a:off x="0" y="0"/>
+                      <a:ext cx="5943600" cy="3343275"/>
+                    </a:xfrm>
+                    <a:prstGeom prst="rect">
+                      <a:avLst/>
+                    </a:prstGeom>
+                  </pic:spPr>
+                </pic:pic>
+              </a:graphicData>
+            </a:graphic>
+          </wp:inline>
+        </w:drawing>
+      </w:r>
+    </w:p>
+    <w:p>
+      <w:pPr>
+        <w:pStyle w:val="ListParagraph"/>
+        <w:rPr>
+          <w:rFonts w:ascii="Times New Roman" w:eastAsia="Times New Roman" w:hAnsi="Times New Roman" w:cs="Times New Roman"/>
+          <w:b/>
+          <w:bCs/>
+          <w:sz w:val="24"/>
+          <w:szCs w:val="24"/>
         </w:rPr>
       </w:pPr>
     </w:p>
@@ -2671,7 +6308,7 @@
           <w:szCs w:val="24"/>
         </w:rPr>
       </w:pPr>
-      <w:hyperlink r:id="rId10" w:history="1">
+      <w:hyperlink r:id="rId11" w:history="1">
         <w:r>
           <w:rPr>
             <w:rStyle w:val="Hyperlink"/>
@@ -4041,6 +7678,95 @@
     </w:lvl>
   </w:abstractNum>
   <w:abstractNum w:abstractNumId="14" w15:restartNumberingAfterBreak="0">
+    <w:nsid w:val="6ABB5CA8"/>
+    <w:multiLevelType w:val="hybridMultilevel"/>
+    <w:tmpl w:val="745A114A"/>
+    <w:lvl w:ilvl="0" w:tplc="F726028E">
+      <w:start w:val="1"/>
+      <w:numFmt w:val="lowerLetter"/>
+      <w:lvlText w:val="%1."/>
+      <w:lvlJc w:val="left"/>
+      <w:pPr>
+        <w:ind w:left="1440" w:hanging="360"/>
+      </w:pPr>
+      <w:rPr>
+        <w:rFonts w:hint="default"/>
+      </w:rPr>
+    </w:lvl>
+    <w:lvl w:ilvl="1" w:tplc="04090019" w:tentative="1">
+      <w:start w:val="1"/>
+      <w:numFmt w:val="lowerLetter"/>
+      <w:lvlText w:val="%2."/>
+      <w:lvlJc w:val="left"/>
+      <w:pPr>
+        <w:ind w:left="2160" w:hanging="360"/>
+      </w:pPr>
+    </w:lvl>
+    <w:lvl w:ilvl="2" w:tplc="0409001B" w:tentative="1">
+      <w:start w:val="1"/>
+      <w:numFmt w:val="lowerRoman"/>
+      <w:lvlText w:val="%3."/>
+      <w:lvlJc w:val="right"/>
+      <w:pPr>
+        <w:ind w:left="2880" w:hanging="180"/>
+      </w:pPr>
+    </w:lvl>
+    <w:lvl w:ilvl="3" w:tplc="0409000F" w:tentative="1">
+      <w:start w:val="1"/>
+      <w:numFmt w:val="decimal"/>
+      <w:lvlText w:val="%4."/>
+      <w:lvlJc w:val="left"/>
+      <w:pPr>
+        <w:ind w:left="3600" w:hanging="360"/>
+      </w:pPr>
+    </w:lvl>
+    <w:lvl w:ilvl="4" w:tplc="04090019" w:tentative="1">
+      <w:start w:val="1"/>
+      <w:numFmt w:val="lowerLetter"/>
+      <w:lvlText w:val="%5."/>
+      <w:lvlJc w:val="left"/>
+      <w:pPr>
+        <w:ind w:left="4320" w:hanging="360"/>
+      </w:pPr>
+    </w:lvl>
+    <w:lvl w:ilvl="5" w:tplc="0409001B" w:tentative="1">
+      <w:start w:val="1"/>
+      <w:numFmt w:val="lowerRoman"/>
+      <w:lvlText w:val="%6."/>
+      <w:lvlJc w:val="right"/>
+      <w:pPr>
+        <w:ind w:left="5040" w:hanging="180"/>
+      </w:pPr>
+    </w:lvl>
+    <w:lvl w:ilvl="6" w:tplc="0409000F" w:tentative="1">
+      <w:start w:val="1"/>
+      <w:numFmt w:val="decimal"/>
+      <w:lvlText w:val="%7."/>
+      <w:lvlJc w:val="left"/>
+      <w:pPr>
+        <w:ind w:left="5760" w:hanging="360"/>
+      </w:pPr>
+    </w:lvl>
+    <w:lvl w:ilvl="7" w:tplc="04090019" w:tentative="1">
+      <w:start w:val="1"/>
+      <w:numFmt w:val="lowerLetter"/>
+      <w:lvlText w:val="%8."/>
+      <w:lvlJc w:val="left"/>
+      <w:pPr>
+        <w:ind w:left="6480" w:hanging="360"/>
+      </w:pPr>
+    </w:lvl>
+    <w:lvl w:ilvl="8" w:tplc="0409001B" w:tentative="1">
+      <w:start w:val="1"/>
+      <w:numFmt w:val="lowerRoman"/>
+      <w:lvlText w:val="%9."/>
+      <w:lvlJc w:val="right"/>
+      <w:pPr>
+        <w:ind w:left="7200" w:hanging="180"/>
+      </w:pPr>
+    </w:lvl>
+  </w:abstractNum>
+  <w:abstractNum w:abstractNumId="15" w15:restartNumberingAfterBreak="0">
     <w:nsid w:val="6B0CE71F"/>
     <w:multiLevelType w:val="hybridMultilevel"/>
     <w:tmpl w:val="FFFFFFFF"/>
@@ -4126,7 +7852,7 @@
       </w:pPr>
     </w:lvl>
   </w:abstractNum>
-  <w:abstractNum w:abstractNumId="15" w15:restartNumberingAfterBreak="0">
+  <w:abstractNum w:abstractNumId="16" w15:restartNumberingAfterBreak="0">
     <w:nsid w:val="6EE0496D"/>
     <w:multiLevelType w:val="hybridMultilevel"/>
     <w:tmpl w:val="18CA3D3E"/>
@@ -4225,7 +7951,7 @@
     <w:abstractNumId w:val="1"/>
   </w:num>
   <w:num w:numId="5" w16cid:durableId="572737192">
-    <w:abstractNumId w:val="14"/>
+    <w:abstractNumId w:val="15"/>
   </w:num>
   <w:num w:numId="6" w16cid:durableId="1742173168">
     <w:abstractNumId w:val="10"/>
@@ -4237,7 +7963,7 @@
     <w:abstractNumId w:val="9"/>
   </w:num>
   <w:num w:numId="9" w16cid:durableId="1167749930">
-    <w:abstractNumId w:val="15"/>
+    <w:abstractNumId w:val="16"/>
   </w:num>
   <w:num w:numId="10" w16cid:durableId="1444613800">
     <w:abstractNumId w:val="12"/>
@@ -4259,6 +7985,9 @@
   </w:num>
   <w:num w:numId="16" w16cid:durableId="51127637">
     <w:abstractNumId w:val="4"/>
+  </w:num>
+  <w:num w:numId="17" w16cid:durableId="230041605">
+    <w:abstractNumId w:val="14"/>
   </w:num>
 </w:numbering>
 </file>

--- a/doc/Laporan Tucil 1.docx
+++ b/doc/Laporan Tucil 1.docx
@@ -162,7 +162,7 @@
                     <pic:cNvPicPr/>
                   </pic:nvPicPr>
                   <pic:blipFill>
-                    <a:blip r:embed="rId7" cstate="print">
+                    <a:blip r:embed="rId8" cstate="print">
                       <a:extLst>
                         <a:ext uri="{28A0092B-C50C-407E-A947-70E740481C1C}">
                           <a14:useLocalDpi xmlns:a14="http://schemas.microsoft.com/office/drawing/2010/main" val="0"/>
@@ -2129,7 +2129,23 @@
           <w:sz w:val="24"/>
           <w:szCs w:val="24"/>
         </w:rPr>
-        <w:t xml:space="preserve">) ). Tiap </w:t>
+        <w:t>)</w:t>
+      </w:r>
+      <w:r>
+        <w:rPr>
+          <w:rFonts w:ascii="Times New Roman" w:hAnsi="Times New Roman" w:cs="Times New Roman"/>
+          <w:sz w:val="24"/>
+          <w:szCs w:val="24"/>
+        </w:rPr>
+        <w:t xml:space="preserve"> </w:t>
+      </w:r>
+      <w:r>
+        <w:rPr>
+          <w:rFonts w:ascii="Times New Roman" w:hAnsi="Times New Roman" w:cs="Times New Roman"/>
+          <w:sz w:val="24"/>
+          <w:szCs w:val="24"/>
+        </w:rPr>
+        <w:t xml:space="preserve">). Tiap </w:t>
       </w:r>
       <w:proofErr w:type="spellStart"/>
       <w:r>
@@ -6029,7 +6045,6 @@
       <w:pPr>
         <w:pStyle w:val="ListParagraph"/>
         <w:rPr>
-          <w:rStyle w:val="Hyperlink"/>
           <w:rFonts w:ascii="Times New Roman" w:eastAsia="Times New Roman" w:hAnsi="Times New Roman" w:cs="Times New Roman"/>
           <w:b/>
           <w:bCs/>
@@ -6043,9 +6058,35 @@
           <w:sz w:val="24"/>
           <w:szCs w:val="24"/>
         </w:rPr>
-        <w:t xml:space="preserve">Dapat dilihat pada link repository: </w:t>
-      </w:r>
-      <w:hyperlink r:id="rId8" w:history="1">
+        <w:t xml:space="preserve">Dapat dilihat </w:t>
+      </w:r>
+      <w:proofErr w:type="spellStart"/>
+      <w:r>
+        <w:rPr>
+          <w:rFonts w:ascii="Times New Roman" w:eastAsia="Times New Roman" w:hAnsi="Times New Roman" w:cs="Times New Roman"/>
+          <w:sz w:val="24"/>
+          <w:szCs w:val="24"/>
+        </w:rPr>
+        <w:t>lengkapnya</w:t>
+      </w:r>
+      <w:proofErr w:type="spellEnd"/>
+      <w:r>
+        <w:rPr>
+          <w:rFonts w:ascii="Times New Roman" w:eastAsia="Times New Roman" w:hAnsi="Times New Roman" w:cs="Times New Roman"/>
+          <w:sz w:val="24"/>
+          <w:szCs w:val="24"/>
+        </w:rPr>
+        <w:t xml:space="preserve"> </w:t>
+      </w:r>
+      <w:r>
+        <w:rPr>
+          <w:rFonts w:ascii="Times New Roman" w:eastAsia="Times New Roman" w:hAnsi="Times New Roman" w:cs="Times New Roman"/>
+          <w:sz w:val="24"/>
+          <w:szCs w:val="24"/>
+        </w:rPr>
+        <w:t xml:space="preserve">pada link repository: </w:t>
+      </w:r>
+      <w:hyperlink r:id="rId9" w:history="1">
         <w:r>
           <w:rPr>
             <w:rStyle w:val="Hyperlink"/>
@@ -6064,64 +6105,6 @@
         <w:pStyle w:val="ListParagraph"/>
         <w:rPr>
           <w:rFonts w:ascii="Times New Roman" w:eastAsia="Times New Roman" w:hAnsi="Times New Roman" w:cs="Times New Roman"/>
-          <w:b/>
-          <w:bCs/>
-          <w:sz w:val="24"/>
-          <w:szCs w:val="24"/>
-        </w:rPr>
-      </w:pPr>
-    </w:p>
-    <w:p>
-      <w:pPr>
-        <w:pStyle w:val="ListParagraph"/>
-        <w:rPr>
-          <w:rFonts w:ascii="Times New Roman" w:eastAsia="Times New Roman" w:hAnsi="Times New Roman" w:cs="Times New Roman"/>
-          <w:b/>
-          <w:bCs/>
-          <w:sz w:val="24"/>
-          <w:szCs w:val="24"/>
-        </w:rPr>
-      </w:pPr>
-      <w:r>
-        <w:rPr>
-          <w:rFonts w:ascii="Times New Roman" w:eastAsia="Times New Roman" w:hAnsi="Times New Roman" w:cs="Times New Roman"/>
-          <w:b/>
-          <w:bCs/>
-          <w:sz w:val="24"/>
-          <w:szCs w:val="24"/>
-        </w:rPr>
-        <w:t>??</w:t>
-      </w:r>
-    </w:p>
-    <w:p>
-      <w:pPr>
-        <w:pStyle w:val="ListParagraph"/>
-        <w:rPr>
-          <w:rFonts w:ascii="Times New Roman" w:eastAsia="Times New Roman" w:hAnsi="Times New Roman" w:cs="Times New Roman"/>
-          <w:sz w:val="24"/>
-          <w:szCs w:val="24"/>
-        </w:rPr>
-      </w:pPr>
-    </w:p>
-    <w:p>
-      <w:pPr>
-        <w:pStyle w:val="ListParagraph"/>
-        <w:rPr>
-          <w:rFonts w:ascii="Times New Roman" w:eastAsia="Times New Roman" w:hAnsi="Times New Roman" w:cs="Times New Roman"/>
-          <w:b/>
-          <w:bCs/>
-          <w:sz w:val="24"/>
-          <w:szCs w:val="24"/>
-        </w:rPr>
-      </w:pPr>
-    </w:p>
-    <w:p>
-      <w:pPr>
-        <w:pStyle w:val="ListParagraph"/>
-        <w:rPr>
-          <w:rFonts w:ascii="Times New Roman" w:eastAsia="Times New Roman" w:hAnsi="Times New Roman" w:cs="Times New Roman"/>
-          <w:b/>
-          <w:bCs/>
           <w:sz w:val="24"/>
           <w:szCs w:val="24"/>
         </w:rPr>
@@ -6132,48 +6115,77 @@
         <w:pStyle w:val="ListParagraph"/>
         <w:numPr>
           <w:ilvl w:val="0"/>
-          <w:numId w:val="15"/>
+          <w:numId w:val="19"/>
         </w:numPr>
         <w:rPr>
-          <w:rFonts w:ascii="Times New Roman" w:eastAsia="Times New Roman" w:hAnsi="Times New Roman" w:cs="Times New Roman"/>
-          <w:b/>
-          <w:bCs/>
-          <w:sz w:val="24"/>
-          <w:szCs w:val="24"/>
-        </w:rPr>
-      </w:pPr>
-      <w:r>
-        <w:rPr>
-          <w:rFonts w:ascii="Times New Roman" w:eastAsia="Times New Roman" w:hAnsi="Times New Roman" w:cs="Times New Roman"/>
-          <w:b/>
-          <w:bCs/>
-          <w:sz w:val="24"/>
-          <w:szCs w:val="24"/>
-        </w:rPr>
-        <w:t>Screenshot</w:t>
-      </w:r>
-    </w:p>
-    <w:p>
-      <w:pPr>
-        <w:pStyle w:val="ListParagraph"/>
-        <w:rPr>
-          <w:rFonts w:ascii="Times New Roman" w:eastAsia="Times New Roman" w:hAnsi="Times New Roman" w:cs="Times New Roman"/>
-          <w:b/>
-          <w:bCs/>
-          <w:sz w:val="24"/>
-          <w:szCs w:val="24"/>
-        </w:rPr>
-      </w:pPr>
-      <w:r>
-        <w:rPr>
-          <w:noProof/>
-        </w:rPr>
-        <w:lastRenderedPageBreak/>
+          <w:rStyle w:val="Hyperlink"/>
+          <w:rFonts w:ascii="Times New Roman" w:eastAsia="Times New Roman" w:hAnsi="Times New Roman" w:cs="Times New Roman"/>
+          <w:color w:val="auto"/>
+          <w:sz w:val="24"/>
+          <w:szCs w:val="24"/>
+        </w:rPr>
+      </w:pPr>
+      <w:r>
+        <w:rPr>
+          <w:rStyle w:val="Hyperlink"/>
+          <w:rFonts w:ascii="Times New Roman" w:eastAsia="Times New Roman" w:hAnsi="Times New Roman" w:cs="Times New Roman"/>
+          <w:color w:val="auto"/>
+          <w:sz w:val="24"/>
+          <w:szCs w:val="24"/>
+          <w:u w:val="none"/>
+        </w:rPr>
+        <w:t>Library yang disertakan</w:t>
+      </w:r>
+      <w:r>
+        <w:rPr>
+          <w:rStyle w:val="Hyperlink"/>
+          <w:rFonts w:ascii="Times New Roman" w:eastAsia="Times New Roman" w:hAnsi="Times New Roman" w:cs="Times New Roman"/>
+          <w:color w:val="auto"/>
+          <w:sz w:val="24"/>
+          <w:szCs w:val="24"/>
+          <w:u w:val="none"/>
+        </w:rPr>
+        <w:t xml:space="preserve"> dan </w:t>
+      </w:r>
+      <w:proofErr w:type="gramStart"/>
+      <w:r>
+        <w:rPr>
+          <w:rStyle w:val="Hyperlink"/>
+          <w:rFonts w:ascii="Times New Roman" w:eastAsia="Times New Roman" w:hAnsi="Times New Roman" w:cs="Times New Roman"/>
+          <w:color w:val="auto"/>
+          <w:sz w:val="24"/>
+          <w:szCs w:val="24"/>
+          <w:u w:val="none"/>
+        </w:rPr>
+        <w:t>defines</w:t>
+      </w:r>
+      <w:proofErr w:type="gramEnd"/>
+    </w:p>
+    <w:p>
+      <w:pPr>
+        <w:pStyle w:val="ListParagraph"/>
+        <w:ind w:left="1080"/>
+        <w:rPr>
+          <w:rStyle w:val="Hyperlink"/>
+          <w:rFonts w:ascii="Times New Roman" w:eastAsia="Times New Roman" w:hAnsi="Times New Roman" w:cs="Times New Roman"/>
+          <w:color w:val="auto"/>
+          <w:sz w:val="24"/>
+          <w:szCs w:val="24"/>
+        </w:rPr>
+      </w:pPr>
+      <w:r>
+        <w:rPr>
+          <w:rStyle w:val="Hyperlink"/>
+          <w:rFonts w:ascii="Times New Roman" w:eastAsia="Times New Roman" w:hAnsi="Times New Roman" w:cs="Times New Roman"/>
+          <w:color w:val="auto"/>
+          <w:sz w:val="24"/>
+          <w:szCs w:val="24"/>
+        </w:rPr>
         <w:drawing>
-          <wp:inline distT="0" distB="0" distL="0" distR="0" wp14:anchorId="73722C80" wp14:editId="6F013764">
-            <wp:extent cx="5943600" cy="3343275"/>
-            <wp:effectExtent l="0" t="0" r="0" b="9525"/>
-            <wp:docPr id="1" name="Picture 1"/>
+          <wp:inline distT="0" distB="0" distL="0" distR="0" wp14:anchorId="487575EF" wp14:editId="114031CF">
+            <wp:extent cx="2438400" cy="1776851"/>
+            <wp:effectExtent l="0" t="0" r="0" b="0"/>
+            <wp:docPr id="4" name="Picture 4" descr="Text&#10;&#10;Description automatically generated"/>
             <wp:cNvGraphicFramePr>
               <a:graphicFrameLocks xmlns:a="http://schemas.openxmlformats.org/drawingml/2006/main" noChangeAspect="1"/>
             </wp:cNvGraphicFramePr>
@@ -6181,60 +6193,7 @@
               <a:graphicData uri="http://schemas.openxmlformats.org/drawingml/2006/picture">
                 <pic:pic xmlns:pic="http://schemas.openxmlformats.org/drawingml/2006/picture">
                   <pic:nvPicPr>
-                    <pic:cNvPr id="1" name=""/>
-                    <pic:cNvPicPr/>
-                  </pic:nvPicPr>
-                  <pic:blipFill>
-                    <a:blip r:embed="rId9"/>
-                    <a:stretch>
-                      <a:fillRect/>
-                    </a:stretch>
-                  </pic:blipFill>
-                  <pic:spPr>
-                    <a:xfrm>
-                      <a:off x="0" y="0"/>
-                      <a:ext cx="5943600" cy="3343275"/>
-                    </a:xfrm>
-                    <a:prstGeom prst="rect">
-                      <a:avLst/>
-                    </a:prstGeom>
-                  </pic:spPr>
-                </pic:pic>
-              </a:graphicData>
-            </a:graphic>
-          </wp:inline>
-        </w:drawing>
-      </w:r>
-    </w:p>
-    <w:p>
-      <w:pPr>
-        <w:pStyle w:val="ListParagraph"/>
-        <w:rPr>
-          <w:rFonts w:ascii="Times New Roman" w:eastAsia="Times New Roman" w:hAnsi="Times New Roman" w:cs="Times New Roman"/>
-          <w:b/>
-          <w:bCs/>
-          <w:sz w:val="24"/>
-          <w:szCs w:val="24"/>
-          <w:lang w:val="en-ID"/>
-        </w:rPr>
-      </w:pPr>
-      <w:r>
-        <w:rPr>
-          <w:noProof/>
-        </w:rPr>
-        <w:drawing>
-          <wp:inline distT="0" distB="0" distL="0" distR="0" wp14:anchorId="1A23AA18" wp14:editId="05C1D44D">
-            <wp:extent cx="5943600" cy="3343275"/>
-            <wp:effectExtent l="0" t="0" r="0" b="9525"/>
-            <wp:docPr id="2" name="Picture 2" descr="A screenshot of a computer&#10;&#10;Description automatically generated with medium confidence"/>
-            <wp:cNvGraphicFramePr>
-              <a:graphicFrameLocks xmlns:a="http://schemas.openxmlformats.org/drawingml/2006/main" noChangeAspect="1"/>
-            </wp:cNvGraphicFramePr>
-            <a:graphic xmlns:a="http://schemas.openxmlformats.org/drawingml/2006/main">
-              <a:graphicData uri="http://schemas.openxmlformats.org/drawingml/2006/picture">
-                <pic:pic xmlns:pic="http://schemas.openxmlformats.org/drawingml/2006/picture">
-                  <pic:nvPicPr>
-                    <pic:cNvPr id="2" name="Picture 2" descr="A screenshot of a computer&#10;&#10;Description automatically generated with medium confidence"/>
+                    <pic:cNvPr id="4" name="Picture 4" descr="Text&#10;&#10;Description automatically generated"/>
                     <pic:cNvPicPr/>
                   </pic:nvPicPr>
                   <pic:blipFill>
@@ -6246,7 +6205,7 @@
                   <pic:spPr>
                     <a:xfrm>
                       <a:off x="0" y="0"/>
-                      <a:ext cx="5943600" cy="3343275"/>
+                      <a:ext cx="2458132" cy="1791230"/>
                     </a:xfrm>
                     <a:prstGeom prst="rect">
                       <a:avLst/>
@@ -6262,10 +6221,4188 @@
     <w:p>
       <w:pPr>
         <w:pStyle w:val="ListParagraph"/>
+        <w:ind w:left="1080"/>
+        <w:rPr>
+          <w:rStyle w:val="Hyperlink"/>
+          <w:rFonts w:ascii="Times New Roman" w:eastAsia="Times New Roman" w:hAnsi="Times New Roman" w:cs="Times New Roman"/>
+          <w:color w:val="auto"/>
+          <w:sz w:val="24"/>
+          <w:szCs w:val="24"/>
+        </w:rPr>
+      </w:pPr>
+    </w:p>
+    <w:p>
+      <w:pPr>
+        <w:pStyle w:val="ListParagraph"/>
+        <w:numPr>
+          <w:ilvl w:val="0"/>
+          <w:numId w:val="19"/>
+        </w:numPr>
+        <w:rPr>
+          <w:rStyle w:val="Hyperlink"/>
+          <w:rFonts w:ascii="Times New Roman" w:eastAsia="Times New Roman" w:hAnsi="Times New Roman" w:cs="Times New Roman"/>
+          <w:color w:val="auto"/>
+          <w:sz w:val="24"/>
+          <w:szCs w:val="24"/>
+        </w:rPr>
+      </w:pPr>
+      <w:proofErr w:type="spellStart"/>
+      <w:r>
+        <w:rPr>
+          <w:rStyle w:val="Hyperlink"/>
+          <w:rFonts w:ascii="Times New Roman" w:eastAsia="Times New Roman" w:hAnsi="Times New Roman" w:cs="Times New Roman"/>
+          <w:color w:val="auto"/>
+          <w:sz w:val="24"/>
+          <w:szCs w:val="24"/>
+          <w:u w:val="none"/>
+        </w:rPr>
+        <w:t>Fungsi</w:t>
+      </w:r>
+      <w:proofErr w:type="spellEnd"/>
+      <w:r>
+        <w:rPr>
+          <w:rStyle w:val="Hyperlink"/>
+          <w:rFonts w:ascii="Times New Roman" w:eastAsia="Times New Roman" w:hAnsi="Times New Roman" w:cs="Times New Roman"/>
+          <w:color w:val="auto"/>
+          <w:sz w:val="24"/>
+          <w:szCs w:val="24"/>
+          <w:u w:val="none"/>
+        </w:rPr>
+        <w:t xml:space="preserve"> menu</w:t>
+      </w:r>
+    </w:p>
+    <w:p>
+      <w:pPr>
+        <w:pStyle w:val="ListParagraph"/>
+        <w:ind w:left="1080"/>
+        <w:rPr>
+          <w:rStyle w:val="Hyperlink"/>
+          <w:rFonts w:ascii="Times New Roman" w:eastAsia="Times New Roman" w:hAnsi="Times New Roman" w:cs="Times New Roman"/>
+          <w:color w:val="auto"/>
+          <w:sz w:val="24"/>
+          <w:szCs w:val="24"/>
+        </w:rPr>
+      </w:pPr>
+      <w:r>
+        <w:rPr>
+          <w:rStyle w:val="Hyperlink"/>
+          <w:rFonts w:ascii="Times New Roman" w:eastAsia="Times New Roman" w:hAnsi="Times New Roman" w:cs="Times New Roman"/>
+          <w:color w:val="auto"/>
+          <w:sz w:val="24"/>
+          <w:szCs w:val="24"/>
+        </w:rPr>
+        <w:drawing>
+          <wp:inline distT="0" distB="0" distL="0" distR="0" wp14:anchorId="7B5E86AA" wp14:editId="6BB90904">
+            <wp:extent cx="4128247" cy="1502664"/>
+            <wp:effectExtent l="0" t="0" r="5715" b="2540"/>
+            <wp:docPr id="6" name="Picture 6" descr="A screenshot of a computer&#10;&#10;Description automatically generated with medium confidence"/>
+            <wp:cNvGraphicFramePr>
+              <a:graphicFrameLocks xmlns:a="http://schemas.openxmlformats.org/drawingml/2006/main" noChangeAspect="1"/>
+            </wp:cNvGraphicFramePr>
+            <a:graphic xmlns:a="http://schemas.openxmlformats.org/drawingml/2006/main">
+              <a:graphicData uri="http://schemas.openxmlformats.org/drawingml/2006/picture">
+                <pic:pic xmlns:pic="http://schemas.openxmlformats.org/drawingml/2006/picture">
+                  <pic:nvPicPr>
+                    <pic:cNvPr id="6" name="Picture 6" descr="A screenshot of a computer&#10;&#10;Description automatically generated with medium confidence"/>
+                    <pic:cNvPicPr/>
+                  </pic:nvPicPr>
+                  <pic:blipFill>
+                    <a:blip r:embed="rId11"/>
+                    <a:stretch>
+                      <a:fillRect/>
+                    </a:stretch>
+                  </pic:blipFill>
+                  <pic:spPr>
+                    <a:xfrm>
+                      <a:off x="0" y="0"/>
+                      <a:ext cx="4138191" cy="1506284"/>
+                    </a:xfrm>
+                    <a:prstGeom prst="rect">
+                      <a:avLst/>
+                    </a:prstGeom>
+                  </pic:spPr>
+                </pic:pic>
+              </a:graphicData>
+            </a:graphic>
+          </wp:inline>
+        </w:drawing>
+      </w:r>
+    </w:p>
+    <w:p>
+      <w:pPr>
+        <w:pStyle w:val="ListParagraph"/>
+        <w:numPr>
+          <w:ilvl w:val="0"/>
+          <w:numId w:val="19"/>
+        </w:numPr>
+        <w:rPr>
+          <w:rStyle w:val="Hyperlink"/>
+          <w:rFonts w:ascii="Times New Roman" w:eastAsia="Times New Roman" w:hAnsi="Times New Roman" w:cs="Times New Roman"/>
+          <w:color w:val="auto"/>
+          <w:sz w:val="24"/>
+          <w:szCs w:val="24"/>
+        </w:rPr>
+      </w:pPr>
+      <w:proofErr w:type="spellStart"/>
+      <w:r>
+        <w:rPr>
+          <w:rStyle w:val="Hyperlink"/>
+          <w:rFonts w:ascii="Times New Roman" w:eastAsia="Times New Roman" w:hAnsi="Times New Roman" w:cs="Times New Roman"/>
+          <w:color w:val="auto"/>
+          <w:sz w:val="24"/>
+          <w:szCs w:val="24"/>
+          <w:u w:val="none"/>
+        </w:rPr>
+        <w:lastRenderedPageBreak/>
+        <w:t>Fungsi</w:t>
+      </w:r>
+      <w:proofErr w:type="spellEnd"/>
+      <w:r>
+        <w:rPr>
+          <w:rStyle w:val="Hyperlink"/>
+          <w:rFonts w:ascii="Times New Roman" w:eastAsia="Times New Roman" w:hAnsi="Times New Roman" w:cs="Times New Roman"/>
+          <w:color w:val="auto"/>
+          <w:sz w:val="24"/>
+          <w:szCs w:val="24"/>
+          <w:u w:val="none"/>
+        </w:rPr>
+        <w:t xml:space="preserve"> </w:t>
+      </w:r>
+      <w:proofErr w:type="spellStart"/>
+      <w:r>
+        <w:rPr>
+          <w:rStyle w:val="Hyperlink"/>
+          <w:rFonts w:ascii="Times New Roman" w:eastAsia="Times New Roman" w:hAnsi="Times New Roman" w:cs="Times New Roman"/>
+          <w:color w:val="auto"/>
+          <w:sz w:val="24"/>
+          <w:szCs w:val="24"/>
+          <w:u w:val="none"/>
+        </w:rPr>
+        <w:t>IsIn</w:t>
+      </w:r>
+      <w:proofErr w:type="spellEnd"/>
+    </w:p>
+    <w:p>
+      <w:pPr>
+        <w:pStyle w:val="ListParagraph"/>
+        <w:ind w:left="1080"/>
+        <w:rPr>
+          <w:rStyle w:val="Hyperlink"/>
+          <w:rFonts w:ascii="Times New Roman" w:eastAsia="Times New Roman" w:hAnsi="Times New Roman" w:cs="Times New Roman"/>
+          <w:color w:val="auto"/>
+          <w:sz w:val="24"/>
+          <w:szCs w:val="24"/>
+        </w:rPr>
+      </w:pPr>
+      <w:r>
+        <w:rPr>
+          <w:rStyle w:val="Hyperlink"/>
+          <w:rFonts w:ascii="Times New Roman" w:eastAsia="Times New Roman" w:hAnsi="Times New Roman" w:cs="Times New Roman"/>
+          <w:color w:val="auto"/>
+          <w:sz w:val="24"/>
+          <w:szCs w:val="24"/>
+        </w:rPr>
+        <w:drawing>
+          <wp:inline distT="0" distB="0" distL="0" distR="0" wp14:anchorId="71694FA1" wp14:editId="46C41201">
+            <wp:extent cx="4567518" cy="1773329"/>
+            <wp:effectExtent l="0" t="0" r="5080" b="0"/>
+            <wp:docPr id="7" name="Picture 7" descr="Text&#10;&#10;Description automatically generated"/>
+            <wp:cNvGraphicFramePr>
+              <a:graphicFrameLocks xmlns:a="http://schemas.openxmlformats.org/drawingml/2006/main" noChangeAspect="1"/>
+            </wp:cNvGraphicFramePr>
+            <a:graphic xmlns:a="http://schemas.openxmlformats.org/drawingml/2006/main">
+              <a:graphicData uri="http://schemas.openxmlformats.org/drawingml/2006/picture">
+                <pic:pic xmlns:pic="http://schemas.openxmlformats.org/drawingml/2006/picture">
+                  <pic:nvPicPr>
+                    <pic:cNvPr id="7" name="Picture 7" descr="Text&#10;&#10;Description automatically generated"/>
+                    <pic:cNvPicPr/>
+                  </pic:nvPicPr>
+                  <pic:blipFill>
+                    <a:blip r:embed="rId12"/>
+                    <a:stretch>
+                      <a:fillRect/>
+                    </a:stretch>
+                  </pic:blipFill>
+                  <pic:spPr>
+                    <a:xfrm>
+                      <a:off x="0" y="0"/>
+                      <a:ext cx="4585449" cy="1780291"/>
+                    </a:xfrm>
+                    <a:prstGeom prst="rect">
+                      <a:avLst/>
+                    </a:prstGeom>
+                  </pic:spPr>
+                </pic:pic>
+              </a:graphicData>
+            </a:graphic>
+          </wp:inline>
+        </w:drawing>
+      </w:r>
+    </w:p>
+    <w:p>
+      <w:pPr>
+        <w:pStyle w:val="ListParagraph"/>
+        <w:ind w:left="1080"/>
+        <w:rPr>
+          <w:rStyle w:val="Hyperlink"/>
+          <w:rFonts w:ascii="Times New Roman" w:eastAsia="Times New Roman" w:hAnsi="Times New Roman" w:cs="Times New Roman"/>
+          <w:color w:val="auto"/>
+          <w:sz w:val="24"/>
+          <w:szCs w:val="24"/>
+        </w:rPr>
+      </w:pPr>
+    </w:p>
+    <w:p>
+      <w:pPr>
+        <w:pStyle w:val="ListParagraph"/>
+        <w:numPr>
+          <w:ilvl w:val="0"/>
+          <w:numId w:val="19"/>
+        </w:numPr>
+        <w:rPr>
+          <w:rStyle w:val="Hyperlink"/>
+          <w:rFonts w:ascii="Times New Roman" w:eastAsia="Times New Roman" w:hAnsi="Times New Roman" w:cs="Times New Roman"/>
+          <w:color w:val="auto"/>
+          <w:sz w:val="24"/>
+          <w:szCs w:val="24"/>
+        </w:rPr>
+      </w:pPr>
+      <w:proofErr w:type="spellStart"/>
+      <w:r>
+        <w:rPr>
+          <w:rStyle w:val="Hyperlink"/>
+          <w:rFonts w:ascii="Times New Roman" w:eastAsia="Times New Roman" w:hAnsi="Times New Roman" w:cs="Times New Roman"/>
+          <w:color w:val="auto"/>
+          <w:sz w:val="24"/>
+          <w:szCs w:val="24"/>
+          <w:u w:val="none"/>
+        </w:rPr>
+        <w:t>Fungsi</w:t>
+      </w:r>
+      <w:proofErr w:type="spellEnd"/>
+      <w:r>
+        <w:rPr>
+          <w:rStyle w:val="Hyperlink"/>
+          <w:rFonts w:ascii="Times New Roman" w:eastAsia="Times New Roman" w:hAnsi="Times New Roman" w:cs="Times New Roman"/>
+          <w:color w:val="auto"/>
+          <w:sz w:val="24"/>
+          <w:szCs w:val="24"/>
+          <w:u w:val="none"/>
+        </w:rPr>
+        <w:t xml:space="preserve"> </w:t>
+      </w:r>
+      <w:proofErr w:type="gramStart"/>
+      <w:r>
+        <w:rPr>
+          <w:rStyle w:val="Hyperlink"/>
+          <w:rFonts w:ascii="Times New Roman" w:eastAsia="Times New Roman" w:hAnsi="Times New Roman" w:cs="Times New Roman"/>
+          <w:color w:val="auto"/>
+          <w:sz w:val="24"/>
+          <w:szCs w:val="24"/>
+          <w:u w:val="none"/>
+        </w:rPr>
+        <w:t>save</w:t>
+      </w:r>
+      <w:proofErr w:type="gramEnd"/>
+    </w:p>
+    <w:p>
+      <w:pPr>
+        <w:pStyle w:val="ListParagraph"/>
+        <w:ind w:left="1080"/>
+        <w:rPr>
+          <w:rStyle w:val="Hyperlink"/>
+          <w:rFonts w:ascii="Times New Roman" w:eastAsia="Times New Roman" w:hAnsi="Times New Roman" w:cs="Times New Roman"/>
+          <w:color w:val="auto"/>
+          <w:sz w:val="24"/>
+          <w:szCs w:val="24"/>
+        </w:rPr>
+      </w:pPr>
+      <w:r>
+        <w:rPr>
+          <w:rStyle w:val="Hyperlink"/>
+          <w:rFonts w:ascii="Times New Roman" w:eastAsia="Times New Roman" w:hAnsi="Times New Roman" w:cs="Times New Roman"/>
+          <w:color w:val="auto"/>
+          <w:sz w:val="24"/>
+          <w:szCs w:val="24"/>
+        </w:rPr>
+        <w:drawing>
+          <wp:inline distT="0" distB="0" distL="0" distR="0" wp14:anchorId="724F37FB" wp14:editId="6D512019">
+            <wp:extent cx="4787153" cy="928278"/>
+            <wp:effectExtent l="0" t="0" r="0" b="5715"/>
+            <wp:docPr id="8" name="Picture 8" descr="Text&#10;&#10;Description automatically generated"/>
+            <wp:cNvGraphicFramePr>
+              <a:graphicFrameLocks xmlns:a="http://schemas.openxmlformats.org/drawingml/2006/main" noChangeAspect="1"/>
+            </wp:cNvGraphicFramePr>
+            <a:graphic xmlns:a="http://schemas.openxmlformats.org/drawingml/2006/main">
+              <a:graphicData uri="http://schemas.openxmlformats.org/drawingml/2006/picture">
+                <pic:pic xmlns:pic="http://schemas.openxmlformats.org/drawingml/2006/picture">
+                  <pic:nvPicPr>
+                    <pic:cNvPr id="8" name="Picture 8" descr="Text&#10;&#10;Description automatically generated"/>
+                    <pic:cNvPicPr/>
+                  </pic:nvPicPr>
+                  <pic:blipFill>
+                    <a:blip r:embed="rId13"/>
+                    <a:stretch>
+                      <a:fillRect/>
+                    </a:stretch>
+                  </pic:blipFill>
+                  <pic:spPr>
+                    <a:xfrm>
+                      <a:off x="0" y="0"/>
+                      <a:ext cx="4818103" cy="934280"/>
+                    </a:xfrm>
+                    <a:prstGeom prst="rect">
+                      <a:avLst/>
+                    </a:prstGeom>
+                  </pic:spPr>
+                </pic:pic>
+              </a:graphicData>
+            </a:graphic>
+          </wp:inline>
+        </w:drawing>
+      </w:r>
+    </w:p>
+    <w:p>
+      <w:pPr>
+        <w:pStyle w:val="ListParagraph"/>
+        <w:ind w:left="1080"/>
+        <w:rPr>
+          <w:rStyle w:val="Hyperlink"/>
+          <w:rFonts w:ascii="Times New Roman" w:eastAsia="Times New Roman" w:hAnsi="Times New Roman" w:cs="Times New Roman"/>
+          <w:color w:val="auto"/>
+          <w:sz w:val="24"/>
+          <w:szCs w:val="24"/>
+        </w:rPr>
+      </w:pPr>
+    </w:p>
+    <w:p>
+      <w:pPr>
+        <w:pStyle w:val="ListParagraph"/>
+        <w:numPr>
+          <w:ilvl w:val="0"/>
+          <w:numId w:val="19"/>
+        </w:numPr>
+        <w:rPr>
+          <w:rStyle w:val="Hyperlink"/>
+          <w:rFonts w:ascii="Times New Roman" w:eastAsia="Times New Roman" w:hAnsi="Times New Roman" w:cs="Times New Roman"/>
+          <w:color w:val="auto"/>
+          <w:sz w:val="24"/>
+          <w:szCs w:val="24"/>
+        </w:rPr>
+      </w:pPr>
+      <w:proofErr w:type="spellStart"/>
+      <w:r>
+        <w:rPr>
+          <w:rStyle w:val="Hyperlink"/>
+          <w:rFonts w:ascii="Times New Roman" w:eastAsia="Times New Roman" w:hAnsi="Times New Roman" w:cs="Times New Roman"/>
+          <w:color w:val="auto"/>
+          <w:sz w:val="24"/>
+          <w:szCs w:val="24"/>
+          <w:u w:val="none"/>
+        </w:rPr>
+        <w:t>Fungsi</w:t>
+      </w:r>
+      <w:proofErr w:type="spellEnd"/>
+      <w:r>
+        <w:rPr>
+          <w:rStyle w:val="Hyperlink"/>
+          <w:rFonts w:ascii="Times New Roman" w:eastAsia="Times New Roman" w:hAnsi="Times New Roman" w:cs="Times New Roman"/>
+          <w:color w:val="auto"/>
+          <w:sz w:val="24"/>
+          <w:szCs w:val="24"/>
+          <w:u w:val="none"/>
+        </w:rPr>
+        <w:t xml:space="preserve"> filename</w:t>
+      </w:r>
+    </w:p>
+    <w:p>
+      <w:pPr>
+        <w:pStyle w:val="ListParagraph"/>
+        <w:ind w:left="1080"/>
+        <w:rPr>
+          <w:rStyle w:val="Hyperlink"/>
+          <w:rFonts w:ascii="Times New Roman" w:eastAsia="Times New Roman" w:hAnsi="Times New Roman" w:cs="Times New Roman"/>
+          <w:color w:val="auto"/>
+          <w:sz w:val="24"/>
+          <w:szCs w:val="24"/>
+        </w:rPr>
+      </w:pPr>
+      <w:r>
+        <w:rPr>
+          <w:rStyle w:val="Hyperlink"/>
+          <w:rFonts w:ascii="Times New Roman" w:eastAsia="Times New Roman" w:hAnsi="Times New Roman" w:cs="Times New Roman"/>
+          <w:color w:val="auto"/>
+          <w:sz w:val="24"/>
+          <w:szCs w:val="24"/>
+        </w:rPr>
+        <w:drawing>
+          <wp:inline distT="0" distB="0" distL="0" distR="0" wp14:anchorId="442BAD6D" wp14:editId="18240BBE">
+            <wp:extent cx="1783976" cy="1164120"/>
+            <wp:effectExtent l="0" t="0" r="6985" b="0"/>
+            <wp:docPr id="9" name="Picture 9" descr="Text&#10;&#10;Description automatically generated"/>
+            <wp:cNvGraphicFramePr>
+              <a:graphicFrameLocks xmlns:a="http://schemas.openxmlformats.org/drawingml/2006/main" noChangeAspect="1"/>
+            </wp:cNvGraphicFramePr>
+            <a:graphic xmlns:a="http://schemas.openxmlformats.org/drawingml/2006/main">
+              <a:graphicData uri="http://schemas.openxmlformats.org/drawingml/2006/picture">
+                <pic:pic xmlns:pic="http://schemas.openxmlformats.org/drawingml/2006/picture">
+                  <pic:nvPicPr>
+                    <pic:cNvPr id="9" name="Picture 9" descr="Text&#10;&#10;Description automatically generated"/>
+                    <pic:cNvPicPr/>
+                  </pic:nvPicPr>
+                  <pic:blipFill>
+                    <a:blip r:embed="rId14"/>
+                    <a:stretch>
+                      <a:fillRect/>
+                    </a:stretch>
+                  </pic:blipFill>
+                  <pic:spPr>
+                    <a:xfrm>
+                      <a:off x="0" y="0"/>
+                      <a:ext cx="1791435" cy="1168987"/>
+                    </a:xfrm>
+                    <a:prstGeom prst="rect">
+                      <a:avLst/>
+                    </a:prstGeom>
+                  </pic:spPr>
+                </pic:pic>
+              </a:graphicData>
+            </a:graphic>
+          </wp:inline>
+        </w:drawing>
+      </w:r>
+    </w:p>
+    <w:p>
+      <w:pPr>
+        <w:pStyle w:val="ListParagraph"/>
+        <w:ind w:left="1080"/>
+        <w:rPr>
+          <w:rStyle w:val="Hyperlink"/>
+          <w:rFonts w:ascii="Times New Roman" w:eastAsia="Times New Roman" w:hAnsi="Times New Roman" w:cs="Times New Roman"/>
+          <w:color w:val="auto"/>
+          <w:sz w:val="24"/>
+          <w:szCs w:val="24"/>
+        </w:rPr>
+      </w:pPr>
+    </w:p>
+    <w:p>
+      <w:pPr>
+        <w:pStyle w:val="ListParagraph"/>
+        <w:numPr>
+          <w:ilvl w:val="0"/>
+          <w:numId w:val="19"/>
+        </w:numPr>
+        <w:rPr>
+          <w:rStyle w:val="Hyperlink"/>
+          <w:rFonts w:ascii="Times New Roman" w:eastAsia="Times New Roman" w:hAnsi="Times New Roman" w:cs="Times New Roman"/>
+          <w:color w:val="auto"/>
+          <w:sz w:val="24"/>
+          <w:szCs w:val="24"/>
+        </w:rPr>
+      </w:pPr>
+      <w:proofErr w:type="spellStart"/>
+      <w:r>
+        <w:rPr>
+          <w:rStyle w:val="Hyperlink"/>
+          <w:rFonts w:ascii="Times New Roman" w:eastAsia="Times New Roman" w:hAnsi="Times New Roman" w:cs="Times New Roman"/>
+          <w:color w:val="auto"/>
+          <w:sz w:val="24"/>
+          <w:szCs w:val="24"/>
+          <w:u w:val="none"/>
+        </w:rPr>
+        <w:t>Fungsi</w:t>
+      </w:r>
+      <w:proofErr w:type="spellEnd"/>
+      <w:r>
+        <w:rPr>
+          <w:rStyle w:val="Hyperlink"/>
+          <w:rFonts w:ascii="Times New Roman" w:eastAsia="Times New Roman" w:hAnsi="Times New Roman" w:cs="Times New Roman"/>
+          <w:color w:val="auto"/>
+          <w:sz w:val="24"/>
+          <w:szCs w:val="24"/>
+          <w:u w:val="none"/>
+        </w:rPr>
+        <w:t xml:space="preserve"> </w:t>
+      </w:r>
+      <w:proofErr w:type="gramStart"/>
+      <w:r>
+        <w:rPr>
+          <w:rStyle w:val="Hyperlink"/>
+          <w:rFonts w:ascii="Times New Roman" w:eastAsia="Times New Roman" w:hAnsi="Times New Roman" w:cs="Times New Roman"/>
+          <w:color w:val="auto"/>
+          <w:sz w:val="24"/>
+          <w:szCs w:val="24"/>
+          <w:u w:val="none"/>
+        </w:rPr>
+        <w:t>calculate</w:t>
+      </w:r>
+      <w:proofErr w:type="gramEnd"/>
+    </w:p>
+    <w:p>
+      <w:pPr>
+        <w:pStyle w:val="ListParagraph"/>
+        <w:ind w:left="1080"/>
+        <w:rPr>
+          <w:rStyle w:val="Hyperlink"/>
+          <w:rFonts w:ascii="Times New Roman" w:eastAsia="Times New Roman" w:hAnsi="Times New Roman" w:cs="Times New Roman"/>
+          <w:color w:val="auto"/>
+          <w:sz w:val="24"/>
+          <w:szCs w:val="24"/>
+        </w:rPr>
+      </w:pPr>
+      <w:r>
+        <w:rPr>
+          <w:rStyle w:val="Hyperlink"/>
+          <w:rFonts w:ascii="Times New Roman" w:eastAsia="Times New Roman" w:hAnsi="Times New Roman" w:cs="Times New Roman"/>
+          <w:color w:val="auto"/>
+          <w:sz w:val="24"/>
+          <w:szCs w:val="24"/>
+        </w:rPr>
+        <w:drawing>
+          <wp:inline distT="0" distB="0" distL="0" distR="0" wp14:anchorId="40A988BC" wp14:editId="63C48B08">
+            <wp:extent cx="1828800" cy="2354316"/>
+            <wp:effectExtent l="0" t="0" r="0" b="8255"/>
+            <wp:docPr id="10" name="Picture 10" descr="A screenshot of a computer&#10;&#10;Description automatically generated with medium confidence"/>
+            <wp:cNvGraphicFramePr>
+              <a:graphicFrameLocks xmlns:a="http://schemas.openxmlformats.org/drawingml/2006/main" noChangeAspect="1"/>
+            </wp:cNvGraphicFramePr>
+            <a:graphic xmlns:a="http://schemas.openxmlformats.org/drawingml/2006/main">
+              <a:graphicData uri="http://schemas.openxmlformats.org/drawingml/2006/picture">
+                <pic:pic xmlns:pic="http://schemas.openxmlformats.org/drawingml/2006/picture">
+                  <pic:nvPicPr>
+                    <pic:cNvPr id="10" name="Picture 10" descr="A screenshot of a computer&#10;&#10;Description automatically generated with medium confidence"/>
+                    <pic:cNvPicPr/>
+                  </pic:nvPicPr>
+                  <pic:blipFill>
+                    <a:blip r:embed="rId15"/>
+                    <a:stretch>
+                      <a:fillRect/>
+                    </a:stretch>
+                  </pic:blipFill>
+                  <pic:spPr>
+                    <a:xfrm>
+                      <a:off x="0" y="0"/>
+                      <a:ext cx="1844233" cy="2374183"/>
+                    </a:xfrm>
+                    <a:prstGeom prst="rect">
+                      <a:avLst/>
+                    </a:prstGeom>
+                  </pic:spPr>
+                </pic:pic>
+              </a:graphicData>
+            </a:graphic>
+          </wp:inline>
+        </w:drawing>
+      </w:r>
+    </w:p>
+    <w:p>
+      <w:pPr>
+        <w:pStyle w:val="ListParagraph"/>
+        <w:ind w:left="1080"/>
+        <w:rPr>
+          <w:rStyle w:val="Hyperlink"/>
+          <w:rFonts w:ascii="Times New Roman" w:eastAsia="Times New Roman" w:hAnsi="Times New Roman" w:cs="Times New Roman"/>
+          <w:color w:val="auto"/>
+          <w:sz w:val="24"/>
+          <w:szCs w:val="24"/>
+        </w:rPr>
+      </w:pPr>
+    </w:p>
+    <w:p>
+      <w:pPr>
+        <w:pStyle w:val="ListParagraph"/>
+        <w:ind w:left="1080"/>
+        <w:rPr>
+          <w:rStyle w:val="Hyperlink"/>
+          <w:rFonts w:ascii="Times New Roman" w:eastAsia="Times New Roman" w:hAnsi="Times New Roman" w:cs="Times New Roman"/>
+          <w:color w:val="auto"/>
+          <w:sz w:val="24"/>
+          <w:szCs w:val="24"/>
+        </w:rPr>
+      </w:pPr>
+    </w:p>
+    <w:p>
+      <w:pPr>
+        <w:pStyle w:val="ListParagraph"/>
+        <w:numPr>
+          <w:ilvl w:val="0"/>
+          <w:numId w:val="19"/>
+        </w:numPr>
+        <w:rPr>
+          <w:rStyle w:val="Hyperlink"/>
+          <w:rFonts w:ascii="Times New Roman" w:eastAsia="Times New Roman" w:hAnsi="Times New Roman" w:cs="Times New Roman"/>
+          <w:color w:val="auto"/>
+          <w:sz w:val="24"/>
+          <w:szCs w:val="24"/>
+          <w:u w:val="none"/>
+        </w:rPr>
+      </w:pPr>
+      <w:proofErr w:type="spellStart"/>
+      <w:r>
+        <w:rPr>
+          <w:rStyle w:val="Hyperlink"/>
+          <w:rFonts w:ascii="Times New Roman" w:eastAsia="Times New Roman" w:hAnsi="Times New Roman" w:cs="Times New Roman"/>
+          <w:color w:val="auto"/>
+          <w:sz w:val="24"/>
+          <w:szCs w:val="24"/>
+          <w:u w:val="none"/>
+        </w:rPr>
+        <w:lastRenderedPageBreak/>
+        <w:t>Fungsi</w:t>
+      </w:r>
+      <w:proofErr w:type="spellEnd"/>
+      <w:r>
+        <w:rPr>
+          <w:rStyle w:val="Hyperlink"/>
+          <w:rFonts w:ascii="Times New Roman" w:eastAsia="Times New Roman" w:hAnsi="Times New Roman" w:cs="Times New Roman"/>
+          <w:color w:val="auto"/>
+          <w:sz w:val="24"/>
+          <w:szCs w:val="24"/>
+          <w:u w:val="none"/>
+        </w:rPr>
+        <w:t xml:space="preserve"> </w:t>
+      </w:r>
+      <w:proofErr w:type="spellStart"/>
+      <w:r>
+        <w:rPr>
+          <w:rStyle w:val="Hyperlink"/>
+          <w:rFonts w:ascii="Times New Roman" w:eastAsia="Times New Roman" w:hAnsi="Times New Roman" w:cs="Times New Roman"/>
+          <w:color w:val="auto"/>
+          <w:sz w:val="24"/>
+          <w:szCs w:val="24"/>
+          <w:u w:val="none"/>
+        </w:rPr>
+        <w:t>TwentyFourGSave</w:t>
+      </w:r>
+      <w:proofErr w:type="spellEnd"/>
+    </w:p>
+    <w:p>
+      <w:pPr>
+        <w:pStyle w:val="ListParagraph"/>
+        <w:ind w:left="1080"/>
+        <w:rPr>
+          <w:rStyle w:val="Hyperlink"/>
+          <w:rFonts w:ascii="Times New Roman" w:eastAsia="Times New Roman" w:hAnsi="Times New Roman" w:cs="Times New Roman"/>
+          <w:color w:val="auto"/>
+          <w:sz w:val="24"/>
+          <w:szCs w:val="24"/>
+          <w:u w:val="none"/>
+        </w:rPr>
+      </w:pPr>
+      <w:r>
+        <w:rPr>
+          <w:rStyle w:val="Hyperlink"/>
+          <w:rFonts w:ascii="Times New Roman" w:eastAsia="Times New Roman" w:hAnsi="Times New Roman" w:cs="Times New Roman"/>
+          <w:color w:val="auto"/>
+          <w:sz w:val="24"/>
+          <w:szCs w:val="24"/>
+          <w:u w:val="none"/>
+        </w:rPr>
+        <w:drawing>
+          <wp:inline distT="0" distB="0" distL="0" distR="0" wp14:anchorId="65625C0D" wp14:editId="4BFF4DEF">
+            <wp:extent cx="5527871" cy="4173070"/>
+            <wp:effectExtent l="0" t="0" r="0" b="0"/>
+            <wp:docPr id="11" name="Picture 11" descr="Text&#10;&#10;Description automatically generated"/>
+            <wp:cNvGraphicFramePr>
+              <a:graphicFrameLocks xmlns:a="http://schemas.openxmlformats.org/drawingml/2006/main" noChangeAspect="1"/>
+            </wp:cNvGraphicFramePr>
+            <a:graphic xmlns:a="http://schemas.openxmlformats.org/drawingml/2006/main">
+              <a:graphicData uri="http://schemas.openxmlformats.org/drawingml/2006/picture">
+                <pic:pic xmlns:pic="http://schemas.openxmlformats.org/drawingml/2006/picture">
+                  <pic:nvPicPr>
+                    <pic:cNvPr id="11" name="Picture 11" descr="Text&#10;&#10;Description automatically generated"/>
+                    <pic:cNvPicPr/>
+                  </pic:nvPicPr>
+                  <pic:blipFill>
+                    <a:blip r:embed="rId16"/>
+                    <a:stretch>
+                      <a:fillRect/>
+                    </a:stretch>
+                  </pic:blipFill>
+                  <pic:spPr>
+                    <a:xfrm>
+                      <a:off x="0" y="0"/>
+                      <a:ext cx="5539290" cy="4181690"/>
+                    </a:xfrm>
+                    <a:prstGeom prst="rect">
+                      <a:avLst/>
+                    </a:prstGeom>
+                  </pic:spPr>
+                </pic:pic>
+              </a:graphicData>
+            </a:graphic>
+          </wp:inline>
+        </w:drawing>
+      </w:r>
+    </w:p>
+    <w:p>
+      <w:pPr>
+        <w:pStyle w:val="ListParagraph"/>
+        <w:ind w:left="1080"/>
+        <w:rPr>
+          <w:rStyle w:val="Hyperlink"/>
+          <w:rFonts w:ascii="Times New Roman" w:eastAsia="Times New Roman" w:hAnsi="Times New Roman" w:cs="Times New Roman"/>
+          <w:color w:val="auto"/>
+          <w:sz w:val="24"/>
+          <w:szCs w:val="24"/>
+          <w:u w:val="none"/>
+        </w:rPr>
+      </w:pPr>
+    </w:p>
+    <w:p>
+      <w:pPr>
+        <w:pStyle w:val="ListParagraph"/>
+        <w:ind w:left="1080"/>
+        <w:rPr>
+          <w:rStyle w:val="Hyperlink"/>
+          <w:rFonts w:ascii="Times New Roman" w:eastAsia="Times New Roman" w:hAnsi="Times New Roman" w:cs="Times New Roman"/>
+          <w:color w:val="auto"/>
+          <w:sz w:val="24"/>
+          <w:szCs w:val="24"/>
+          <w:u w:val="none"/>
+        </w:rPr>
+      </w:pPr>
+      <w:r>
+        <w:rPr>
+          <w:rStyle w:val="Hyperlink"/>
+          <w:rFonts w:ascii="Times New Roman" w:eastAsia="Times New Roman" w:hAnsi="Times New Roman" w:cs="Times New Roman"/>
+          <w:color w:val="auto"/>
+          <w:sz w:val="24"/>
+          <w:szCs w:val="24"/>
+          <w:u w:val="none"/>
+        </w:rPr>
+        <w:t xml:space="preserve">Untuk setiap </w:t>
+      </w:r>
+      <w:proofErr w:type="spellStart"/>
+      <w:r>
+        <w:rPr>
+          <w:rStyle w:val="Hyperlink"/>
+          <w:rFonts w:ascii="Times New Roman" w:eastAsia="Times New Roman" w:hAnsi="Times New Roman" w:cs="Times New Roman"/>
+          <w:color w:val="auto"/>
+          <w:sz w:val="24"/>
+          <w:szCs w:val="24"/>
+          <w:u w:val="none"/>
+        </w:rPr>
+        <w:t>kondisi</w:t>
+      </w:r>
+      <w:proofErr w:type="spellEnd"/>
+      <w:r>
+        <w:rPr>
+          <w:rStyle w:val="Hyperlink"/>
+          <w:rFonts w:ascii="Times New Roman" w:eastAsia="Times New Roman" w:hAnsi="Times New Roman" w:cs="Times New Roman"/>
+          <w:color w:val="auto"/>
+          <w:sz w:val="24"/>
+          <w:szCs w:val="24"/>
+          <w:u w:val="none"/>
+        </w:rPr>
+        <w:t xml:space="preserve"> (if statement) seperti ini:</w:t>
+      </w:r>
+    </w:p>
+    <w:p>
+      <w:pPr>
+        <w:pStyle w:val="ListParagraph"/>
+        <w:ind w:left="1080"/>
+        <w:rPr>
+          <w:rStyle w:val="Hyperlink"/>
+          <w:rFonts w:ascii="Times New Roman" w:eastAsia="Times New Roman" w:hAnsi="Times New Roman" w:cs="Times New Roman"/>
+          <w:color w:val="auto"/>
+          <w:sz w:val="24"/>
+          <w:szCs w:val="24"/>
+          <w:u w:val="none"/>
+        </w:rPr>
+      </w:pPr>
+      <w:r>
+        <w:rPr>
+          <w:rStyle w:val="Hyperlink"/>
+          <w:rFonts w:ascii="Times New Roman" w:eastAsia="Times New Roman" w:hAnsi="Times New Roman" w:cs="Times New Roman"/>
+          <w:color w:val="auto"/>
+          <w:sz w:val="24"/>
+          <w:szCs w:val="24"/>
+          <w:u w:val="none"/>
+        </w:rPr>
+        <w:drawing>
+          <wp:inline distT="0" distB="0" distL="0" distR="0" wp14:anchorId="674D83F7" wp14:editId="44136F98">
+            <wp:extent cx="5535706" cy="1030256"/>
+            <wp:effectExtent l="0" t="0" r="8255" b="0"/>
+            <wp:docPr id="12" name="Picture 12" descr="Text&#10;&#10;Description automatically generated"/>
+            <wp:cNvGraphicFramePr>
+              <a:graphicFrameLocks xmlns:a="http://schemas.openxmlformats.org/drawingml/2006/main" noChangeAspect="1"/>
+            </wp:cNvGraphicFramePr>
+            <a:graphic xmlns:a="http://schemas.openxmlformats.org/drawingml/2006/main">
+              <a:graphicData uri="http://schemas.openxmlformats.org/drawingml/2006/picture">
+                <pic:pic xmlns:pic="http://schemas.openxmlformats.org/drawingml/2006/picture">
+                  <pic:nvPicPr>
+                    <pic:cNvPr id="12" name="Picture 12" descr="Text&#10;&#10;Description automatically generated"/>
+                    <pic:cNvPicPr/>
+                  </pic:nvPicPr>
+                  <pic:blipFill>
+                    <a:blip r:embed="rId17"/>
+                    <a:stretch>
+                      <a:fillRect/>
+                    </a:stretch>
+                  </pic:blipFill>
+                  <pic:spPr>
+                    <a:xfrm>
+                      <a:off x="0" y="0"/>
+                      <a:ext cx="5563788" cy="1035482"/>
+                    </a:xfrm>
+                    <a:prstGeom prst="rect">
+                      <a:avLst/>
+                    </a:prstGeom>
+                  </pic:spPr>
+                </pic:pic>
+              </a:graphicData>
+            </a:graphic>
+          </wp:inline>
+        </w:drawing>
+      </w:r>
+    </w:p>
+    <w:p>
+      <w:pPr>
+        <w:pStyle w:val="ListParagraph"/>
+        <w:ind w:left="1080"/>
+        <w:rPr>
+          <w:rStyle w:val="Hyperlink"/>
+          <w:rFonts w:ascii="Times New Roman" w:eastAsia="Times New Roman" w:hAnsi="Times New Roman" w:cs="Times New Roman"/>
+          <w:color w:val="auto"/>
+          <w:sz w:val="24"/>
+          <w:szCs w:val="24"/>
+          <w:u w:val="none"/>
+        </w:rPr>
+      </w:pPr>
+    </w:p>
+    <w:p>
+      <w:pPr>
+        <w:pStyle w:val="ListParagraph"/>
+        <w:numPr>
+          <w:ilvl w:val="0"/>
+          <w:numId w:val="19"/>
+        </w:numPr>
+        <w:rPr>
+          <w:rStyle w:val="Hyperlink"/>
+          <w:rFonts w:ascii="Times New Roman" w:eastAsia="Times New Roman" w:hAnsi="Times New Roman" w:cs="Times New Roman"/>
+          <w:color w:val="auto"/>
+          <w:sz w:val="24"/>
+          <w:szCs w:val="24"/>
+          <w:u w:val="none"/>
+        </w:rPr>
+      </w:pPr>
+      <w:proofErr w:type="spellStart"/>
+      <w:r>
+        <w:rPr>
+          <w:rStyle w:val="Hyperlink"/>
+          <w:rFonts w:ascii="Times New Roman" w:eastAsia="Times New Roman" w:hAnsi="Times New Roman" w:cs="Times New Roman"/>
+          <w:color w:val="auto"/>
+          <w:sz w:val="24"/>
+          <w:szCs w:val="24"/>
+          <w:u w:val="none"/>
+        </w:rPr>
+        <w:t>Fungsi</w:t>
+      </w:r>
+      <w:proofErr w:type="spellEnd"/>
+      <w:r>
+        <w:rPr>
+          <w:rStyle w:val="Hyperlink"/>
+          <w:rFonts w:ascii="Times New Roman" w:eastAsia="Times New Roman" w:hAnsi="Times New Roman" w:cs="Times New Roman"/>
+          <w:color w:val="auto"/>
+          <w:sz w:val="24"/>
+          <w:szCs w:val="24"/>
+          <w:u w:val="none"/>
+        </w:rPr>
+        <w:t xml:space="preserve"> </w:t>
+      </w:r>
+      <w:proofErr w:type="spellStart"/>
+      <w:r>
+        <w:rPr>
+          <w:rStyle w:val="Hyperlink"/>
+          <w:rFonts w:ascii="Times New Roman" w:eastAsia="Times New Roman" w:hAnsi="Times New Roman" w:cs="Times New Roman"/>
+          <w:color w:val="auto"/>
+          <w:sz w:val="24"/>
+          <w:szCs w:val="24"/>
+          <w:u w:val="none"/>
+        </w:rPr>
+        <w:t>TwentyFourG</w:t>
+      </w:r>
+      <w:proofErr w:type="spellEnd"/>
+    </w:p>
+    <w:p>
+      <w:pPr>
+        <w:pStyle w:val="ListParagraph"/>
+        <w:ind w:left="1080"/>
+        <w:rPr>
+          <w:rStyle w:val="Hyperlink"/>
+          <w:rFonts w:ascii="Times New Roman" w:eastAsia="Times New Roman" w:hAnsi="Times New Roman" w:cs="Times New Roman"/>
+          <w:color w:val="auto"/>
+          <w:sz w:val="24"/>
+          <w:szCs w:val="24"/>
+          <w:u w:val="none"/>
+        </w:rPr>
+      </w:pPr>
+      <w:r>
+        <w:rPr>
+          <w:rStyle w:val="Hyperlink"/>
+          <w:rFonts w:ascii="Times New Roman" w:eastAsia="Times New Roman" w:hAnsi="Times New Roman" w:cs="Times New Roman"/>
+          <w:color w:val="auto"/>
+          <w:sz w:val="24"/>
+          <w:szCs w:val="24"/>
+          <w:u w:val="none"/>
+        </w:rPr>
+        <w:t xml:space="preserve">Sama seperti yang di </w:t>
+      </w:r>
+      <w:proofErr w:type="spellStart"/>
+      <w:r>
+        <w:rPr>
+          <w:rStyle w:val="Hyperlink"/>
+          <w:rFonts w:ascii="Times New Roman" w:eastAsia="Times New Roman" w:hAnsi="Times New Roman" w:cs="Times New Roman"/>
+          <w:color w:val="auto"/>
+          <w:sz w:val="24"/>
+          <w:szCs w:val="24"/>
+          <w:u w:val="none"/>
+        </w:rPr>
+        <w:t>atas</w:t>
+      </w:r>
+      <w:proofErr w:type="spellEnd"/>
+      <w:r>
+        <w:rPr>
+          <w:rStyle w:val="Hyperlink"/>
+          <w:rFonts w:ascii="Times New Roman" w:eastAsia="Times New Roman" w:hAnsi="Times New Roman" w:cs="Times New Roman"/>
+          <w:color w:val="auto"/>
+          <w:sz w:val="24"/>
+          <w:szCs w:val="24"/>
+          <w:u w:val="none"/>
+        </w:rPr>
+        <w:t xml:space="preserve"> </w:t>
+      </w:r>
+      <w:proofErr w:type="spellStart"/>
+      <w:r>
+        <w:rPr>
+          <w:rStyle w:val="Hyperlink"/>
+          <w:rFonts w:ascii="Times New Roman" w:eastAsia="Times New Roman" w:hAnsi="Times New Roman" w:cs="Times New Roman"/>
+          <w:color w:val="auto"/>
+          <w:sz w:val="24"/>
+          <w:szCs w:val="24"/>
+          <w:u w:val="none"/>
+        </w:rPr>
+        <w:t>namun</w:t>
+      </w:r>
+      <w:proofErr w:type="spellEnd"/>
+      <w:r>
+        <w:rPr>
+          <w:rStyle w:val="Hyperlink"/>
+          <w:rFonts w:ascii="Times New Roman" w:eastAsia="Times New Roman" w:hAnsi="Times New Roman" w:cs="Times New Roman"/>
+          <w:color w:val="auto"/>
+          <w:sz w:val="24"/>
+          <w:szCs w:val="24"/>
+          <w:u w:val="none"/>
+        </w:rPr>
+        <w:t xml:space="preserve"> hanya </w:t>
+      </w:r>
+      <w:r>
+        <w:rPr>
+          <w:rStyle w:val="Hyperlink"/>
+          <w:rFonts w:ascii="Times New Roman" w:eastAsia="Times New Roman" w:hAnsi="Times New Roman" w:cs="Times New Roman"/>
+          <w:i/>
+          <w:iCs/>
+          <w:color w:val="auto"/>
+          <w:sz w:val="24"/>
+          <w:szCs w:val="24"/>
+          <w:u w:val="none"/>
+        </w:rPr>
+        <w:t>print</w:t>
+      </w:r>
+      <w:r>
+        <w:rPr>
+          <w:rStyle w:val="Hyperlink"/>
+          <w:rFonts w:ascii="Times New Roman" w:eastAsia="Times New Roman" w:hAnsi="Times New Roman" w:cs="Times New Roman"/>
+          <w:i/>
+          <w:iCs/>
+          <w:color w:val="auto"/>
+          <w:sz w:val="24"/>
+          <w:szCs w:val="24"/>
+          <w:u w:val="none"/>
+        </w:rPr>
+        <w:t xml:space="preserve"> </w:t>
+      </w:r>
+      <w:proofErr w:type="spellStart"/>
+      <w:r>
+        <w:rPr>
+          <w:rStyle w:val="Hyperlink"/>
+          <w:rFonts w:ascii="Times New Roman" w:eastAsia="Times New Roman" w:hAnsi="Times New Roman" w:cs="Times New Roman"/>
+          <w:color w:val="auto"/>
+          <w:sz w:val="24"/>
+          <w:szCs w:val="24"/>
+          <w:u w:val="none"/>
+        </w:rPr>
+        <w:t>solusi</w:t>
+      </w:r>
+      <w:proofErr w:type="spellEnd"/>
+      <w:r>
+        <w:rPr>
+          <w:rStyle w:val="Hyperlink"/>
+          <w:rFonts w:ascii="Times New Roman" w:eastAsia="Times New Roman" w:hAnsi="Times New Roman" w:cs="Times New Roman"/>
+          <w:color w:val="auto"/>
+          <w:sz w:val="24"/>
+          <w:szCs w:val="24"/>
+          <w:u w:val="none"/>
+        </w:rPr>
+        <w:t xml:space="preserve"> </w:t>
+      </w:r>
+      <w:proofErr w:type="gramStart"/>
+      <w:r>
+        <w:rPr>
+          <w:rStyle w:val="Hyperlink"/>
+          <w:rFonts w:ascii="Times New Roman" w:eastAsia="Times New Roman" w:hAnsi="Times New Roman" w:cs="Times New Roman"/>
+          <w:color w:val="auto"/>
+          <w:sz w:val="24"/>
+          <w:szCs w:val="24"/>
+          <w:u w:val="none"/>
+        </w:rPr>
+        <w:t>saja</w:t>
+      </w:r>
+      <w:proofErr w:type="gramEnd"/>
+    </w:p>
+    <w:p>
+      <w:pPr>
+        <w:pStyle w:val="ListParagraph"/>
+        <w:ind w:left="1080"/>
+        <w:rPr>
+          <w:rStyle w:val="Hyperlink"/>
+          <w:rFonts w:ascii="Times New Roman" w:eastAsia="Times New Roman" w:hAnsi="Times New Roman" w:cs="Times New Roman"/>
+          <w:color w:val="auto"/>
+          <w:sz w:val="24"/>
+          <w:szCs w:val="24"/>
+          <w:u w:val="none"/>
+        </w:rPr>
+      </w:pPr>
+      <w:r>
+        <w:rPr>
+          <w:rStyle w:val="Hyperlink"/>
+          <w:rFonts w:ascii="Times New Roman" w:eastAsia="Times New Roman" w:hAnsi="Times New Roman" w:cs="Times New Roman"/>
+          <w:color w:val="auto"/>
+          <w:sz w:val="24"/>
+          <w:szCs w:val="24"/>
+          <w:u w:val="none"/>
+        </w:rPr>
+        <w:drawing>
+          <wp:inline distT="0" distB="0" distL="0" distR="0" wp14:anchorId="2C3953A5" wp14:editId="1E8DD3BD">
+            <wp:extent cx="5486400" cy="1164102"/>
+            <wp:effectExtent l="0" t="0" r="0" b="0"/>
+            <wp:docPr id="13" name="Picture 13" descr="Text&#10;&#10;Description automatically generated"/>
+            <wp:cNvGraphicFramePr>
+              <a:graphicFrameLocks xmlns:a="http://schemas.openxmlformats.org/drawingml/2006/main" noChangeAspect="1"/>
+            </wp:cNvGraphicFramePr>
+            <a:graphic xmlns:a="http://schemas.openxmlformats.org/drawingml/2006/main">
+              <a:graphicData uri="http://schemas.openxmlformats.org/drawingml/2006/picture">
+                <pic:pic xmlns:pic="http://schemas.openxmlformats.org/drawingml/2006/picture">
+                  <pic:nvPicPr>
+                    <pic:cNvPr id="13" name="Picture 13" descr="Text&#10;&#10;Description automatically generated"/>
+                    <pic:cNvPicPr/>
+                  </pic:nvPicPr>
+                  <pic:blipFill>
+                    <a:blip r:embed="rId18"/>
+                    <a:stretch>
+                      <a:fillRect/>
+                    </a:stretch>
+                  </pic:blipFill>
+                  <pic:spPr>
+                    <a:xfrm>
+                      <a:off x="0" y="0"/>
+                      <a:ext cx="5495855" cy="1166108"/>
+                    </a:xfrm>
+                    <a:prstGeom prst="rect">
+                      <a:avLst/>
+                    </a:prstGeom>
+                  </pic:spPr>
+                </pic:pic>
+              </a:graphicData>
+            </a:graphic>
+          </wp:inline>
+        </w:drawing>
+      </w:r>
+    </w:p>
+    <w:p>
+      <w:pPr>
+        <w:pStyle w:val="ListParagraph"/>
+        <w:ind w:left="1080"/>
+        <w:rPr>
+          <w:rStyle w:val="Hyperlink"/>
+          <w:rFonts w:ascii="Times New Roman" w:eastAsia="Times New Roman" w:hAnsi="Times New Roman" w:cs="Times New Roman"/>
+          <w:color w:val="auto"/>
+          <w:sz w:val="24"/>
+          <w:szCs w:val="24"/>
+          <w:u w:val="none"/>
+        </w:rPr>
+      </w:pPr>
+    </w:p>
+    <w:p>
+      <w:pPr>
+        <w:pStyle w:val="ListParagraph"/>
+        <w:ind w:left="1080"/>
+        <w:rPr>
+          <w:rStyle w:val="Hyperlink"/>
+          <w:rFonts w:ascii="Times New Roman" w:eastAsia="Times New Roman" w:hAnsi="Times New Roman" w:cs="Times New Roman"/>
+          <w:color w:val="auto"/>
+          <w:sz w:val="24"/>
+          <w:szCs w:val="24"/>
+          <w:u w:val="none"/>
+        </w:rPr>
+      </w:pPr>
+    </w:p>
+    <w:p>
+      <w:pPr>
+        <w:pStyle w:val="ListParagraph"/>
+        <w:ind w:left="1080"/>
+        <w:rPr>
+          <w:rStyle w:val="Hyperlink"/>
+          <w:rFonts w:ascii="Times New Roman" w:eastAsia="Times New Roman" w:hAnsi="Times New Roman" w:cs="Times New Roman"/>
+          <w:color w:val="auto"/>
+          <w:sz w:val="24"/>
+          <w:szCs w:val="24"/>
+          <w:u w:val="none"/>
+        </w:rPr>
+      </w:pPr>
+    </w:p>
+    <w:p>
+      <w:pPr>
+        <w:pStyle w:val="ListParagraph"/>
+        <w:numPr>
+          <w:ilvl w:val="0"/>
+          <w:numId w:val="19"/>
+        </w:numPr>
+        <w:rPr>
+          <w:rStyle w:val="Hyperlink"/>
+          <w:rFonts w:ascii="Times New Roman" w:eastAsia="Times New Roman" w:hAnsi="Times New Roman" w:cs="Times New Roman"/>
+          <w:color w:val="auto"/>
+          <w:sz w:val="24"/>
+          <w:szCs w:val="24"/>
+        </w:rPr>
+      </w:pPr>
+      <w:proofErr w:type="spellStart"/>
+      <w:r>
+        <w:rPr>
+          <w:rStyle w:val="Hyperlink"/>
+          <w:rFonts w:ascii="Times New Roman" w:eastAsia="Times New Roman" w:hAnsi="Times New Roman" w:cs="Times New Roman"/>
+          <w:color w:val="auto"/>
+          <w:sz w:val="24"/>
+          <w:szCs w:val="24"/>
+          <w:u w:val="none"/>
+        </w:rPr>
+        <w:lastRenderedPageBreak/>
+        <w:t>Fungsi</w:t>
+      </w:r>
+      <w:proofErr w:type="spellEnd"/>
+      <w:r>
+        <w:rPr>
+          <w:rStyle w:val="Hyperlink"/>
+          <w:rFonts w:ascii="Times New Roman" w:eastAsia="Times New Roman" w:hAnsi="Times New Roman" w:cs="Times New Roman"/>
+          <w:color w:val="auto"/>
+          <w:sz w:val="24"/>
+          <w:szCs w:val="24"/>
+          <w:u w:val="none"/>
+        </w:rPr>
+        <w:t xml:space="preserve"> </w:t>
+      </w:r>
+      <w:proofErr w:type="spellStart"/>
+      <w:r>
+        <w:rPr>
+          <w:rStyle w:val="Hyperlink"/>
+          <w:rFonts w:ascii="Times New Roman" w:eastAsia="Times New Roman" w:hAnsi="Times New Roman" w:cs="Times New Roman"/>
+          <w:color w:val="auto"/>
+          <w:sz w:val="24"/>
+          <w:szCs w:val="24"/>
+          <w:u w:val="none"/>
+        </w:rPr>
+        <w:t>TwentyFour</w:t>
+      </w:r>
+      <w:r>
+        <w:rPr>
+          <w:rStyle w:val="Hyperlink"/>
+          <w:rFonts w:ascii="Times New Roman" w:eastAsia="Times New Roman" w:hAnsi="Times New Roman" w:cs="Times New Roman"/>
+          <w:color w:val="auto"/>
+          <w:sz w:val="24"/>
+          <w:szCs w:val="24"/>
+          <w:u w:val="none"/>
+        </w:rPr>
+        <w:t>Solutions</w:t>
+      </w:r>
+      <w:proofErr w:type="spellEnd"/>
+    </w:p>
+    <w:p>
+      <w:pPr>
+        <w:pStyle w:val="ListParagraph"/>
+        <w:ind w:left="1080"/>
+        <w:rPr>
+          <w:rStyle w:val="Hyperlink"/>
+          <w:rFonts w:ascii="Times New Roman" w:eastAsia="Times New Roman" w:hAnsi="Times New Roman" w:cs="Times New Roman"/>
+          <w:color w:val="auto"/>
+          <w:sz w:val="24"/>
+          <w:szCs w:val="24"/>
+          <w:u w:val="none"/>
+        </w:rPr>
+      </w:pPr>
+      <w:r>
+        <w:rPr>
+          <w:rStyle w:val="Hyperlink"/>
+          <w:rFonts w:ascii="Times New Roman" w:eastAsia="Times New Roman" w:hAnsi="Times New Roman" w:cs="Times New Roman"/>
+          <w:color w:val="auto"/>
+          <w:sz w:val="24"/>
+          <w:szCs w:val="24"/>
+          <w:u w:val="none"/>
+        </w:rPr>
+        <w:t xml:space="preserve">Sama </w:t>
+      </w:r>
+      <w:proofErr w:type="spellStart"/>
+      <w:r>
+        <w:rPr>
+          <w:rStyle w:val="Hyperlink"/>
+          <w:rFonts w:ascii="Times New Roman" w:eastAsia="Times New Roman" w:hAnsi="Times New Roman" w:cs="Times New Roman"/>
+          <w:color w:val="auto"/>
+          <w:sz w:val="24"/>
+          <w:szCs w:val="24"/>
+          <w:u w:val="none"/>
+        </w:rPr>
+        <w:t>halnya</w:t>
+      </w:r>
+      <w:proofErr w:type="spellEnd"/>
+      <w:r>
+        <w:rPr>
+          <w:rStyle w:val="Hyperlink"/>
+          <w:rFonts w:ascii="Times New Roman" w:eastAsia="Times New Roman" w:hAnsi="Times New Roman" w:cs="Times New Roman"/>
+          <w:color w:val="auto"/>
+          <w:sz w:val="24"/>
+          <w:szCs w:val="24"/>
+          <w:u w:val="none"/>
+        </w:rPr>
+        <w:t xml:space="preserve"> seperti </w:t>
+      </w:r>
+      <w:proofErr w:type="spellStart"/>
+      <w:r>
+        <w:rPr>
+          <w:rStyle w:val="Hyperlink"/>
+          <w:rFonts w:ascii="Times New Roman" w:eastAsia="Times New Roman" w:hAnsi="Times New Roman" w:cs="Times New Roman"/>
+          <w:color w:val="auto"/>
+          <w:sz w:val="24"/>
+          <w:szCs w:val="24"/>
+          <w:u w:val="none"/>
+        </w:rPr>
+        <w:t>fungsi</w:t>
+      </w:r>
+      <w:proofErr w:type="spellEnd"/>
+      <w:r>
+        <w:rPr>
+          <w:rStyle w:val="Hyperlink"/>
+          <w:rFonts w:ascii="Times New Roman" w:eastAsia="Times New Roman" w:hAnsi="Times New Roman" w:cs="Times New Roman"/>
+          <w:color w:val="auto"/>
+          <w:sz w:val="24"/>
+          <w:szCs w:val="24"/>
+          <w:u w:val="none"/>
+        </w:rPr>
+        <w:t xml:space="preserve"> sebelumnya hanya </w:t>
+      </w:r>
+      <w:proofErr w:type="spellStart"/>
+      <w:r>
+        <w:rPr>
+          <w:rStyle w:val="Hyperlink"/>
+          <w:rFonts w:ascii="Times New Roman" w:eastAsia="Times New Roman" w:hAnsi="Times New Roman" w:cs="Times New Roman"/>
+          <w:color w:val="auto"/>
+          <w:sz w:val="24"/>
+          <w:szCs w:val="24"/>
+          <w:u w:val="none"/>
+        </w:rPr>
+        <w:t>berbeda</w:t>
+      </w:r>
+      <w:proofErr w:type="spellEnd"/>
+      <w:r>
+        <w:rPr>
+          <w:rStyle w:val="Hyperlink"/>
+          <w:rFonts w:ascii="Times New Roman" w:eastAsia="Times New Roman" w:hAnsi="Times New Roman" w:cs="Times New Roman"/>
+          <w:color w:val="auto"/>
+          <w:sz w:val="24"/>
+          <w:szCs w:val="24"/>
+          <w:u w:val="none"/>
+        </w:rPr>
+        <w:t xml:space="preserve"> pada:</w:t>
+      </w:r>
+    </w:p>
+    <w:p>
+      <w:pPr>
+        <w:pStyle w:val="ListParagraph"/>
+        <w:ind w:left="1080"/>
+        <w:rPr>
+          <w:rStyle w:val="Hyperlink"/>
+          <w:rFonts w:ascii="Times New Roman" w:eastAsia="Times New Roman" w:hAnsi="Times New Roman" w:cs="Times New Roman"/>
+          <w:color w:val="auto"/>
+          <w:sz w:val="24"/>
+          <w:szCs w:val="24"/>
+        </w:rPr>
+      </w:pPr>
+      <w:r>
+        <w:rPr>
+          <w:rStyle w:val="Hyperlink"/>
+          <w:rFonts w:ascii="Times New Roman" w:eastAsia="Times New Roman" w:hAnsi="Times New Roman" w:cs="Times New Roman"/>
+          <w:color w:val="auto"/>
+          <w:sz w:val="24"/>
+          <w:szCs w:val="24"/>
+        </w:rPr>
+        <w:drawing>
+          <wp:inline distT="0" distB="0" distL="0" distR="0" wp14:anchorId="0786067E" wp14:editId="7E163049">
+            <wp:extent cx="1277471" cy="796702"/>
+            <wp:effectExtent l="0" t="0" r="0" b="3810"/>
+            <wp:docPr id="14" name="Picture 14" descr="A picture containing text, clock&#10;&#10;Description automatically generated"/>
+            <wp:cNvGraphicFramePr>
+              <a:graphicFrameLocks xmlns:a="http://schemas.openxmlformats.org/drawingml/2006/main" noChangeAspect="1"/>
+            </wp:cNvGraphicFramePr>
+            <a:graphic xmlns:a="http://schemas.openxmlformats.org/drawingml/2006/main">
+              <a:graphicData uri="http://schemas.openxmlformats.org/drawingml/2006/picture">
+                <pic:pic xmlns:pic="http://schemas.openxmlformats.org/drawingml/2006/picture">
+                  <pic:nvPicPr>
+                    <pic:cNvPr id="14" name="Picture 14" descr="A picture containing text, clock&#10;&#10;Description automatically generated"/>
+                    <pic:cNvPicPr/>
+                  </pic:nvPicPr>
+                  <pic:blipFill>
+                    <a:blip r:embed="rId19"/>
+                    <a:stretch>
+                      <a:fillRect/>
+                    </a:stretch>
+                  </pic:blipFill>
+                  <pic:spPr>
+                    <a:xfrm>
+                      <a:off x="0" y="0"/>
+                      <a:ext cx="1280088" cy="798334"/>
+                    </a:xfrm>
+                    <a:prstGeom prst="rect">
+                      <a:avLst/>
+                    </a:prstGeom>
+                  </pic:spPr>
+                </pic:pic>
+              </a:graphicData>
+            </a:graphic>
+          </wp:inline>
+        </w:drawing>
+      </w:r>
+    </w:p>
+    <w:p>
+      <w:pPr>
+        <w:pStyle w:val="ListParagraph"/>
+        <w:ind w:left="1080"/>
+        <w:rPr>
+          <w:rStyle w:val="Hyperlink"/>
+          <w:rFonts w:ascii="Times New Roman" w:eastAsia="Times New Roman" w:hAnsi="Times New Roman" w:cs="Times New Roman"/>
+          <w:color w:val="auto"/>
+          <w:sz w:val="24"/>
+          <w:szCs w:val="24"/>
+        </w:rPr>
+      </w:pPr>
+    </w:p>
+    <w:p>
+      <w:pPr>
+        <w:pStyle w:val="ListParagraph"/>
+        <w:numPr>
+          <w:ilvl w:val="0"/>
+          <w:numId w:val="19"/>
+        </w:numPr>
+        <w:rPr>
+          <w:rStyle w:val="Hyperlink"/>
+          <w:rFonts w:ascii="Times New Roman" w:eastAsia="Times New Roman" w:hAnsi="Times New Roman" w:cs="Times New Roman"/>
+          <w:sz w:val="24"/>
+          <w:szCs w:val="24"/>
+        </w:rPr>
+      </w:pPr>
+      <w:r>
+        <w:rPr>
+          <w:rStyle w:val="Hyperlink"/>
+          <w:rFonts w:ascii="Times New Roman" w:eastAsia="Times New Roman" w:hAnsi="Times New Roman" w:cs="Times New Roman"/>
+          <w:color w:val="auto"/>
+          <w:sz w:val="24"/>
+          <w:szCs w:val="24"/>
+          <w:u w:val="none"/>
+        </w:rPr>
+        <w:t>Main functio</w:t>
+      </w:r>
+      <w:r>
+        <w:rPr>
+          <w:rStyle w:val="Hyperlink"/>
+          <w:rFonts w:ascii="Times New Roman" w:eastAsia="Times New Roman" w:hAnsi="Times New Roman" w:cs="Times New Roman"/>
+          <w:color w:val="auto"/>
+          <w:sz w:val="24"/>
+          <w:szCs w:val="24"/>
+          <w:u w:val="none"/>
+        </w:rPr>
+        <w:t>n</w:t>
+      </w:r>
+    </w:p>
+    <w:p>
+      <w:pPr>
+        <w:pStyle w:val="ListParagraph"/>
+        <w:ind w:left="1080"/>
         <w:rPr>
           <w:rFonts w:ascii="Times New Roman" w:eastAsia="Times New Roman" w:hAnsi="Times New Roman" w:cs="Times New Roman"/>
           <w:b/>
           <w:bCs/>
+          <w:sz w:val="24"/>
+          <w:szCs w:val="24"/>
+        </w:rPr>
+      </w:pPr>
+      <w:r>
+        <w:rPr>
+          <w:rFonts w:ascii="Times New Roman" w:eastAsia="Times New Roman" w:hAnsi="Times New Roman" w:cs="Times New Roman"/>
+          <w:b/>
+          <w:bCs/>
+          <w:sz w:val="24"/>
+          <w:szCs w:val="24"/>
+        </w:rPr>
+        <w:drawing>
+          <wp:inline distT="0" distB="0" distL="0" distR="0" wp14:anchorId="747DFF14" wp14:editId="7D8CF510">
+            <wp:extent cx="4357141" cy="4675094"/>
+            <wp:effectExtent l="0" t="0" r="5715" b="0"/>
+            <wp:docPr id="15" name="Picture 15" descr="Text&#10;&#10;Description automatically generated"/>
+            <wp:cNvGraphicFramePr>
+              <a:graphicFrameLocks xmlns:a="http://schemas.openxmlformats.org/drawingml/2006/main" noChangeAspect="1"/>
+            </wp:cNvGraphicFramePr>
+            <a:graphic xmlns:a="http://schemas.openxmlformats.org/drawingml/2006/main">
+              <a:graphicData uri="http://schemas.openxmlformats.org/drawingml/2006/picture">
+                <pic:pic xmlns:pic="http://schemas.openxmlformats.org/drawingml/2006/picture">
+                  <pic:nvPicPr>
+                    <pic:cNvPr id="15" name="Picture 15" descr="Text&#10;&#10;Description automatically generated"/>
+                    <pic:cNvPicPr/>
+                  </pic:nvPicPr>
+                  <pic:blipFill>
+                    <a:blip r:embed="rId20"/>
+                    <a:stretch>
+                      <a:fillRect/>
+                    </a:stretch>
+                  </pic:blipFill>
+                  <pic:spPr>
+                    <a:xfrm>
+                      <a:off x="0" y="0"/>
+                      <a:ext cx="4369461" cy="4688313"/>
+                    </a:xfrm>
+                    <a:prstGeom prst="rect">
+                      <a:avLst/>
+                    </a:prstGeom>
+                  </pic:spPr>
+                </pic:pic>
+              </a:graphicData>
+            </a:graphic>
+          </wp:inline>
+        </w:drawing>
+      </w:r>
+    </w:p>
+    <w:p>
+      <w:pPr>
+        <w:pStyle w:val="ListParagraph"/>
+        <w:ind w:left="1080"/>
+        <w:jc w:val="both"/>
+        <w:rPr>
+          <w:rFonts w:ascii="Times New Roman" w:eastAsia="Times New Roman" w:hAnsi="Times New Roman" w:cs="Times New Roman"/>
+          <w:sz w:val="24"/>
+          <w:szCs w:val="24"/>
+        </w:rPr>
+      </w:pPr>
+      <w:r>
+        <w:rPr>
+          <w:rFonts w:ascii="Times New Roman" w:eastAsia="Times New Roman" w:hAnsi="Times New Roman" w:cs="Times New Roman"/>
+          <w:sz w:val="24"/>
+          <w:szCs w:val="24"/>
+        </w:rPr>
+        <w:t xml:space="preserve">Program </w:t>
+      </w:r>
+      <w:proofErr w:type="spellStart"/>
+      <w:r>
+        <w:rPr>
+          <w:rFonts w:ascii="Times New Roman" w:eastAsia="Times New Roman" w:hAnsi="Times New Roman" w:cs="Times New Roman"/>
+          <w:sz w:val="24"/>
+          <w:szCs w:val="24"/>
+        </w:rPr>
+        <w:t>utama</w:t>
+      </w:r>
+      <w:proofErr w:type="spellEnd"/>
+      <w:r>
+        <w:rPr>
+          <w:rFonts w:ascii="Times New Roman" w:eastAsia="Times New Roman" w:hAnsi="Times New Roman" w:cs="Times New Roman"/>
+          <w:sz w:val="24"/>
+          <w:szCs w:val="24"/>
+        </w:rPr>
+        <w:t xml:space="preserve"> di </w:t>
+      </w:r>
+      <w:proofErr w:type="spellStart"/>
+      <w:r>
+        <w:rPr>
+          <w:rFonts w:ascii="Times New Roman" w:eastAsia="Times New Roman" w:hAnsi="Times New Roman" w:cs="Times New Roman"/>
+          <w:sz w:val="24"/>
+          <w:szCs w:val="24"/>
+        </w:rPr>
+        <w:t>atas</w:t>
+      </w:r>
+      <w:proofErr w:type="spellEnd"/>
+      <w:r>
+        <w:rPr>
+          <w:rFonts w:ascii="Times New Roman" w:eastAsia="Times New Roman" w:hAnsi="Times New Roman" w:cs="Times New Roman"/>
+          <w:sz w:val="24"/>
+          <w:szCs w:val="24"/>
+        </w:rPr>
+        <w:t xml:space="preserve"> </w:t>
+      </w:r>
+      <w:proofErr w:type="spellStart"/>
+      <w:r>
+        <w:rPr>
+          <w:rFonts w:ascii="Times New Roman" w:eastAsia="Times New Roman" w:hAnsi="Times New Roman" w:cs="Times New Roman"/>
+          <w:sz w:val="24"/>
+          <w:szCs w:val="24"/>
+        </w:rPr>
+        <w:t>terdiri</w:t>
+      </w:r>
+      <w:proofErr w:type="spellEnd"/>
+      <w:r>
+        <w:rPr>
+          <w:rFonts w:ascii="Times New Roman" w:eastAsia="Times New Roman" w:hAnsi="Times New Roman" w:cs="Times New Roman"/>
+          <w:sz w:val="24"/>
+          <w:szCs w:val="24"/>
+        </w:rPr>
+        <w:t xml:space="preserve"> </w:t>
+      </w:r>
+      <w:proofErr w:type="spellStart"/>
+      <w:r>
+        <w:rPr>
+          <w:rFonts w:ascii="Times New Roman" w:eastAsia="Times New Roman" w:hAnsi="Times New Roman" w:cs="Times New Roman"/>
+          <w:sz w:val="24"/>
+          <w:szCs w:val="24"/>
+        </w:rPr>
+        <w:t>dari</w:t>
+      </w:r>
+      <w:proofErr w:type="spellEnd"/>
+      <w:r>
+        <w:rPr>
+          <w:rFonts w:ascii="Times New Roman" w:eastAsia="Times New Roman" w:hAnsi="Times New Roman" w:cs="Times New Roman"/>
+          <w:sz w:val="24"/>
+          <w:szCs w:val="24"/>
+        </w:rPr>
+        <w:t xml:space="preserve"> </w:t>
+      </w:r>
+      <w:proofErr w:type="spellStart"/>
+      <w:r>
+        <w:rPr>
+          <w:rFonts w:ascii="Times New Roman" w:eastAsia="Times New Roman" w:hAnsi="Times New Roman" w:cs="Times New Roman"/>
+          <w:sz w:val="24"/>
+          <w:szCs w:val="24"/>
+        </w:rPr>
+        <w:t>kamus</w:t>
+      </w:r>
+      <w:proofErr w:type="spellEnd"/>
+      <w:r>
+        <w:rPr>
+          <w:rFonts w:ascii="Times New Roman" w:eastAsia="Times New Roman" w:hAnsi="Times New Roman" w:cs="Times New Roman"/>
+          <w:sz w:val="24"/>
+          <w:szCs w:val="24"/>
+        </w:rPr>
+        <w:t xml:space="preserve">, </w:t>
+      </w:r>
+      <w:proofErr w:type="spellStart"/>
+      <w:r>
+        <w:rPr>
+          <w:rFonts w:ascii="Times New Roman" w:eastAsia="Times New Roman" w:hAnsi="Times New Roman" w:cs="Times New Roman"/>
+          <w:sz w:val="24"/>
+          <w:szCs w:val="24"/>
+        </w:rPr>
+        <w:t>inisiasi</w:t>
+      </w:r>
+      <w:proofErr w:type="spellEnd"/>
+      <w:r>
+        <w:rPr>
+          <w:rFonts w:ascii="Times New Roman" w:eastAsia="Times New Roman" w:hAnsi="Times New Roman" w:cs="Times New Roman"/>
+          <w:sz w:val="24"/>
+          <w:szCs w:val="24"/>
+        </w:rPr>
+        <w:t xml:space="preserve"> </w:t>
+      </w:r>
+      <w:proofErr w:type="spellStart"/>
+      <w:r>
+        <w:rPr>
+          <w:rFonts w:ascii="Times New Roman" w:eastAsia="Times New Roman" w:hAnsi="Times New Roman" w:cs="Times New Roman"/>
+          <w:sz w:val="24"/>
+          <w:szCs w:val="24"/>
+        </w:rPr>
+        <w:t>awal</w:t>
+      </w:r>
+      <w:proofErr w:type="spellEnd"/>
+      <w:r>
+        <w:rPr>
+          <w:rFonts w:ascii="Times New Roman" w:eastAsia="Times New Roman" w:hAnsi="Times New Roman" w:cs="Times New Roman"/>
+          <w:sz w:val="24"/>
+          <w:szCs w:val="24"/>
+        </w:rPr>
+        <w:t xml:space="preserve">, dan </w:t>
+      </w:r>
+      <w:proofErr w:type="spellStart"/>
+      <w:r>
+        <w:rPr>
+          <w:rFonts w:ascii="Times New Roman" w:eastAsia="Times New Roman" w:hAnsi="Times New Roman" w:cs="Times New Roman"/>
+          <w:sz w:val="24"/>
+          <w:szCs w:val="24"/>
+        </w:rPr>
+        <w:t>pengulangan</w:t>
+      </w:r>
+      <w:proofErr w:type="spellEnd"/>
+      <w:r>
+        <w:rPr>
+          <w:rFonts w:ascii="Times New Roman" w:eastAsia="Times New Roman" w:hAnsi="Times New Roman" w:cs="Times New Roman"/>
+          <w:sz w:val="24"/>
+          <w:szCs w:val="24"/>
+        </w:rPr>
+        <w:t xml:space="preserve"> </w:t>
+      </w:r>
+      <w:proofErr w:type="spellStart"/>
+      <w:r>
+        <w:rPr>
+          <w:rFonts w:ascii="Times New Roman" w:eastAsia="Times New Roman" w:hAnsi="Times New Roman" w:cs="Times New Roman"/>
+          <w:sz w:val="24"/>
+          <w:szCs w:val="24"/>
+        </w:rPr>
+        <w:t>utama</w:t>
+      </w:r>
+      <w:proofErr w:type="spellEnd"/>
+      <w:r>
+        <w:rPr>
+          <w:rFonts w:ascii="Times New Roman" w:eastAsia="Times New Roman" w:hAnsi="Times New Roman" w:cs="Times New Roman"/>
+          <w:sz w:val="24"/>
+          <w:szCs w:val="24"/>
+        </w:rPr>
+        <w:t xml:space="preserve">. Pada </w:t>
+      </w:r>
+      <w:proofErr w:type="spellStart"/>
+      <w:r>
+        <w:rPr>
+          <w:rFonts w:ascii="Times New Roman" w:eastAsia="Times New Roman" w:hAnsi="Times New Roman" w:cs="Times New Roman"/>
+          <w:sz w:val="24"/>
+          <w:szCs w:val="24"/>
+        </w:rPr>
+        <w:t>pengulangan</w:t>
+      </w:r>
+      <w:proofErr w:type="spellEnd"/>
+      <w:r>
+        <w:rPr>
+          <w:rFonts w:ascii="Times New Roman" w:eastAsia="Times New Roman" w:hAnsi="Times New Roman" w:cs="Times New Roman"/>
+          <w:sz w:val="24"/>
+          <w:szCs w:val="24"/>
+        </w:rPr>
+        <w:t xml:space="preserve"> </w:t>
+      </w:r>
+      <w:proofErr w:type="spellStart"/>
+      <w:r>
+        <w:rPr>
+          <w:rFonts w:ascii="Times New Roman" w:eastAsia="Times New Roman" w:hAnsi="Times New Roman" w:cs="Times New Roman"/>
+          <w:sz w:val="24"/>
+          <w:szCs w:val="24"/>
+        </w:rPr>
+        <w:t>utama</w:t>
+      </w:r>
+      <w:proofErr w:type="spellEnd"/>
+      <w:r>
+        <w:rPr>
+          <w:rFonts w:ascii="Times New Roman" w:eastAsia="Times New Roman" w:hAnsi="Times New Roman" w:cs="Times New Roman"/>
+          <w:sz w:val="24"/>
+          <w:szCs w:val="24"/>
+        </w:rPr>
+        <w:t xml:space="preserve">, program </w:t>
+      </w:r>
+      <w:proofErr w:type="spellStart"/>
+      <w:r>
+        <w:rPr>
+          <w:rFonts w:ascii="Times New Roman" w:eastAsia="Times New Roman" w:hAnsi="Times New Roman" w:cs="Times New Roman"/>
+          <w:sz w:val="24"/>
+          <w:szCs w:val="24"/>
+        </w:rPr>
+        <w:t>akan</w:t>
+      </w:r>
+      <w:proofErr w:type="spellEnd"/>
+      <w:r>
+        <w:rPr>
+          <w:rFonts w:ascii="Times New Roman" w:eastAsia="Times New Roman" w:hAnsi="Times New Roman" w:cs="Times New Roman"/>
+          <w:sz w:val="24"/>
+          <w:szCs w:val="24"/>
+        </w:rPr>
+        <w:t xml:space="preserve"> </w:t>
+      </w:r>
+      <w:proofErr w:type="spellStart"/>
+      <w:r>
+        <w:rPr>
+          <w:rFonts w:ascii="Times New Roman" w:eastAsia="Times New Roman" w:hAnsi="Times New Roman" w:cs="Times New Roman"/>
+          <w:sz w:val="24"/>
+          <w:szCs w:val="24"/>
+        </w:rPr>
+        <w:t>terus</w:t>
+      </w:r>
+      <w:proofErr w:type="spellEnd"/>
+      <w:r>
+        <w:rPr>
+          <w:rFonts w:ascii="Times New Roman" w:eastAsia="Times New Roman" w:hAnsi="Times New Roman" w:cs="Times New Roman"/>
+          <w:sz w:val="24"/>
+          <w:szCs w:val="24"/>
+        </w:rPr>
+        <w:t xml:space="preserve"> </w:t>
+      </w:r>
+      <w:proofErr w:type="spellStart"/>
+      <w:r>
+        <w:rPr>
+          <w:rFonts w:ascii="Times New Roman" w:eastAsia="Times New Roman" w:hAnsi="Times New Roman" w:cs="Times New Roman"/>
+          <w:sz w:val="24"/>
+          <w:szCs w:val="24"/>
+        </w:rPr>
+        <w:t>berjalan</w:t>
+      </w:r>
+      <w:proofErr w:type="spellEnd"/>
+      <w:r>
+        <w:rPr>
+          <w:rFonts w:ascii="Times New Roman" w:eastAsia="Times New Roman" w:hAnsi="Times New Roman" w:cs="Times New Roman"/>
+          <w:sz w:val="24"/>
+          <w:szCs w:val="24"/>
+        </w:rPr>
+        <w:t xml:space="preserve"> dan </w:t>
+      </w:r>
+      <w:proofErr w:type="spellStart"/>
+      <w:r>
+        <w:rPr>
+          <w:rFonts w:ascii="Times New Roman" w:eastAsia="Times New Roman" w:hAnsi="Times New Roman" w:cs="Times New Roman"/>
+          <w:sz w:val="24"/>
+          <w:szCs w:val="24"/>
+        </w:rPr>
+        <w:t>mengulang</w:t>
+      </w:r>
+      <w:proofErr w:type="spellEnd"/>
+      <w:r>
+        <w:rPr>
+          <w:rFonts w:ascii="Times New Roman" w:eastAsia="Times New Roman" w:hAnsi="Times New Roman" w:cs="Times New Roman"/>
+          <w:sz w:val="24"/>
+          <w:szCs w:val="24"/>
+        </w:rPr>
+        <w:t xml:space="preserve"> </w:t>
+      </w:r>
+      <w:proofErr w:type="spellStart"/>
+      <w:r>
+        <w:rPr>
+          <w:rFonts w:ascii="Times New Roman" w:eastAsia="Times New Roman" w:hAnsi="Times New Roman" w:cs="Times New Roman"/>
+          <w:sz w:val="24"/>
+          <w:szCs w:val="24"/>
+        </w:rPr>
+        <w:t>kembali</w:t>
+      </w:r>
+      <w:proofErr w:type="spellEnd"/>
+      <w:r>
+        <w:rPr>
+          <w:rFonts w:ascii="Times New Roman" w:eastAsia="Times New Roman" w:hAnsi="Times New Roman" w:cs="Times New Roman"/>
+          <w:sz w:val="24"/>
+          <w:szCs w:val="24"/>
+        </w:rPr>
+        <w:t xml:space="preserve"> </w:t>
+      </w:r>
+      <w:proofErr w:type="spellStart"/>
+      <w:r>
+        <w:rPr>
+          <w:rFonts w:ascii="Times New Roman" w:eastAsia="Times New Roman" w:hAnsi="Times New Roman" w:cs="Times New Roman"/>
+          <w:sz w:val="24"/>
+          <w:szCs w:val="24"/>
+        </w:rPr>
+        <w:t>dari</w:t>
+      </w:r>
+      <w:proofErr w:type="spellEnd"/>
+      <w:r>
+        <w:rPr>
+          <w:rFonts w:ascii="Times New Roman" w:eastAsia="Times New Roman" w:hAnsi="Times New Roman" w:cs="Times New Roman"/>
+          <w:sz w:val="24"/>
+          <w:szCs w:val="24"/>
+        </w:rPr>
+        <w:t xml:space="preserve"> </w:t>
+      </w:r>
+      <w:proofErr w:type="spellStart"/>
+      <w:r>
+        <w:rPr>
+          <w:rFonts w:ascii="Times New Roman" w:eastAsia="Times New Roman" w:hAnsi="Times New Roman" w:cs="Times New Roman"/>
+          <w:sz w:val="24"/>
+          <w:szCs w:val="24"/>
+        </w:rPr>
+        <w:t>awal</w:t>
+      </w:r>
+      <w:proofErr w:type="spellEnd"/>
+      <w:r>
+        <w:rPr>
+          <w:rFonts w:ascii="Times New Roman" w:eastAsia="Times New Roman" w:hAnsi="Times New Roman" w:cs="Times New Roman"/>
+          <w:sz w:val="24"/>
+          <w:szCs w:val="24"/>
+        </w:rPr>
+        <w:t xml:space="preserve"> selama </w:t>
+      </w:r>
+      <w:proofErr w:type="spellStart"/>
+      <w:r>
+        <w:rPr>
+          <w:rFonts w:ascii="Times New Roman" w:eastAsia="Times New Roman" w:hAnsi="Times New Roman" w:cs="Times New Roman"/>
+          <w:sz w:val="24"/>
+          <w:szCs w:val="24"/>
+        </w:rPr>
+        <w:t>pengguna</w:t>
+      </w:r>
+      <w:proofErr w:type="spellEnd"/>
+      <w:r>
+        <w:rPr>
+          <w:rFonts w:ascii="Times New Roman" w:eastAsia="Times New Roman" w:hAnsi="Times New Roman" w:cs="Times New Roman"/>
+          <w:sz w:val="24"/>
+          <w:szCs w:val="24"/>
+        </w:rPr>
+        <w:t xml:space="preserve"> tidak memilih ‘3’ dalam Main Menu. Program </w:t>
+      </w:r>
+      <w:proofErr w:type="spellStart"/>
+      <w:r>
+        <w:rPr>
+          <w:rFonts w:ascii="Times New Roman" w:eastAsia="Times New Roman" w:hAnsi="Times New Roman" w:cs="Times New Roman"/>
+          <w:sz w:val="24"/>
+          <w:szCs w:val="24"/>
+        </w:rPr>
+        <w:t>akan</w:t>
+      </w:r>
+      <w:proofErr w:type="spellEnd"/>
+      <w:r>
+        <w:rPr>
+          <w:rFonts w:ascii="Times New Roman" w:eastAsia="Times New Roman" w:hAnsi="Times New Roman" w:cs="Times New Roman"/>
+          <w:sz w:val="24"/>
+          <w:szCs w:val="24"/>
+        </w:rPr>
+        <w:t xml:space="preserve"> </w:t>
+      </w:r>
+      <w:proofErr w:type="spellStart"/>
+      <w:r>
+        <w:rPr>
+          <w:rFonts w:ascii="Times New Roman" w:eastAsia="Times New Roman" w:hAnsi="Times New Roman" w:cs="Times New Roman"/>
+          <w:sz w:val="24"/>
+          <w:szCs w:val="24"/>
+        </w:rPr>
+        <w:t>berjalan</w:t>
+      </w:r>
+      <w:proofErr w:type="spellEnd"/>
+      <w:r>
+        <w:rPr>
+          <w:rFonts w:ascii="Times New Roman" w:eastAsia="Times New Roman" w:hAnsi="Times New Roman" w:cs="Times New Roman"/>
+          <w:sz w:val="24"/>
+          <w:szCs w:val="24"/>
+        </w:rPr>
+        <w:t xml:space="preserve"> pada menu 1 atau menu 2 (</w:t>
+      </w:r>
+      <w:proofErr w:type="spellStart"/>
+      <w:r>
+        <w:rPr>
+          <w:rFonts w:ascii="Times New Roman" w:eastAsia="Times New Roman" w:hAnsi="Times New Roman" w:cs="Times New Roman"/>
+          <w:sz w:val="24"/>
+          <w:szCs w:val="24"/>
+        </w:rPr>
+        <w:t>tergantung</w:t>
+      </w:r>
+      <w:proofErr w:type="spellEnd"/>
+      <w:r>
+        <w:rPr>
+          <w:rFonts w:ascii="Times New Roman" w:eastAsia="Times New Roman" w:hAnsi="Times New Roman" w:cs="Times New Roman"/>
+          <w:sz w:val="24"/>
+          <w:szCs w:val="24"/>
+        </w:rPr>
+        <w:t xml:space="preserve"> </w:t>
+      </w:r>
+      <w:proofErr w:type="spellStart"/>
+      <w:r>
+        <w:rPr>
+          <w:rFonts w:ascii="Times New Roman" w:eastAsia="Times New Roman" w:hAnsi="Times New Roman" w:cs="Times New Roman"/>
+          <w:sz w:val="24"/>
+          <w:szCs w:val="24"/>
+        </w:rPr>
+        <w:t>pilihan</w:t>
+      </w:r>
+      <w:proofErr w:type="spellEnd"/>
+      <w:r>
+        <w:rPr>
+          <w:rFonts w:ascii="Times New Roman" w:eastAsia="Times New Roman" w:hAnsi="Times New Roman" w:cs="Times New Roman"/>
+          <w:sz w:val="24"/>
+          <w:szCs w:val="24"/>
+        </w:rPr>
+        <w:t xml:space="preserve"> </w:t>
+      </w:r>
+      <w:proofErr w:type="spellStart"/>
+      <w:r>
+        <w:rPr>
+          <w:rFonts w:ascii="Times New Roman" w:eastAsia="Times New Roman" w:hAnsi="Times New Roman" w:cs="Times New Roman"/>
+          <w:sz w:val="24"/>
+          <w:szCs w:val="24"/>
+        </w:rPr>
+        <w:t>pengguna</w:t>
+      </w:r>
+      <w:proofErr w:type="spellEnd"/>
+      <w:r>
+        <w:rPr>
+          <w:rFonts w:ascii="Times New Roman" w:eastAsia="Times New Roman" w:hAnsi="Times New Roman" w:cs="Times New Roman"/>
+          <w:sz w:val="24"/>
+          <w:szCs w:val="24"/>
+        </w:rPr>
+        <w:t xml:space="preserve">) dan </w:t>
+      </w:r>
+      <w:r>
+        <w:rPr>
+          <w:rFonts w:ascii="Times New Roman" w:eastAsia="Times New Roman" w:hAnsi="Times New Roman" w:cs="Times New Roman"/>
+          <w:sz w:val="24"/>
+          <w:szCs w:val="24"/>
+        </w:rPr>
+        <w:t xml:space="preserve">di </w:t>
+      </w:r>
+      <w:proofErr w:type="spellStart"/>
+      <w:r>
+        <w:rPr>
+          <w:rFonts w:ascii="Times New Roman" w:eastAsia="Times New Roman" w:hAnsi="Times New Roman" w:cs="Times New Roman"/>
+          <w:sz w:val="24"/>
+          <w:szCs w:val="24"/>
+        </w:rPr>
+        <w:t>akhir</w:t>
+      </w:r>
+      <w:proofErr w:type="spellEnd"/>
+      <w:r>
+        <w:rPr>
+          <w:rFonts w:ascii="Times New Roman" w:eastAsia="Times New Roman" w:hAnsi="Times New Roman" w:cs="Times New Roman"/>
+          <w:sz w:val="24"/>
+          <w:szCs w:val="24"/>
+        </w:rPr>
+        <w:t xml:space="preserve"> </w:t>
+      </w:r>
+      <w:proofErr w:type="spellStart"/>
+      <w:r>
+        <w:rPr>
+          <w:rFonts w:ascii="Times New Roman" w:eastAsia="Times New Roman" w:hAnsi="Times New Roman" w:cs="Times New Roman"/>
+          <w:sz w:val="24"/>
+          <w:szCs w:val="24"/>
+        </w:rPr>
+        <w:t>akan</w:t>
+      </w:r>
+      <w:proofErr w:type="spellEnd"/>
+      <w:r>
+        <w:rPr>
+          <w:rFonts w:ascii="Times New Roman" w:eastAsia="Times New Roman" w:hAnsi="Times New Roman" w:cs="Times New Roman"/>
+          <w:sz w:val="24"/>
+          <w:szCs w:val="24"/>
+        </w:rPr>
+        <w:t xml:space="preserve"> </w:t>
+      </w:r>
+      <w:proofErr w:type="spellStart"/>
+      <w:r>
+        <w:rPr>
+          <w:rFonts w:ascii="Times New Roman" w:eastAsia="Times New Roman" w:hAnsi="Times New Roman" w:cs="Times New Roman"/>
+          <w:sz w:val="24"/>
+          <w:szCs w:val="24"/>
+        </w:rPr>
+        <w:t>dikembalikan</w:t>
+      </w:r>
+      <w:proofErr w:type="spellEnd"/>
+      <w:r>
+        <w:rPr>
+          <w:rFonts w:ascii="Times New Roman" w:eastAsia="Times New Roman" w:hAnsi="Times New Roman" w:cs="Times New Roman"/>
+          <w:sz w:val="24"/>
+          <w:szCs w:val="24"/>
+        </w:rPr>
+        <w:t xml:space="preserve"> </w:t>
+      </w:r>
+      <w:proofErr w:type="spellStart"/>
+      <w:r>
+        <w:rPr>
+          <w:rFonts w:ascii="Times New Roman" w:eastAsia="Times New Roman" w:hAnsi="Times New Roman" w:cs="Times New Roman"/>
+          <w:sz w:val="24"/>
+          <w:szCs w:val="24"/>
+        </w:rPr>
+        <w:t>lagi</w:t>
+      </w:r>
+      <w:proofErr w:type="spellEnd"/>
+      <w:r>
+        <w:rPr>
+          <w:rFonts w:ascii="Times New Roman" w:eastAsia="Times New Roman" w:hAnsi="Times New Roman" w:cs="Times New Roman"/>
+          <w:sz w:val="24"/>
+          <w:szCs w:val="24"/>
+        </w:rPr>
+        <w:t xml:space="preserve"> ke Main Menu jika </w:t>
+      </w:r>
+      <w:proofErr w:type="spellStart"/>
+      <w:r>
+        <w:rPr>
+          <w:rFonts w:ascii="Times New Roman" w:eastAsia="Times New Roman" w:hAnsi="Times New Roman" w:cs="Times New Roman"/>
+          <w:sz w:val="24"/>
+          <w:szCs w:val="24"/>
+        </w:rPr>
+        <w:t>pengguna</w:t>
+      </w:r>
+      <w:proofErr w:type="spellEnd"/>
+      <w:r>
+        <w:rPr>
+          <w:rFonts w:ascii="Times New Roman" w:eastAsia="Times New Roman" w:hAnsi="Times New Roman" w:cs="Times New Roman"/>
+          <w:sz w:val="24"/>
+          <w:szCs w:val="24"/>
+        </w:rPr>
+        <w:t xml:space="preserve"> memilih ‘0’ atau exit jika </w:t>
+      </w:r>
+      <w:proofErr w:type="spellStart"/>
+      <w:r>
+        <w:rPr>
+          <w:rFonts w:ascii="Times New Roman" w:eastAsia="Times New Roman" w:hAnsi="Times New Roman" w:cs="Times New Roman"/>
+          <w:sz w:val="24"/>
+          <w:szCs w:val="24"/>
+        </w:rPr>
+        <w:t>pengguna</w:t>
+      </w:r>
+      <w:proofErr w:type="spellEnd"/>
+      <w:r>
+        <w:rPr>
+          <w:rFonts w:ascii="Times New Roman" w:eastAsia="Times New Roman" w:hAnsi="Times New Roman" w:cs="Times New Roman"/>
+          <w:sz w:val="24"/>
+          <w:szCs w:val="24"/>
+        </w:rPr>
+        <w:t xml:space="preserve"> memilih ‘3’.</w:t>
+      </w:r>
+    </w:p>
+    <w:p>
+      <w:pPr>
+        <w:pStyle w:val="ListParagraph"/>
+        <w:ind w:left="1080"/>
+        <w:rPr>
+          <w:rFonts w:ascii="Times New Roman" w:eastAsia="Times New Roman" w:hAnsi="Times New Roman" w:cs="Times New Roman"/>
+          <w:b/>
+          <w:bCs/>
+          <w:sz w:val="24"/>
+          <w:szCs w:val="24"/>
+        </w:rPr>
+      </w:pPr>
+    </w:p>
+    <w:p>
+      <w:pPr>
+        <w:pStyle w:val="ListParagraph"/>
+        <w:ind w:left="1080"/>
+        <w:rPr>
+          <w:rFonts w:ascii="Times New Roman" w:eastAsia="Times New Roman" w:hAnsi="Times New Roman" w:cs="Times New Roman"/>
+          <w:b/>
+          <w:bCs/>
+          <w:sz w:val="24"/>
+          <w:szCs w:val="24"/>
+        </w:rPr>
+      </w:pPr>
+    </w:p>
+    <w:p>
+      <w:pPr>
+        <w:pStyle w:val="ListParagraph"/>
+        <w:ind w:left="1080"/>
+        <w:rPr>
+          <w:rFonts w:ascii="Times New Roman" w:eastAsia="Times New Roman" w:hAnsi="Times New Roman" w:cs="Times New Roman"/>
+          <w:b/>
+          <w:bCs/>
+          <w:sz w:val="24"/>
+          <w:szCs w:val="24"/>
+        </w:rPr>
+      </w:pPr>
+    </w:p>
+    <w:p>
+      <w:pPr>
+        <w:pStyle w:val="ListParagraph"/>
+        <w:ind w:left="1080"/>
+        <w:rPr>
+          <w:rFonts w:ascii="Times New Roman" w:eastAsia="Times New Roman" w:hAnsi="Times New Roman" w:cs="Times New Roman"/>
+          <w:b/>
+          <w:bCs/>
+          <w:sz w:val="24"/>
+          <w:szCs w:val="24"/>
+        </w:rPr>
+      </w:pPr>
+    </w:p>
+    <w:p>
+      <w:pPr>
+        <w:pStyle w:val="ListParagraph"/>
+        <w:ind w:left="1080"/>
+        <w:rPr>
+          <w:rFonts w:ascii="Times New Roman" w:eastAsia="Times New Roman" w:hAnsi="Times New Roman" w:cs="Times New Roman"/>
+          <w:b/>
+          <w:bCs/>
+          <w:sz w:val="24"/>
+          <w:szCs w:val="24"/>
+        </w:rPr>
+      </w:pPr>
+    </w:p>
+    <w:p>
+      <w:pPr>
+        <w:pStyle w:val="ListParagraph"/>
+        <w:numPr>
+          <w:ilvl w:val="0"/>
+          <w:numId w:val="19"/>
+        </w:numPr>
+        <w:rPr>
+          <w:rFonts w:ascii="Times New Roman" w:eastAsia="Times New Roman" w:hAnsi="Times New Roman" w:cs="Times New Roman"/>
+          <w:sz w:val="24"/>
+          <w:szCs w:val="24"/>
+        </w:rPr>
+      </w:pPr>
+      <w:r>
+        <w:rPr>
+          <w:rFonts w:ascii="Times New Roman" w:eastAsia="Times New Roman" w:hAnsi="Times New Roman" w:cs="Times New Roman"/>
+          <w:sz w:val="24"/>
+          <w:szCs w:val="24"/>
+        </w:rPr>
+        <w:lastRenderedPageBreak/>
+        <w:t xml:space="preserve">Dalam </w:t>
+      </w:r>
+      <w:proofErr w:type="spellStart"/>
+      <w:r>
+        <w:rPr>
+          <w:rFonts w:ascii="Times New Roman" w:eastAsia="Times New Roman" w:hAnsi="Times New Roman" w:cs="Times New Roman"/>
+          <w:sz w:val="24"/>
+          <w:szCs w:val="24"/>
+        </w:rPr>
+        <w:t>instruksi</w:t>
+      </w:r>
+      <w:proofErr w:type="spellEnd"/>
+      <w:r>
+        <w:rPr>
+          <w:rFonts w:ascii="Times New Roman" w:eastAsia="Times New Roman" w:hAnsi="Times New Roman" w:cs="Times New Roman"/>
+          <w:sz w:val="24"/>
+          <w:szCs w:val="24"/>
+        </w:rPr>
+        <w:t xml:space="preserve"> </w:t>
+      </w:r>
+      <w:proofErr w:type="spellStart"/>
+      <w:r>
+        <w:rPr>
+          <w:rFonts w:ascii="Times New Roman" w:eastAsia="Times New Roman" w:hAnsi="Times New Roman" w:cs="Times New Roman"/>
+          <w:sz w:val="24"/>
+          <w:szCs w:val="24"/>
+        </w:rPr>
+        <w:t>pengulangan</w:t>
+      </w:r>
+      <w:proofErr w:type="spellEnd"/>
+      <w:r>
+        <w:rPr>
+          <w:rFonts w:ascii="Times New Roman" w:eastAsia="Times New Roman" w:hAnsi="Times New Roman" w:cs="Times New Roman"/>
+          <w:sz w:val="24"/>
+          <w:szCs w:val="24"/>
+        </w:rPr>
+        <w:t xml:space="preserve"> </w:t>
+      </w:r>
+      <w:r>
+        <w:rPr>
+          <w:rFonts w:ascii="Times New Roman" w:eastAsia="Times New Roman" w:hAnsi="Times New Roman" w:cs="Times New Roman"/>
+          <w:i/>
+          <w:iCs/>
+          <w:sz w:val="24"/>
+          <w:szCs w:val="24"/>
+        </w:rPr>
+        <w:t>while</w:t>
+      </w:r>
+    </w:p>
+    <w:p>
+      <w:pPr>
+        <w:pStyle w:val="ListParagraph"/>
+        <w:ind w:left="1080"/>
+        <w:rPr>
+          <w:rFonts w:ascii="Times New Roman" w:eastAsia="Times New Roman" w:hAnsi="Times New Roman" w:cs="Times New Roman"/>
+          <w:sz w:val="24"/>
+          <w:szCs w:val="24"/>
+        </w:rPr>
+      </w:pPr>
+      <w:r>
+        <w:rPr>
+          <w:rFonts w:ascii="Times New Roman" w:eastAsia="Times New Roman" w:hAnsi="Times New Roman" w:cs="Times New Roman"/>
+          <w:sz w:val="24"/>
+          <w:szCs w:val="24"/>
+        </w:rPr>
+        <w:t>Program di</w:t>
+      </w:r>
+      <w:r>
+        <w:rPr>
+          <w:rFonts w:ascii="Times New Roman" w:eastAsia="Times New Roman" w:hAnsi="Times New Roman" w:cs="Times New Roman"/>
+          <w:sz w:val="24"/>
+          <w:szCs w:val="24"/>
+        </w:rPr>
+        <w:t xml:space="preserve"> </w:t>
+      </w:r>
+      <w:proofErr w:type="spellStart"/>
+      <w:r>
+        <w:rPr>
+          <w:rFonts w:ascii="Times New Roman" w:eastAsia="Times New Roman" w:hAnsi="Times New Roman" w:cs="Times New Roman"/>
+          <w:sz w:val="24"/>
+          <w:szCs w:val="24"/>
+        </w:rPr>
+        <w:t>bawah</w:t>
+      </w:r>
+      <w:proofErr w:type="spellEnd"/>
+      <w:r>
+        <w:rPr>
+          <w:rFonts w:ascii="Times New Roman" w:eastAsia="Times New Roman" w:hAnsi="Times New Roman" w:cs="Times New Roman"/>
+          <w:sz w:val="24"/>
+          <w:szCs w:val="24"/>
+        </w:rPr>
+        <w:t xml:space="preserve"> adalah </w:t>
+      </w:r>
+      <w:proofErr w:type="spellStart"/>
+      <w:r>
+        <w:rPr>
+          <w:rFonts w:ascii="Times New Roman" w:eastAsia="Times New Roman" w:hAnsi="Times New Roman" w:cs="Times New Roman"/>
+          <w:sz w:val="24"/>
+          <w:szCs w:val="24"/>
+        </w:rPr>
+        <w:t>inisiasi</w:t>
+      </w:r>
+      <w:proofErr w:type="spellEnd"/>
+      <w:r>
+        <w:rPr>
+          <w:rFonts w:ascii="Times New Roman" w:eastAsia="Times New Roman" w:hAnsi="Times New Roman" w:cs="Times New Roman"/>
+          <w:sz w:val="24"/>
+          <w:szCs w:val="24"/>
+        </w:rPr>
+        <w:t xml:space="preserve"> </w:t>
+      </w:r>
+      <w:proofErr w:type="spellStart"/>
+      <w:r>
+        <w:rPr>
+          <w:rFonts w:ascii="Times New Roman" w:eastAsia="Times New Roman" w:hAnsi="Times New Roman" w:cs="Times New Roman"/>
+          <w:sz w:val="24"/>
+          <w:szCs w:val="24"/>
+        </w:rPr>
+        <w:t>awal</w:t>
+      </w:r>
+      <w:proofErr w:type="spellEnd"/>
+      <w:r>
+        <w:rPr>
+          <w:rFonts w:ascii="Times New Roman" w:eastAsia="Times New Roman" w:hAnsi="Times New Roman" w:cs="Times New Roman"/>
+          <w:sz w:val="24"/>
+          <w:szCs w:val="24"/>
+        </w:rPr>
+        <w:t xml:space="preserve"> </w:t>
+      </w:r>
+      <w:proofErr w:type="spellStart"/>
+      <w:r>
+        <w:rPr>
+          <w:rFonts w:ascii="Times New Roman" w:eastAsia="Times New Roman" w:hAnsi="Times New Roman" w:cs="Times New Roman"/>
+          <w:sz w:val="24"/>
+          <w:szCs w:val="24"/>
+        </w:rPr>
+        <w:t>kembali</w:t>
+      </w:r>
+      <w:proofErr w:type="spellEnd"/>
+      <w:r>
+        <w:rPr>
+          <w:rFonts w:ascii="Times New Roman" w:eastAsia="Times New Roman" w:hAnsi="Times New Roman" w:cs="Times New Roman"/>
+          <w:sz w:val="24"/>
+          <w:szCs w:val="24"/>
+        </w:rPr>
+        <w:t xml:space="preserve"> agar setiap </w:t>
+      </w:r>
+      <w:proofErr w:type="spellStart"/>
+      <w:r>
+        <w:rPr>
+          <w:rFonts w:ascii="Times New Roman" w:eastAsia="Times New Roman" w:hAnsi="Times New Roman" w:cs="Times New Roman"/>
+          <w:sz w:val="24"/>
+          <w:szCs w:val="24"/>
+        </w:rPr>
+        <w:t>pengulangan</w:t>
+      </w:r>
+      <w:proofErr w:type="spellEnd"/>
+      <w:r>
+        <w:rPr>
+          <w:rFonts w:ascii="Times New Roman" w:eastAsia="Times New Roman" w:hAnsi="Times New Roman" w:cs="Times New Roman"/>
+          <w:sz w:val="24"/>
+          <w:szCs w:val="24"/>
+        </w:rPr>
+        <w:t xml:space="preserve"> </w:t>
+      </w:r>
+      <w:proofErr w:type="spellStart"/>
+      <w:r>
+        <w:rPr>
+          <w:rFonts w:ascii="Times New Roman" w:eastAsia="Times New Roman" w:hAnsi="Times New Roman" w:cs="Times New Roman"/>
+          <w:sz w:val="24"/>
+          <w:szCs w:val="24"/>
+        </w:rPr>
+        <w:t>inisiasi</w:t>
+      </w:r>
+      <w:proofErr w:type="spellEnd"/>
+      <w:r>
+        <w:rPr>
+          <w:rFonts w:ascii="Times New Roman" w:eastAsia="Times New Roman" w:hAnsi="Times New Roman" w:cs="Times New Roman"/>
+          <w:sz w:val="24"/>
+          <w:szCs w:val="24"/>
+        </w:rPr>
+        <w:t xml:space="preserve"> dapat </w:t>
+      </w:r>
+      <w:proofErr w:type="spellStart"/>
+      <w:r>
+        <w:rPr>
+          <w:rFonts w:ascii="Times New Roman" w:eastAsia="Times New Roman" w:hAnsi="Times New Roman" w:cs="Times New Roman"/>
+          <w:sz w:val="24"/>
+          <w:szCs w:val="24"/>
+        </w:rPr>
+        <w:t>dikondisikan</w:t>
+      </w:r>
+      <w:proofErr w:type="spellEnd"/>
+      <w:r>
+        <w:rPr>
+          <w:rFonts w:ascii="Times New Roman" w:eastAsia="Times New Roman" w:hAnsi="Times New Roman" w:cs="Times New Roman"/>
+          <w:sz w:val="24"/>
+          <w:szCs w:val="24"/>
+        </w:rPr>
+        <w:t xml:space="preserve"> ke </w:t>
+      </w:r>
+      <w:proofErr w:type="spellStart"/>
+      <w:r>
+        <w:rPr>
+          <w:rFonts w:ascii="Times New Roman" w:eastAsia="Times New Roman" w:hAnsi="Times New Roman" w:cs="Times New Roman"/>
+          <w:sz w:val="24"/>
+          <w:szCs w:val="24"/>
+        </w:rPr>
+        <w:t>keadaaan</w:t>
+      </w:r>
+      <w:proofErr w:type="spellEnd"/>
+      <w:r>
+        <w:rPr>
+          <w:rFonts w:ascii="Times New Roman" w:eastAsia="Times New Roman" w:hAnsi="Times New Roman" w:cs="Times New Roman"/>
+          <w:sz w:val="24"/>
+          <w:szCs w:val="24"/>
+        </w:rPr>
+        <w:t xml:space="preserve"> </w:t>
+      </w:r>
+      <w:proofErr w:type="spellStart"/>
+      <w:r>
+        <w:rPr>
+          <w:rFonts w:ascii="Times New Roman" w:eastAsia="Times New Roman" w:hAnsi="Times New Roman" w:cs="Times New Roman"/>
+          <w:sz w:val="24"/>
+          <w:szCs w:val="24"/>
+        </w:rPr>
+        <w:t>awal</w:t>
+      </w:r>
+      <w:proofErr w:type="spellEnd"/>
+      <w:r>
+        <w:rPr>
+          <w:rFonts w:ascii="Times New Roman" w:eastAsia="Times New Roman" w:hAnsi="Times New Roman" w:cs="Times New Roman"/>
+          <w:sz w:val="24"/>
+          <w:szCs w:val="24"/>
+        </w:rPr>
+        <w:t>.</w:t>
+      </w:r>
+    </w:p>
+    <w:p>
+      <w:pPr>
+        <w:pStyle w:val="ListParagraph"/>
+        <w:ind w:left="1080"/>
+        <w:rPr>
+          <w:rFonts w:ascii="Times New Roman" w:eastAsia="Times New Roman" w:hAnsi="Times New Roman" w:cs="Times New Roman"/>
+          <w:sz w:val="24"/>
+          <w:szCs w:val="24"/>
+        </w:rPr>
+      </w:pPr>
+      <w:r>
+        <w:rPr>
+          <w:noProof/>
+        </w:rPr>
+        <w:drawing>
+          <wp:inline distT="0" distB="0" distL="0" distR="0" wp14:anchorId="7E575C33" wp14:editId="63CD2F35">
+            <wp:extent cx="4428565" cy="1494168"/>
+            <wp:effectExtent l="0" t="0" r="0" b="0"/>
+            <wp:docPr id="16" name="Picture 16" descr="Text&#10;&#10;Description automatically generated"/>
+            <wp:cNvGraphicFramePr>
+              <a:graphicFrameLocks xmlns:a="http://schemas.openxmlformats.org/drawingml/2006/main" noChangeAspect="1"/>
+            </wp:cNvGraphicFramePr>
+            <a:graphic xmlns:a="http://schemas.openxmlformats.org/drawingml/2006/main">
+              <a:graphicData uri="http://schemas.openxmlformats.org/drawingml/2006/picture">
+                <pic:pic xmlns:pic="http://schemas.openxmlformats.org/drawingml/2006/picture">
+                  <pic:nvPicPr>
+                    <pic:cNvPr id="16" name="Picture 16" descr="Text&#10;&#10;Description automatically generated"/>
+                    <pic:cNvPicPr/>
+                  </pic:nvPicPr>
+                  <pic:blipFill>
+                    <a:blip r:embed="rId21"/>
+                    <a:stretch>
+                      <a:fillRect/>
+                    </a:stretch>
+                  </pic:blipFill>
+                  <pic:spPr>
+                    <a:xfrm>
+                      <a:off x="0" y="0"/>
+                      <a:ext cx="4437200" cy="1497081"/>
+                    </a:xfrm>
+                    <a:prstGeom prst="rect">
+                      <a:avLst/>
+                    </a:prstGeom>
+                  </pic:spPr>
+                </pic:pic>
+              </a:graphicData>
+            </a:graphic>
+          </wp:inline>
+        </w:drawing>
+      </w:r>
+    </w:p>
+    <w:p>
+      <w:pPr>
+        <w:pStyle w:val="ListParagraph"/>
+        <w:ind w:left="1080"/>
+        <w:rPr>
+          <w:rFonts w:ascii="Times New Roman" w:eastAsia="Times New Roman" w:hAnsi="Times New Roman" w:cs="Times New Roman"/>
+          <w:sz w:val="24"/>
+          <w:szCs w:val="24"/>
+        </w:rPr>
+      </w:pPr>
+    </w:p>
+    <w:p>
+      <w:pPr>
+        <w:pStyle w:val="ListParagraph"/>
+        <w:ind w:left="1080"/>
+        <w:jc w:val="both"/>
+        <w:rPr>
+          <w:rFonts w:ascii="Times New Roman" w:eastAsia="Times New Roman" w:hAnsi="Times New Roman" w:cs="Times New Roman"/>
+          <w:sz w:val="24"/>
+          <w:szCs w:val="24"/>
+        </w:rPr>
+      </w:pPr>
+      <w:r>
+        <w:rPr>
+          <w:rFonts w:ascii="Times New Roman" w:eastAsia="Times New Roman" w:hAnsi="Times New Roman" w:cs="Times New Roman"/>
+          <w:sz w:val="24"/>
+          <w:szCs w:val="24"/>
+        </w:rPr>
+        <w:t>Program di</w:t>
+      </w:r>
+      <w:r>
+        <w:rPr>
+          <w:rFonts w:ascii="Times New Roman" w:eastAsia="Times New Roman" w:hAnsi="Times New Roman" w:cs="Times New Roman"/>
+          <w:sz w:val="24"/>
+          <w:szCs w:val="24"/>
+        </w:rPr>
+        <w:t xml:space="preserve"> </w:t>
+      </w:r>
+      <w:proofErr w:type="spellStart"/>
+      <w:r>
+        <w:rPr>
+          <w:rFonts w:ascii="Times New Roman" w:eastAsia="Times New Roman" w:hAnsi="Times New Roman" w:cs="Times New Roman"/>
+          <w:sz w:val="24"/>
+          <w:szCs w:val="24"/>
+        </w:rPr>
+        <w:t>bawah</w:t>
+      </w:r>
+      <w:proofErr w:type="spellEnd"/>
+      <w:r>
+        <w:rPr>
+          <w:rFonts w:ascii="Times New Roman" w:eastAsia="Times New Roman" w:hAnsi="Times New Roman" w:cs="Times New Roman"/>
+          <w:sz w:val="24"/>
+          <w:szCs w:val="24"/>
+        </w:rPr>
+        <w:t xml:space="preserve"> adalah menu 1, menu 2, dan </w:t>
+      </w:r>
+      <w:r>
+        <w:rPr>
+          <w:rFonts w:ascii="Times New Roman" w:eastAsia="Times New Roman" w:hAnsi="Times New Roman" w:cs="Times New Roman"/>
+          <w:i/>
+          <w:iCs/>
+          <w:sz w:val="24"/>
+          <w:szCs w:val="24"/>
+        </w:rPr>
+        <w:t>exception handler</w:t>
+      </w:r>
+      <w:r>
+        <w:rPr>
+          <w:rFonts w:ascii="Times New Roman" w:eastAsia="Times New Roman" w:hAnsi="Times New Roman" w:cs="Times New Roman"/>
+          <w:sz w:val="24"/>
+          <w:szCs w:val="24"/>
+        </w:rPr>
+        <w:t xml:space="preserve"> jika </w:t>
+      </w:r>
+      <w:proofErr w:type="spellStart"/>
+      <w:r>
+        <w:rPr>
+          <w:rFonts w:ascii="Times New Roman" w:eastAsia="Times New Roman" w:hAnsi="Times New Roman" w:cs="Times New Roman"/>
+          <w:sz w:val="24"/>
+          <w:szCs w:val="24"/>
+        </w:rPr>
+        <w:t>pengguna</w:t>
+      </w:r>
+      <w:proofErr w:type="spellEnd"/>
+      <w:r>
+        <w:rPr>
+          <w:rFonts w:ascii="Times New Roman" w:eastAsia="Times New Roman" w:hAnsi="Times New Roman" w:cs="Times New Roman"/>
+          <w:sz w:val="24"/>
+          <w:szCs w:val="24"/>
+        </w:rPr>
+        <w:t xml:space="preserve"> salah </w:t>
+      </w:r>
+      <w:proofErr w:type="spellStart"/>
+      <w:r>
+        <w:rPr>
+          <w:rFonts w:ascii="Times New Roman" w:eastAsia="Times New Roman" w:hAnsi="Times New Roman" w:cs="Times New Roman"/>
+          <w:sz w:val="24"/>
+          <w:szCs w:val="24"/>
+        </w:rPr>
+        <w:t>memasukkan</w:t>
+      </w:r>
+      <w:proofErr w:type="spellEnd"/>
+      <w:r>
+        <w:rPr>
+          <w:rFonts w:ascii="Times New Roman" w:eastAsia="Times New Roman" w:hAnsi="Times New Roman" w:cs="Times New Roman"/>
+          <w:sz w:val="24"/>
+          <w:szCs w:val="24"/>
+        </w:rPr>
+        <w:t xml:space="preserve"> </w:t>
+      </w:r>
+      <w:proofErr w:type="spellStart"/>
+      <w:r>
+        <w:rPr>
+          <w:rFonts w:ascii="Times New Roman" w:eastAsia="Times New Roman" w:hAnsi="Times New Roman" w:cs="Times New Roman"/>
+          <w:sz w:val="24"/>
+          <w:szCs w:val="24"/>
+        </w:rPr>
+        <w:t>angka</w:t>
+      </w:r>
+      <w:proofErr w:type="spellEnd"/>
+      <w:r>
+        <w:rPr>
+          <w:rFonts w:ascii="Times New Roman" w:eastAsia="Times New Roman" w:hAnsi="Times New Roman" w:cs="Times New Roman"/>
+          <w:sz w:val="24"/>
+          <w:szCs w:val="24"/>
+        </w:rPr>
+        <w:t xml:space="preserve">, </w:t>
+      </w:r>
+      <w:proofErr w:type="spellStart"/>
+      <w:r>
+        <w:rPr>
+          <w:rFonts w:ascii="Times New Roman" w:eastAsia="Times New Roman" w:hAnsi="Times New Roman" w:cs="Times New Roman"/>
+          <w:sz w:val="24"/>
+          <w:szCs w:val="24"/>
+        </w:rPr>
+        <w:t>karakter</w:t>
+      </w:r>
+      <w:proofErr w:type="spellEnd"/>
+      <w:r>
+        <w:rPr>
+          <w:rFonts w:ascii="Times New Roman" w:eastAsia="Times New Roman" w:hAnsi="Times New Roman" w:cs="Times New Roman"/>
+          <w:sz w:val="24"/>
+          <w:szCs w:val="24"/>
+        </w:rPr>
+        <w:t xml:space="preserve"> </w:t>
+      </w:r>
+      <w:proofErr w:type="spellStart"/>
+      <w:r>
+        <w:rPr>
+          <w:rFonts w:ascii="Times New Roman" w:eastAsia="Times New Roman" w:hAnsi="Times New Roman" w:cs="Times New Roman"/>
+          <w:sz w:val="24"/>
+          <w:szCs w:val="24"/>
+        </w:rPr>
+        <w:t>kartu</w:t>
+      </w:r>
+      <w:proofErr w:type="spellEnd"/>
+      <w:r>
+        <w:rPr>
+          <w:rFonts w:ascii="Times New Roman" w:eastAsia="Times New Roman" w:hAnsi="Times New Roman" w:cs="Times New Roman"/>
+          <w:sz w:val="24"/>
+          <w:szCs w:val="24"/>
+        </w:rPr>
+        <w:t xml:space="preserve">, </w:t>
+      </w:r>
+      <w:proofErr w:type="spellStart"/>
+      <w:r>
+        <w:rPr>
+          <w:rFonts w:ascii="Times New Roman" w:eastAsia="Times New Roman" w:hAnsi="Times New Roman" w:cs="Times New Roman"/>
+          <w:sz w:val="24"/>
+          <w:szCs w:val="24"/>
+        </w:rPr>
+        <w:t>kekurangan</w:t>
+      </w:r>
+      <w:proofErr w:type="spellEnd"/>
+      <w:r>
+        <w:rPr>
+          <w:rFonts w:ascii="Times New Roman" w:eastAsia="Times New Roman" w:hAnsi="Times New Roman" w:cs="Times New Roman"/>
+          <w:sz w:val="24"/>
+          <w:szCs w:val="24"/>
+        </w:rPr>
+        <w:t xml:space="preserve"> </w:t>
+      </w:r>
+      <w:proofErr w:type="spellStart"/>
+      <w:r>
+        <w:rPr>
+          <w:rFonts w:ascii="Times New Roman" w:eastAsia="Times New Roman" w:hAnsi="Times New Roman" w:cs="Times New Roman"/>
+          <w:sz w:val="24"/>
+          <w:szCs w:val="24"/>
+        </w:rPr>
+        <w:t>masukan</w:t>
+      </w:r>
+      <w:proofErr w:type="spellEnd"/>
+      <w:r>
+        <w:rPr>
+          <w:rFonts w:ascii="Times New Roman" w:eastAsia="Times New Roman" w:hAnsi="Times New Roman" w:cs="Times New Roman"/>
+          <w:sz w:val="24"/>
+          <w:szCs w:val="24"/>
+        </w:rPr>
+        <w:t xml:space="preserve">, atau </w:t>
+      </w:r>
+      <w:proofErr w:type="spellStart"/>
+      <w:r>
+        <w:rPr>
+          <w:rFonts w:ascii="Times New Roman" w:eastAsia="Times New Roman" w:hAnsi="Times New Roman" w:cs="Times New Roman"/>
+          <w:sz w:val="24"/>
+          <w:szCs w:val="24"/>
+        </w:rPr>
+        <w:t>kelebihan</w:t>
+      </w:r>
+      <w:proofErr w:type="spellEnd"/>
+      <w:r>
+        <w:rPr>
+          <w:rFonts w:ascii="Times New Roman" w:eastAsia="Times New Roman" w:hAnsi="Times New Roman" w:cs="Times New Roman"/>
+          <w:sz w:val="24"/>
+          <w:szCs w:val="24"/>
+        </w:rPr>
+        <w:t xml:space="preserve"> </w:t>
+      </w:r>
+      <w:proofErr w:type="spellStart"/>
+      <w:r>
+        <w:rPr>
+          <w:rFonts w:ascii="Times New Roman" w:eastAsia="Times New Roman" w:hAnsi="Times New Roman" w:cs="Times New Roman"/>
+          <w:sz w:val="24"/>
+          <w:szCs w:val="24"/>
+        </w:rPr>
+        <w:t>masukan</w:t>
+      </w:r>
+      <w:proofErr w:type="spellEnd"/>
+      <w:r>
+        <w:rPr>
+          <w:rFonts w:ascii="Times New Roman" w:eastAsia="Times New Roman" w:hAnsi="Times New Roman" w:cs="Times New Roman"/>
+          <w:sz w:val="24"/>
+          <w:szCs w:val="24"/>
+        </w:rPr>
+        <w:t xml:space="preserve">. </w:t>
+      </w:r>
+    </w:p>
+    <w:p>
+      <w:pPr>
+        <w:pStyle w:val="ListParagraph"/>
+        <w:ind w:left="1080"/>
+        <w:rPr>
+          <w:rFonts w:ascii="Times New Roman" w:eastAsia="Times New Roman" w:hAnsi="Times New Roman" w:cs="Times New Roman"/>
+          <w:sz w:val="24"/>
+          <w:szCs w:val="24"/>
+        </w:rPr>
+      </w:pPr>
+      <w:r>
+        <w:rPr>
+          <w:rFonts w:ascii="Times New Roman" w:eastAsia="Times New Roman" w:hAnsi="Times New Roman" w:cs="Times New Roman"/>
+          <w:sz w:val="24"/>
+          <w:szCs w:val="24"/>
+        </w:rPr>
+        <w:drawing>
+          <wp:inline distT="0" distB="0" distL="0" distR="0" wp14:anchorId="43B68359" wp14:editId="4E6C140A">
+            <wp:extent cx="3700607" cy="3415553"/>
+            <wp:effectExtent l="0" t="0" r="0" b="0"/>
+            <wp:docPr id="17" name="Picture 17" descr="Text&#10;&#10;Description automatically generated"/>
+            <wp:cNvGraphicFramePr>
+              <a:graphicFrameLocks xmlns:a="http://schemas.openxmlformats.org/drawingml/2006/main" noChangeAspect="1"/>
+            </wp:cNvGraphicFramePr>
+            <a:graphic xmlns:a="http://schemas.openxmlformats.org/drawingml/2006/main">
+              <a:graphicData uri="http://schemas.openxmlformats.org/drawingml/2006/picture">
+                <pic:pic xmlns:pic="http://schemas.openxmlformats.org/drawingml/2006/picture">
+                  <pic:nvPicPr>
+                    <pic:cNvPr id="17" name="Picture 17" descr="Text&#10;&#10;Description automatically generated"/>
+                    <pic:cNvPicPr/>
+                  </pic:nvPicPr>
+                  <pic:blipFill>
+                    <a:blip r:embed="rId22"/>
+                    <a:stretch>
+                      <a:fillRect/>
+                    </a:stretch>
+                  </pic:blipFill>
+                  <pic:spPr>
+                    <a:xfrm>
+                      <a:off x="0" y="0"/>
+                      <a:ext cx="3706544" cy="3421033"/>
+                    </a:xfrm>
+                    <a:prstGeom prst="rect">
+                      <a:avLst/>
+                    </a:prstGeom>
+                  </pic:spPr>
+                </pic:pic>
+              </a:graphicData>
+            </a:graphic>
+          </wp:inline>
+        </w:drawing>
+      </w:r>
+    </w:p>
+    <w:p>
+      <w:pPr>
+        <w:pStyle w:val="ListParagraph"/>
+        <w:ind w:left="1080"/>
+        <w:rPr>
+          <w:rFonts w:ascii="Times New Roman" w:eastAsia="Times New Roman" w:hAnsi="Times New Roman" w:cs="Times New Roman"/>
+          <w:sz w:val="24"/>
+          <w:szCs w:val="24"/>
+        </w:rPr>
+      </w:pPr>
+    </w:p>
+    <w:p>
+      <w:pPr>
+        <w:pStyle w:val="ListParagraph"/>
+        <w:ind w:left="1080"/>
+        <w:rPr>
+          <w:rFonts w:ascii="Times New Roman" w:eastAsia="Times New Roman" w:hAnsi="Times New Roman" w:cs="Times New Roman"/>
+          <w:sz w:val="24"/>
+          <w:szCs w:val="24"/>
+        </w:rPr>
+      </w:pPr>
+    </w:p>
+    <w:p>
+      <w:pPr>
+        <w:pStyle w:val="ListParagraph"/>
+        <w:ind w:left="1080"/>
+        <w:rPr>
+          <w:rFonts w:ascii="Times New Roman" w:eastAsia="Times New Roman" w:hAnsi="Times New Roman" w:cs="Times New Roman"/>
+          <w:sz w:val="24"/>
+          <w:szCs w:val="24"/>
+        </w:rPr>
+      </w:pPr>
+    </w:p>
+    <w:p>
+      <w:pPr>
+        <w:pStyle w:val="ListParagraph"/>
+        <w:ind w:left="1080"/>
+        <w:rPr>
+          <w:rFonts w:ascii="Times New Roman" w:eastAsia="Times New Roman" w:hAnsi="Times New Roman" w:cs="Times New Roman"/>
+          <w:sz w:val="24"/>
+          <w:szCs w:val="24"/>
+        </w:rPr>
+      </w:pPr>
+    </w:p>
+    <w:p>
+      <w:pPr>
+        <w:pStyle w:val="ListParagraph"/>
+        <w:ind w:left="1080"/>
+        <w:rPr>
+          <w:rFonts w:ascii="Times New Roman" w:eastAsia="Times New Roman" w:hAnsi="Times New Roman" w:cs="Times New Roman"/>
+          <w:sz w:val="24"/>
+          <w:szCs w:val="24"/>
+        </w:rPr>
+      </w:pPr>
+    </w:p>
+    <w:p>
+      <w:pPr>
+        <w:pStyle w:val="ListParagraph"/>
+        <w:ind w:left="1080"/>
+        <w:rPr>
+          <w:rFonts w:ascii="Times New Roman" w:eastAsia="Times New Roman" w:hAnsi="Times New Roman" w:cs="Times New Roman"/>
+          <w:sz w:val="24"/>
+          <w:szCs w:val="24"/>
+        </w:rPr>
+      </w:pPr>
+    </w:p>
+    <w:p>
+      <w:pPr>
+        <w:pStyle w:val="ListParagraph"/>
+        <w:ind w:left="1080"/>
+        <w:rPr>
+          <w:rFonts w:ascii="Times New Roman" w:eastAsia="Times New Roman" w:hAnsi="Times New Roman" w:cs="Times New Roman"/>
+          <w:sz w:val="24"/>
+          <w:szCs w:val="24"/>
+        </w:rPr>
+      </w:pPr>
+    </w:p>
+    <w:p>
+      <w:pPr>
+        <w:pStyle w:val="ListParagraph"/>
+        <w:ind w:left="1080"/>
+        <w:rPr>
+          <w:rFonts w:ascii="Times New Roman" w:eastAsia="Times New Roman" w:hAnsi="Times New Roman" w:cs="Times New Roman"/>
+          <w:sz w:val="24"/>
+          <w:szCs w:val="24"/>
+        </w:rPr>
+      </w:pPr>
+    </w:p>
+    <w:p>
+      <w:pPr>
+        <w:pStyle w:val="ListParagraph"/>
+        <w:ind w:left="1080"/>
+        <w:rPr>
+          <w:rFonts w:ascii="Times New Roman" w:eastAsia="Times New Roman" w:hAnsi="Times New Roman" w:cs="Times New Roman"/>
+          <w:sz w:val="24"/>
+          <w:szCs w:val="24"/>
+        </w:rPr>
+      </w:pPr>
+    </w:p>
+    <w:p>
+      <w:pPr>
+        <w:pStyle w:val="ListParagraph"/>
+        <w:ind w:left="1080"/>
+        <w:rPr>
+          <w:rFonts w:ascii="Times New Roman" w:eastAsia="Times New Roman" w:hAnsi="Times New Roman" w:cs="Times New Roman"/>
+          <w:sz w:val="24"/>
+          <w:szCs w:val="24"/>
+        </w:rPr>
+      </w:pPr>
+    </w:p>
+    <w:p>
+      <w:pPr>
+        <w:pStyle w:val="ListParagraph"/>
+        <w:ind w:left="1080"/>
+        <w:jc w:val="both"/>
+        <w:rPr>
+          <w:rFonts w:ascii="Times New Roman" w:eastAsia="Times New Roman" w:hAnsi="Times New Roman" w:cs="Times New Roman"/>
+          <w:sz w:val="24"/>
+          <w:szCs w:val="24"/>
+        </w:rPr>
+      </w:pPr>
+      <w:r>
+        <w:rPr>
+          <w:rFonts w:ascii="Times New Roman" w:eastAsia="Times New Roman" w:hAnsi="Times New Roman" w:cs="Times New Roman"/>
+          <w:sz w:val="24"/>
+          <w:szCs w:val="24"/>
+        </w:rPr>
+        <w:lastRenderedPageBreak/>
+        <w:t xml:space="preserve">Di </w:t>
+      </w:r>
+      <w:proofErr w:type="spellStart"/>
+      <w:r>
+        <w:rPr>
+          <w:rFonts w:ascii="Times New Roman" w:eastAsia="Times New Roman" w:hAnsi="Times New Roman" w:cs="Times New Roman"/>
+          <w:sz w:val="24"/>
+          <w:szCs w:val="24"/>
+        </w:rPr>
+        <w:t>bawah</w:t>
+      </w:r>
+      <w:proofErr w:type="spellEnd"/>
+      <w:r>
+        <w:rPr>
+          <w:rFonts w:ascii="Times New Roman" w:eastAsia="Times New Roman" w:hAnsi="Times New Roman" w:cs="Times New Roman"/>
+          <w:sz w:val="24"/>
+          <w:szCs w:val="24"/>
+        </w:rPr>
+        <w:t xml:space="preserve"> ini </w:t>
+      </w:r>
+      <w:proofErr w:type="spellStart"/>
+      <w:r>
+        <w:rPr>
+          <w:rFonts w:ascii="Times New Roman" w:eastAsia="Times New Roman" w:hAnsi="Times New Roman" w:cs="Times New Roman"/>
+          <w:sz w:val="24"/>
+          <w:szCs w:val="24"/>
+        </w:rPr>
+        <w:t>merupakan</w:t>
+      </w:r>
+      <w:proofErr w:type="spellEnd"/>
+      <w:r>
+        <w:rPr>
+          <w:rFonts w:ascii="Times New Roman" w:eastAsia="Times New Roman" w:hAnsi="Times New Roman" w:cs="Times New Roman"/>
+          <w:sz w:val="24"/>
+          <w:szCs w:val="24"/>
+        </w:rPr>
+        <w:t xml:space="preserve"> </w:t>
+      </w:r>
+      <w:proofErr w:type="spellStart"/>
+      <w:r>
+        <w:rPr>
+          <w:rFonts w:ascii="Times New Roman" w:eastAsia="Times New Roman" w:hAnsi="Times New Roman" w:cs="Times New Roman"/>
+          <w:sz w:val="24"/>
+          <w:szCs w:val="24"/>
+        </w:rPr>
+        <w:t>gambaran</w:t>
+      </w:r>
+      <w:proofErr w:type="spellEnd"/>
+      <w:r>
+        <w:rPr>
+          <w:rFonts w:ascii="Times New Roman" w:eastAsia="Times New Roman" w:hAnsi="Times New Roman" w:cs="Times New Roman"/>
+          <w:sz w:val="24"/>
+          <w:szCs w:val="24"/>
+        </w:rPr>
+        <w:t xml:space="preserve"> </w:t>
+      </w:r>
+      <w:proofErr w:type="spellStart"/>
+      <w:r>
+        <w:rPr>
+          <w:rFonts w:ascii="Times New Roman" w:eastAsia="Times New Roman" w:hAnsi="Times New Roman" w:cs="Times New Roman"/>
+          <w:sz w:val="24"/>
+          <w:szCs w:val="24"/>
+        </w:rPr>
+        <w:t>sepintas</w:t>
+      </w:r>
+      <w:proofErr w:type="spellEnd"/>
+      <w:r>
+        <w:rPr>
+          <w:rFonts w:ascii="Times New Roman" w:eastAsia="Times New Roman" w:hAnsi="Times New Roman" w:cs="Times New Roman"/>
+          <w:sz w:val="24"/>
+          <w:szCs w:val="24"/>
+        </w:rPr>
+        <w:t xml:space="preserve"> </w:t>
+      </w:r>
+      <w:proofErr w:type="spellStart"/>
+      <w:r>
+        <w:rPr>
+          <w:rFonts w:ascii="Times New Roman" w:eastAsia="Times New Roman" w:hAnsi="Times New Roman" w:cs="Times New Roman"/>
+          <w:sz w:val="24"/>
+          <w:szCs w:val="24"/>
+        </w:rPr>
+        <w:t>dari</w:t>
+      </w:r>
+      <w:proofErr w:type="spellEnd"/>
+      <w:r>
+        <w:rPr>
+          <w:rFonts w:ascii="Times New Roman" w:eastAsia="Times New Roman" w:hAnsi="Times New Roman" w:cs="Times New Roman"/>
+          <w:sz w:val="24"/>
+          <w:szCs w:val="24"/>
+        </w:rPr>
+        <w:t xml:space="preserve"> </w:t>
+      </w:r>
+      <w:proofErr w:type="spellStart"/>
+      <w:r>
+        <w:rPr>
+          <w:rFonts w:ascii="Times New Roman" w:eastAsia="Times New Roman" w:hAnsi="Times New Roman" w:cs="Times New Roman"/>
+          <w:sz w:val="24"/>
+          <w:szCs w:val="24"/>
+        </w:rPr>
+        <w:t>fungsi</w:t>
+      </w:r>
+      <w:proofErr w:type="spellEnd"/>
+      <w:r>
+        <w:rPr>
+          <w:rFonts w:ascii="Times New Roman" w:eastAsia="Times New Roman" w:hAnsi="Times New Roman" w:cs="Times New Roman"/>
+          <w:sz w:val="24"/>
+          <w:szCs w:val="24"/>
+        </w:rPr>
+        <w:t xml:space="preserve"> </w:t>
+      </w:r>
+      <w:proofErr w:type="spellStart"/>
+      <w:r>
+        <w:rPr>
+          <w:rFonts w:ascii="Times New Roman" w:eastAsia="Times New Roman" w:hAnsi="Times New Roman" w:cs="Times New Roman"/>
+          <w:sz w:val="24"/>
+          <w:szCs w:val="24"/>
+        </w:rPr>
+        <w:t>isLineCorrect</w:t>
+      </w:r>
+      <w:proofErr w:type="spellEnd"/>
+      <w:r>
+        <w:rPr>
+          <w:rFonts w:ascii="Times New Roman" w:eastAsia="Times New Roman" w:hAnsi="Times New Roman" w:cs="Times New Roman"/>
+          <w:sz w:val="24"/>
+          <w:szCs w:val="24"/>
+        </w:rPr>
+        <w:t xml:space="preserve"> yaitu </w:t>
+      </w:r>
+      <w:proofErr w:type="spellStart"/>
+      <w:r>
+        <w:rPr>
+          <w:rFonts w:ascii="Times New Roman" w:eastAsia="Times New Roman" w:hAnsi="Times New Roman" w:cs="Times New Roman"/>
+          <w:sz w:val="24"/>
+          <w:szCs w:val="24"/>
+        </w:rPr>
+        <w:t>mengecek</w:t>
+      </w:r>
+      <w:proofErr w:type="spellEnd"/>
+      <w:r>
+        <w:rPr>
+          <w:rFonts w:ascii="Times New Roman" w:eastAsia="Times New Roman" w:hAnsi="Times New Roman" w:cs="Times New Roman"/>
+          <w:sz w:val="24"/>
+          <w:szCs w:val="24"/>
+        </w:rPr>
+        <w:t xml:space="preserve"> </w:t>
+      </w:r>
+      <w:proofErr w:type="spellStart"/>
+      <w:r>
+        <w:rPr>
+          <w:rFonts w:ascii="Times New Roman" w:eastAsia="Times New Roman" w:hAnsi="Times New Roman" w:cs="Times New Roman"/>
+          <w:sz w:val="24"/>
+          <w:szCs w:val="24"/>
+        </w:rPr>
+        <w:t>apakah</w:t>
+      </w:r>
+      <w:proofErr w:type="spellEnd"/>
+      <w:r>
+        <w:rPr>
+          <w:rFonts w:ascii="Times New Roman" w:eastAsia="Times New Roman" w:hAnsi="Times New Roman" w:cs="Times New Roman"/>
+          <w:sz w:val="24"/>
+          <w:szCs w:val="24"/>
+        </w:rPr>
+        <w:t xml:space="preserve"> </w:t>
+      </w:r>
+      <w:proofErr w:type="spellStart"/>
+      <w:r>
+        <w:rPr>
+          <w:rFonts w:ascii="Times New Roman" w:eastAsia="Times New Roman" w:hAnsi="Times New Roman" w:cs="Times New Roman"/>
+          <w:sz w:val="24"/>
+          <w:szCs w:val="24"/>
+        </w:rPr>
+        <w:t>pengguna</w:t>
+      </w:r>
+      <w:proofErr w:type="spellEnd"/>
+      <w:r>
+        <w:rPr>
+          <w:rFonts w:ascii="Times New Roman" w:eastAsia="Times New Roman" w:hAnsi="Times New Roman" w:cs="Times New Roman"/>
+          <w:sz w:val="24"/>
+          <w:szCs w:val="24"/>
+        </w:rPr>
+        <w:t xml:space="preserve"> </w:t>
+      </w:r>
+      <w:proofErr w:type="spellStart"/>
+      <w:r>
+        <w:rPr>
+          <w:rFonts w:ascii="Times New Roman" w:eastAsia="Times New Roman" w:hAnsi="Times New Roman" w:cs="Times New Roman"/>
+          <w:sz w:val="24"/>
+          <w:szCs w:val="24"/>
+        </w:rPr>
+        <w:t>memasukkan</w:t>
+      </w:r>
+      <w:proofErr w:type="spellEnd"/>
+      <w:r>
+        <w:rPr>
+          <w:rFonts w:ascii="Times New Roman" w:eastAsia="Times New Roman" w:hAnsi="Times New Roman" w:cs="Times New Roman"/>
+          <w:sz w:val="24"/>
+          <w:szCs w:val="24"/>
+        </w:rPr>
+        <w:t xml:space="preserve"> input </w:t>
+      </w:r>
+      <w:proofErr w:type="spellStart"/>
+      <w:r>
+        <w:rPr>
+          <w:rFonts w:ascii="Times New Roman" w:eastAsia="Times New Roman" w:hAnsi="Times New Roman" w:cs="Times New Roman"/>
+          <w:sz w:val="24"/>
+          <w:szCs w:val="24"/>
+        </w:rPr>
+        <w:t>sesuai</w:t>
+      </w:r>
+      <w:proofErr w:type="spellEnd"/>
+      <w:r>
+        <w:rPr>
+          <w:rFonts w:ascii="Times New Roman" w:eastAsia="Times New Roman" w:hAnsi="Times New Roman" w:cs="Times New Roman"/>
+          <w:sz w:val="24"/>
+          <w:szCs w:val="24"/>
+        </w:rPr>
+        <w:t xml:space="preserve"> dengan </w:t>
+      </w:r>
+      <w:proofErr w:type="spellStart"/>
+      <w:r>
+        <w:rPr>
+          <w:rFonts w:ascii="Times New Roman" w:eastAsia="Times New Roman" w:hAnsi="Times New Roman" w:cs="Times New Roman"/>
+          <w:sz w:val="24"/>
+          <w:szCs w:val="24"/>
+        </w:rPr>
+        <w:t>ketentuan</w:t>
+      </w:r>
+      <w:proofErr w:type="spellEnd"/>
+      <w:r>
+        <w:rPr>
+          <w:rFonts w:ascii="Times New Roman" w:eastAsia="Times New Roman" w:hAnsi="Times New Roman" w:cs="Times New Roman"/>
+          <w:sz w:val="24"/>
+          <w:szCs w:val="24"/>
+        </w:rPr>
+        <w:t>.</w:t>
+      </w:r>
+    </w:p>
+    <w:p>
+      <w:pPr>
+        <w:pStyle w:val="ListParagraph"/>
+        <w:ind w:left="1080"/>
+        <w:rPr>
+          <w:rFonts w:ascii="Times New Roman" w:eastAsia="Times New Roman" w:hAnsi="Times New Roman" w:cs="Times New Roman"/>
+          <w:sz w:val="24"/>
+          <w:szCs w:val="24"/>
+        </w:rPr>
+      </w:pPr>
+      <w:r>
+        <w:rPr>
+          <w:rFonts w:ascii="Times New Roman" w:eastAsia="Times New Roman" w:hAnsi="Times New Roman" w:cs="Times New Roman"/>
+          <w:sz w:val="24"/>
+          <w:szCs w:val="24"/>
+        </w:rPr>
+        <w:drawing>
+          <wp:inline distT="0" distB="0" distL="0" distR="0" wp14:anchorId="1737CE7A" wp14:editId="43DD608D">
+            <wp:extent cx="3294380" cy="2572871"/>
+            <wp:effectExtent l="0" t="0" r="1270" b="0"/>
+            <wp:docPr id="18" name="Picture 18" descr="Text&#10;&#10;Description automatically generated"/>
+            <wp:cNvGraphicFramePr>
+              <a:graphicFrameLocks xmlns:a="http://schemas.openxmlformats.org/drawingml/2006/main" noChangeAspect="1"/>
+            </wp:cNvGraphicFramePr>
+            <a:graphic xmlns:a="http://schemas.openxmlformats.org/drawingml/2006/main">
+              <a:graphicData uri="http://schemas.openxmlformats.org/drawingml/2006/picture">
+                <pic:pic xmlns:pic="http://schemas.openxmlformats.org/drawingml/2006/picture">
+                  <pic:nvPicPr>
+                    <pic:cNvPr id="18" name="Picture 18" descr="Text&#10;&#10;Description automatically generated"/>
+                    <pic:cNvPicPr/>
+                  </pic:nvPicPr>
+                  <pic:blipFill rotWithShape="1">
+                    <a:blip r:embed="rId23"/>
+                    <a:srcRect b="9458"/>
+                    <a:stretch/>
+                  </pic:blipFill>
+                  <pic:spPr bwMode="auto">
+                    <a:xfrm>
+                      <a:off x="0" y="0"/>
+                      <a:ext cx="3302373" cy="2579113"/>
+                    </a:xfrm>
+                    <a:prstGeom prst="rect">
+                      <a:avLst/>
+                    </a:prstGeom>
+                    <a:ln>
+                      <a:noFill/>
+                    </a:ln>
+                    <a:extLst>
+                      <a:ext uri="{53640926-AAD7-44D8-BBD7-CCE9431645EC}">
+                        <a14:shadowObscured xmlns:a14="http://schemas.microsoft.com/office/drawing/2010/main"/>
+                      </a:ext>
+                    </a:extLst>
+                  </pic:spPr>
+                </pic:pic>
+              </a:graphicData>
+            </a:graphic>
+          </wp:inline>
+        </w:drawing>
+      </w:r>
+    </w:p>
+    <w:p>
+      <w:pPr>
+        <w:pStyle w:val="ListParagraph"/>
+        <w:ind w:left="1080"/>
+        <w:rPr>
+          <w:rFonts w:ascii="Times New Roman" w:eastAsia="Times New Roman" w:hAnsi="Times New Roman" w:cs="Times New Roman"/>
+          <w:sz w:val="24"/>
+          <w:szCs w:val="24"/>
+        </w:rPr>
+      </w:pPr>
+    </w:p>
+    <w:p>
+      <w:pPr>
+        <w:pStyle w:val="ListParagraph"/>
+        <w:ind w:left="1080"/>
+        <w:rPr>
+          <w:rFonts w:ascii="Times New Roman" w:eastAsia="Times New Roman" w:hAnsi="Times New Roman" w:cs="Times New Roman"/>
+          <w:sz w:val="24"/>
+          <w:szCs w:val="24"/>
+        </w:rPr>
+      </w:pPr>
+      <w:r>
+        <w:rPr>
+          <w:rFonts w:ascii="Times New Roman" w:eastAsia="Times New Roman" w:hAnsi="Times New Roman" w:cs="Times New Roman"/>
+          <w:sz w:val="24"/>
+          <w:szCs w:val="24"/>
+        </w:rPr>
+        <w:t>Program Utama Brute Force</w:t>
+      </w:r>
+    </w:p>
+    <w:p>
+      <w:pPr>
+        <w:pStyle w:val="ListParagraph"/>
+        <w:ind w:left="1080"/>
+        <w:rPr>
+          <w:rFonts w:ascii="Times New Roman" w:eastAsia="Times New Roman" w:hAnsi="Times New Roman" w:cs="Times New Roman"/>
+          <w:sz w:val="24"/>
+          <w:szCs w:val="24"/>
+        </w:rPr>
+      </w:pPr>
+      <w:r>
+        <w:rPr>
+          <w:noProof/>
+        </w:rPr>
+        <w:drawing>
+          <wp:inline distT="0" distB="0" distL="0" distR="0" wp14:anchorId="52BE82D4" wp14:editId="0EAEF610">
+            <wp:extent cx="4491318" cy="1430149"/>
+            <wp:effectExtent l="0" t="0" r="5080" b="0"/>
+            <wp:docPr id="22" name="Picture 22" descr="Text&#10;&#10;Description automatically generated"/>
+            <wp:cNvGraphicFramePr>
+              <a:graphicFrameLocks xmlns:a="http://schemas.openxmlformats.org/drawingml/2006/main" noChangeAspect="1"/>
+            </wp:cNvGraphicFramePr>
+            <a:graphic xmlns:a="http://schemas.openxmlformats.org/drawingml/2006/main">
+              <a:graphicData uri="http://schemas.openxmlformats.org/drawingml/2006/picture">
+                <pic:pic xmlns:pic="http://schemas.openxmlformats.org/drawingml/2006/picture">
+                  <pic:nvPicPr>
+                    <pic:cNvPr id="22" name="Picture 22" descr="Text&#10;&#10;Description automatically generated"/>
+                    <pic:cNvPicPr/>
+                  </pic:nvPicPr>
+                  <pic:blipFill rotWithShape="1">
+                    <a:blip r:embed="rId24"/>
+                    <a:srcRect b="60170"/>
+                    <a:stretch/>
+                  </pic:blipFill>
+                  <pic:spPr bwMode="auto">
+                    <a:xfrm>
+                      <a:off x="0" y="0"/>
+                      <a:ext cx="4526694" cy="1441414"/>
+                    </a:xfrm>
+                    <a:prstGeom prst="rect">
+                      <a:avLst/>
+                    </a:prstGeom>
+                    <a:ln>
+                      <a:noFill/>
+                    </a:ln>
+                    <a:extLst>
+                      <a:ext uri="{53640926-AAD7-44D8-BBD7-CCE9431645EC}">
+                        <a14:shadowObscured xmlns:a14="http://schemas.microsoft.com/office/drawing/2010/main"/>
+                      </a:ext>
+                    </a:extLst>
+                  </pic:spPr>
+                </pic:pic>
+              </a:graphicData>
+            </a:graphic>
+          </wp:inline>
+        </w:drawing>
+      </w:r>
+    </w:p>
+    <w:p>
+      <w:pPr>
+        <w:pStyle w:val="ListParagraph"/>
+        <w:ind w:left="1080"/>
+        <w:rPr>
+          <w:rFonts w:ascii="Times New Roman" w:eastAsia="Times New Roman" w:hAnsi="Times New Roman" w:cs="Times New Roman"/>
+          <w:sz w:val="24"/>
+          <w:szCs w:val="24"/>
+        </w:rPr>
+      </w:pPr>
+    </w:p>
+    <w:p>
+      <w:pPr>
+        <w:pStyle w:val="ListParagraph"/>
+        <w:ind w:left="1080"/>
+        <w:rPr>
+          <w:rFonts w:ascii="Times New Roman" w:eastAsia="Times New Roman" w:hAnsi="Times New Roman" w:cs="Times New Roman"/>
+          <w:sz w:val="24"/>
+          <w:szCs w:val="24"/>
+        </w:rPr>
+      </w:pPr>
+    </w:p>
+    <w:p>
+      <w:pPr>
+        <w:pStyle w:val="ListParagraph"/>
+        <w:ind w:left="1080"/>
+        <w:rPr>
+          <w:rFonts w:ascii="Times New Roman" w:eastAsia="Times New Roman" w:hAnsi="Times New Roman" w:cs="Times New Roman"/>
+          <w:sz w:val="24"/>
+          <w:szCs w:val="24"/>
+        </w:rPr>
+      </w:pPr>
+    </w:p>
+    <w:p>
+      <w:pPr>
+        <w:pStyle w:val="ListParagraph"/>
+        <w:ind w:left="1080"/>
+        <w:rPr>
+          <w:rFonts w:ascii="Times New Roman" w:eastAsia="Times New Roman" w:hAnsi="Times New Roman" w:cs="Times New Roman"/>
+          <w:sz w:val="24"/>
+          <w:szCs w:val="24"/>
+        </w:rPr>
+      </w:pPr>
+    </w:p>
+    <w:p>
+      <w:pPr>
+        <w:pStyle w:val="ListParagraph"/>
+        <w:ind w:left="1080"/>
+        <w:rPr>
+          <w:rFonts w:ascii="Times New Roman" w:eastAsia="Times New Roman" w:hAnsi="Times New Roman" w:cs="Times New Roman"/>
+          <w:sz w:val="24"/>
+          <w:szCs w:val="24"/>
+        </w:rPr>
+      </w:pPr>
+    </w:p>
+    <w:p>
+      <w:pPr>
+        <w:pStyle w:val="ListParagraph"/>
+        <w:ind w:left="1080"/>
+        <w:rPr>
+          <w:rFonts w:ascii="Times New Roman" w:eastAsia="Times New Roman" w:hAnsi="Times New Roman" w:cs="Times New Roman"/>
+          <w:sz w:val="24"/>
+          <w:szCs w:val="24"/>
+        </w:rPr>
+      </w:pPr>
+    </w:p>
+    <w:p>
+      <w:pPr>
+        <w:pStyle w:val="ListParagraph"/>
+        <w:ind w:left="1080"/>
+        <w:rPr>
+          <w:rFonts w:ascii="Times New Roman" w:eastAsia="Times New Roman" w:hAnsi="Times New Roman" w:cs="Times New Roman"/>
+          <w:sz w:val="24"/>
+          <w:szCs w:val="24"/>
+        </w:rPr>
+      </w:pPr>
+    </w:p>
+    <w:p>
+      <w:pPr>
+        <w:pStyle w:val="ListParagraph"/>
+        <w:ind w:left="1080"/>
+        <w:rPr>
+          <w:rFonts w:ascii="Times New Roman" w:eastAsia="Times New Roman" w:hAnsi="Times New Roman" w:cs="Times New Roman"/>
+          <w:sz w:val="24"/>
+          <w:szCs w:val="24"/>
+        </w:rPr>
+      </w:pPr>
+    </w:p>
+    <w:p>
+      <w:pPr>
+        <w:pStyle w:val="ListParagraph"/>
+        <w:ind w:left="1080"/>
+        <w:rPr>
+          <w:rFonts w:ascii="Times New Roman" w:eastAsia="Times New Roman" w:hAnsi="Times New Roman" w:cs="Times New Roman"/>
+          <w:sz w:val="24"/>
+          <w:szCs w:val="24"/>
+        </w:rPr>
+      </w:pPr>
+    </w:p>
+    <w:p>
+      <w:pPr>
+        <w:pStyle w:val="ListParagraph"/>
+        <w:ind w:left="1080"/>
+        <w:rPr>
+          <w:rFonts w:ascii="Times New Roman" w:eastAsia="Times New Roman" w:hAnsi="Times New Roman" w:cs="Times New Roman"/>
+          <w:sz w:val="24"/>
+          <w:szCs w:val="24"/>
+        </w:rPr>
+      </w:pPr>
+    </w:p>
+    <w:p>
+      <w:pPr>
+        <w:pStyle w:val="ListParagraph"/>
+        <w:ind w:left="1080"/>
+        <w:rPr>
+          <w:rFonts w:ascii="Times New Roman" w:eastAsia="Times New Roman" w:hAnsi="Times New Roman" w:cs="Times New Roman"/>
+          <w:sz w:val="24"/>
+          <w:szCs w:val="24"/>
+        </w:rPr>
+      </w:pPr>
+    </w:p>
+    <w:p>
+      <w:pPr>
+        <w:pStyle w:val="ListParagraph"/>
+        <w:ind w:left="1080"/>
+        <w:rPr>
+          <w:rFonts w:ascii="Times New Roman" w:eastAsia="Times New Roman" w:hAnsi="Times New Roman" w:cs="Times New Roman"/>
+          <w:sz w:val="24"/>
+          <w:szCs w:val="24"/>
+        </w:rPr>
+      </w:pPr>
+    </w:p>
+    <w:p>
+      <w:pPr>
+        <w:pStyle w:val="ListParagraph"/>
+        <w:ind w:left="1080"/>
+        <w:rPr>
+          <w:rFonts w:ascii="Times New Roman" w:eastAsia="Times New Roman" w:hAnsi="Times New Roman" w:cs="Times New Roman"/>
+          <w:sz w:val="24"/>
+          <w:szCs w:val="24"/>
+        </w:rPr>
+      </w:pPr>
+    </w:p>
+    <w:p>
+      <w:pPr>
+        <w:pStyle w:val="ListParagraph"/>
+        <w:ind w:left="1080"/>
+        <w:rPr>
+          <w:rFonts w:ascii="Times New Roman" w:eastAsia="Times New Roman" w:hAnsi="Times New Roman" w:cs="Times New Roman"/>
+          <w:sz w:val="24"/>
+          <w:szCs w:val="24"/>
+        </w:rPr>
+      </w:pPr>
+    </w:p>
+    <w:p>
+      <w:pPr>
+        <w:pStyle w:val="ListParagraph"/>
+        <w:ind w:left="1080"/>
+        <w:rPr>
+          <w:rFonts w:ascii="Times New Roman" w:eastAsia="Times New Roman" w:hAnsi="Times New Roman" w:cs="Times New Roman"/>
+          <w:sz w:val="24"/>
+          <w:szCs w:val="24"/>
+        </w:rPr>
+      </w:pPr>
+    </w:p>
+    <w:p>
+      <w:pPr>
+        <w:pStyle w:val="ListParagraph"/>
+        <w:ind w:left="1080"/>
+        <w:rPr>
+          <w:rFonts w:ascii="Times New Roman" w:eastAsia="Times New Roman" w:hAnsi="Times New Roman" w:cs="Times New Roman"/>
+          <w:sz w:val="24"/>
+          <w:szCs w:val="24"/>
+        </w:rPr>
+      </w:pPr>
+    </w:p>
+    <w:p>
+      <w:pPr>
+        <w:pStyle w:val="ListParagraph"/>
+        <w:ind w:left="1080"/>
+        <w:rPr>
+          <w:rFonts w:ascii="Times New Roman" w:eastAsia="Times New Roman" w:hAnsi="Times New Roman" w:cs="Times New Roman"/>
+          <w:sz w:val="24"/>
+          <w:szCs w:val="24"/>
+        </w:rPr>
+      </w:pPr>
+    </w:p>
+    <w:p>
+      <w:pPr>
+        <w:pStyle w:val="ListParagraph"/>
+        <w:ind w:left="1080"/>
+        <w:rPr>
+          <w:rFonts w:ascii="Times New Roman" w:eastAsia="Times New Roman" w:hAnsi="Times New Roman" w:cs="Times New Roman"/>
+          <w:sz w:val="24"/>
+          <w:szCs w:val="24"/>
+        </w:rPr>
+      </w:pPr>
+    </w:p>
+    <w:p>
+      <w:pPr>
+        <w:pStyle w:val="ListParagraph"/>
+        <w:ind w:left="1080"/>
+        <w:jc w:val="both"/>
+        <w:rPr>
+          <w:rFonts w:ascii="Times New Roman" w:eastAsia="Times New Roman" w:hAnsi="Times New Roman" w:cs="Times New Roman"/>
+          <w:sz w:val="24"/>
+          <w:szCs w:val="24"/>
+        </w:rPr>
+      </w:pPr>
+      <w:proofErr w:type="spellStart"/>
+      <w:r>
+        <w:rPr>
+          <w:rFonts w:ascii="Times New Roman" w:eastAsia="Times New Roman" w:hAnsi="Times New Roman" w:cs="Times New Roman"/>
+          <w:sz w:val="24"/>
+          <w:szCs w:val="24"/>
+        </w:rPr>
+        <w:lastRenderedPageBreak/>
+        <w:t>Iterasi</w:t>
+      </w:r>
+      <w:proofErr w:type="spellEnd"/>
+      <w:r>
+        <w:rPr>
+          <w:rFonts w:ascii="Times New Roman" w:eastAsia="Times New Roman" w:hAnsi="Times New Roman" w:cs="Times New Roman"/>
+          <w:sz w:val="24"/>
+          <w:szCs w:val="24"/>
+        </w:rPr>
+        <w:t xml:space="preserve"> di dalam </w:t>
+      </w:r>
+      <w:proofErr w:type="spellStart"/>
+      <w:r>
+        <w:rPr>
+          <w:rFonts w:ascii="Times New Roman" w:eastAsia="Times New Roman" w:hAnsi="Times New Roman" w:cs="Times New Roman"/>
+          <w:sz w:val="24"/>
+          <w:szCs w:val="24"/>
+        </w:rPr>
+        <w:t>algoritma</w:t>
+      </w:r>
+      <w:proofErr w:type="spellEnd"/>
+      <w:r>
+        <w:rPr>
+          <w:rFonts w:ascii="Times New Roman" w:eastAsia="Times New Roman" w:hAnsi="Times New Roman" w:cs="Times New Roman"/>
+          <w:sz w:val="24"/>
+          <w:szCs w:val="24"/>
+        </w:rPr>
+        <w:t xml:space="preserve"> Brute Force pada program. </w:t>
+      </w:r>
+      <w:proofErr w:type="spellStart"/>
+      <w:r>
+        <w:rPr>
+          <w:rFonts w:ascii="Times New Roman" w:eastAsia="Times New Roman" w:hAnsi="Times New Roman" w:cs="Times New Roman"/>
+          <w:sz w:val="24"/>
+          <w:szCs w:val="24"/>
+        </w:rPr>
+        <w:t>Penjelasan</w:t>
+      </w:r>
+      <w:proofErr w:type="spellEnd"/>
+      <w:r>
+        <w:rPr>
+          <w:rFonts w:ascii="Times New Roman" w:eastAsia="Times New Roman" w:hAnsi="Times New Roman" w:cs="Times New Roman"/>
+          <w:sz w:val="24"/>
+          <w:szCs w:val="24"/>
+        </w:rPr>
+        <w:t xml:space="preserve"> </w:t>
+      </w:r>
+      <w:proofErr w:type="spellStart"/>
+      <w:r>
+        <w:rPr>
+          <w:rFonts w:ascii="Times New Roman" w:eastAsia="Times New Roman" w:hAnsi="Times New Roman" w:cs="Times New Roman"/>
+          <w:sz w:val="24"/>
+          <w:szCs w:val="24"/>
+        </w:rPr>
+        <w:t>iterasi</w:t>
+      </w:r>
+      <w:proofErr w:type="spellEnd"/>
+      <w:r>
+        <w:rPr>
+          <w:rFonts w:ascii="Times New Roman" w:eastAsia="Times New Roman" w:hAnsi="Times New Roman" w:cs="Times New Roman"/>
+          <w:sz w:val="24"/>
+          <w:szCs w:val="24"/>
+        </w:rPr>
+        <w:t xml:space="preserve"> ini terdapat pada </w:t>
+      </w:r>
+      <w:proofErr w:type="spellStart"/>
+      <w:r>
+        <w:rPr>
+          <w:rFonts w:ascii="Times New Roman" w:eastAsia="Times New Roman" w:hAnsi="Times New Roman" w:cs="Times New Roman"/>
+          <w:sz w:val="24"/>
+          <w:szCs w:val="24"/>
+        </w:rPr>
+        <w:t>penjelasan</w:t>
+      </w:r>
+      <w:proofErr w:type="spellEnd"/>
+      <w:r>
+        <w:rPr>
+          <w:rFonts w:ascii="Times New Roman" w:eastAsia="Times New Roman" w:hAnsi="Times New Roman" w:cs="Times New Roman"/>
+          <w:sz w:val="24"/>
+          <w:szCs w:val="24"/>
+        </w:rPr>
+        <w:t xml:space="preserve"> </w:t>
+      </w:r>
+      <w:proofErr w:type="spellStart"/>
+      <w:r>
+        <w:rPr>
+          <w:rFonts w:ascii="Times New Roman" w:eastAsia="Times New Roman" w:hAnsi="Times New Roman" w:cs="Times New Roman"/>
+          <w:sz w:val="24"/>
+          <w:szCs w:val="24"/>
+        </w:rPr>
+        <w:t>algoritma</w:t>
+      </w:r>
+      <w:proofErr w:type="spellEnd"/>
+      <w:r>
+        <w:rPr>
+          <w:rFonts w:ascii="Times New Roman" w:eastAsia="Times New Roman" w:hAnsi="Times New Roman" w:cs="Times New Roman"/>
+          <w:sz w:val="24"/>
+          <w:szCs w:val="24"/>
+        </w:rPr>
+        <w:t xml:space="preserve"> Brute Force.</w:t>
+      </w:r>
+    </w:p>
+    <w:p>
+      <w:pPr>
+        <w:pStyle w:val="ListParagraph"/>
+        <w:ind w:left="1080"/>
+        <w:rPr>
+          <w:rFonts w:ascii="Times New Roman" w:eastAsia="Times New Roman" w:hAnsi="Times New Roman" w:cs="Times New Roman"/>
+          <w:sz w:val="24"/>
+          <w:szCs w:val="24"/>
+        </w:rPr>
+      </w:pPr>
+      <w:r>
+        <w:rPr>
+          <w:rFonts w:ascii="Times New Roman" w:eastAsia="Times New Roman" w:hAnsi="Times New Roman" w:cs="Times New Roman"/>
+          <w:sz w:val="24"/>
+          <w:szCs w:val="24"/>
+        </w:rPr>
+        <w:drawing>
+          <wp:inline distT="0" distB="0" distL="0" distR="0" wp14:anchorId="4CF933B2" wp14:editId="18422561">
+            <wp:extent cx="5042482" cy="6908800"/>
+            <wp:effectExtent l="0" t="0" r="6350" b="6350"/>
+            <wp:docPr id="27" name="Picture 27" descr="Text&#10;&#10;Description automatically generated"/>
+            <wp:cNvGraphicFramePr>
+              <a:graphicFrameLocks xmlns:a="http://schemas.openxmlformats.org/drawingml/2006/main" noChangeAspect="1"/>
+            </wp:cNvGraphicFramePr>
+            <a:graphic xmlns:a="http://schemas.openxmlformats.org/drawingml/2006/main">
+              <a:graphicData uri="http://schemas.openxmlformats.org/drawingml/2006/picture">
+                <pic:pic xmlns:pic="http://schemas.openxmlformats.org/drawingml/2006/picture">
+                  <pic:nvPicPr>
+                    <pic:cNvPr id="27" name="Picture 27" descr="Text&#10;&#10;Description automatically generated"/>
+                    <pic:cNvPicPr/>
+                  </pic:nvPicPr>
+                  <pic:blipFill>
+                    <a:blip r:embed="rId25"/>
+                    <a:stretch>
+                      <a:fillRect/>
+                    </a:stretch>
+                  </pic:blipFill>
+                  <pic:spPr>
+                    <a:xfrm>
+                      <a:off x="0" y="0"/>
+                      <a:ext cx="5055077" cy="6926057"/>
+                    </a:xfrm>
+                    <a:prstGeom prst="rect">
+                      <a:avLst/>
+                    </a:prstGeom>
+                  </pic:spPr>
+                </pic:pic>
+              </a:graphicData>
+            </a:graphic>
+          </wp:inline>
+        </w:drawing>
+      </w:r>
+    </w:p>
+    <w:p>
+      <w:pPr>
+        <w:pStyle w:val="ListParagraph"/>
+        <w:ind w:left="1080"/>
+        <w:rPr>
+          <w:rFonts w:ascii="Times New Roman" w:eastAsia="Times New Roman" w:hAnsi="Times New Roman" w:cs="Times New Roman"/>
+          <w:sz w:val="24"/>
+          <w:szCs w:val="24"/>
+        </w:rPr>
+      </w:pPr>
+    </w:p>
+    <w:p>
+      <w:pPr>
+        <w:pStyle w:val="ListParagraph"/>
+        <w:ind w:left="1080"/>
+        <w:rPr>
+          <w:rFonts w:ascii="Times New Roman" w:eastAsia="Times New Roman" w:hAnsi="Times New Roman" w:cs="Times New Roman"/>
+          <w:sz w:val="24"/>
+          <w:szCs w:val="24"/>
+        </w:rPr>
+      </w:pPr>
+    </w:p>
+    <w:p>
+      <w:pPr>
+        <w:pStyle w:val="ListParagraph"/>
+        <w:ind w:left="1080"/>
+        <w:rPr>
+          <w:rFonts w:ascii="Times New Roman" w:eastAsia="Times New Roman" w:hAnsi="Times New Roman" w:cs="Times New Roman"/>
+          <w:sz w:val="24"/>
+          <w:szCs w:val="24"/>
+        </w:rPr>
+      </w:pPr>
+    </w:p>
+    <w:p>
+      <w:pPr>
+        <w:pStyle w:val="ListParagraph"/>
+        <w:ind w:left="1080"/>
+        <w:rPr>
+          <w:rFonts w:ascii="Times New Roman" w:eastAsia="Times New Roman" w:hAnsi="Times New Roman" w:cs="Times New Roman"/>
+          <w:sz w:val="24"/>
+          <w:szCs w:val="24"/>
+        </w:rPr>
+      </w:pPr>
+    </w:p>
+    <w:p>
+      <w:pPr>
+        <w:pStyle w:val="ListParagraph"/>
+        <w:ind w:left="1080"/>
+        <w:rPr>
+          <w:rFonts w:ascii="Times New Roman" w:eastAsia="Times New Roman" w:hAnsi="Times New Roman" w:cs="Times New Roman"/>
+          <w:sz w:val="24"/>
+          <w:szCs w:val="24"/>
+        </w:rPr>
+      </w:pPr>
+    </w:p>
+    <w:p>
+      <w:pPr>
+        <w:pStyle w:val="ListParagraph"/>
+        <w:ind w:left="1080"/>
+        <w:rPr>
+          <w:rFonts w:ascii="Times New Roman" w:eastAsia="Times New Roman" w:hAnsi="Times New Roman" w:cs="Times New Roman"/>
+          <w:sz w:val="24"/>
+          <w:szCs w:val="24"/>
+        </w:rPr>
+      </w:pPr>
+    </w:p>
+    <w:p>
+      <w:pPr>
+        <w:pStyle w:val="ListParagraph"/>
+        <w:ind w:left="1080"/>
+        <w:rPr>
+          <w:rFonts w:ascii="Times New Roman" w:eastAsia="Times New Roman" w:hAnsi="Times New Roman" w:cs="Times New Roman"/>
+          <w:sz w:val="24"/>
+          <w:szCs w:val="24"/>
+        </w:rPr>
+      </w:pPr>
+    </w:p>
+    <w:p>
+      <w:pPr>
+        <w:pStyle w:val="ListParagraph"/>
+        <w:ind w:left="1080"/>
+        <w:rPr>
+          <w:rFonts w:ascii="Times New Roman" w:eastAsia="Times New Roman" w:hAnsi="Times New Roman" w:cs="Times New Roman"/>
+          <w:sz w:val="24"/>
+          <w:szCs w:val="24"/>
+        </w:rPr>
+      </w:pPr>
+    </w:p>
+    <w:p>
+      <w:pPr>
+        <w:pStyle w:val="ListParagraph"/>
+        <w:ind w:left="1080"/>
+        <w:rPr>
+          <w:rFonts w:ascii="Times New Roman" w:eastAsia="Times New Roman" w:hAnsi="Times New Roman" w:cs="Times New Roman"/>
+          <w:sz w:val="24"/>
+          <w:szCs w:val="24"/>
+        </w:rPr>
+      </w:pPr>
+    </w:p>
+    <w:p>
+      <w:pPr>
+        <w:pStyle w:val="ListParagraph"/>
+        <w:ind w:left="1080"/>
+        <w:jc w:val="both"/>
+        <w:rPr>
+          <w:rFonts w:ascii="Times New Roman" w:eastAsia="Times New Roman" w:hAnsi="Times New Roman" w:cs="Times New Roman"/>
+          <w:sz w:val="24"/>
+          <w:szCs w:val="24"/>
+        </w:rPr>
+      </w:pPr>
+      <w:r>
+        <w:rPr>
+          <w:rFonts w:ascii="Times New Roman" w:eastAsia="Times New Roman" w:hAnsi="Times New Roman" w:cs="Times New Roman"/>
+          <w:sz w:val="24"/>
+          <w:szCs w:val="24"/>
+        </w:rPr>
+        <w:t xml:space="preserve">Di </w:t>
+      </w:r>
+      <w:proofErr w:type="spellStart"/>
+      <w:r>
+        <w:rPr>
+          <w:rFonts w:ascii="Times New Roman" w:eastAsia="Times New Roman" w:hAnsi="Times New Roman" w:cs="Times New Roman"/>
+          <w:sz w:val="24"/>
+          <w:szCs w:val="24"/>
+        </w:rPr>
+        <w:t>bawah</w:t>
+      </w:r>
+      <w:proofErr w:type="spellEnd"/>
+      <w:r>
+        <w:rPr>
+          <w:rFonts w:ascii="Times New Roman" w:eastAsia="Times New Roman" w:hAnsi="Times New Roman" w:cs="Times New Roman"/>
+          <w:sz w:val="24"/>
+          <w:szCs w:val="24"/>
+        </w:rPr>
+        <w:t xml:space="preserve"> ini </w:t>
+      </w:r>
+      <w:proofErr w:type="spellStart"/>
+      <w:r>
+        <w:rPr>
+          <w:rFonts w:ascii="Times New Roman" w:eastAsia="Times New Roman" w:hAnsi="Times New Roman" w:cs="Times New Roman"/>
+          <w:sz w:val="24"/>
+          <w:szCs w:val="24"/>
+        </w:rPr>
+        <w:t>merupakan</w:t>
+      </w:r>
+      <w:proofErr w:type="spellEnd"/>
+      <w:r>
+        <w:rPr>
+          <w:rFonts w:ascii="Times New Roman" w:eastAsia="Times New Roman" w:hAnsi="Times New Roman" w:cs="Times New Roman"/>
+          <w:sz w:val="24"/>
+          <w:szCs w:val="24"/>
+        </w:rPr>
+        <w:t xml:space="preserve"> program untuk </w:t>
+      </w:r>
+      <w:proofErr w:type="spellStart"/>
+      <w:r>
+        <w:rPr>
+          <w:rFonts w:ascii="Times New Roman" w:eastAsia="Times New Roman" w:hAnsi="Times New Roman" w:cs="Times New Roman"/>
+          <w:sz w:val="24"/>
+          <w:szCs w:val="24"/>
+        </w:rPr>
+        <w:t>menampilkan</w:t>
+      </w:r>
+      <w:proofErr w:type="spellEnd"/>
+      <w:r>
+        <w:rPr>
+          <w:rFonts w:ascii="Times New Roman" w:eastAsia="Times New Roman" w:hAnsi="Times New Roman" w:cs="Times New Roman"/>
+          <w:sz w:val="24"/>
+          <w:szCs w:val="24"/>
+        </w:rPr>
+        <w:t xml:space="preserve"> </w:t>
+      </w:r>
+      <w:proofErr w:type="spellStart"/>
+      <w:r>
+        <w:rPr>
+          <w:rFonts w:ascii="Times New Roman" w:eastAsia="Times New Roman" w:hAnsi="Times New Roman" w:cs="Times New Roman"/>
+          <w:sz w:val="24"/>
+          <w:szCs w:val="24"/>
+        </w:rPr>
+        <w:t>solusi</w:t>
+      </w:r>
+      <w:proofErr w:type="spellEnd"/>
+      <w:r>
+        <w:rPr>
+          <w:rFonts w:ascii="Times New Roman" w:eastAsia="Times New Roman" w:hAnsi="Times New Roman" w:cs="Times New Roman"/>
+          <w:sz w:val="24"/>
+          <w:szCs w:val="24"/>
+        </w:rPr>
+        <w:t xml:space="preserve"> dan </w:t>
+      </w:r>
+      <w:proofErr w:type="spellStart"/>
+      <w:r>
+        <w:rPr>
+          <w:rFonts w:ascii="Times New Roman" w:eastAsia="Times New Roman" w:hAnsi="Times New Roman" w:cs="Times New Roman"/>
+          <w:sz w:val="24"/>
+          <w:szCs w:val="24"/>
+        </w:rPr>
+        <w:t>menyimpan</w:t>
+      </w:r>
+      <w:proofErr w:type="spellEnd"/>
+      <w:r>
+        <w:rPr>
+          <w:rFonts w:ascii="Times New Roman" w:eastAsia="Times New Roman" w:hAnsi="Times New Roman" w:cs="Times New Roman"/>
+          <w:sz w:val="24"/>
+          <w:szCs w:val="24"/>
+        </w:rPr>
+        <w:t xml:space="preserve"> </w:t>
+      </w:r>
+      <w:proofErr w:type="spellStart"/>
+      <w:r>
+        <w:rPr>
+          <w:rFonts w:ascii="Times New Roman" w:eastAsia="Times New Roman" w:hAnsi="Times New Roman" w:cs="Times New Roman"/>
+          <w:sz w:val="24"/>
+          <w:szCs w:val="24"/>
+        </w:rPr>
+        <w:t>solusi</w:t>
+      </w:r>
+      <w:proofErr w:type="spellEnd"/>
+      <w:r>
+        <w:rPr>
+          <w:rFonts w:ascii="Times New Roman" w:eastAsia="Times New Roman" w:hAnsi="Times New Roman" w:cs="Times New Roman"/>
+          <w:sz w:val="24"/>
+          <w:szCs w:val="24"/>
+        </w:rPr>
+        <w:t xml:space="preserve"> jika </w:t>
+      </w:r>
+      <w:proofErr w:type="spellStart"/>
+      <w:r>
+        <w:rPr>
+          <w:rFonts w:ascii="Times New Roman" w:eastAsia="Times New Roman" w:hAnsi="Times New Roman" w:cs="Times New Roman"/>
+          <w:sz w:val="24"/>
+          <w:szCs w:val="24"/>
+        </w:rPr>
+        <w:t>simpan</w:t>
+      </w:r>
+      <w:proofErr w:type="spellEnd"/>
+      <w:r>
+        <w:rPr>
+          <w:rFonts w:ascii="Times New Roman" w:eastAsia="Times New Roman" w:hAnsi="Times New Roman" w:cs="Times New Roman"/>
+          <w:sz w:val="24"/>
+          <w:szCs w:val="24"/>
+        </w:rPr>
+        <w:t xml:space="preserve"> </w:t>
+      </w:r>
+      <w:proofErr w:type="spellStart"/>
+      <w:r>
+        <w:rPr>
+          <w:rFonts w:ascii="Times New Roman" w:eastAsia="Times New Roman" w:hAnsi="Times New Roman" w:cs="Times New Roman"/>
+          <w:sz w:val="24"/>
+          <w:szCs w:val="24"/>
+        </w:rPr>
+        <w:t>bernilai</w:t>
+      </w:r>
+      <w:proofErr w:type="spellEnd"/>
+      <w:r>
+        <w:rPr>
+          <w:rFonts w:ascii="Times New Roman" w:eastAsia="Times New Roman" w:hAnsi="Times New Roman" w:cs="Times New Roman"/>
+          <w:sz w:val="24"/>
+          <w:szCs w:val="24"/>
+        </w:rPr>
+        <w:t xml:space="preserve"> </w:t>
+      </w:r>
+      <w:r>
+        <w:rPr>
+          <w:rFonts w:ascii="Times New Roman" w:eastAsia="Times New Roman" w:hAnsi="Times New Roman" w:cs="Times New Roman"/>
+          <w:i/>
+          <w:iCs/>
+          <w:sz w:val="24"/>
+          <w:szCs w:val="24"/>
+        </w:rPr>
+        <w:t>true</w:t>
+      </w:r>
+      <w:r>
+        <w:rPr>
+          <w:rFonts w:ascii="Times New Roman" w:eastAsia="Times New Roman" w:hAnsi="Times New Roman" w:cs="Times New Roman"/>
+          <w:sz w:val="24"/>
+          <w:szCs w:val="24"/>
+        </w:rPr>
+        <w:t xml:space="preserve">. </w:t>
+      </w:r>
+      <w:proofErr w:type="spellStart"/>
+      <w:r>
+        <w:rPr>
+          <w:rFonts w:ascii="Times New Roman" w:eastAsia="Times New Roman" w:hAnsi="Times New Roman" w:cs="Times New Roman"/>
+          <w:sz w:val="24"/>
+          <w:szCs w:val="24"/>
+        </w:rPr>
+        <w:t>Perbedaan</w:t>
+      </w:r>
+      <w:proofErr w:type="spellEnd"/>
+      <w:r>
+        <w:rPr>
+          <w:rFonts w:ascii="Times New Roman" w:eastAsia="Times New Roman" w:hAnsi="Times New Roman" w:cs="Times New Roman"/>
+          <w:sz w:val="24"/>
+          <w:szCs w:val="24"/>
+        </w:rPr>
+        <w:t xml:space="preserve"> dengan </w:t>
+      </w:r>
+      <w:proofErr w:type="spellStart"/>
+      <w:r>
+        <w:rPr>
+          <w:rFonts w:ascii="Times New Roman" w:eastAsia="Times New Roman" w:hAnsi="Times New Roman" w:cs="Times New Roman"/>
+          <w:sz w:val="24"/>
+          <w:szCs w:val="24"/>
+        </w:rPr>
+        <w:t>iterasi</w:t>
+      </w:r>
+      <w:proofErr w:type="spellEnd"/>
+      <w:r>
+        <w:rPr>
+          <w:rFonts w:ascii="Times New Roman" w:eastAsia="Times New Roman" w:hAnsi="Times New Roman" w:cs="Times New Roman"/>
+          <w:sz w:val="24"/>
+          <w:szCs w:val="24"/>
+        </w:rPr>
+        <w:t xml:space="preserve"> di </w:t>
+      </w:r>
+      <w:proofErr w:type="spellStart"/>
+      <w:r>
+        <w:rPr>
+          <w:rFonts w:ascii="Times New Roman" w:eastAsia="Times New Roman" w:hAnsi="Times New Roman" w:cs="Times New Roman"/>
+          <w:sz w:val="24"/>
+          <w:szCs w:val="24"/>
+        </w:rPr>
+        <w:t>atas</w:t>
+      </w:r>
+      <w:proofErr w:type="spellEnd"/>
+      <w:r>
+        <w:rPr>
+          <w:rFonts w:ascii="Times New Roman" w:eastAsia="Times New Roman" w:hAnsi="Times New Roman" w:cs="Times New Roman"/>
+          <w:sz w:val="24"/>
+          <w:szCs w:val="24"/>
+        </w:rPr>
+        <w:t xml:space="preserve"> adalah pada </w:t>
+      </w:r>
+      <w:proofErr w:type="spellStart"/>
+      <w:r>
+        <w:rPr>
+          <w:rFonts w:ascii="Times New Roman" w:eastAsia="Times New Roman" w:hAnsi="Times New Roman" w:cs="Times New Roman"/>
+          <w:sz w:val="24"/>
+          <w:szCs w:val="24"/>
+        </w:rPr>
+        <w:t>bagian</w:t>
+      </w:r>
+      <w:proofErr w:type="spellEnd"/>
+      <w:r>
+        <w:rPr>
+          <w:rFonts w:ascii="Times New Roman" w:eastAsia="Times New Roman" w:hAnsi="Times New Roman" w:cs="Times New Roman"/>
+          <w:sz w:val="24"/>
+          <w:szCs w:val="24"/>
+        </w:rPr>
+        <w:t xml:space="preserve"> dalam </w:t>
+      </w:r>
+      <w:proofErr w:type="spellStart"/>
+      <w:r>
+        <w:rPr>
+          <w:rFonts w:ascii="Times New Roman" w:eastAsia="Times New Roman" w:hAnsi="Times New Roman" w:cs="Times New Roman"/>
+          <w:sz w:val="24"/>
+          <w:szCs w:val="24"/>
+        </w:rPr>
+        <w:t>iterasi</w:t>
+      </w:r>
+      <w:proofErr w:type="spellEnd"/>
+      <w:r>
+        <w:rPr>
+          <w:rFonts w:ascii="Times New Roman" w:eastAsia="Times New Roman" w:hAnsi="Times New Roman" w:cs="Times New Roman"/>
+          <w:sz w:val="24"/>
+          <w:szCs w:val="24"/>
+        </w:rPr>
+        <w:t xml:space="preserve"> program </w:t>
+      </w:r>
+      <w:proofErr w:type="spellStart"/>
+      <w:r>
+        <w:rPr>
+          <w:rFonts w:ascii="Times New Roman" w:eastAsia="Times New Roman" w:hAnsi="Times New Roman" w:cs="Times New Roman"/>
+          <w:sz w:val="24"/>
+          <w:szCs w:val="24"/>
+        </w:rPr>
+        <w:t>menampilkan</w:t>
+      </w:r>
+      <w:proofErr w:type="spellEnd"/>
+      <w:r>
+        <w:rPr>
+          <w:rFonts w:ascii="Times New Roman" w:eastAsia="Times New Roman" w:hAnsi="Times New Roman" w:cs="Times New Roman"/>
+          <w:sz w:val="24"/>
+          <w:szCs w:val="24"/>
+        </w:rPr>
+        <w:t xml:space="preserve"> </w:t>
+      </w:r>
+      <w:proofErr w:type="spellStart"/>
+      <w:r>
+        <w:rPr>
+          <w:rFonts w:ascii="Times New Roman" w:eastAsia="Times New Roman" w:hAnsi="Times New Roman" w:cs="Times New Roman"/>
+          <w:sz w:val="24"/>
+          <w:szCs w:val="24"/>
+        </w:rPr>
+        <w:t>solusi</w:t>
+      </w:r>
+      <w:proofErr w:type="spellEnd"/>
+      <w:r>
+        <w:rPr>
+          <w:rFonts w:ascii="Times New Roman" w:eastAsia="Times New Roman" w:hAnsi="Times New Roman" w:cs="Times New Roman"/>
+          <w:sz w:val="24"/>
+          <w:szCs w:val="24"/>
+        </w:rPr>
+        <w:t xml:space="preserve"> dengan </w:t>
+      </w:r>
+      <w:proofErr w:type="spellStart"/>
+      <w:r>
+        <w:rPr>
+          <w:rFonts w:ascii="Times New Roman" w:eastAsia="Times New Roman" w:hAnsi="Times New Roman" w:cs="Times New Roman"/>
+          <w:sz w:val="24"/>
+          <w:szCs w:val="24"/>
+        </w:rPr>
+        <w:t>fungsi</w:t>
+      </w:r>
+      <w:proofErr w:type="spellEnd"/>
+      <w:r>
+        <w:rPr>
+          <w:rFonts w:ascii="Times New Roman" w:eastAsia="Times New Roman" w:hAnsi="Times New Roman" w:cs="Times New Roman"/>
+          <w:sz w:val="24"/>
+          <w:szCs w:val="24"/>
+        </w:rPr>
+        <w:t xml:space="preserve"> </w:t>
+      </w:r>
+      <w:proofErr w:type="spellStart"/>
+      <w:r>
+        <w:rPr>
+          <w:rFonts w:ascii="Times New Roman" w:eastAsia="Times New Roman" w:hAnsi="Times New Roman" w:cs="Times New Roman"/>
+          <w:sz w:val="24"/>
+          <w:szCs w:val="24"/>
+        </w:rPr>
+        <w:t>twentyFourG</w:t>
+      </w:r>
+      <w:proofErr w:type="spellEnd"/>
+      <w:r>
+        <w:rPr>
+          <w:rFonts w:ascii="Times New Roman" w:eastAsia="Times New Roman" w:hAnsi="Times New Roman" w:cs="Times New Roman"/>
+          <w:sz w:val="24"/>
+          <w:szCs w:val="24"/>
+        </w:rPr>
+        <w:t xml:space="preserve">, untuk </w:t>
+      </w:r>
+      <w:proofErr w:type="spellStart"/>
+      <w:r>
+        <w:rPr>
+          <w:rFonts w:ascii="Times New Roman" w:eastAsia="Times New Roman" w:hAnsi="Times New Roman" w:cs="Times New Roman"/>
+          <w:sz w:val="24"/>
+          <w:szCs w:val="24"/>
+        </w:rPr>
+        <w:t>menyimpannya</w:t>
+      </w:r>
+      <w:proofErr w:type="spellEnd"/>
+      <w:r>
+        <w:rPr>
+          <w:rFonts w:ascii="Times New Roman" w:eastAsia="Times New Roman" w:hAnsi="Times New Roman" w:cs="Times New Roman"/>
+          <w:sz w:val="24"/>
+          <w:szCs w:val="24"/>
+        </w:rPr>
+        <w:t xml:space="preserve"> dengan </w:t>
+      </w:r>
+      <w:proofErr w:type="spellStart"/>
+      <w:r>
+        <w:rPr>
+          <w:rFonts w:ascii="Times New Roman" w:eastAsia="Times New Roman" w:hAnsi="Times New Roman" w:cs="Times New Roman"/>
+          <w:sz w:val="24"/>
+          <w:szCs w:val="24"/>
+        </w:rPr>
+        <w:t>twentyFourGSave</w:t>
+      </w:r>
+      <w:proofErr w:type="spellEnd"/>
+      <w:r>
+        <w:rPr>
+          <w:rFonts w:ascii="Times New Roman" w:eastAsia="Times New Roman" w:hAnsi="Times New Roman" w:cs="Times New Roman"/>
+          <w:sz w:val="24"/>
+          <w:szCs w:val="24"/>
+        </w:rPr>
+        <w:t>.</w:t>
+      </w:r>
+    </w:p>
+    <w:p>
+      <w:pPr>
+        <w:pStyle w:val="ListParagraph"/>
+        <w:ind w:left="1080"/>
+        <w:rPr>
+          <w:rFonts w:ascii="Times New Roman" w:eastAsia="Times New Roman" w:hAnsi="Times New Roman" w:cs="Times New Roman"/>
+          <w:sz w:val="24"/>
+          <w:szCs w:val="24"/>
+        </w:rPr>
+      </w:pPr>
+      <w:r>
+        <w:rPr>
+          <w:rFonts w:ascii="Times New Roman" w:eastAsia="Times New Roman" w:hAnsi="Times New Roman" w:cs="Times New Roman"/>
+          <w:sz w:val="24"/>
+          <w:szCs w:val="24"/>
+        </w:rPr>
+        <w:drawing>
+          <wp:inline distT="0" distB="0" distL="0" distR="0" wp14:anchorId="60A2C50D" wp14:editId="3FC16166">
+            <wp:extent cx="3621741" cy="1665666"/>
+            <wp:effectExtent l="0" t="0" r="0" b="0"/>
+            <wp:docPr id="19" name="Picture 19" descr="Text&#10;&#10;Description automatically generated"/>
+            <wp:cNvGraphicFramePr>
+              <a:graphicFrameLocks xmlns:a="http://schemas.openxmlformats.org/drawingml/2006/main" noChangeAspect="1"/>
+            </wp:cNvGraphicFramePr>
+            <a:graphic xmlns:a="http://schemas.openxmlformats.org/drawingml/2006/main">
+              <a:graphicData uri="http://schemas.openxmlformats.org/drawingml/2006/picture">
+                <pic:pic xmlns:pic="http://schemas.openxmlformats.org/drawingml/2006/picture">
+                  <pic:nvPicPr>
+                    <pic:cNvPr id="19" name="Picture 19" descr="Text&#10;&#10;Description automatically generated"/>
+                    <pic:cNvPicPr/>
+                  </pic:nvPicPr>
+                  <pic:blipFill rotWithShape="1">
+                    <a:blip r:embed="rId26"/>
+                    <a:srcRect t="42473"/>
+                    <a:stretch/>
+                  </pic:blipFill>
+                  <pic:spPr bwMode="auto">
+                    <a:xfrm>
+                      <a:off x="0" y="0"/>
+                      <a:ext cx="3629143" cy="1669070"/>
+                    </a:xfrm>
+                    <a:prstGeom prst="rect">
+                      <a:avLst/>
+                    </a:prstGeom>
+                    <a:ln>
+                      <a:noFill/>
+                    </a:ln>
+                    <a:extLst>
+                      <a:ext uri="{53640926-AAD7-44D8-BBD7-CCE9431645EC}">
+                        <a14:shadowObscured xmlns:a14="http://schemas.microsoft.com/office/drawing/2010/main"/>
+                      </a:ext>
+                    </a:extLst>
+                  </pic:spPr>
+                </pic:pic>
+              </a:graphicData>
+            </a:graphic>
+          </wp:inline>
+        </w:drawing>
+      </w:r>
+    </w:p>
+    <w:p>
+      <w:pPr>
+        <w:pStyle w:val="ListParagraph"/>
+        <w:ind w:left="1080"/>
+        <w:rPr>
+          <w:rFonts w:ascii="Times New Roman" w:eastAsia="Times New Roman" w:hAnsi="Times New Roman" w:cs="Times New Roman"/>
+          <w:sz w:val="24"/>
+          <w:szCs w:val="24"/>
+        </w:rPr>
+      </w:pPr>
+      <w:r>
+        <w:rPr>
+          <w:rFonts w:ascii="Times New Roman" w:eastAsia="Times New Roman" w:hAnsi="Times New Roman" w:cs="Times New Roman"/>
+          <w:sz w:val="24"/>
+          <w:szCs w:val="24"/>
+        </w:rPr>
+        <w:drawing>
+          <wp:inline distT="0" distB="0" distL="0" distR="0" wp14:anchorId="5675A142" wp14:editId="79B84C0C">
+            <wp:extent cx="3635055" cy="1676545"/>
+            <wp:effectExtent l="0" t="0" r="3810" b="0"/>
+            <wp:docPr id="20" name="Picture 20" descr="Graphical user interface, text&#10;&#10;Description automatically generated"/>
+            <wp:cNvGraphicFramePr>
+              <a:graphicFrameLocks xmlns:a="http://schemas.openxmlformats.org/drawingml/2006/main" noChangeAspect="1"/>
+            </wp:cNvGraphicFramePr>
+            <a:graphic xmlns:a="http://schemas.openxmlformats.org/drawingml/2006/main">
+              <a:graphicData uri="http://schemas.openxmlformats.org/drawingml/2006/picture">
+                <pic:pic xmlns:pic="http://schemas.openxmlformats.org/drawingml/2006/picture">
+                  <pic:nvPicPr>
+                    <pic:cNvPr id="20" name="Picture 20" descr="Graphical user interface, text&#10;&#10;Description automatically generated"/>
+                    <pic:cNvPicPr/>
+                  </pic:nvPicPr>
+                  <pic:blipFill>
+                    <a:blip r:embed="rId27"/>
+                    <a:stretch>
+                      <a:fillRect/>
+                    </a:stretch>
+                  </pic:blipFill>
+                  <pic:spPr>
+                    <a:xfrm>
+                      <a:off x="0" y="0"/>
+                      <a:ext cx="3635055" cy="1676545"/>
+                    </a:xfrm>
+                    <a:prstGeom prst="rect">
+                      <a:avLst/>
+                    </a:prstGeom>
+                  </pic:spPr>
+                </pic:pic>
+              </a:graphicData>
+            </a:graphic>
+          </wp:inline>
+        </w:drawing>
+      </w:r>
+    </w:p>
+    <w:p>
+      <w:pPr>
+        <w:pStyle w:val="ListParagraph"/>
+        <w:ind w:left="1080"/>
+        <w:rPr>
+          <w:rFonts w:ascii="Times New Roman" w:eastAsia="Times New Roman" w:hAnsi="Times New Roman" w:cs="Times New Roman"/>
           <w:sz w:val="24"/>
           <w:szCs w:val="24"/>
         </w:rPr>
@@ -6294,12 +10431,9 @@
           <w:sz w:val="24"/>
           <w:szCs w:val="24"/>
         </w:rPr>
-        <w:t>Link Repository</w:t>
-      </w:r>
-    </w:p>
-    <w:p>
-      <w:pPr>
-        <w:pStyle w:val="ListParagraph"/>
+        <w:t>Screensho</w:t>
+      </w:r>
+      <w:r>
         <w:rPr>
           <w:rFonts w:ascii="Times New Roman" w:eastAsia="Times New Roman" w:hAnsi="Times New Roman" w:cs="Times New Roman"/>
           <w:b/>
@@ -6307,8 +10441,1019 @@
           <w:sz w:val="24"/>
           <w:szCs w:val="24"/>
         </w:rPr>
-      </w:pPr>
-      <w:hyperlink r:id="rId11" w:history="1">
+        <w:t>t</w:t>
+      </w:r>
+    </w:p>
+    <w:p>
+      <w:pPr>
+        <w:pStyle w:val="ListParagraph"/>
+        <w:numPr>
+          <w:ilvl w:val="0"/>
+          <w:numId w:val="21"/>
+        </w:numPr>
+        <w:rPr>
+          <w:rFonts w:ascii="Times New Roman" w:eastAsia="Times New Roman" w:hAnsi="Times New Roman" w:cs="Times New Roman"/>
+          <w:sz w:val="24"/>
+          <w:szCs w:val="24"/>
+        </w:rPr>
+      </w:pPr>
+      <w:r>
+        <w:rPr>
+          <w:rFonts w:ascii="Times New Roman" w:eastAsia="Times New Roman" w:hAnsi="Times New Roman" w:cs="Times New Roman"/>
+          <w:sz w:val="24"/>
+          <w:szCs w:val="24"/>
+        </w:rPr>
+        <w:t>Input Salah</w:t>
+      </w:r>
+    </w:p>
+    <w:p>
+      <w:pPr>
+        <w:pStyle w:val="ListParagraph"/>
+        <w:ind w:left="1080"/>
+        <w:rPr>
+          <w:rFonts w:ascii="Times New Roman" w:eastAsia="Times New Roman" w:hAnsi="Times New Roman" w:cs="Times New Roman"/>
+          <w:sz w:val="24"/>
+          <w:szCs w:val="24"/>
+        </w:rPr>
+      </w:pPr>
+      <w:r>
+        <w:rPr>
+          <w:rFonts w:ascii="Times New Roman" w:eastAsia="Times New Roman" w:hAnsi="Times New Roman" w:cs="Times New Roman"/>
+          <w:sz w:val="24"/>
+          <w:szCs w:val="24"/>
+        </w:rPr>
+        <w:drawing>
+          <wp:inline distT="0" distB="0" distL="0" distR="0" wp14:anchorId="33D0ECBD" wp14:editId="7EB69C27">
+            <wp:extent cx="5132098" cy="1758950"/>
+            <wp:effectExtent l="0" t="0" r="0" b="0"/>
+            <wp:docPr id="1" name="Picture 1" descr="Text&#10;&#10;Description automatically generated"/>
+            <wp:cNvGraphicFramePr>
+              <a:graphicFrameLocks xmlns:a="http://schemas.openxmlformats.org/drawingml/2006/main" noChangeAspect="1"/>
+            </wp:cNvGraphicFramePr>
+            <a:graphic xmlns:a="http://schemas.openxmlformats.org/drawingml/2006/main">
+              <a:graphicData uri="http://schemas.openxmlformats.org/drawingml/2006/picture">
+                <pic:pic xmlns:pic="http://schemas.openxmlformats.org/drawingml/2006/picture">
+                  <pic:nvPicPr>
+                    <pic:cNvPr id="1" name="Picture 1" descr="Text&#10;&#10;Description automatically generated"/>
+                    <pic:cNvPicPr/>
+                  </pic:nvPicPr>
+                  <pic:blipFill>
+                    <a:blip r:embed="rId28"/>
+                    <a:stretch>
+                      <a:fillRect/>
+                    </a:stretch>
+                  </pic:blipFill>
+                  <pic:spPr>
+                    <a:xfrm>
+                      <a:off x="0" y="0"/>
+                      <a:ext cx="5158119" cy="1767868"/>
+                    </a:xfrm>
+                    <a:prstGeom prst="rect">
+                      <a:avLst/>
+                    </a:prstGeom>
+                  </pic:spPr>
+                </pic:pic>
+              </a:graphicData>
+            </a:graphic>
+          </wp:inline>
+        </w:drawing>
+      </w:r>
+    </w:p>
+    <w:p>
+      <w:pPr>
+        <w:pStyle w:val="ListParagraph"/>
+        <w:ind w:left="1080"/>
+        <w:rPr>
+          <w:rFonts w:ascii="Times New Roman" w:eastAsia="Times New Roman" w:hAnsi="Times New Roman" w:cs="Times New Roman"/>
+          <w:sz w:val="24"/>
+          <w:szCs w:val="24"/>
+        </w:rPr>
+      </w:pPr>
+    </w:p>
+    <w:p>
+      <w:pPr>
+        <w:pStyle w:val="ListParagraph"/>
+        <w:ind w:left="1080"/>
+        <w:rPr>
+          <w:rFonts w:ascii="Times New Roman" w:eastAsia="Times New Roman" w:hAnsi="Times New Roman" w:cs="Times New Roman"/>
+          <w:sz w:val="24"/>
+          <w:szCs w:val="24"/>
+        </w:rPr>
+      </w:pPr>
+      <w:r>
+        <w:rPr>
+          <w:rFonts w:ascii="Times New Roman" w:eastAsia="Times New Roman" w:hAnsi="Times New Roman" w:cs="Times New Roman"/>
+          <w:sz w:val="24"/>
+          <w:szCs w:val="24"/>
+        </w:rPr>
+        <w:lastRenderedPageBreak/>
+        <w:drawing>
+          <wp:inline distT="0" distB="0" distL="0" distR="0" wp14:anchorId="4CC218EE" wp14:editId="57625560">
+            <wp:extent cx="2882900" cy="2731936"/>
+            <wp:effectExtent l="0" t="0" r="0" b="0"/>
+            <wp:docPr id="29" name="Picture 29" descr="Text&#10;&#10;Description automatically generated"/>
+            <wp:cNvGraphicFramePr>
+              <a:graphicFrameLocks xmlns:a="http://schemas.openxmlformats.org/drawingml/2006/main" noChangeAspect="1"/>
+            </wp:cNvGraphicFramePr>
+            <a:graphic xmlns:a="http://schemas.openxmlformats.org/drawingml/2006/main">
+              <a:graphicData uri="http://schemas.openxmlformats.org/drawingml/2006/picture">
+                <pic:pic xmlns:pic="http://schemas.openxmlformats.org/drawingml/2006/picture">
+                  <pic:nvPicPr>
+                    <pic:cNvPr id="29" name="Picture 29" descr="Text&#10;&#10;Description automatically generated"/>
+                    <pic:cNvPicPr/>
+                  </pic:nvPicPr>
+                  <pic:blipFill>
+                    <a:blip r:embed="rId29"/>
+                    <a:stretch>
+                      <a:fillRect/>
+                    </a:stretch>
+                  </pic:blipFill>
+                  <pic:spPr>
+                    <a:xfrm>
+                      <a:off x="0" y="0"/>
+                      <a:ext cx="2891343" cy="2739936"/>
+                    </a:xfrm>
+                    <a:prstGeom prst="rect">
+                      <a:avLst/>
+                    </a:prstGeom>
+                  </pic:spPr>
+                </pic:pic>
+              </a:graphicData>
+            </a:graphic>
+          </wp:inline>
+        </w:drawing>
+      </w:r>
+    </w:p>
+    <w:p>
+      <w:pPr>
+        <w:pStyle w:val="ListParagraph"/>
+        <w:ind w:left="1080"/>
+        <w:rPr>
+          <w:rFonts w:ascii="Times New Roman" w:eastAsia="Times New Roman" w:hAnsi="Times New Roman" w:cs="Times New Roman"/>
+          <w:sz w:val="24"/>
+          <w:szCs w:val="24"/>
+        </w:rPr>
+      </w:pPr>
+    </w:p>
+    <w:p>
+      <w:pPr>
+        <w:pStyle w:val="ListParagraph"/>
+        <w:numPr>
+          <w:ilvl w:val="0"/>
+          <w:numId w:val="21"/>
+        </w:numPr>
+        <w:rPr>
+          <w:rFonts w:ascii="Times New Roman" w:eastAsia="Times New Roman" w:hAnsi="Times New Roman" w:cs="Times New Roman"/>
+          <w:sz w:val="24"/>
+          <w:szCs w:val="24"/>
+        </w:rPr>
+      </w:pPr>
+      <w:r>
+        <w:rPr>
+          <w:rFonts w:ascii="Times New Roman" w:eastAsia="Times New Roman" w:hAnsi="Times New Roman" w:cs="Times New Roman"/>
+          <w:sz w:val="24"/>
+          <w:szCs w:val="24"/>
+        </w:rPr>
+        <w:t>Input: 6 6 6 6</w:t>
+      </w:r>
+    </w:p>
+    <w:p>
+      <w:pPr>
+        <w:pStyle w:val="ListParagraph"/>
+        <w:ind w:left="1080"/>
+        <w:rPr>
+          <w:rFonts w:ascii="Times New Roman" w:eastAsia="Times New Roman" w:hAnsi="Times New Roman" w:cs="Times New Roman"/>
+          <w:sz w:val="24"/>
+          <w:szCs w:val="24"/>
+        </w:rPr>
+      </w:pPr>
+      <w:r>
+        <w:rPr>
+          <w:rFonts w:ascii="Times New Roman" w:eastAsia="Times New Roman" w:hAnsi="Times New Roman" w:cs="Times New Roman"/>
+          <w:sz w:val="24"/>
+          <w:szCs w:val="24"/>
+        </w:rPr>
+        <w:drawing>
+          <wp:inline distT="0" distB="0" distL="0" distR="0" wp14:anchorId="402111C7" wp14:editId="0ADC9942">
+            <wp:extent cx="4886896" cy="3829050"/>
+            <wp:effectExtent l="0" t="0" r="9525" b="0"/>
+            <wp:docPr id="30" name="Picture 30" descr="Text&#10;&#10;Description automatically generated"/>
+            <wp:cNvGraphicFramePr>
+              <a:graphicFrameLocks xmlns:a="http://schemas.openxmlformats.org/drawingml/2006/main" noChangeAspect="1"/>
+            </wp:cNvGraphicFramePr>
+            <a:graphic xmlns:a="http://schemas.openxmlformats.org/drawingml/2006/main">
+              <a:graphicData uri="http://schemas.openxmlformats.org/drawingml/2006/picture">
+                <pic:pic xmlns:pic="http://schemas.openxmlformats.org/drawingml/2006/picture">
+                  <pic:nvPicPr>
+                    <pic:cNvPr id="30" name="Picture 30" descr="Text&#10;&#10;Description automatically generated"/>
+                    <pic:cNvPicPr/>
+                  </pic:nvPicPr>
+                  <pic:blipFill rotWithShape="1">
+                    <a:blip r:embed="rId30"/>
+                    <a:srcRect r="36228"/>
+                    <a:stretch/>
+                  </pic:blipFill>
+                  <pic:spPr bwMode="auto">
+                    <a:xfrm>
+                      <a:off x="0" y="0"/>
+                      <a:ext cx="4905483" cy="3843614"/>
+                    </a:xfrm>
+                    <a:prstGeom prst="rect">
+                      <a:avLst/>
+                    </a:prstGeom>
+                    <a:ln>
+                      <a:noFill/>
+                    </a:ln>
+                    <a:extLst>
+                      <a:ext uri="{53640926-AAD7-44D8-BBD7-CCE9431645EC}">
+                        <a14:shadowObscured xmlns:a14="http://schemas.microsoft.com/office/drawing/2010/main"/>
+                      </a:ext>
+                    </a:extLst>
+                  </pic:spPr>
+                </pic:pic>
+              </a:graphicData>
+            </a:graphic>
+          </wp:inline>
+        </w:drawing>
+      </w:r>
+    </w:p>
+    <w:p>
+      <w:pPr>
+        <w:pStyle w:val="ListParagraph"/>
+        <w:ind w:left="1080"/>
+        <w:rPr>
+          <w:rFonts w:ascii="Times New Roman" w:eastAsia="Times New Roman" w:hAnsi="Times New Roman" w:cs="Times New Roman"/>
+          <w:sz w:val="24"/>
+          <w:szCs w:val="24"/>
+        </w:rPr>
+      </w:pPr>
+      <w:r>
+        <w:rPr>
+          <w:rFonts w:ascii="Times New Roman" w:eastAsia="Times New Roman" w:hAnsi="Times New Roman" w:cs="Times New Roman"/>
+          <w:sz w:val="24"/>
+          <w:szCs w:val="24"/>
+        </w:rPr>
+        <w:lastRenderedPageBreak/>
+        <w:drawing>
+          <wp:inline distT="0" distB="0" distL="0" distR="0" wp14:anchorId="5919C43D" wp14:editId="0365E7CB">
+            <wp:extent cx="4305300" cy="2064336"/>
+            <wp:effectExtent l="0" t="0" r="0" b="0"/>
+            <wp:docPr id="31" name="Picture 31" descr="Text&#10;&#10;Description automatically generated"/>
+            <wp:cNvGraphicFramePr>
+              <a:graphicFrameLocks xmlns:a="http://schemas.openxmlformats.org/drawingml/2006/main" noChangeAspect="1"/>
+            </wp:cNvGraphicFramePr>
+            <a:graphic xmlns:a="http://schemas.openxmlformats.org/drawingml/2006/main">
+              <a:graphicData uri="http://schemas.openxmlformats.org/drawingml/2006/picture">
+                <pic:pic xmlns:pic="http://schemas.openxmlformats.org/drawingml/2006/picture">
+                  <pic:nvPicPr>
+                    <pic:cNvPr id="31" name="Picture 31" descr="Text&#10;&#10;Description automatically generated"/>
+                    <pic:cNvPicPr/>
+                  </pic:nvPicPr>
+                  <pic:blipFill>
+                    <a:blip r:embed="rId31"/>
+                    <a:stretch>
+                      <a:fillRect/>
+                    </a:stretch>
+                  </pic:blipFill>
+                  <pic:spPr>
+                    <a:xfrm>
+                      <a:off x="0" y="0"/>
+                      <a:ext cx="4309141" cy="2066178"/>
+                    </a:xfrm>
+                    <a:prstGeom prst="rect">
+                      <a:avLst/>
+                    </a:prstGeom>
+                  </pic:spPr>
+                </pic:pic>
+              </a:graphicData>
+            </a:graphic>
+          </wp:inline>
+        </w:drawing>
+      </w:r>
+    </w:p>
+    <w:p>
+      <w:pPr>
+        <w:pStyle w:val="ListParagraph"/>
+        <w:ind w:left="1080"/>
+        <w:jc w:val="both"/>
+        <w:rPr>
+          <w:rFonts w:ascii="Times New Roman" w:eastAsia="Times New Roman" w:hAnsi="Times New Roman" w:cs="Times New Roman"/>
+          <w:sz w:val="24"/>
+          <w:szCs w:val="24"/>
+        </w:rPr>
+      </w:pPr>
+      <w:r>
+        <w:rPr>
+          <w:rFonts w:ascii="Times New Roman" w:eastAsia="Times New Roman" w:hAnsi="Times New Roman" w:cs="Times New Roman"/>
+          <w:sz w:val="24"/>
+          <w:szCs w:val="24"/>
+        </w:rPr>
+        <w:t xml:space="preserve">File </w:t>
+      </w:r>
+      <w:proofErr w:type="spellStart"/>
+      <w:r>
+        <w:rPr>
+          <w:rFonts w:ascii="Times New Roman" w:eastAsia="Times New Roman" w:hAnsi="Times New Roman" w:cs="Times New Roman"/>
+          <w:sz w:val="24"/>
+          <w:szCs w:val="24"/>
+        </w:rPr>
+        <w:t>akan</w:t>
+      </w:r>
+      <w:proofErr w:type="spellEnd"/>
+      <w:r>
+        <w:rPr>
+          <w:rFonts w:ascii="Times New Roman" w:eastAsia="Times New Roman" w:hAnsi="Times New Roman" w:cs="Times New Roman"/>
+          <w:sz w:val="24"/>
+          <w:szCs w:val="24"/>
+        </w:rPr>
+        <w:t xml:space="preserve"> </w:t>
+      </w:r>
+      <w:proofErr w:type="spellStart"/>
+      <w:r>
+        <w:rPr>
+          <w:rFonts w:ascii="Times New Roman" w:eastAsia="Times New Roman" w:hAnsi="Times New Roman" w:cs="Times New Roman"/>
+          <w:sz w:val="24"/>
+          <w:szCs w:val="24"/>
+        </w:rPr>
+        <w:t>tersimpan</w:t>
+      </w:r>
+      <w:proofErr w:type="spellEnd"/>
+      <w:r>
+        <w:rPr>
+          <w:rFonts w:ascii="Times New Roman" w:eastAsia="Times New Roman" w:hAnsi="Times New Roman" w:cs="Times New Roman"/>
+          <w:sz w:val="24"/>
+          <w:szCs w:val="24"/>
+        </w:rPr>
+        <w:t xml:space="preserve"> pada directory doc/Hasil/nama_file.txt dan di </w:t>
+      </w:r>
+      <w:proofErr w:type="spellStart"/>
+      <w:r>
+        <w:rPr>
+          <w:rFonts w:ascii="Times New Roman" w:eastAsia="Times New Roman" w:hAnsi="Times New Roman" w:cs="Times New Roman"/>
+          <w:sz w:val="24"/>
+          <w:szCs w:val="24"/>
+        </w:rPr>
+        <w:t>atas</w:t>
+      </w:r>
+      <w:proofErr w:type="spellEnd"/>
+      <w:r>
+        <w:rPr>
+          <w:rFonts w:ascii="Times New Roman" w:eastAsia="Times New Roman" w:hAnsi="Times New Roman" w:cs="Times New Roman"/>
+          <w:sz w:val="24"/>
+          <w:szCs w:val="24"/>
+        </w:rPr>
+        <w:t xml:space="preserve"> </w:t>
+      </w:r>
+      <w:proofErr w:type="spellStart"/>
+      <w:r>
+        <w:rPr>
+          <w:rFonts w:ascii="Times New Roman" w:eastAsia="Times New Roman" w:hAnsi="Times New Roman" w:cs="Times New Roman"/>
+          <w:sz w:val="24"/>
+          <w:szCs w:val="24"/>
+        </w:rPr>
+        <w:t>terletak</w:t>
+      </w:r>
+      <w:proofErr w:type="spellEnd"/>
+      <w:r>
+        <w:rPr>
+          <w:rFonts w:ascii="Times New Roman" w:eastAsia="Times New Roman" w:hAnsi="Times New Roman" w:cs="Times New Roman"/>
+          <w:sz w:val="24"/>
+          <w:szCs w:val="24"/>
+        </w:rPr>
+        <w:t xml:space="preserve"> pada doc/Hasil/input1.txt</w:t>
+      </w:r>
+    </w:p>
+    <w:p>
+      <w:pPr>
+        <w:pStyle w:val="ListParagraph"/>
+        <w:ind w:left="1080"/>
+        <w:rPr>
+          <w:rFonts w:ascii="Times New Roman" w:eastAsia="Times New Roman" w:hAnsi="Times New Roman" w:cs="Times New Roman"/>
+          <w:sz w:val="24"/>
+          <w:szCs w:val="24"/>
+        </w:rPr>
+      </w:pPr>
+    </w:p>
+    <w:p>
+      <w:pPr>
+        <w:pStyle w:val="ListParagraph"/>
+        <w:numPr>
+          <w:ilvl w:val="0"/>
+          <w:numId w:val="21"/>
+        </w:numPr>
+        <w:rPr>
+          <w:rFonts w:ascii="Times New Roman" w:eastAsia="Times New Roman" w:hAnsi="Times New Roman" w:cs="Times New Roman"/>
+          <w:sz w:val="24"/>
+          <w:szCs w:val="24"/>
+        </w:rPr>
+      </w:pPr>
+      <w:r>
+        <w:rPr>
+          <w:rFonts w:ascii="Times New Roman" w:eastAsia="Times New Roman" w:hAnsi="Times New Roman" w:cs="Times New Roman"/>
+          <w:sz w:val="24"/>
+          <w:szCs w:val="24"/>
+        </w:rPr>
+        <w:t>Input: 2 3 4 5</w:t>
+      </w:r>
+    </w:p>
+    <w:p>
+      <w:pPr>
+        <w:pStyle w:val="ListParagraph"/>
+        <w:ind w:left="1080"/>
+        <w:rPr>
+          <w:rFonts w:ascii="Times New Roman" w:eastAsia="Times New Roman" w:hAnsi="Times New Roman" w:cs="Times New Roman"/>
+          <w:sz w:val="24"/>
+          <w:szCs w:val="24"/>
+        </w:rPr>
+      </w:pPr>
+      <w:r>
+        <w:rPr>
+          <w:rFonts w:ascii="Times New Roman" w:eastAsia="Times New Roman" w:hAnsi="Times New Roman" w:cs="Times New Roman"/>
+          <w:sz w:val="24"/>
+          <w:szCs w:val="24"/>
+        </w:rPr>
+        <w:drawing>
+          <wp:inline distT="0" distB="0" distL="0" distR="0" wp14:anchorId="4A5ED1C2" wp14:editId="6700FE4D">
+            <wp:extent cx="1893964" cy="5359400"/>
+            <wp:effectExtent l="0" t="0" r="0" b="0"/>
+            <wp:docPr id="32" name="Picture 32" descr="A picture containing shape&#10;&#10;Description automatically generated"/>
+            <wp:cNvGraphicFramePr>
+              <a:graphicFrameLocks xmlns:a="http://schemas.openxmlformats.org/drawingml/2006/main" noChangeAspect="1"/>
+            </wp:cNvGraphicFramePr>
+            <a:graphic xmlns:a="http://schemas.openxmlformats.org/drawingml/2006/main">
+              <a:graphicData uri="http://schemas.openxmlformats.org/drawingml/2006/picture">
+                <pic:pic xmlns:pic="http://schemas.openxmlformats.org/drawingml/2006/picture">
+                  <pic:nvPicPr>
+                    <pic:cNvPr id="32" name="Picture 32" descr="A picture containing shape&#10;&#10;Description automatically generated"/>
+                    <pic:cNvPicPr/>
+                  </pic:nvPicPr>
+                  <pic:blipFill>
+                    <a:blip r:embed="rId32"/>
+                    <a:stretch>
+                      <a:fillRect/>
+                    </a:stretch>
+                  </pic:blipFill>
+                  <pic:spPr>
+                    <a:xfrm>
+                      <a:off x="0" y="0"/>
+                      <a:ext cx="1903976" cy="5387731"/>
+                    </a:xfrm>
+                    <a:prstGeom prst="rect">
+                      <a:avLst/>
+                    </a:prstGeom>
+                  </pic:spPr>
+                </pic:pic>
+              </a:graphicData>
+            </a:graphic>
+          </wp:inline>
+        </w:drawing>
+      </w:r>
+    </w:p>
+    <w:p>
+      <w:pPr>
+        <w:pStyle w:val="ListParagraph"/>
+        <w:ind w:left="1080"/>
+        <w:rPr>
+          <w:rFonts w:ascii="Times New Roman" w:eastAsia="Times New Roman" w:hAnsi="Times New Roman" w:cs="Times New Roman"/>
+          <w:sz w:val="24"/>
+          <w:szCs w:val="24"/>
+        </w:rPr>
+      </w:pPr>
+      <w:r>
+        <w:rPr>
+          <w:rFonts w:ascii="Times New Roman" w:eastAsia="Times New Roman" w:hAnsi="Times New Roman" w:cs="Times New Roman"/>
+          <w:sz w:val="24"/>
+          <w:szCs w:val="24"/>
+        </w:rPr>
+        <w:lastRenderedPageBreak/>
+        <w:drawing>
+          <wp:inline distT="0" distB="0" distL="0" distR="0" wp14:anchorId="64964422" wp14:editId="73C0B1E0">
+            <wp:extent cx="5197290" cy="792549"/>
+            <wp:effectExtent l="0" t="0" r="3810" b="7620"/>
+            <wp:docPr id="33" name="Picture 33" descr="Graphical user interface, text&#10;&#10;Description automatically generated with medium confidence"/>
+            <wp:cNvGraphicFramePr>
+              <a:graphicFrameLocks xmlns:a="http://schemas.openxmlformats.org/drawingml/2006/main" noChangeAspect="1"/>
+            </wp:cNvGraphicFramePr>
+            <a:graphic xmlns:a="http://schemas.openxmlformats.org/drawingml/2006/main">
+              <a:graphicData uri="http://schemas.openxmlformats.org/drawingml/2006/picture">
+                <pic:pic xmlns:pic="http://schemas.openxmlformats.org/drawingml/2006/picture">
+                  <pic:nvPicPr>
+                    <pic:cNvPr id="33" name="Picture 33" descr="Graphical user interface, text&#10;&#10;Description automatically generated with medium confidence"/>
+                    <pic:cNvPicPr/>
+                  </pic:nvPicPr>
+                  <pic:blipFill>
+                    <a:blip r:embed="rId33"/>
+                    <a:stretch>
+                      <a:fillRect/>
+                    </a:stretch>
+                  </pic:blipFill>
+                  <pic:spPr>
+                    <a:xfrm>
+                      <a:off x="0" y="0"/>
+                      <a:ext cx="5197290" cy="792549"/>
+                    </a:xfrm>
+                    <a:prstGeom prst="rect">
+                      <a:avLst/>
+                    </a:prstGeom>
+                  </pic:spPr>
+                </pic:pic>
+              </a:graphicData>
+            </a:graphic>
+          </wp:inline>
+        </w:drawing>
+      </w:r>
+    </w:p>
+    <w:p>
+      <w:pPr>
+        <w:pStyle w:val="ListParagraph"/>
+        <w:ind w:left="1080"/>
+        <w:rPr>
+          <w:rFonts w:ascii="Times New Roman" w:eastAsia="Times New Roman" w:hAnsi="Times New Roman" w:cs="Times New Roman"/>
+          <w:sz w:val="24"/>
+          <w:szCs w:val="24"/>
+        </w:rPr>
+      </w:pPr>
+    </w:p>
+    <w:p>
+      <w:pPr>
+        <w:pStyle w:val="ListParagraph"/>
+        <w:numPr>
+          <w:ilvl w:val="0"/>
+          <w:numId w:val="21"/>
+        </w:numPr>
+        <w:rPr>
+          <w:rFonts w:ascii="Times New Roman" w:eastAsia="Times New Roman" w:hAnsi="Times New Roman" w:cs="Times New Roman"/>
+          <w:sz w:val="24"/>
+          <w:szCs w:val="24"/>
+        </w:rPr>
+      </w:pPr>
+      <w:r>
+        <w:rPr>
+          <w:rFonts w:ascii="Times New Roman" w:eastAsia="Times New Roman" w:hAnsi="Times New Roman" w:cs="Times New Roman"/>
+          <w:sz w:val="24"/>
+          <w:szCs w:val="24"/>
+        </w:rPr>
+        <w:t xml:space="preserve">Input: </w:t>
+      </w:r>
+      <w:r>
+        <w:rPr>
+          <w:rFonts w:ascii="Times New Roman" w:eastAsia="Times New Roman" w:hAnsi="Times New Roman" w:cs="Times New Roman"/>
+          <w:sz w:val="24"/>
+          <w:szCs w:val="24"/>
+        </w:rPr>
+        <w:t>10 8 2 4</w:t>
+      </w:r>
+    </w:p>
+    <w:p>
+      <w:pPr>
+        <w:pStyle w:val="ListParagraph"/>
+        <w:ind w:left="1080"/>
+        <w:rPr>
+          <w:rFonts w:ascii="Times New Roman" w:eastAsia="Times New Roman" w:hAnsi="Times New Roman" w:cs="Times New Roman"/>
+          <w:sz w:val="24"/>
+          <w:szCs w:val="24"/>
+        </w:rPr>
+      </w:pPr>
+    </w:p>
+    <w:p>
+      <w:pPr>
+        <w:pStyle w:val="ListParagraph"/>
+        <w:numPr>
+          <w:ilvl w:val="0"/>
+          <w:numId w:val="21"/>
+        </w:numPr>
+        <w:rPr>
+          <w:rFonts w:ascii="Times New Roman" w:eastAsia="Times New Roman" w:hAnsi="Times New Roman" w:cs="Times New Roman"/>
+          <w:sz w:val="24"/>
+          <w:szCs w:val="24"/>
+        </w:rPr>
+      </w:pPr>
+      <w:r>
+        <w:rPr>
+          <w:rFonts w:ascii="Times New Roman" w:eastAsia="Times New Roman" w:hAnsi="Times New Roman" w:cs="Times New Roman"/>
+          <w:sz w:val="24"/>
+          <w:szCs w:val="24"/>
+        </w:rPr>
+        <w:t xml:space="preserve">Input: </w:t>
+      </w:r>
+      <w:r>
+        <w:rPr>
+          <w:rFonts w:ascii="Times New Roman" w:eastAsia="Times New Roman" w:hAnsi="Times New Roman" w:cs="Times New Roman"/>
+          <w:sz w:val="24"/>
+          <w:szCs w:val="24"/>
+        </w:rPr>
+        <w:t xml:space="preserve">2 4 4 K </w:t>
+      </w:r>
+    </w:p>
+    <w:p>
+      <w:pPr>
+        <w:pStyle w:val="ListParagraph"/>
+        <w:ind w:left="1080"/>
+        <w:rPr>
+          <w:rFonts w:ascii="Times New Roman" w:eastAsia="Times New Roman" w:hAnsi="Times New Roman" w:cs="Times New Roman"/>
+          <w:sz w:val="24"/>
+          <w:szCs w:val="24"/>
+        </w:rPr>
+      </w:pPr>
+    </w:p>
+    <w:p>
+      <w:pPr>
+        <w:pStyle w:val="ListParagraph"/>
+        <w:numPr>
+          <w:ilvl w:val="0"/>
+          <w:numId w:val="21"/>
+        </w:numPr>
+        <w:rPr>
+          <w:rFonts w:ascii="Times New Roman" w:eastAsia="Times New Roman" w:hAnsi="Times New Roman" w:cs="Times New Roman"/>
+          <w:sz w:val="24"/>
+          <w:szCs w:val="24"/>
+        </w:rPr>
+      </w:pPr>
+      <w:r>
+        <w:rPr>
+          <w:rFonts w:ascii="Times New Roman" w:eastAsia="Times New Roman" w:hAnsi="Times New Roman" w:cs="Times New Roman"/>
+          <w:sz w:val="24"/>
+          <w:szCs w:val="24"/>
+        </w:rPr>
+        <w:t xml:space="preserve">Input: </w:t>
+      </w:r>
+      <w:r>
+        <w:rPr>
+          <w:rFonts w:ascii="Times New Roman" w:eastAsia="Times New Roman" w:hAnsi="Times New Roman" w:cs="Times New Roman"/>
+          <w:sz w:val="24"/>
+          <w:szCs w:val="24"/>
+        </w:rPr>
+        <w:t>A Q J K</w:t>
+      </w:r>
+    </w:p>
+    <w:p>
+      <w:pPr>
+        <w:pStyle w:val="ListParagraph"/>
+        <w:ind w:left="1080"/>
+        <w:rPr>
+          <w:rFonts w:ascii="Times New Roman" w:eastAsia="Times New Roman" w:hAnsi="Times New Roman" w:cs="Times New Roman"/>
+          <w:sz w:val="24"/>
+          <w:szCs w:val="24"/>
+        </w:rPr>
+      </w:pPr>
+    </w:p>
+    <w:p>
+      <w:pPr>
+        <w:pStyle w:val="ListParagraph"/>
+        <w:numPr>
+          <w:ilvl w:val="0"/>
+          <w:numId w:val="21"/>
+        </w:numPr>
+        <w:rPr>
+          <w:rFonts w:ascii="Times New Roman" w:eastAsia="Times New Roman" w:hAnsi="Times New Roman" w:cs="Times New Roman"/>
+          <w:sz w:val="24"/>
+          <w:szCs w:val="24"/>
+        </w:rPr>
+      </w:pPr>
+      <w:r>
+        <w:rPr>
+          <w:rFonts w:ascii="Times New Roman" w:eastAsia="Times New Roman" w:hAnsi="Times New Roman" w:cs="Times New Roman"/>
+          <w:sz w:val="24"/>
+          <w:szCs w:val="24"/>
+        </w:rPr>
+        <w:t xml:space="preserve">Input: </w:t>
+      </w:r>
+    </w:p>
+    <w:p>
+      <w:pPr>
+        <w:pStyle w:val="ListParagraph"/>
+        <w:rPr>
+          <w:rFonts w:ascii="Times New Roman" w:eastAsia="Times New Roman" w:hAnsi="Times New Roman" w:cs="Times New Roman"/>
+          <w:sz w:val="24"/>
+          <w:szCs w:val="24"/>
+        </w:rPr>
+      </w:pPr>
+    </w:p>
+    <w:p>
+      <w:pPr>
+        <w:pStyle w:val="ListParagraph"/>
+        <w:numPr>
+          <w:ilvl w:val="0"/>
+          <w:numId w:val="21"/>
+        </w:numPr>
+        <w:rPr>
+          <w:rFonts w:ascii="Times New Roman" w:eastAsia="Times New Roman" w:hAnsi="Times New Roman" w:cs="Times New Roman"/>
+          <w:sz w:val="24"/>
+          <w:szCs w:val="24"/>
+        </w:rPr>
+      </w:pPr>
+      <w:r>
+        <w:rPr>
+          <w:rFonts w:ascii="Times New Roman" w:eastAsia="Times New Roman" w:hAnsi="Times New Roman" w:cs="Times New Roman"/>
+          <w:sz w:val="24"/>
+          <w:szCs w:val="24"/>
+        </w:rPr>
+        <w:t xml:space="preserve">Input: </w:t>
+      </w:r>
+    </w:p>
+    <w:p>
+      <w:pPr>
+        <w:pStyle w:val="ListParagraph"/>
+        <w:rPr>
+          <w:rFonts w:ascii="Times New Roman" w:eastAsia="Times New Roman" w:hAnsi="Times New Roman" w:cs="Times New Roman"/>
+          <w:sz w:val="24"/>
+          <w:szCs w:val="24"/>
+        </w:rPr>
+      </w:pPr>
+    </w:p>
+    <w:p>
+      <w:pPr>
+        <w:pStyle w:val="ListParagraph"/>
+        <w:numPr>
+          <w:ilvl w:val="0"/>
+          <w:numId w:val="21"/>
+        </w:numPr>
+        <w:rPr>
+          <w:rFonts w:ascii="Times New Roman" w:eastAsia="Times New Roman" w:hAnsi="Times New Roman" w:cs="Times New Roman"/>
+          <w:sz w:val="24"/>
+          <w:szCs w:val="24"/>
+        </w:rPr>
+      </w:pPr>
+      <w:r>
+        <w:rPr>
+          <w:rFonts w:ascii="Times New Roman" w:eastAsia="Times New Roman" w:hAnsi="Times New Roman" w:cs="Times New Roman"/>
+          <w:sz w:val="24"/>
+          <w:szCs w:val="24"/>
+        </w:rPr>
+        <w:t xml:space="preserve">Input: </w:t>
+      </w:r>
+    </w:p>
+    <w:p>
+      <w:pPr>
+        <w:pStyle w:val="ListParagraph"/>
+        <w:rPr>
+          <w:rFonts w:ascii="Times New Roman" w:eastAsia="Times New Roman" w:hAnsi="Times New Roman" w:cs="Times New Roman"/>
+          <w:sz w:val="24"/>
+          <w:szCs w:val="24"/>
+        </w:rPr>
+      </w:pPr>
+    </w:p>
+    <w:p>
+      <w:pPr>
+        <w:pStyle w:val="ListParagraph"/>
+        <w:ind w:left="1080"/>
+        <w:rPr>
+          <w:rFonts w:ascii="Times New Roman" w:eastAsia="Times New Roman" w:hAnsi="Times New Roman" w:cs="Times New Roman"/>
+          <w:sz w:val="24"/>
+          <w:szCs w:val="24"/>
+        </w:rPr>
+      </w:pPr>
+    </w:p>
+    <w:p>
+      <w:pPr>
+        <w:pStyle w:val="ListParagraph"/>
+        <w:numPr>
+          <w:ilvl w:val="0"/>
+          <w:numId w:val="21"/>
+        </w:numPr>
+        <w:rPr>
+          <w:rFonts w:ascii="Times New Roman" w:eastAsia="Times New Roman" w:hAnsi="Times New Roman" w:cs="Times New Roman"/>
+          <w:sz w:val="24"/>
+          <w:szCs w:val="24"/>
+        </w:rPr>
+      </w:pPr>
+      <w:r>
+        <w:rPr>
+          <w:rFonts w:ascii="Times New Roman" w:eastAsia="Times New Roman" w:hAnsi="Times New Roman" w:cs="Times New Roman"/>
+          <w:sz w:val="24"/>
+          <w:szCs w:val="24"/>
+        </w:rPr>
+        <w:t>Random 1</w:t>
+      </w:r>
+    </w:p>
+    <w:p>
+      <w:pPr>
+        <w:pStyle w:val="ListParagraph"/>
+        <w:ind w:left="1080"/>
+        <w:rPr>
+          <w:rFonts w:ascii="Times New Roman" w:eastAsia="Times New Roman" w:hAnsi="Times New Roman" w:cs="Times New Roman"/>
+          <w:sz w:val="24"/>
+          <w:szCs w:val="24"/>
+        </w:rPr>
+      </w:pPr>
+    </w:p>
+    <w:p>
+      <w:pPr>
+        <w:pStyle w:val="ListParagraph"/>
+        <w:ind w:left="1080"/>
+        <w:rPr>
+          <w:rFonts w:ascii="Times New Roman" w:eastAsia="Times New Roman" w:hAnsi="Times New Roman" w:cs="Times New Roman"/>
+          <w:sz w:val="24"/>
+          <w:szCs w:val="24"/>
+        </w:rPr>
+      </w:pPr>
+    </w:p>
+    <w:p>
+      <w:pPr>
+        <w:pStyle w:val="ListParagraph"/>
+        <w:numPr>
+          <w:ilvl w:val="0"/>
+          <w:numId w:val="21"/>
+        </w:numPr>
+        <w:rPr>
+          <w:rFonts w:ascii="Times New Roman" w:eastAsia="Times New Roman" w:hAnsi="Times New Roman" w:cs="Times New Roman"/>
+          <w:sz w:val="24"/>
+          <w:szCs w:val="24"/>
+        </w:rPr>
+      </w:pPr>
+      <w:r>
+        <w:rPr>
+          <w:rFonts w:ascii="Times New Roman" w:eastAsia="Times New Roman" w:hAnsi="Times New Roman" w:cs="Times New Roman"/>
+          <w:sz w:val="24"/>
+          <w:szCs w:val="24"/>
+        </w:rPr>
+        <w:t>Random 2</w:t>
+      </w:r>
+    </w:p>
+    <w:p>
+      <w:pPr>
+        <w:pStyle w:val="ListParagraph"/>
+        <w:ind w:left="1080"/>
+        <w:rPr>
+          <w:rFonts w:ascii="Times New Roman" w:eastAsia="Times New Roman" w:hAnsi="Times New Roman" w:cs="Times New Roman"/>
+          <w:sz w:val="24"/>
+          <w:szCs w:val="24"/>
+        </w:rPr>
+      </w:pPr>
+    </w:p>
+    <w:p>
+      <w:pPr>
+        <w:pStyle w:val="ListParagraph"/>
+        <w:ind w:left="1080"/>
+        <w:rPr>
+          <w:rFonts w:ascii="Times New Roman" w:eastAsia="Times New Roman" w:hAnsi="Times New Roman" w:cs="Times New Roman"/>
+          <w:sz w:val="24"/>
+          <w:szCs w:val="24"/>
+        </w:rPr>
+      </w:pPr>
+    </w:p>
+    <w:p>
+      <w:pPr>
+        <w:pStyle w:val="ListParagraph"/>
+        <w:numPr>
+          <w:ilvl w:val="0"/>
+          <w:numId w:val="21"/>
+        </w:numPr>
+        <w:rPr>
+          <w:rFonts w:ascii="Times New Roman" w:eastAsia="Times New Roman" w:hAnsi="Times New Roman" w:cs="Times New Roman"/>
+          <w:sz w:val="24"/>
+          <w:szCs w:val="24"/>
+        </w:rPr>
+      </w:pPr>
+      <w:r>
+        <w:rPr>
+          <w:rFonts w:ascii="Times New Roman" w:eastAsia="Times New Roman" w:hAnsi="Times New Roman" w:cs="Times New Roman"/>
+          <w:sz w:val="24"/>
+          <w:szCs w:val="24"/>
+        </w:rPr>
+        <w:t>Exit</w:t>
+      </w:r>
+    </w:p>
+    <w:p>
+      <w:pPr>
+        <w:pStyle w:val="ListParagraph"/>
+        <w:ind w:left="1080"/>
+        <w:rPr>
+          <w:rFonts w:ascii="Times New Roman" w:eastAsia="Times New Roman" w:hAnsi="Times New Roman" w:cs="Times New Roman"/>
+          <w:sz w:val="24"/>
+          <w:szCs w:val="24"/>
+        </w:rPr>
+      </w:pPr>
+      <w:r>
+        <w:rPr>
+          <w:rFonts w:ascii="Times New Roman" w:eastAsia="Times New Roman" w:hAnsi="Times New Roman" w:cs="Times New Roman"/>
+          <w:sz w:val="24"/>
+          <w:szCs w:val="24"/>
+        </w:rPr>
+        <w:drawing>
+          <wp:inline distT="0" distB="0" distL="0" distR="0" wp14:anchorId="3569054E" wp14:editId="2BC66470">
+            <wp:extent cx="5943600" cy="1783715"/>
+            <wp:effectExtent l="0" t="0" r="0" b="6985"/>
+            <wp:docPr id="28" name="Picture 28" descr="Text&#10;&#10;Description automatically generated"/>
+            <wp:cNvGraphicFramePr>
+              <a:graphicFrameLocks xmlns:a="http://schemas.openxmlformats.org/drawingml/2006/main" noChangeAspect="1"/>
+            </wp:cNvGraphicFramePr>
+            <a:graphic xmlns:a="http://schemas.openxmlformats.org/drawingml/2006/main">
+              <a:graphicData uri="http://schemas.openxmlformats.org/drawingml/2006/picture">
+                <pic:pic xmlns:pic="http://schemas.openxmlformats.org/drawingml/2006/picture">
+                  <pic:nvPicPr>
+                    <pic:cNvPr id="28" name="Picture 28" descr="Text&#10;&#10;Description automatically generated"/>
+                    <pic:cNvPicPr/>
+                  </pic:nvPicPr>
+                  <pic:blipFill>
+                    <a:blip r:embed="rId34"/>
+                    <a:stretch>
+                      <a:fillRect/>
+                    </a:stretch>
+                  </pic:blipFill>
+                  <pic:spPr>
+                    <a:xfrm>
+                      <a:off x="0" y="0"/>
+                      <a:ext cx="5943600" cy="1783715"/>
+                    </a:xfrm>
+                    <a:prstGeom prst="rect">
+                      <a:avLst/>
+                    </a:prstGeom>
+                  </pic:spPr>
+                </pic:pic>
+              </a:graphicData>
+            </a:graphic>
+          </wp:inline>
+        </w:drawing>
+      </w:r>
+    </w:p>
+    <w:p>
+      <w:pPr>
+        <w:pStyle w:val="ListParagraph"/>
+        <w:rPr>
+          <w:rFonts w:ascii="Times New Roman" w:eastAsia="Times New Roman" w:hAnsi="Times New Roman" w:cs="Times New Roman"/>
+          <w:b/>
+          <w:bCs/>
+          <w:sz w:val="24"/>
+          <w:szCs w:val="24"/>
+        </w:rPr>
+      </w:pPr>
+    </w:p>
+    <w:p>
+      <w:pPr>
+        <w:pStyle w:val="ListParagraph"/>
+        <w:rPr>
+          <w:rFonts w:ascii="Times New Roman" w:eastAsia="Times New Roman" w:hAnsi="Times New Roman" w:cs="Times New Roman"/>
+          <w:b/>
+          <w:bCs/>
+          <w:sz w:val="24"/>
+          <w:szCs w:val="24"/>
+        </w:rPr>
+      </w:pPr>
+    </w:p>
+    <w:p>
+      <w:pPr>
+        <w:pStyle w:val="ListParagraph"/>
+        <w:rPr>
+          <w:rFonts w:ascii="Times New Roman" w:eastAsia="Times New Roman" w:hAnsi="Times New Roman" w:cs="Times New Roman"/>
+          <w:b/>
+          <w:bCs/>
+          <w:sz w:val="24"/>
+          <w:szCs w:val="24"/>
+          <w:lang w:val="en-ID"/>
+        </w:rPr>
+      </w:pPr>
+    </w:p>
+    <w:p>
+      <w:pPr>
+        <w:pStyle w:val="ListParagraph"/>
+        <w:rPr>
+          <w:rFonts w:ascii="Times New Roman" w:eastAsia="Times New Roman" w:hAnsi="Times New Roman" w:cs="Times New Roman"/>
+          <w:b/>
+          <w:bCs/>
+          <w:sz w:val="24"/>
+          <w:szCs w:val="24"/>
+        </w:rPr>
+      </w:pPr>
+    </w:p>
+    <w:p>
+      <w:pPr>
+        <w:pStyle w:val="ListParagraph"/>
+        <w:numPr>
+          <w:ilvl w:val="0"/>
+          <w:numId w:val="15"/>
+        </w:numPr>
+        <w:rPr>
+          <w:rFonts w:ascii="Times New Roman" w:eastAsia="Times New Roman" w:hAnsi="Times New Roman" w:cs="Times New Roman"/>
+          <w:b/>
+          <w:bCs/>
+          <w:sz w:val="24"/>
+          <w:szCs w:val="24"/>
+        </w:rPr>
+      </w:pPr>
+      <w:r>
+        <w:rPr>
+          <w:rFonts w:ascii="Times New Roman" w:eastAsia="Times New Roman" w:hAnsi="Times New Roman" w:cs="Times New Roman"/>
+          <w:b/>
+          <w:bCs/>
+          <w:sz w:val="24"/>
+          <w:szCs w:val="24"/>
+        </w:rPr>
+        <w:t>Link Repository</w:t>
+      </w:r>
+    </w:p>
+    <w:p>
+      <w:pPr>
+        <w:pStyle w:val="ListParagraph"/>
+        <w:rPr>
+          <w:rFonts w:ascii="Times New Roman" w:eastAsia="Times New Roman" w:hAnsi="Times New Roman" w:cs="Times New Roman"/>
+          <w:b/>
+          <w:bCs/>
+          <w:sz w:val="24"/>
+          <w:szCs w:val="24"/>
+        </w:rPr>
+      </w:pPr>
+      <w:hyperlink r:id="rId35" w:history="1">
         <w:r>
           <w:rPr>
             <w:rStyle w:val="Hyperlink"/>
@@ -6781,6 +11926,97 @@
     </w:lvl>
   </w:abstractNum>
   <w:abstractNum w:abstractNumId="4" w15:restartNumberingAfterBreak="0">
+    <w:nsid w:val="104F6C76"/>
+    <w:multiLevelType w:val="hybridMultilevel"/>
+    <w:tmpl w:val="3494877E"/>
+    <w:lvl w:ilvl="0" w:tplc="B30415E4">
+      <w:start w:val="1"/>
+      <w:numFmt w:val="decimal"/>
+      <w:lvlText w:val="%1."/>
+      <w:lvlJc w:val="left"/>
+      <w:pPr>
+        <w:ind w:left="1080" w:hanging="360"/>
+      </w:pPr>
+      <w:rPr>
+        <w:rFonts w:hint="default"/>
+        <w:color w:val="auto"/>
+        <w:u w:val="none"/>
+      </w:rPr>
+    </w:lvl>
+    <w:lvl w:ilvl="1" w:tplc="04090019" w:tentative="1">
+      <w:start w:val="1"/>
+      <w:numFmt w:val="lowerLetter"/>
+      <w:lvlText w:val="%2."/>
+      <w:lvlJc w:val="left"/>
+      <w:pPr>
+        <w:ind w:left="1800" w:hanging="360"/>
+      </w:pPr>
+    </w:lvl>
+    <w:lvl w:ilvl="2" w:tplc="0409001B" w:tentative="1">
+      <w:start w:val="1"/>
+      <w:numFmt w:val="lowerRoman"/>
+      <w:lvlText w:val="%3."/>
+      <w:lvlJc w:val="right"/>
+      <w:pPr>
+        <w:ind w:left="2520" w:hanging="180"/>
+      </w:pPr>
+    </w:lvl>
+    <w:lvl w:ilvl="3" w:tplc="0409000F" w:tentative="1">
+      <w:start w:val="1"/>
+      <w:numFmt w:val="decimal"/>
+      <w:lvlText w:val="%4."/>
+      <w:lvlJc w:val="left"/>
+      <w:pPr>
+        <w:ind w:left="3240" w:hanging="360"/>
+      </w:pPr>
+    </w:lvl>
+    <w:lvl w:ilvl="4" w:tplc="04090019" w:tentative="1">
+      <w:start w:val="1"/>
+      <w:numFmt w:val="lowerLetter"/>
+      <w:lvlText w:val="%5."/>
+      <w:lvlJc w:val="left"/>
+      <w:pPr>
+        <w:ind w:left="3960" w:hanging="360"/>
+      </w:pPr>
+    </w:lvl>
+    <w:lvl w:ilvl="5" w:tplc="0409001B" w:tentative="1">
+      <w:start w:val="1"/>
+      <w:numFmt w:val="lowerRoman"/>
+      <w:lvlText w:val="%6."/>
+      <w:lvlJc w:val="right"/>
+      <w:pPr>
+        <w:ind w:left="4680" w:hanging="180"/>
+      </w:pPr>
+    </w:lvl>
+    <w:lvl w:ilvl="6" w:tplc="0409000F" w:tentative="1">
+      <w:start w:val="1"/>
+      <w:numFmt w:val="decimal"/>
+      <w:lvlText w:val="%7."/>
+      <w:lvlJc w:val="left"/>
+      <w:pPr>
+        <w:ind w:left="5400" w:hanging="360"/>
+      </w:pPr>
+    </w:lvl>
+    <w:lvl w:ilvl="7" w:tplc="04090019" w:tentative="1">
+      <w:start w:val="1"/>
+      <w:numFmt w:val="lowerLetter"/>
+      <w:lvlText w:val="%8."/>
+      <w:lvlJc w:val="left"/>
+      <w:pPr>
+        <w:ind w:left="6120" w:hanging="360"/>
+      </w:pPr>
+    </w:lvl>
+    <w:lvl w:ilvl="8" w:tplc="0409001B" w:tentative="1">
+      <w:start w:val="1"/>
+      <w:numFmt w:val="lowerRoman"/>
+      <w:lvlText w:val="%9."/>
+      <w:lvlJc w:val="right"/>
+      <w:pPr>
+        <w:ind w:left="6840" w:hanging="180"/>
+      </w:pPr>
+    </w:lvl>
+  </w:abstractNum>
+  <w:abstractNum w:abstractNumId="5" w15:restartNumberingAfterBreak="0">
     <w:nsid w:val="11BC1C57"/>
     <w:multiLevelType w:val="hybridMultilevel"/>
     <w:tmpl w:val="B7A6E460"/>
@@ -6869,7 +12105,7 @@
       </w:pPr>
     </w:lvl>
   </w:abstractNum>
-  <w:abstractNum w:abstractNumId="5" w15:restartNumberingAfterBreak="0">
+  <w:abstractNum w:abstractNumId="6" w15:restartNumberingAfterBreak="0">
     <w:nsid w:val="13125E61"/>
     <w:multiLevelType w:val="hybridMultilevel"/>
     <w:tmpl w:val="C92660BC"/>
@@ -6959,7 +12195,7 @@
       </w:pPr>
     </w:lvl>
   </w:abstractNum>
-  <w:abstractNum w:abstractNumId="6" w15:restartNumberingAfterBreak="0">
+  <w:abstractNum w:abstractNumId="7" w15:restartNumberingAfterBreak="0">
     <w:nsid w:val="207E3148"/>
     <w:multiLevelType w:val="hybridMultilevel"/>
     <w:tmpl w:val="5A40E030"/>
@@ -7048,7 +12284,7 @@
       </w:pPr>
     </w:lvl>
   </w:abstractNum>
-  <w:abstractNum w:abstractNumId="7" w15:restartNumberingAfterBreak="0">
+  <w:abstractNum w:abstractNumId="8" w15:restartNumberingAfterBreak="0">
     <w:nsid w:val="224EA1BC"/>
     <w:multiLevelType w:val="hybridMultilevel"/>
     <w:tmpl w:val="C518BE1E"/>
@@ -7134,7 +12370,7 @@
       </w:pPr>
     </w:lvl>
   </w:abstractNum>
-  <w:abstractNum w:abstractNumId="8" w15:restartNumberingAfterBreak="0">
+  <w:abstractNum w:abstractNumId="9" w15:restartNumberingAfterBreak="0">
     <w:nsid w:val="2B691151"/>
     <w:multiLevelType w:val="hybridMultilevel"/>
     <w:tmpl w:val="0C765CB8"/>
@@ -7247,7 +12483,185 @@
       </w:rPr>
     </w:lvl>
   </w:abstractNum>
-  <w:abstractNum w:abstractNumId="9" w15:restartNumberingAfterBreak="0">
+  <w:abstractNum w:abstractNumId="10" w15:restartNumberingAfterBreak="0">
+    <w:nsid w:val="32F3588C"/>
+    <w:multiLevelType w:val="hybridMultilevel"/>
+    <w:tmpl w:val="D144A3C6"/>
+    <w:lvl w:ilvl="0" w:tplc="A2922B8A">
+      <w:start w:val="1"/>
+      <w:numFmt w:val="decimal"/>
+      <w:lvlText w:val="%1."/>
+      <w:lvlJc w:val="left"/>
+      <w:pPr>
+        <w:ind w:left="1080" w:hanging="360"/>
+      </w:pPr>
+      <w:rPr>
+        <w:rFonts w:hint="default"/>
+      </w:rPr>
+    </w:lvl>
+    <w:lvl w:ilvl="1" w:tplc="04090019" w:tentative="1">
+      <w:start w:val="1"/>
+      <w:numFmt w:val="lowerLetter"/>
+      <w:lvlText w:val="%2."/>
+      <w:lvlJc w:val="left"/>
+      <w:pPr>
+        <w:ind w:left="1800" w:hanging="360"/>
+      </w:pPr>
+    </w:lvl>
+    <w:lvl w:ilvl="2" w:tplc="0409001B" w:tentative="1">
+      <w:start w:val="1"/>
+      <w:numFmt w:val="lowerRoman"/>
+      <w:lvlText w:val="%3."/>
+      <w:lvlJc w:val="right"/>
+      <w:pPr>
+        <w:ind w:left="2520" w:hanging="180"/>
+      </w:pPr>
+    </w:lvl>
+    <w:lvl w:ilvl="3" w:tplc="0409000F" w:tentative="1">
+      <w:start w:val="1"/>
+      <w:numFmt w:val="decimal"/>
+      <w:lvlText w:val="%4."/>
+      <w:lvlJc w:val="left"/>
+      <w:pPr>
+        <w:ind w:left="3240" w:hanging="360"/>
+      </w:pPr>
+    </w:lvl>
+    <w:lvl w:ilvl="4" w:tplc="04090019" w:tentative="1">
+      <w:start w:val="1"/>
+      <w:numFmt w:val="lowerLetter"/>
+      <w:lvlText w:val="%5."/>
+      <w:lvlJc w:val="left"/>
+      <w:pPr>
+        <w:ind w:left="3960" w:hanging="360"/>
+      </w:pPr>
+    </w:lvl>
+    <w:lvl w:ilvl="5" w:tplc="0409001B" w:tentative="1">
+      <w:start w:val="1"/>
+      <w:numFmt w:val="lowerRoman"/>
+      <w:lvlText w:val="%6."/>
+      <w:lvlJc w:val="right"/>
+      <w:pPr>
+        <w:ind w:left="4680" w:hanging="180"/>
+      </w:pPr>
+    </w:lvl>
+    <w:lvl w:ilvl="6" w:tplc="0409000F" w:tentative="1">
+      <w:start w:val="1"/>
+      <w:numFmt w:val="decimal"/>
+      <w:lvlText w:val="%7."/>
+      <w:lvlJc w:val="left"/>
+      <w:pPr>
+        <w:ind w:left="5400" w:hanging="360"/>
+      </w:pPr>
+    </w:lvl>
+    <w:lvl w:ilvl="7" w:tplc="04090019" w:tentative="1">
+      <w:start w:val="1"/>
+      <w:numFmt w:val="lowerLetter"/>
+      <w:lvlText w:val="%8."/>
+      <w:lvlJc w:val="left"/>
+      <w:pPr>
+        <w:ind w:left="6120" w:hanging="360"/>
+      </w:pPr>
+    </w:lvl>
+    <w:lvl w:ilvl="8" w:tplc="0409001B" w:tentative="1">
+      <w:start w:val="1"/>
+      <w:numFmt w:val="lowerRoman"/>
+      <w:lvlText w:val="%9."/>
+      <w:lvlJc w:val="right"/>
+      <w:pPr>
+        <w:ind w:left="6840" w:hanging="180"/>
+      </w:pPr>
+    </w:lvl>
+  </w:abstractNum>
+  <w:abstractNum w:abstractNumId="11" w15:restartNumberingAfterBreak="0">
+    <w:nsid w:val="365A5722"/>
+    <w:multiLevelType w:val="hybridMultilevel"/>
+    <w:tmpl w:val="C74E7D4A"/>
+    <w:lvl w:ilvl="0" w:tplc="46A8FEDC">
+      <w:start w:val="1"/>
+      <w:numFmt w:val="decimal"/>
+      <w:lvlText w:val="%1."/>
+      <w:lvlJc w:val="left"/>
+      <w:pPr>
+        <w:ind w:left="1080" w:hanging="360"/>
+      </w:pPr>
+      <w:rPr>
+        <w:rFonts w:hint="default"/>
+      </w:rPr>
+    </w:lvl>
+    <w:lvl w:ilvl="1" w:tplc="04090019" w:tentative="1">
+      <w:start w:val="1"/>
+      <w:numFmt w:val="lowerLetter"/>
+      <w:lvlText w:val="%2."/>
+      <w:lvlJc w:val="left"/>
+      <w:pPr>
+        <w:ind w:left="1800" w:hanging="360"/>
+      </w:pPr>
+    </w:lvl>
+    <w:lvl w:ilvl="2" w:tplc="0409001B" w:tentative="1">
+      <w:start w:val="1"/>
+      <w:numFmt w:val="lowerRoman"/>
+      <w:lvlText w:val="%3."/>
+      <w:lvlJc w:val="right"/>
+      <w:pPr>
+        <w:ind w:left="2520" w:hanging="180"/>
+      </w:pPr>
+    </w:lvl>
+    <w:lvl w:ilvl="3" w:tplc="0409000F" w:tentative="1">
+      <w:start w:val="1"/>
+      <w:numFmt w:val="decimal"/>
+      <w:lvlText w:val="%4."/>
+      <w:lvlJc w:val="left"/>
+      <w:pPr>
+        <w:ind w:left="3240" w:hanging="360"/>
+      </w:pPr>
+    </w:lvl>
+    <w:lvl w:ilvl="4" w:tplc="04090019" w:tentative="1">
+      <w:start w:val="1"/>
+      <w:numFmt w:val="lowerLetter"/>
+      <w:lvlText w:val="%5."/>
+      <w:lvlJc w:val="left"/>
+      <w:pPr>
+        <w:ind w:left="3960" w:hanging="360"/>
+      </w:pPr>
+    </w:lvl>
+    <w:lvl w:ilvl="5" w:tplc="0409001B" w:tentative="1">
+      <w:start w:val="1"/>
+      <w:numFmt w:val="lowerRoman"/>
+      <w:lvlText w:val="%6."/>
+      <w:lvlJc w:val="right"/>
+      <w:pPr>
+        <w:ind w:left="4680" w:hanging="180"/>
+      </w:pPr>
+    </w:lvl>
+    <w:lvl w:ilvl="6" w:tplc="0409000F" w:tentative="1">
+      <w:start w:val="1"/>
+      <w:numFmt w:val="decimal"/>
+      <w:lvlText w:val="%7."/>
+      <w:lvlJc w:val="left"/>
+      <w:pPr>
+        <w:ind w:left="5400" w:hanging="360"/>
+      </w:pPr>
+    </w:lvl>
+    <w:lvl w:ilvl="7" w:tplc="04090019" w:tentative="1">
+      <w:start w:val="1"/>
+      <w:numFmt w:val="lowerLetter"/>
+      <w:lvlText w:val="%8."/>
+      <w:lvlJc w:val="left"/>
+      <w:pPr>
+        <w:ind w:left="6120" w:hanging="360"/>
+      </w:pPr>
+    </w:lvl>
+    <w:lvl w:ilvl="8" w:tplc="0409001B" w:tentative="1">
+      <w:start w:val="1"/>
+      <w:numFmt w:val="lowerRoman"/>
+      <w:lvlText w:val="%9."/>
+      <w:lvlJc w:val="right"/>
+      <w:pPr>
+        <w:ind w:left="6840" w:hanging="180"/>
+      </w:pPr>
+    </w:lvl>
+  </w:abstractNum>
+  <w:abstractNum w:abstractNumId="12" w15:restartNumberingAfterBreak="0">
     <w:nsid w:val="3BECBD9F"/>
     <w:multiLevelType w:val="hybridMultilevel"/>
     <w:tmpl w:val="7090A04A"/>
@@ -7333,7 +12747,7 @@
       </w:pPr>
     </w:lvl>
   </w:abstractNum>
-  <w:abstractNum w:abstractNumId="10" w15:restartNumberingAfterBreak="0">
+  <w:abstractNum w:abstractNumId="13" w15:restartNumberingAfterBreak="0">
     <w:nsid w:val="41E06761"/>
     <w:multiLevelType w:val="hybridMultilevel"/>
     <w:tmpl w:val="FFFFFFFF"/>
@@ -7419,7 +12833,7 @@
       </w:pPr>
     </w:lvl>
   </w:abstractNum>
-  <w:abstractNum w:abstractNumId="11" w15:restartNumberingAfterBreak="0">
+  <w:abstractNum w:abstractNumId="14" w15:restartNumberingAfterBreak="0">
     <w:nsid w:val="4744E4E2"/>
     <w:multiLevelType w:val="hybridMultilevel"/>
     <w:tmpl w:val="4ED0E8E6"/>
@@ -7505,7 +12919,7 @@
       </w:pPr>
     </w:lvl>
   </w:abstractNum>
-  <w:abstractNum w:abstractNumId="12" w15:restartNumberingAfterBreak="0">
+  <w:abstractNum w:abstractNumId="15" w15:restartNumberingAfterBreak="0">
     <w:nsid w:val="4CE822A7"/>
     <w:multiLevelType w:val="hybridMultilevel"/>
     <w:tmpl w:val="4600D240"/>
@@ -7591,7 +13005,7 @@
       </w:pPr>
     </w:lvl>
   </w:abstractNum>
-  <w:abstractNum w:abstractNumId="13" w15:restartNumberingAfterBreak="0">
+  <w:abstractNum w:abstractNumId="16" w15:restartNumberingAfterBreak="0">
     <w:nsid w:val="6751228E"/>
     <w:multiLevelType w:val="hybridMultilevel"/>
     <w:tmpl w:val="51466384"/>
@@ -7677,7 +13091,7 @@
       </w:pPr>
     </w:lvl>
   </w:abstractNum>
-  <w:abstractNum w:abstractNumId="14" w15:restartNumberingAfterBreak="0">
+  <w:abstractNum w:abstractNumId="17" w15:restartNumberingAfterBreak="0">
     <w:nsid w:val="6ABB5CA8"/>
     <w:multiLevelType w:val="hybridMultilevel"/>
     <w:tmpl w:val="745A114A"/>
@@ -7766,7 +13180,7 @@
       </w:pPr>
     </w:lvl>
   </w:abstractNum>
-  <w:abstractNum w:abstractNumId="15" w15:restartNumberingAfterBreak="0">
+  <w:abstractNum w:abstractNumId="18" w15:restartNumberingAfterBreak="0">
     <w:nsid w:val="6B0CE71F"/>
     <w:multiLevelType w:val="hybridMultilevel"/>
     <w:tmpl w:val="FFFFFFFF"/>
@@ -7852,7 +13266,7 @@
       </w:pPr>
     </w:lvl>
   </w:abstractNum>
-  <w:abstractNum w:abstractNumId="16" w15:restartNumberingAfterBreak="0">
+  <w:abstractNum w:abstractNumId="19" w15:restartNumberingAfterBreak="0">
     <w:nsid w:val="6EE0496D"/>
     <w:multiLevelType w:val="hybridMultilevel"/>
     <w:tmpl w:val="18CA3D3E"/>
@@ -7938,38 +13352,127 @@
       </w:pPr>
     </w:lvl>
   </w:abstractNum>
+  <w:abstractNum w:abstractNumId="20" w15:restartNumberingAfterBreak="0">
+    <w:nsid w:val="703A4215"/>
+    <w:multiLevelType w:val="hybridMultilevel"/>
+    <w:tmpl w:val="6DBA094E"/>
+    <w:lvl w:ilvl="0" w:tplc="B00C422E">
+      <w:start w:val="1"/>
+      <w:numFmt w:val="decimal"/>
+      <w:lvlText w:val="%1."/>
+      <w:lvlJc w:val="left"/>
+      <w:pPr>
+        <w:ind w:left="1080" w:hanging="360"/>
+      </w:pPr>
+      <w:rPr>
+        <w:rFonts w:hint="default"/>
+      </w:rPr>
+    </w:lvl>
+    <w:lvl w:ilvl="1" w:tplc="04090019" w:tentative="1">
+      <w:start w:val="1"/>
+      <w:numFmt w:val="lowerLetter"/>
+      <w:lvlText w:val="%2."/>
+      <w:lvlJc w:val="left"/>
+      <w:pPr>
+        <w:ind w:left="1800" w:hanging="360"/>
+      </w:pPr>
+    </w:lvl>
+    <w:lvl w:ilvl="2" w:tplc="0409001B" w:tentative="1">
+      <w:start w:val="1"/>
+      <w:numFmt w:val="lowerRoman"/>
+      <w:lvlText w:val="%3."/>
+      <w:lvlJc w:val="right"/>
+      <w:pPr>
+        <w:ind w:left="2520" w:hanging="180"/>
+      </w:pPr>
+    </w:lvl>
+    <w:lvl w:ilvl="3" w:tplc="0409000F" w:tentative="1">
+      <w:start w:val="1"/>
+      <w:numFmt w:val="decimal"/>
+      <w:lvlText w:val="%4."/>
+      <w:lvlJc w:val="left"/>
+      <w:pPr>
+        <w:ind w:left="3240" w:hanging="360"/>
+      </w:pPr>
+    </w:lvl>
+    <w:lvl w:ilvl="4" w:tplc="04090019" w:tentative="1">
+      <w:start w:val="1"/>
+      <w:numFmt w:val="lowerLetter"/>
+      <w:lvlText w:val="%5."/>
+      <w:lvlJc w:val="left"/>
+      <w:pPr>
+        <w:ind w:left="3960" w:hanging="360"/>
+      </w:pPr>
+    </w:lvl>
+    <w:lvl w:ilvl="5" w:tplc="0409001B" w:tentative="1">
+      <w:start w:val="1"/>
+      <w:numFmt w:val="lowerRoman"/>
+      <w:lvlText w:val="%6."/>
+      <w:lvlJc w:val="right"/>
+      <w:pPr>
+        <w:ind w:left="4680" w:hanging="180"/>
+      </w:pPr>
+    </w:lvl>
+    <w:lvl w:ilvl="6" w:tplc="0409000F" w:tentative="1">
+      <w:start w:val="1"/>
+      <w:numFmt w:val="decimal"/>
+      <w:lvlText w:val="%7."/>
+      <w:lvlJc w:val="left"/>
+      <w:pPr>
+        <w:ind w:left="5400" w:hanging="360"/>
+      </w:pPr>
+    </w:lvl>
+    <w:lvl w:ilvl="7" w:tplc="04090019" w:tentative="1">
+      <w:start w:val="1"/>
+      <w:numFmt w:val="lowerLetter"/>
+      <w:lvlText w:val="%8."/>
+      <w:lvlJc w:val="left"/>
+      <w:pPr>
+        <w:ind w:left="6120" w:hanging="360"/>
+      </w:pPr>
+    </w:lvl>
+    <w:lvl w:ilvl="8" w:tplc="0409001B" w:tentative="1">
+      <w:start w:val="1"/>
+      <w:numFmt w:val="lowerRoman"/>
+      <w:lvlText w:val="%9."/>
+      <w:lvlJc w:val="right"/>
+      <w:pPr>
+        <w:ind w:left="6840" w:hanging="180"/>
+      </w:pPr>
+    </w:lvl>
+  </w:abstractNum>
   <w:num w:numId="1" w16cid:durableId="447311473">
-    <w:abstractNumId w:val="7"/>
+    <w:abstractNumId w:val="8"/>
   </w:num>
   <w:num w:numId="2" w16cid:durableId="1224298119">
     <w:abstractNumId w:val="3"/>
   </w:num>
   <w:num w:numId="3" w16cid:durableId="1509322147">
-    <w:abstractNumId w:val="13"/>
+    <w:abstractNumId w:val="16"/>
   </w:num>
   <w:num w:numId="4" w16cid:durableId="453717941">
     <w:abstractNumId w:val="1"/>
   </w:num>
   <w:num w:numId="5" w16cid:durableId="572737192">
+    <w:abstractNumId w:val="18"/>
+  </w:num>
+  <w:num w:numId="6" w16cid:durableId="1742173168">
+    <w:abstractNumId w:val="13"/>
+  </w:num>
+  <w:num w:numId="7" w16cid:durableId="232395039">
+    <w:abstractNumId w:val="14"/>
+  </w:num>
+  <w:num w:numId="8" w16cid:durableId="2024816865">
+    <w:abstractNumId w:val="12"/>
+  </w:num>
+  <w:num w:numId="9" w16cid:durableId="1167749930">
+    <w:abstractNumId w:val="19"/>
+  </w:num>
+  <w:num w:numId="10" w16cid:durableId="1444613800">
     <w:abstractNumId w:val="15"/>
   </w:num>
-  <w:num w:numId="6" w16cid:durableId="1742173168">
-    <w:abstractNumId w:val="10"/>
-  </w:num>
-  <w:num w:numId="7" w16cid:durableId="232395039">
-    <w:abstractNumId w:val="11"/>
-  </w:num>
-  <w:num w:numId="8" w16cid:durableId="2024816865">
+  <w:num w:numId="11" w16cid:durableId="2020883600">
     <w:abstractNumId w:val="9"/>
-  </w:num>
-  <w:num w:numId="9" w16cid:durableId="1167749930">
-    <w:abstractNumId w:val="16"/>
-  </w:num>
-  <w:num w:numId="10" w16cid:durableId="1444613800">
-    <w:abstractNumId w:val="12"/>
-  </w:num>
-  <w:num w:numId="11" w16cid:durableId="2020883600">
-    <w:abstractNumId w:val="8"/>
   </w:num>
   <w:num w:numId="12" w16cid:durableId="579950519">
     <w:abstractNumId w:val="0"/>
@@ -7978,16 +13481,28 @@
     <w:abstractNumId w:val="2"/>
   </w:num>
   <w:num w:numId="14" w16cid:durableId="1498497172">
+    <w:abstractNumId w:val="7"/>
+  </w:num>
+  <w:num w:numId="15" w16cid:durableId="1741056067">
     <w:abstractNumId w:val="6"/>
   </w:num>
-  <w:num w:numId="15" w16cid:durableId="1741056067">
+  <w:num w:numId="16" w16cid:durableId="51127637">
     <w:abstractNumId w:val="5"/>
   </w:num>
-  <w:num w:numId="16" w16cid:durableId="51127637">
+  <w:num w:numId="17" w16cid:durableId="230041605">
+    <w:abstractNumId w:val="17"/>
+  </w:num>
+  <w:num w:numId="18" w16cid:durableId="1245337187">
+    <w:abstractNumId w:val="10"/>
+  </w:num>
+  <w:num w:numId="19" w16cid:durableId="844786814">
     <w:abstractNumId w:val="4"/>
   </w:num>
-  <w:num w:numId="17" w16cid:durableId="230041605">
-    <w:abstractNumId w:val="14"/>
+  <w:num w:numId="20" w16cid:durableId="937447901">
+    <w:abstractNumId w:val="20"/>
+  </w:num>
+  <w:num w:numId="21" w16cid:durableId="1823110576">
+    <w:abstractNumId w:val="11"/>
   </w:num>
 </w:numbering>
 </file>
@@ -8504,6 +14019,18 @@
     <w:uiPriority w:val="99"/>
     <w:rsid w:val="00451C9D"/>
   </w:style>
+  <w:style w:type="character" w:styleId="FollowedHyperlink">
+    <w:name w:val="FollowedHyperlink"/>
+    <w:basedOn w:val="DefaultParagraphFont"/>
+    <w:uiPriority w:val="99"/>
+    <w:semiHidden/>
+    <w:unhideWhenUsed/>
+    <w:rsid w:val="003E6268"/>
+    <w:rPr>
+      <w:color w:val="954F72" w:themeColor="followedHyperlink"/>
+      <w:u w:val="single"/>
+    </w:rPr>
+  </w:style>
 </w:styles>
 </file>
 
@@ -8766,4 +14293,16 @@
     </a:ext>
   </a:extLst>
 </a:theme>
+</file>
+
+<file path=customXml/item1.xml><?xml version="1.0" encoding="utf-8"?>
+<b:Sources xmlns:b="http://schemas.openxmlformats.org/officeDocument/2006/bibliography" xmlns="http://schemas.openxmlformats.org/officeDocument/2006/bibliography" SelectedStyle="\APASixthEditionOfficeOnline.xsl" StyleName="APA" Version="6"/>
+</file>
+
+<file path=customXml/itemProps1.xml><?xml version="1.0" encoding="utf-8"?>
+<ds:datastoreItem xmlns:ds="http://schemas.openxmlformats.org/officeDocument/2006/customXml" ds:itemID="{334384B0-36CF-4FFA-83B6-2F97AA5F5AB7}">
+  <ds:schemaRefs>
+    <ds:schemaRef ds:uri="http://schemas.openxmlformats.org/officeDocument/2006/bibliography"/>
+  </ds:schemaRefs>
+</ds:datastoreItem>
 </file>